--- a/DevOps/DevOps.docx
+++ b/DevOps/DevOps.docx
@@ -1,73 +1,71 @@
 
 <file path=word/document.xml><?xml version="1.0" encoding="utf-8"?>
-<w:document xmlns:r="http://schemas.openxmlformats.org/officeDocument/2006/relationships" xmlns:wp="http://schemas.openxmlformats.org/drawingml/2006/wordprocessingDrawing" xmlns:w="http://schemas.openxmlformats.org/wordprocessingml/2006/main" xmlns:w10="urn:schemas-microsoft-com:office:word" xmlns:w14="http://schemas.microsoft.com/office/word/2010/wordml" xmlns:wps="http://schemas.microsoft.com/office/word/2010/wordprocessingShape" xmlns:wpg="http://schemas.microsoft.com/office/word/2010/wordprocessingGroup" xmlns:mc="http://schemas.openxmlformats.org/markup-compatibility/2006" xmlns:v="urn:schemas-microsoft-com:vml" xmlns:o="urn:schemas-microsoft-com:office:office" xmlns:m="http://schemas.openxmlformats.org/officeDocument/2006/math" mc:Ignorable="w14">
+<w:document xmlns:wpc="http://schemas.microsoft.com/office/word/2010/wordprocessingCanvas" xmlns:cx="http://schemas.microsoft.com/office/drawing/2014/chartex" xmlns:cx1="http://schemas.microsoft.com/office/drawing/2015/9/8/chartex" xmlns:cx2="http://schemas.microsoft.com/office/drawing/2015/10/21/chartex" xmlns:cx3="http://schemas.microsoft.com/office/drawing/2016/5/9/chartex" xmlns:cx4="http://schemas.microsoft.com/office/drawing/2016/5/10/chartex" xmlns:cx5="http://schemas.microsoft.com/office/drawing/2016/5/11/chartex" xmlns:cx6="http://schemas.microsoft.com/office/drawing/2016/5/12/chartex" xmlns:cx7="http://schemas.microsoft.com/office/drawing/2016/5/13/chartex" xmlns:cx8="http://schemas.microsoft.com/office/drawing/2016/5/14/chartex" xmlns:mc="http://schemas.openxmlformats.org/markup-compatibility/2006" xmlns:aink="http://schemas.microsoft.com/office/drawing/2016/ink" xmlns:am3d="http://schemas.microsoft.com/office/drawing/2017/model3d" xmlns:o="urn:schemas-microsoft-com:office:office" xmlns:r="http://schemas.openxmlformats.org/officeDocument/2006/relationships" xmlns:m="http://schemas.openxmlformats.org/officeDocument/2006/math" xmlns:v="urn:schemas-microsoft-com:vml" xmlns:wp14="http://schemas.microsoft.com/office/word/2010/wordprocessingDrawing" xmlns:wp="http://schemas.openxmlformats.org/drawingml/2006/wordprocessingDrawing" xmlns:w10="urn:schemas-microsoft-com:office:word" xmlns:w="http://schemas.openxmlformats.org/wordprocessingml/2006/main" xmlns:w14="http://schemas.microsoft.com/office/word/2010/wordml" xmlns:w15="http://schemas.microsoft.com/office/word/2012/wordml" xmlns:w16cex="http://schemas.microsoft.com/office/word/2018/wordml/cex" xmlns:w16cid="http://schemas.microsoft.com/office/word/2016/wordml/cid" xmlns:w16="http://schemas.microsoft.com/office/word/2018/wordml" xmlns:w16sdtdh="http://schemas.microsoft.com/office/word/2020/wordml/sdtdatahash" xmlns:w16se="http://schemas.microsoft.com/office/word/2015/wordml/symex" xmlns:wpg="http://schemas.microsoft.com/office/word/2010/wordprocessingGroup" xmlns:wpi="http://schemas.microsoft.com/office/word/2010/wordprocessingInk" xmlns:wne="http://schemas.microsoft.com/office/word/2006/wordml" xmlns:wps="http://schemas.microsoft.com/office/word/2010/wordprocessingShape" mc:Ignorable="w14 w15 w16se w16cid w16 w16cex w16sdtdh wp14">
   <w:body>
     <w:p>
       <w:pPr>
-        <w:pStyle w:val="ชื่อเรื่อง"/>
-        <w:rPr>
-          <w:sz w:val="32"/>
-          <w:szCs w:val="32"/>
-        </w:rPr>
-      </w:pPr>
-      <w:r>
-        <w:rPr>
-          <w:sz w:val="32"/>
-          <w:szCs w:val="32"/>
-          <w:rtl w:val="0"/>
-          <w:lang w:val="nl-NL"/>
+        <w:pStyle w:val="a1"/>
+        <w:rPr>
+          <w:sz w:val="32"/>
+          <w:szCs w:val="32"/>
+        </w:rPr>
+      </w:pPr>
+      <w:r>
+        <w:rPr>
+          <w:sz w:val="32"/>
+          <w:szCs w:val="32"/>
         </w:rPr>
         <w:t>DevOps</w:t>
       </w:r>
     </w:p>
     <w:p>
       <w:pPr>
-        <w:pStyle w:val="คำถาม"/>
+        <w:pStyle w:val="a3"/>
         <w:numPr>
           <w:ilvl w:val="0"/>
           <w:numId w:val="2"/>
         </w:numPr>
-        <w:bidi w:val="0"/>
-        <w:ind w:right="0"/>
-        <w:jc w:val="left"/>
-        <w:rPr>
-          <w:rtl w:val="0"/>
+      </w:pPr>
+      <w:r>
+        <w:t>Infrastructure Architecture Diagram</w:t>
+      </w:r>
+    </w:p>
+    <w:p>
+      <w:pPr>
+        <w:pStyle w:val="A2"/>
+        <w:rPr>
+          <w:rFonts w:ascii="TH Sarabun New" w:eastAsia="TH Sarabun New" w:hAnsi="TH Sarabun New" w:cs="TH Sarabun New"/>
+          <w:sz w:val="32"/>
+          <w:szCs w:val="32"/>
+          <w:u w:val="single"/>
+        </w:rPr>
+      </w:pPr>
+      <w:r>
+        <w:rPr>
+          <w:rFonts w:ascii="TH Sarabun New" w:hAnsi="TH Sarabun New"/>
+          <w:sz w:val="32"/>
+          <w:szCs w:val="32"/>
+          <w:u w:val="single"/>
           <w:lang w:val="en-US"/>
         </w:rPr>
-      </w:pPr>
-      <w:r>
-        <w:rPr>
-          <w:rtl w:val="0"/>
+        <w:t xml:space="preserve">Add </w:t>
+      </w:r>
+      <w:proofErr w:type="gramStart"/>
+      <w:r>
+        <w:rPr>
+          <w:rFonts w:ascii="TH Sarabun New" w:hAnsi="TH Sarabun New"/>
+          <w:sz w:val="32"/>
+          <w:szCs w:val="32"/>
+          <w:u w:val="single"/>
           <w:lang w:val="en-US"/>
         </w:rPr>
-        <w:t>Infrastructure Architecture Diagram</w:t>
-      </w:r>
-    </w:p>
-    <w:p>
-      <w:pPr>
-        <w:pStyle w:val="เนื้อหา A"/>
-        <w:rPr>
-          <w:rFonts w:ascii="TH Sarabun New" w:cs="TH Sarabun New" w:hAnsi="TH Sarabun New" w:eastAsia="TH Sarabun New"/>
-          <w:sz w:val="32"/>
-          <w:szCs w:val="32"/>
-          <w:u w:val="single"/>
-        </w:rPr>
-      </w:pPr>
-      <w:r>
-        <w:rPr>
-          <w:rFonts w:ascii="TH Sarabun New" w:hAnsi="TH Sarabun New"/>
-          <w:sz w:val="32"/>
-          <w:szCs w:val="32"/>
-          <w:u w:val="single"/>
-          <w:rtl w:val="0"/>
-          <w:lang w:val="en-US"/>
-        </w:rPr>
-        <w:t>Add image</w:t>
-      </w:r>
-    </w:p>
-    <w:p>
-      <w:pPr>
-        <w:pStyle w:val="เนื้อหา A"/>
+        <w:t>image</w:t>
+      </w:r>
+      <w:proofErr w:type="gramEnd"/>
+    </w:p>
+    <w:p>
+      <w:pPr>
+        <w:pStyle w:val="A2"/>
         <w:numPr>
           <w:ilvl w:val="1"/>
           <w:numId w:val="2"/>
@@ -76,7 +74,6 @@
           <w:rFonts w:ascii="TH Sarabun New" w:hAnsi="TH Sarabun New"/>
           <w:sz w:val="32"/>
           <w:szCs w:val="32"/>
-          <w:lang w:val="nl-NL"/>
         </w:rPr>
       </w:pPr>
       <w:r>
@@ -84,8 +81,6 @@
           <w:rFonts w:ascii="TH Sarabun New" w:hAnsi="TH Sarabun New"/>
           <w:sz w:val="32"/>
           <w:szCs w:val="32"/>
-          <w:rtl w:val="0"/>
-          <w:lang w:val="nl-NL"/>
         </w:rPr>
         <w:t>proxy</w:t>
       </w:r>
@@ -94,7 +89,6 @@
           <w:rFonts w:ascii="TH Sarabun New" w:hAnsi="TH Sarabun New"/>
           <w:sz w:val="32"/>
           <w:szCs w:val="32"/>
-          <w:rtl w:val="0"/>
           <w:lang w:val="en-US"/>
         </w:rPr>
         <w:t xml:space="preserve"> :</w:t>
@@ -102,7 +96,7 @@
     </w:p>
     <w:p>
       <w:pPr>
-        <w:pStyle w:val="เนื้อหา A"/>
+        <w:pStyle w:val="A2"/>
         <w:numPr>
           <w:ilvl w:val="1"/>
           <w:numId w:val="2"/>
@@ -111,7 +105,6 @@
           <w:rFonts w:ascii="TH Sarabun New" w:hAnsi="TH Sarabun New"/>
           <w:sz w:val="32"/>
           <w:szCs w:val="32"/>
-          <w:lang w:val="nl-NL"/>
         </w:rPr>
       </w:pPr>
       <w:r>
@@ -119,8 +112,6 @@
           <w:rFonts w:ascii="TH Sarabun New" w:hAnsi="TH Sarabun New"/>
           <w:sz w:val="32"/>
           <w:szCs w:val="32"/>
-          <w:rtl w:val="0"/>
-          <w:lang w:val="nl-NL"/>
         </w:rPr>
         <w:t>containers</w:t>
       </w:r>
@@ -129,15 +120,60 @@
           <w:rFonts w:ascii="TH Sarabun New" w:hAnsi="TH Sarabun New"/>
           <w:sz w:val="32"/>
           <w:szCs w:val="32"/>
-          <w:rtl w:val="0"/>
           <w:lang w:val="en-US"/>
         </w:rPr>
         <w:t xml:space="preserve"> :</w:t>
       </w:r>
-    </w:p>
-    <w:p>
-      <w:pPr>
-        <w:pStyle w:val="เนื้อหา A"/>
+      <w:r>
+        <w:rPr>
+          <w:noProof/>
+        </w:rPr>
+        <w:t xml:space="preserve"> </w:t>
+      </w:r>
+      <w:r>
+        <w:rPr>
+          <w:noProof/>
+        </w:rPr>
+        <w:drawing>
+          <wp:inline distT="0" distB="0" distL="0" distR="0" wp14:anchorId="70D64BB9" wp14:editId="1D874D1C">
+            <wp:extent cx="6116320" cy="782955"/>
+            <wp:effectExtent l="0" t="0" r="0" b="0"/>
+            <wp:docPr id="2" name="Picture 2"/>
+            <wp:cNvGraphicFramePr>
+              <a:graphicFrameLocks xmlns:a="http://schemas.openxmlformats.org/drawingml/2006/main" noChangeAspect="1"/>
+            </wp:cNvGraphicFramePr>
+            <a:graphic xmlns:a="http://schemas.openxmlformats.org/drawingml/2006/main">
+              <a:graphicData uri="http://schemas.openxmlformats.org/drawingml/2006/picture">
+                <pic:pic xmlns:pic="http://schemas.openxmlformats.org/drawingml/2006/picture">
+                  <pic:nvPicPr>
+                    <pic:cNvPr id="1" name=""/>
+                    <pic:cNvPicPr/>
+                  </pic:nvPicPr>
+                  <pic:blipFill>
+                    <a:blip r:embed="rId8"/>
+                    <a:stretch>
+                      <a:fillRect/>
+                    </a:stretch>
+                  </pic:blipFill>
+                  <pic:spPr>
+                    <a:xfrm>
+                      <a:off x="0" y="0"/>
+                      <a:ext cx="6116320" cy="782955"/>
+                    </a:xfrm>
+                    <a:prstGeom prst="rect">
+                      <a:avLst/>
+                    </a:prstGeom>
+                  </pic:spPr>
+                </pic:pic>
+              </a:graphicData>
+            </a:graphic>
+          </wp:inline>
+        </w:drawing>
+      </w:r>
+    </w:p>
+    <w:p>
+      <w:pPr>
+        <w:pStyle w:val="A2"/>
         <w:numPr>
           <w:ilvl w:val="1"/>
           <w:numId w:val="2"/>
@@ -146,7 +182,6 @@
           <w:rFonts w:ascii="TH Sarabun New" w:hAnsi="TH Sarabun New"/>
           <w:sz w:val="32"/>
           <w:szCs w:val="32"/>
-          <w:lang w:val="nl-NL"/>
         </w:rPr>
       </w:pPr>
       <w:r>
@@ -154,8 +189,6 @@
           <w:rFonts w:ascii="TH Sarabun New" w:hAnsi="TH Sarabun New"/>
           <w:sz w:val="32"/>
           <w:szCs w:val="32"/>
-          <w:rtl w:val="0"/>
-          <w:lang w:val="nl-NL"/>
         </w:rPr>
         <w:t>IP addresses (host, containers)</w:t>
       </w:r>
@@ -164,7 +197,6 @@
           <w:rFonts w:ascii="TH Sarabun New" w:hAnsi="TH Sarabun New"/>
           <w:sz w:val="32"/>
           <w:szCs w:val="32"/>
-          <w:rtl w:val="0"/>
           <w:lang w:val="en-US"/>
         </w:rPr>
         <w:t xml:space="preserve"> :</w:t>
@@ -172,7 +204,58 @@
     </w:p>
     <w:p>
       <w:pPr>
-        <w:pStyle w:val="เนื้อหา A"/>
+        <w:pStyle w:val="A2"/>
+        <w:ind w:left="609"/>
+        <w:rPr>
+          <w:rFonts w:ascii="TH Sarabun New" w:hAnsi="TH Sarabun New"/>
+          <w:sz w:val="32"/>
+          <w:szCs w:val="32"/>
+        </w:rPr>
+      </w:pPr>
+      <w:r>
+        <w:rPr>
+          <w:noProof/>
+        </w:rPr>
+        <w:drawing>
+          <wp:inline distT="0" distB="0" distL="0" distR="0" wp14:anchorId="00CE7A38" wp14:editId="293B587F">
+            <wp:extent cx="6116320" cy="2693670"/>
+            <wp:effectExtent l="0" t="0" r="0" b="0"/>
+            <wp:docPr id="4" name="Picture 4"/>
+            <wp:cNvGraphicFramePr>
+              <a:graphicFrameLocks xmlns:a="http://schemas.openxmlformats.org/drawingml/2006/main" noChangeAspect="1"/>
+            </wp:cNvGraphicFramePr>
+            <a:graphic xmlns:a="http://schemas.openxmlformats.org/drawingml/2006/main">
+              <a:graphicData uri="http://schemas.openxmlformats.org/drawingml/2006/picture">
+                <pic:pic xmlns:pic="http://schemas.openxmlformats.org/drawingml/2006/picture">
+                  <pic:nvPicPr>
+                    <pic:cNvPr id="1" name=""/>
+                    <pic:cNvPicPr/>
+                  </pic:nvPicPr>
+                  <pic:blipFill>
+                    <a:blip r:embed="rId9"/>
+                    <a:stretch>
+                      <a:fillRect/>
+                    </a:stretch>
+                  </pic:blipFill>
+                  <pic:spPr>
+                    <a:xfrm>
+                      <a:off x="0" y="0"/>
+                      <a:ext cx="6116320" cy="2693670"/>
+                    </a:xfrm>
+                    <a:prstGeom prst="rect">
+                      <a:avLst/>
+                    </a:prstGeom>
+                  </pic:spPr>
+                </pic:pic>
+              </a:graphicData>
+            </a:graphic>
+          </wp:inline>
+        </w:drawing>
+      </w:r>
+    </w:p>
+    <w:p>
+      <w:pPr>
+        <w:pStyle w:val="A2"/>
         <w:numPr>
           <w:ilvl w:val="1"/>
           <w:numId w:val="2"/>
@@ -181,7 +264,6 @@
           <w:rFonts w:ascii="TH Sarabun New" w:hAnsi="TH Sarabun New"/>
           <w:sz w:val="32"/>
           <w:szCs w:val="32"/>
-          <w:lang w:val="nl-NL"/>
         </w:rPr>
       </w:pPr>
       <w:r>
@@ -189,8 +271,6 @@
           <w:rFonts w:ascii="TH Sarabun New" w:hAnsi="TH Sarabun New"/>
           <w:sz w:val="32"/>
           <w:szCs w:val="32"/>
-          <w:rtl w:val="0"/>
-          <w:lang w:val="nl-NL"/>
         </w:rPr>
         <w:t>open ports (host, containers)</w:t>
       </w:r>
@@ -199,7 +279,6 @@
           <w:rFonts w:ascii="TH Sarabun New" w:hAnsi="TH Sarabun New"/>
           <w:sz w:val="32"/>
           <w:szCs w:val="32"/>
-          <w:rtl w:val="0"/>
           <w:lang w:val="en-US"/>
         </w:rPr>
         <w:t xml:space="preserve"> :</w:t>
@@ -207,7 +286,58 @@
     </w:p>
     <w:p>
       <w:pPr>
-        <w:pStyle w:val="เนื้อหา A"/>
+        <w:pStyle w:val="A2"/>
+        <w:ind w:left="609"/>
+        <w:rPr>
+          <w:rFonts w:ascii="TH Sarabun New" w:hAnsi="TH Sarabun New"/>
+          <w:sz w:val="32"/>
+          <w:szCs w:val="32"/>
+        </w:rPr>
+      </w:pPr>
+      <w:r>
+        <w:rPr>
+          <w:noProof/>
+        </w:rPr>
+        <w:drawing>
+          <wp:inline distT="0" distB="0" distL="0" distR="0" wp14:anchorId="43B66E7F" wp14:editId="48B9E96F">
+            <wp:extent cx="3762375" cy="2295525"/>
+            <wp:effectExtent l="0" t="0" r="9525" b="9525"/>
+            <wp:docPr id="3" name="Picture 3"/>
+            <wp:cNvGraphicFramePr>
+              <a:graphicFrameLocks xmlns:a="http://schemas.openxmlformats.org/drawingml/2006/main" noChangeAspect="1"/>
+            </wp:cNvGraphicFramePr>
+            <a:graphic xmlns:a="http://schemas.openxmlformats.org/drawingml/2006/main">
+              <a:graphicData uri="http://schemas.openxmlformats.org/drawingml/2006/picture">
+                <pic:pic xmlns:pic="http://schemas.openxmlformats.org/drawingml/2006/picture">
+                  <pic:nvPicPr>
+                    <pic:cNvPr id="1" name=""/>
+                    <pic:cNvPicPr/>
+                  </pic:nvPicPr>
+                  <pic:blipFill>
+                    <a:blip r:embed="rId10"/>
+                    <a:stretch>
+                      <a:fillRect/>
+                    </a:stretch>
+                  </pic:blipFill>
+                  <pic:spPr>
+                    <a:xfrm>
+                      <a:off x="0" y="0"/>
+                      <a:ext cx="3762375" cy="2295525"/>
+                    </a:xfrm>
+                    <a:prstGeom prst="rect">
+                      <a:avLst/>
+                    </a:prstGeom>
+                  </pic:spPr>
+                </pic:pic>
+              </a:graphicData>
+            </a:graphic>
+          </wp:inline>
+        </w:drawing>
+      </w:r>
+    </w:p>
+    <w:p>
+      <w:pPr>
+        <w:pStyle w:val="A2"/>
         <w:numPr>
           <w:ilvl w:val="1"/>
           <w:numId w:val="2"/>
@@ -216,7 +346,6 @@
           <w:rFonts w:ascii="TH Sarabun New" w:hAnsi="TH Sarabun New"/>
           <w:sz w:val="32"/>
           <w:szCs w:val="32"/>
-          <w:lang w:val="nl-NL"/>
         </w:rPr>
       </w:pPr>
       <w:r>
@@ -224,8 +353,6 @@
           <w:rFonts w:ascii="TH Sarabun New" w:hAnsi="TH Sarabun New"/>
           <w:sz w:val="32"/>
           <w:szCs w:val="32"/>
-          <w:rtl w:val="0"/>
-          <w:lang w:val="nl-NL"/>
         </w:rPr>
         <w:t>-App URL (at proxy)</w:t>
       </w:r>
@@ -234,7 +361,6 @@
           <w:rFonts w:ascii="TH Sarabun New" w:hAnsi="TH Sarabun New"/>
           <w:sz w:val="32"/>
           <w:szCs w:val="32"/>
-          <w:rtl w:val="0"/>
         </w:rPr>
         <w:t xml:space="preserve"> </w:t>
       </w:r>
@@ -243,7 +369,6 @@
           <w:rFonts w:ascii="TH Sarabun New" w:hAnsi="TH Sarabun New"/>
           <w:sz w:val="32"/>
           <w:szCs w:val="32"/>
-          <w:rtl w:val="0"/>
           <w:lang w:val="en-US"/>
         </w:rPr>
         <w:t>:</w:t>
@@ -251,79 +376,409 @@
     </w:p>
     <w:p>
       <w:pPr>
-        <w:pStyle w:val="คำถาม"/>
+        <w:pStyle w:val="a3"/>
         <w:numPr>
           <w:ilvl w:val="0"/>
           <w:numId w:val="2"/>
         </w:numPr>
-        <w:bidi w:val="0"/>
-        <w:ind w:right="0"/>
-        <w:jc w:val="left"/>
-        <w:rPr>
-          <w:rtl w:val="0"/>
+      </w:pPr>
+      <w:r>
+        <w:t>List of Docker images that you used with versions/</w:t>
+      </w:r>
+      <w:proofErr w:type="gramStart"/>
+      <w:r>
+        <w:t>tags</w:t>
+      </w:r>
+      <w:proofErr w:type="gramEnd"/>
+    </w:p>
+    <w:p>
+      <w:pPr>
+        <w:pStyle w:val="A2"/>
+        <w:ind w:left="720"/>
+        <w:rPr>
+          <w:rFonts w:ascii="TH SarabunPSK" w:eastAsia="TH Sarabun New" w:hAnsi="TH SarabunPSK" w:cs="TH SarabunPSK" w:hint="cs"/>
+          <w:b/>
+          <w:bCs/>
+          <w:color w:val="00B050"/>
+          <w:sz w:val="32"/>
+          <w:szCs w:val="32"/>
           <w:lang w:val="en-US"/>
         </w:rPr>
       </w:pPr>
       <w:r>
         <w:rPr>
-          <w:rtl w:val="0"/>
+          <w:rFonts w:ascii="TH SarabunPSK" w:eastAsia="TH Sarabun New" w:hAnsi="TH SarabunPSK" w:cs="TH SarabunPSK" w:hint="cs"/>
+          <w:b/>
+          <w:bCs/>
+          <w:color w:val="00B050"/>
+          <w:sz w:val="32"/>
+          <w:szCs w:val="32"/>
           <w:lang w:val="en-US"/>
         </w:rPr>
-        <w:t>List of Docker images that you used with versions/tags</w:t>
-      </w:r>
-    </w:p>
-    <w:p>
-      <w:pPr>
-        <w:pStyle w:val="เนื้อหา A"/>
-        <w:ind w:left="720" w:firstLine="0"/>
-        <w:rPr>
-          <w:rFonts w:ascii="TH Sarabun New" w:cs="TH Sarabun New" w:hAnsi="TH Sarabun New" w:eastAsia="TH Sarabun New"/>
-          <w:sz w:val="32"/>
-          <w:szCs w:val="32"/>
-        </w:rPr>
-      </w:pPr>
-    </w:p>
-    <w:p>
-      <w:pPr>
-        <w:pStyle w:val="คำถาม"/>
+        <w:t>REPOSITORY   TAG</w:t>
+      </w:r>
+    </w:p>
+    <w:p>
+      <w:pPr>
+        <w:pStyle w:val="A2"/>
+        <w:ind w:left="720"/>
+        <w:rPr>
+          <w:rFonts w:ascii="TH Sarabun New" w:eastAsia="TH Sarabun New" w:hAnsi="TH Sarabun New" w:cs="TH Sarabun New"/>
+          <w:color w:val="00B050"/>
+          <w:sz w:val="32"/>
+          <w:szCs w:val="32"/>
+          <w:lang w:val="en-US"/>
+        </w:rPr>
+      </w:pPr>
+      <w:r>
+        <w:rPr>
+          <w:rFonts w:ascii="TH Sarabun New" w:eastAsia="TH Sarabun New" w:hAnsi="TH Sarabun New" w:cs="TH Sarabun New"/>
+          <w:color w:val="00B050"/>
+          <w:sz w:val="32"/>
+          <w:szCs w:val="32"/>
+          <w:lang w:val="en-US"/>
+        </w:rPr>
+        <w:t>frontend     latest</w:t>
+      </w:r>
+    </w:p>
+    <w:p>
+      <w:pPr>
+        <w:pStyle w:val="A2"/>
+        <w:ind w:left="720"/>
+        <w:rPr>
+          <w:rFonts w:ascii="TH Sarabun New" w:eastAsia="TH Sarabun New" w:hAnsi="TH Sarabun New" w:cs="TH Sarabun New"/>
+          <w:color w:val="00B050"/>
+          <w:sz w:val="32"/>
+          <w:szCs w:val="32"/>
+          <w:lang w:val="en-US"/>
+        </w:rPr>
+      </w:pPr>
+      <w:r>
+        <w:rPr>
+          <w:rFonts w:ascii="TH Sarabun New" w:eastAsia="TH Sarabun New" w:hAnsi="TH Sarabun New" w:cs="TH Sarabun New"/>
+          <w:color w:val="00B050"/>
+          <w:sz w:val="32"/>
+          <w:szCs w:val="32"/>
+          <w:lang w:val="en-US"/>
+        </w:rPr>
+        <w:t>database     latest</w:t>
+      </w:r>
+    </w:p>
+    <w:p>
+      <w:pPr>
+        <w:pStyle w:val="A2"/>
+        <w:ind w:left="720"/>
+        <w:rPr>
+          <w:rFonts w:ascii="TH Sarabun New" w:eastAsia="TH Sarabun New" w:hAnsi="TH Sarabun New" w:cs="TH Sarabun New"/>
+          <w:color w:val="00B050"/>
+          <w:sz w:val="32"/>
+          <w:szCs w:val="32"/>
+          <w:lang w:val="en-US"/>
+        </w:rPr>
+      </w:pPr>
+      <w:r>
+        <w:rPr>
+          <w:rFonts w:ascii="TH Sarabun New" w:eastAsia="TH Sarabun New" w:hAnsi="TH Sarabun New" w:cs="TH Sarabun New"/>
+          <w:color w:val="00B050"/>
+          <w:sz w:val="32"/>
+          <w:szCs w:val="32"/>
+          <w:lang w:val="en-US"/>
+        </w:rPr>
+        <w:lastRenderedPageBreak/>
+        <w:t>backend      latest</w:t>
+      </w:r>
+    </w:p>
+    <w:p>
+      <w:pPr>
+        <w:pStyle w:val="A2"/>
+        <w:ind w:left="720"/>
+        <w:rPr>
+          <w:rFonts w:ascii="TH Sarabun New" w:eastAsia="TH Sarabun New" w:hAnsi="TH Sarabun New" w:cs="TH Sarabun New"/>
+          <w:color w:val="00B050"/>
+          <w:sz w:val="32"/>
+          <w:szCs w:val="32"/>
+          <w:lang w:val="en-US"/>
+        </w:rPr>
+      </w:pPr>
+      <w:r>
+        <w:rPr>
+          <w:rFonts w:ascii="TH Sarabun New" w:eastAsia="TH Sarabun New" w:hAnsi="TH Sarabun New" w:cs="TH Sarabun New"/>
+          <w:color w:val="00B050"/>
+          <w:sz w:val="32"/>
+          <w:szCs w:val="32"/>
+          <w:lang w:val="en-US"/>
+        </w:rPr>
+        <w:t>node         latest</w:t>
+      </w:r>
+    </w:p>
+    <w:p>
+      <w:pPr>
+        <w:pStyle w:val="A2"/>
+        <w:ind w:left="720"/>
+        <w:rPr>
+          <w:rFonts w:ascii="TH Sarabun New" w:eastAsia="TH Sarabun New" w:hAnsi="TH Sarabun New" w:cs="TH Sarabun New"/>
+          <w:color w:val="00B050"/>
+          <w:sz w:val="32"/>
+          <w:szCs w:val="32"/>
+          <w:lang w:val="en-US"/>
+        </w:rPr>
+      </w:pPr>
+      <w:proofErr w:type="spellStart"/>
+      <w:r>
+        <w:rPr>
+          <w:rFonts w:ascii="TH Sarabun New" w:eastAsia="TH Sarabun New" w:hAnsi="TH Sarabun New" w:cs="TH Sarabun New"/>
+          <w:color w:val="00B050"/>
+          <w:sz w:val="32"/>
+          <w:szCs w:val="32"/>
+          <w:lang w:val="en-US"/>
+        </w:rPr>
+        <w:t>openjdk</w:t>
+      </w:r>
+      <w:proofErr w:type="spellEnd"/>
+      <w:r>
+        <w:rPr>
+          <w:rFonts w:ascii="TH Sarabun New" w:eastAsia="TH Sarabun New" w:hAnsi="TH Sarabun New" w:cs="TH Sarabun New"/>
+          <w:color w:val="00B050"/>
+          <w:sz w:val="32"/>
+          <w:szCs w:val="32"/>
+          <w:lang w:val="en-US"/>
+        </w:rPr>
+        <w:t xml:space="preserve">      11.0-slim</w:t>
+      </w:r>
+    </w:p>
+    <w:p>
+      <w:pPr>
+        <w:pStyle w:val="A2"/>
+        <w:ind w:left="720"/>
+        <w:rPr>
+          <w:rFonts w:ascii="TH Sarabun New" w:eastAsia="TH Sarabun New" w:hAnsi="TH Sarabun New" w:cs="TH Sarabun New"/>
+          <w:color w:val="00B050"/>
+          <w:sz w:val="32"/>
+          <w:szCs w:val="32"/>
+          <w:lang w:val="en-US"/>
+        </w:rPr>
+      </w:pPr>
+      <w:proofErr w:type="spellStart"/>
+      <w:r>
+        <w:rPr>
+          <w:rFonts w:ascii="TH Sarabun New" w:eastAsia="TH Sarabun New" w:hAnsi="TH Sarabun New" w:cs="TH Sarabun New"/>
+          <w:color w:val="00B050"/>
+          <w:sz w:val="32"/>
+          <w:szCs w:val="32"/>
+          <w:lang w:val="en-US"/>
+        </w:rPr>
+        <w:t>mysql</w:t>
+      </w:r>
+      <w:proofErr w:type="spellEnd"/>
+      <w:r>
+        <w:rPr>
+          <w:rFonts w:ascii="TH Sarabun New" w:eastAsia="TH Sarabun New" w:hAnsi="TH Sarabun New" w:cs="TH Sarabun New"/>
+          <w:color w:val="00B050"/>
+          <w:sz w:val="32"/>
+          <w:szCs w:val="32"/>
+          <w:lang w:val="en-US"/>
+        </w:rPr>
+        <w:t xml:space="preserve">        latest</w:t>
+      </w:r>
+    </w:p>
+    <w:p>
+      <w:pPr>
+        <w:pStyle w:val="A2"/>
+        <w:ind w:left="720"/>
+        <w:rPr>
+          <w:rFonts w:ascii="TH Sarabun New" w:eastAsia="TH Sarabun New" w:hAnsi="TH Sarabun New" w:cs="TH Sarabun New"/>
+          <w:color w:val="00B050"/>
+          <w:sz w:val="32"/>
+          <w:szCs w:val="32"/>
+          <w:lang w:val="en-US"/>
+        </w:rPr>
+      </w:pPr>
+      <w:r>
+        <w:rPr>
+          <w:rFonts w:ascii="TH Sarabun New" w:eastAsia="TH Sarabun New" w:hAnsi="TH Sarabun New" w:cs="TH Sarabun New"/>
+          <w:color w:val="00B050"/>
+          <w:sz w:val="32"/>
+          <w:szCs w:val="32"/>
+          <w:lang w:val="en-US"/>
+        </w:rPr>
+        <w:t>node         14.16.1-alpine3.10</w:t>
+      </w:r>
+    </w:p>
+    <w:p>
+      <w:pPr>
+        <w:pStyle w:val="A2"/>
+        <w:ind w:left="720"/>
+        <w:rPr>
+          <w:rFonts w:ascii="TH Sarabun New" w:eastAsia="TH Sarabun New" w:hAnsi="TH Sarabun New" w:cs="TH Sarabun New"/>
+          <w:color w:val="00B050"/>
+          <w:sz w:val="32"/>
+          <w:szCs w:val="32"/>
+          <w:lang w:val="en-US"/>
+        </w:rPr>
+      </w:pPr>
+      <w:proofErr w:type="spellStart"/>
+      <w:r>
+        <w:rPr>
+          <w:rFonts w:ascii="TH Sarabun New" w:eastAsia="TH Sarabun New" w:hAnsi="TH Sarabun New" w:cs="TH Sarabun New"/>
+          <w:color w:val="00B050"/>
+          <w:sz w:val="32"/>
+          <w:szCs w:val="32"/>
+          <w:lang w:val="en-US"/>
+        </w:rPr>
+        <w:t>nginx</w:t>
+      </w:r>
+      <w:proofErr w:type="spellEnd"/>
+      <w:r>
+        <w:rPr>
+          <w:rFonts w:ascii="TH Sarabun New" w:eastAsia="TH Sarabun New" w:hAnsi="TH Sarabun New" w:cs="TH Sarabun New"/>
+          <w:color w:val="00B050"/>
+          <w:sz w:val="32"/>
+          <w:szCs w:val="32"/>
+          <w:lang w:val="en-US"/>
+        </w:rPr>
+        <w:t xml:space="preserve">        1.19.10-alpine</w:t>
+      </w:r>
+    </w:p>
+    <w:p>
+      <w:pPr>
+        <w:pStyle w:val="A2"/>
+        <w:ind w:left="720"/>
+        <w:rPr>
+          <w:rFonts w:ascii="TH Sarabun New" w:eastAsia="TH Sarabun New" w:hAnsi="TH Sarabun New" w:cs="TH Sarabun New"/>
+          <w:color w:val="00B050"/>
+          <w:sz w:val="32"/>
+          <w:szCs w:val="32"/>
+          <w:lang w:val="en-US"/>
+        </w:rPr>
+      </w:pPr>
+      <w:proofErr w:type="spellStart"/>
+      <w:r>
+        <w:rPr>
+          <w:rFonts w:ascii="TH Sarabun New" w:eastAsia="TH Sarabun New" w:hAnsi="TH Sarabun New" w:cs="TH Sarabun New"/>
+          <w:color w:val="00B050"/>
+          <w:sz w:val="32"/>
+          <w:szCs w:val="32"/>
+          <w:lang w:val="en-US"/>
+        </w:rPr>
+        <w:t>nginx</w:t>
+      </w:r>
+      <w:proofErr w:type="spellEnd"/>
+      <w:r>
+        <w:rPr>
+          <w:rFonts w:ascii="TH Sarabun New" w:eastAsia="TH Sarabun New" w:hAnsi="TH Sarabun New" w:cs="TH Sarabun New"/>
+          <w:color w:val="00B050"/>
+          <w:sz w:val="32"/>
+          <w:szCs w:val="32"/>
+          <w:lang w:val="en-US"/>
+        </w:rPr>
+        <w:t xml:space="preserve">        latest</w:t>
+      </w:r>
+    </w:p>
+    <w:p>
+      <w:pPr>
+        <w:pStyle w:val="A2"/>
+        <w:ind w:left="720"/>
+        <w:rPr>
+          <w:rFonts w:ascii="TH Sarabun New" w:eastAsia="TH Sarabun New" w:hAnsi="TH Sarabun New" w:cs="TH Sarabun New"/>
+          <w:color w:val="00B050"/>
+          <w:sz w:val="32"/>
+          <w:szCs w:val="32"/>
+          <w:lang w:val="en-US"/>
+        </w:rPr>
+      </w:pPr>
+      <w:r>
+        <w:rPr>
+          <w:rFonts w:ascii="TH Sarabun New" w:eastAsia="TH Sarabun New" w:hAnsi="TH Sarabun New" w:cs="TH Sarabun New"/>
+          <w:color w:val="00B050"/>
+          <w:sz w:val="32"/>
+          <w:szCs w:val="32"/>
+          <w:lang w:val="en-US"/>
+        </w:rPr>
+        <w:t>maven        3.6.1-jdk-11-slim</w:t>
+      </w:r>
+    </w:p>
+    <w:p>
+      <w:pPr>
+        <w:pStyle w:val="A2"/>
+        <w:ind w:left="720"/>
+        <w:rPr>
+          <w:rFonts w:ascii="TH Sarabun New" w:eastAsia="TH Sarabun New" w:hAnsi="TH Sarabun New" w:cs="TH Sarabun New"/>
+          <w:sz w:val="32"/>
+          <w:szCs w:val="32"/>
+          <w:lang w:val="en-US"/>
+        </w:rPr>
+      </w:pPr>
+      <w:r>
+        <w:rPr>
+          <w:noProof/>
+        </w:rPr>
+        <w:drawing>
+          <wp:inline distT="0" distB="0" distL="0" distR="0" wp14:anchorId="41C97BC8" wp14:editId="6450FA6D">
+            <wp:extent cx="6116320" cy="2369185"/>
+            <wp:effectExtent l="0" t="0" r="0" b="0"/>
+            <wp:docPr id="1" name="Picture 1"/>
+            <wp:cNvGraphicFramePr>
+              <a:graphicFrameLocks xmlns:a="http://schemas.openxmlformats.org/drawingml/2006/main" noChangeAspect="1"/>
+            </wp:cNvGraphicFramePr>
+            <a:graphic xmlns:a="http://schemas.openxmlformats.org/drawingml/2006/main">
+              <a:graphicData uri="http://schemas.openxmlformats.org/drawingml/2006/picture">
+                <pic:pic xmlns:pic="http://schemas.openxmlformats.org/drawingml/2006/picture">
+                  <pic:nvPicPr>
+                    <pic:cNvPr id="1" name=""/>
+                    <pic:cNvPicPr/>
+                  </pic:nvPicPr>
+                  <pic:blipFill>
+                    <a:blip r:embed="rId11"/>
+                    <a:stretch>
+                      <a:fillRect/>
+                    </a:stretch>
+                  </pic:blipFill>
+                  <pic:spPr>
+                    <a:xfrm>
+                      <a:off x="0" y="0"/>
+                      <a:ext cx="6116320" cy="2369185"/>
+                    </a:xfrm>
+                    <a:prstGeom prst="rect">
+                      <a:avLst/>
+                    </a:prstGeom>
+                  </pic:spPr>
+                </pic:pic>
+              </a:graphicData>
+            </a:graphic>
+          </wp:inline>
+        </w:drawing>
+      </w:r>
+    </w:p>
+    <w:p>
+      <w:pPr>
+        <w:pStyle w:val="a3"/>
         <w:numPr>
           <w:ilvl w:val="0"/>
           <w:numId w:val="2"/>
         </w:numPr>
-        <w:bidi w:val="0"/>
-        <w:ind w:right="0"/>
-        <w:jc w:val="left"/>
-        <w:rPr>
-          <w:rtl w:val="0"/>
-          <w:lang w:val="en-US"/>
-        </w:rPr>
-      </w:pPr>
-      <w:r>
-        <w:rPr>
-          <w:rtl w:val="0"/>
-          <w:lang w:val="en-US"/>
-        </w:rPr>
-        <w:t>Configuration/script files with explanations where required</w:t>
-      </w:r>
-    </w:p>
-    <w:p>
-      <w:pPr>
-        <w:pStyle w:val="คำถาม"/>
+      </w:pPr>
+      <w:r>
+        <w:t xml:space="preserve">Configuration/script files with explanations where </w:t>
+      </w:r>
+      <w:proofErr w:type="gramStart"/>
+      <w:r>
+        <w:t>required</w:t>
+      </w:r>
+      <w:proofErr w:type="gramEnd"/>
+    </w:p>
+    <w:p>
+      <w:pPr>
+        <w:pStyle w:val="a3"/>
         <w:numPr>
           <w:ilvl w:val="1"/>
           <w:numId w:val="3"/>
         </w:numPr>
-        <w:bidi w:val="0"/>
-        <w:ind w:right="0"/>
-        <w:jc w:val="left"/>
-        <w:rPr>
-          <w:rtl w:val="0"/>
+        <w:rPr>
           <w:lang w:val="nl-NL"/>
         </w:rPr>
       </w:pPr>
       <w:r>
         <w:rPr>
-          <w:rtl w:val="0"/>
           <w:lang w:val="nl-NL"/>
         </w:rPr>
         <w:t>Dockerfile(s)</w:t>
@@ -331,120 +786,560 @@
     </w:p>
     <w:p>
       <w:pPr>
-        <w:pStyle w:val="เนื้อหา A"/>
+        <w:pStyle w:val="A2"/>
         <w:ind w:left="360"/>
         <w:rPr>
-          <w:rFonts w:ascii="TH Sarabun New" w:cs="TH Sarabun New" w:hAnsi="TH Sarabun New" w:eastAsia="TH Sarabun New"/>
-          <w:sz w:val="32"/>
-          <w:szCs w:val="32"/>
-        </w:rPr>
-      </w:pPr>
-    </w:p>
-    <w:p>
-      <w:pPr>
-        <w:pStyle w:val="คำถาม"/>
+          <w:rFonts w:ascii="TH Sarabun New" w:eastAsia="TH Sarabun New" w:hAnsi="TH Sarabun New" w:cs="TH Sarabun New"/>
+          <w:color w:val="00B050"/>
+          <w:sz w:val="32"/>
+          <w:szCs w:val="32"/>
+        </w:rPr>
+      </w:pPr>
+      <w:r>
+        <w:rPr>
+          <w:rFonts w:ascii="TH Sarabun New" w:eastAsia="TH Sarabun New" w:hAnsi="TH Sarabun New" w:cs="TH Sarabun New"/>
+          <w:color w:val="00B050"/>
+          <w:sz w:val="32"/>
+          <w:szCs w:val="32"/>
+        </w:rPr>
+        <w:t xml:space="preserve">Frontend </w:t>
+      </w:r>
+    </w:p>
+    <w:p>
+      <w:pPr>
+        <w:pStyle w:val="A2"/>
+        <w:ind w:left="360"/>
+        <w:rPr>
+          <w:rFonts w:ascii="TH Sarabun New" w:eastAsia="TH Sarabun New" w:hAnsi="TH Sarabun New" w:cs="TH Sarabun New"/>
+          <w:sz w:val="32"/>
+          <w:szCs w:val="32"/>
+        </w:rPr>
+      </w:pPr>
+      <w:r>
+        <w:rPr>
+          <w:noProof/>
+        </w:rPr>
+        <w:lastRenderedPageBreak/>
+        <w:drawing>
+          <wp:inline distT="0" distB="0" distL="0" distR="0" wp14:anchorId="1627E487" wp14:editId="1376C49F">
+            <wp:extent cx="5534025" cy="3829050"/>
+            <wp:effectExtent l="0" t="0" r="9525" b="0"/>
+            <wp:docPr id="5" name="Picture 5"/>
+            <wp:cNvGraphicFramePr>
+              <a:graphicFrameLocks xmlns:a="http://schemas.openxmlformats.org/drawingml/2006/main" noChangeAspect="1"/>
+            </wp:cNvGraphicFramePr>
+            <a:graphic xmlns:a="http://schemas.openxmlformats.org/drawingml/2006/main">
+              <a:graphicData uri="http://schemas.openxmlformats.org/drawingml/2006/picture">
+                <pic:pic xmlns:pic="http://schemas.openxmlformats.org/drawingml/2006/picture">
+                  <pic:nvPicPr>
+                    <pic:cNvPr id="1" name=""/>
+                    <pic:cNvPicPr/>
+                  </pic:nvPicPr>
+                  <pic:blipFill>
+                    <a:blip r:embed="rId12"/>
+                    <a:stretch>
+                      <a:fillRect/>
+                    </a:stretch>
+                  </pic:blipFill>
+                  <pic:spPr>
+                    <a:xfrm>
+                      <a:off x="0" y="0"/>
+                      <a:ext cx="5534025" cy="3829050"/>
+                    </a:xfrm>
+                    <a:prstGeom prst="rect">
+                      <a:avLst/>
+                    </a:prstGeom>
+                  </pic:spPr>
+                </pic:pic>
+              </a:graphicData>
+            </a:graphic>
+          </wp:inline>
+        </w:drawing>
+      </w:r>
+    </w:p>
+    <w:p>
+      <w:pPr>
+        <w:pStyle w:val="A2"/>
+        <w:ind w:left="360"/>
+        <w:rPr>
+          <w:rFonts w:ascii="TH Sarabun New" w:eastAsia="TH Sarabun New" w:hAnsi="TH Sarabun New" w:cs="TH Sarabun New"/>
+          <w:sz w:val="32"/>
+          <w:szCs w:val="32"/>
+        </w:rPr>
+      </w:pPr>
+    </w:p>
+    <w:p>
+      <w:pPr>
+        <w:pStyle w:val="A2"/>
+        <w:ind w:left="360"/>
+        <w:rPr>
+          <w:rFonts w:ascii="TH Sarabun New" w:eastAsia="TH Sarabun New" w:hAnsi="TH Sarabun New" w:cs="TH Sarabun New"/>
+          <w:color w:val="00B050"/>
+          <w:sz w:val="32"/>
+          <w:szCs w:val="32"/>
+        </w:rPr>
+      </w:pPr>
+      <w:r>
+        <w:rPr>
+          <w:rFonts w:ascii="TH Sarabun New" w:eastAsia="TH Sarabun New" w:hAnsi="TH Sarabun New" w:cs="TH Sarabun New"/>
+          <w:color w:val="00B050"/>
+          <w:sz w:val="32"/>
+          <w:szCs w:val="32"/>
+        </w:rPr>
+        <w:t>Backend</w:t>
+      </w:r>
+    </w:p>
+    <w:p>
+      <w:pPr>
+        <w:pStyle w:val="A2"/>
+        <w:ind w:left="360"/>
+        <w:rPr>
+          <w:rFonts w:ascii="TH Sarabun New" w:eastAsia="TH Sarabun New" w:hAnsi="TH Sarabun New" w:cs="TH Sarabun New"/>
+          <w:color w:val="00B050"/>
+          <w:sz w:val="32"/>
+          <w:szCs w:val="32"/>
+        </w:rPr>
+      </w:pPr>
+      <w:r>
+        <w:drawing>
+          <wp:inline distT="0" distB="0" distL="0" distR="0" wp14:anchorId="7F681B09" wp14:editId="187331A2">
+            <wp:extent cx="6116320" cy="2821305"/>
+            <wp:effectExtent l="0" t="0" r="0" b="0"/>
+            <wp:docPr id="7" name="Picture 7"/>
+            <wp:cNvGraphicFramePr>
+              <a:graphicFrameLocks xmlns:a="http://schemas.openxmlformats.org/drawingml/2006/main" noChangeAspect="1"/>
+            </wp:cNvGraphicFramePr>
+            <a:graphic xmlns:a="http://schemas.openxmlformats.org/drawingml/2006/main">
+              <a:graphicData uri="http://schemas.openxmlformats.org/drawingml/2006/picture">
+                <pic:pic xmlns:pic="http://schemas.openxmlformats.org/drawingml/2006/picture">
+                  <pic:nvPicPr>
+                    <pic:cNvPr id="1" name=""/>
+                    <pic:cNvPicPr/>
+                  </pic:nvPicPr>
+                  <pic:blipFill>
+                    <a:blip r:embed="rId13"/>
+                    <a:stretch>
+                      <a:fillRect/>
+                    </a:stretch>
+                  </pic:blipFill>
+                  <pic:spPr>
+                    <a:xfrm>
+                      <a:off x="0" y="0"/>
+                      <a:ext cx="6116320" cy="2821305"/>
+                    </a:xfrm>
+                    <a:prstGeom prst="rect">
+                      <a:avLst/>
+                    </a:prstGeom>
+                  </pic:spPr>
+                </pic:pic>
+              </a:graphicData>
+            </a:graphic>
+          </wp:inline>
+        </w:drawing>
+      </w:r>
+    </w:p>
+    <w:p>
+      <w:pPr>
+        <w:pStyle w:val="A2"/>
+        <w:ind w:left="360"/>
+        <w:rPr>
+          <w:rFonts w:ascii="TH Sarabun New" w:eastAsia="TH Sarabun New" w:hAnsi="TH Sarabun New" w:cs="TH Sarabun New"/>
+          <w:color w:val="00B050"/>
+          <w:sz w:val="32"/>
+          <w:szCs w:val="32"/>
+        </w:rPr>
+      </w:pPr>
+    </w:p>
+    <w:p>
+      <w:pPr>
+        <w:pStyle w:val="A2"/>
+        <w:ind w:left="360"/>
+        <w:rPr>
+          <w:rFonts w:ascii="TH Sarabun New" w:eastAsia="TH Sarabun New" w:hAnsi="TH Sarabun New" w:cs="TH Sarabun New"/>
+          <w:color w:val="00B050"/>
+          <w:sz w:val="32"/>
+          <w:szCs w:val="32"/>
+        </w:rPr>
+      </w:pPr>
+      <w:r>
+        <w:rPr>
+          <w:rFonts w:ascii="TH Sarabun New" w:eastAsia="TH Sarabun New" w:hAnsi="TH Sarabun New" w:cs="TH Sarabun New"/>
+          <w:color w:val="00B050"/>
+          <w:sz w:val="32"/>
+          <w:szCs w:val="32"/>
+        </w:rPr>
+        <w:t>D</w:t>
+      </w:r>
+      <w:r>
+        <w:rPr>
+          <w:rFonts w:ascii="TH Sarabun New" w:eastAsia="TH Sarabun New" w:hAnsi="TH Sarabun New" w:cs="TH Sarabun New"/>
+          <w:color w:val="00B050"/>
+          <w:sz w:val="32"/>
+          <w:szCs w:val="32"/>
+        </w:rPr>
+        <w:t>atabase</w:t>
+      </w:r>
+    </w:p>
+    <w:p>
+      <w:pPr>
+        <w:pStyle w:val="A2"/>
+        <w:ind w:left="360"/>
+        <w:rPr>
+          <w:rFonts w:ascii="TH Sarabun New" w:eastAsia="TH Sarabun New" w:hAnsi="TH Sarabun New" w:cs="TH Sarabun New"/>
+          <w:color w:val="00B050"/>
+          <w:sz w:val="32"/>
+          <w:szCs w:val="32"/>
+        </w:rPr>
+      </w:pPr>
+      <w:r>
+        <w:drawing>
+          <wp:inline distT="0" distB="0" distL="0" distR="0" wp14:anchorId="39BBF46A" wp14:editId="7A9C5687">
+            <wp:extent cx="5486400" cy="1285875"/>
+            <wp:effectExtent l="0" t="0" r="0" b="9525"/>
+            <wp:docPr id="9" name="Picture 9"/>
+            <wp:cNvGraphicFramePr>
+              <a:graphicFrameLocks xmlns:a="http://schemas.openxmlformats.org/drawingml/2006/main" noChangeAspect="1"/>
+            </wp:cNvGraphicFramePr>
+            <a:graphic xmlns:a="http://schemas.openxmlformats.org/drawingml/2006/main">
+              <a:graphicData uri="http://schemas.openxmlformats.org/drawingml/2006/picture">
+                <pic:pic xmlns:pic="http://schemas.openxmlformats.org/drawingml/2006/picture">
+                  <pic:nvPicPr>
+                    <pic:cNvPr id="1" name=""/>
+                    <pic:cNvPicPr/>
+                  </pic:nvPicPr>
+                  <pic:blipFill>
+                    <a:blip r:embed="rId14"/>
+                    <a:stretch>
+                      <a:fillRect/>
+                    </a:stretch>
+                  </pic:blipFill>
+                  <pic:spPr>
+                    <a:xfrm>
+                      <a:off x="0" y="0"/>
+                      <a:ext cx="5486400" cy="1285875"/>
+                    </a:xfrm>
+                    <a:prstGeom prst="rect">
+                      <a:avLst/>
+                    </a:prstGeom>
+                  </pic:spPr>
+                </pic:pic>
+              </a:graphicData>
+            </a:graphic>
+          </wp:inline>
+        </w:drawing>
+      </w:r>
+    </w:p>
+    <w:p>
+      <w:pPr>
+        <w:pStyle w:val="a3"/>
         <w:numPr>
           <w:ilvl w:val="1"/>
           <w:numId w:val="3"/>
         </w:numPr>
-        <w:bidi w:val="0"/>
-        <w:ind w:right="0"/>
-        <w:jc w:val="left"/>
-        <w:rPr>
-          <w:rtl w:val="0"/>
-          <w:lang w:val="en-US"/>
-        </w:rPr>
-      </w:pPr>
-      <w:r>
-        <w:rPr>
-          <w:rtl w:val="0"/>
-          <w:lang w:val="en-US"/>
-        </w:rPr>
-        <w:t>Docker compose file</w:t>
-      </w:r>
-    </w:p>
-    <w:p>
-      <w:pPr>
-        <w:pStyle w:val="เนื้อหา A"/>
+      </w:pPr>
+      <w:r>
+        <w:lastRenderedPageBreak/>
+        <w:t xml:space="preserve">Docker compose </w:t>
+      </w:r>
+      <w:proofErr w:type="gramStart"/>
+      <w:r>
+        <w:t>file</w:t>
+      </w:r>
+      <w:proofErr w:type="gramEnd"/>
+    </w:p>
+    <w:p>
+      <w:pPr>
+        <w:pStyle w:val="A2"/>
         <w:ind w:left="360"/>
         <w:rPr>
-          <w:rFonts w:ascii="TH Sarabun New" w:cs="TH Sarabun New" w:hAnsi="TH Sarabun New" w:eastAsia="TH Sarabun New"/>
-          <w:sz w:val="32"/>
-          <w:szCs w:val="32"/>
-        </w:rPr>
-      </w:pPr>
-    </w:p>
-    <w:p>
-      <w:pPr>
-        <w:pStyle w:val="คำถาม"/>
+          <w:rFonts w:ascii="TH Sarabun New" w:eastAsia="TH Sarabun New" w:hAnsi="TH Sarabun New" w:cs="TH Sarabun New"/>
+          <w:color w:val="00B050"/>
+          <w:sz w:val="32"/>
+          <w:szCs w:val="32"/>
+        </w:rPr>
+      </w:pPr>
+      <w:r>
+        <w:rPr>
+          <w:rFonts w:ascii="TH Sarabun New" w:eastAsia="TH Sarabun New" w:hAnsi="TH Sarabun New" w:cs="TH Sarabun New"/>
+          <w:color w:val="00B050"/>
+          <w:sz w:val="32"/>
+          <w:szCs w:val="32"/>
+        </w:rPr>
+        <w:t>Frontend</w:t>
+      </w:r>
+    </w:p>
+    <w:p>
+      <w:pPr>
+        <w:pStyle w:val="A2"/>
+        <w:ind w:left="360"/>
+        <w:rPr>
+          <w:rFonts w:ascii="TH Sarabun New" w:eastAsia="TH Sarabun New" w:hAnsi="TH Sarabun New" w:cs="TH Sarabun New"/>
+          <w:color w:val="00B050"/>
+          <w:sz w:val="32"/>
+          <w:szCs w:val="32"/>
+        </w:rPr>
+      </w:pPr>
+      <w:r>
+        <w:rPr>
+          <w:noProof/>
+        </w:rPr>
+        <w:drawing>
+          <wp:inline distT="0" distB="0" distL="0" distR="0" wp14:anchorId="55211D64" wp14:editId="7271647C">
+            <wp:extent cx="4933950" cy="4448175"/>
+            <wp:effectExtent l="0" t="0" r="0" b="9525"/>
+            <wp:docPr id="6" name="Picture 6"/>
+            <wp:cNvGraphicFramePr>
+              <a:graphicFrameLocks xmlns:a="http://schemas.openxmlformats.org/drawingml/2006/main" noChangeAspect="1"/>
+            </wp:cNvGraphicFramePr>
+            <a:graphic xmlns:a="http://schemas.openxmlformats.org/drawingml/2006/main">
+              <a:graphicData uri="http://schemas.openxmlformats.org/drawingml/2006/picture">
+                <pic:pic xmlns:pic="http://schemas.openxmlformats.org/drawingml/2006/picture">
+                  <pic:nvPicPr>
+                    <pic:cNvPr id="1" name=""/>
+                    <pic:cNvPicPr/>
+                  </pic:nvPicPr>
+                  <pic:blipFill>
+                    <a:blip r:embed="rId15"/>
+                    <a:stretch>
+                      <a:fillRect/>
+                    </a:stretch>
+                  </pic:blipFill>
+                  <pic:spPr>
+                    <a:xfrm>
+                      <a:off x="0" y="0"/>
+                      <a:ext cx="4933950" cy="4448175"/>
+                    </a:xfrm>
+                    <a:prstGeom prst="rect">
+                      <a:avLst/>
+                    </a:prstGeom>
+                  </pic:spPr>
+                </pic:pic>
+              </a:graphicData>
+            </a:graphic>
+          </wp:inline>
+        </w:drawing>
+      </w:r>
+    </w:p>
+    <w:p>
+      <w:pPr>
+        <w:pStyle w:val="A2"/>
+        <w:ind w:left="360"/>
+        <w:rPr>
+          <w:rFonts w:ascii="TH Sarabun New" w:eastAsia="TH Sarabun New" w:hAnsi="TH Sarabun New" w:cs="TH Sarabun New"/>
+          <w:color w:val="00B050"/>
+          <w:sz w:val="32"/>
+          <w:szCs w:val="32"/>
+        </w:rPr>
+      </w:pPr>
+    </w:p>
+    <w:p>
+      <w:pPr>
+        <w:pStyle w:val="A2"/>
+        <w:ind w:left="360"/>
+        <w:rPr>
+          <w:rFonts w:ascii="TH Sarabun New" w:eastAsia="TH Sarabun New" w:hAnsi="TH Sarabun New" w:cs="TH Sarabun New"/>
+          <w:color w:val="00B050"/>
+          <w:sz w:val="32"/>
+          <w:szCs w:val="32"/>
+        </w:rPr>
+      </w:pPr>
+      <w:r>
+        <w:rPr>
+          <w:rFonts w:ascii="TH Sarabun New" w:eastAsia="TH Sarabun New" w:hAnsi="TH Sarabun New" w:cs="TH Sarabun New"/>
+          <w:color w:val="00B050"/>
+          <w:sz w:val="32"/>
+          <w:szCs w:val="32"/>
+        </w:rPr>
+        <w:t>Backend</w:t>
+      </w:r>
+    </w:p>
+    <w:p>
+      <w:pPr>
+        <w:pStyle w:val="A2"/>
+        <w:ind w:left="360"/>
+        <w:rPr>
+          <w:rFonts w:ascii="TH Sarabun New" w:eastAsia="TH Sarabun New" w:hAnsi="TH Sarabun New" w:cs="TH Sarabun New"/>
+          <w:color w:val="00B050"/>
+          <w:sz w:val="32"/>
+          <w:szCs w:val="32"/>
+        </w:rPr>
+      </w:pPr>
+      <w:r>
+        <w:lastRenderedPageBreak/>
+        <w:drawing>
+          <wp:inline distT="0" distB="0" distL="0" distR="0" wp14:anchorId="47B57197" wp14:editId="4B6A5E04">
+            <wp:extent cx="6116320" cy="6181725"/>
+            <wp:effectExtent l="0" t="0" r="0" b="9525"/>
+            <wp:docPr id="8" name="Picture 8"/>
+            <wp:cNvGraphicFramePr>
+              <a:graphicFrameLocks xmlns:a="http://schemas.openxmlformats.org/drawingml/2006/main" noChangeAspect="1"/>
+            </wp:cNvGraphicFramePr>
+            <a:graphic xmlns:a="http://schemas.openxmlformats.org/drawingml/2006/main">
+              <a:graphicData uri="http://schemas.openxmlformats.org/drawingml/2006/picture">
+                <pic:pic xmlns:pic="http://schemas.openxmlformats.org/drawingml/2006/picture">
+                  <pic:nvPicPr>
+                    <pic:cNvPr id="1" name=""/>
+                    <pic:cNvPicPr/>
+                  </pic:nvPicPr>
+                  <pic:blipFill>
+                    <a:blip r:embed="rId16"/>
+                    <a:stretch>
+                      <a:fillRect/>
+                    </a:stretch>
+                  </pic:blipFill>
+                  <pic:spPr>
+                    <a:xfrm>
+                      <a:off x="0" y="0"/>
+                      <a:ext cx="6116320" cy="6181725"/>
+                    </a:xfrm>
+                    <a:prstGeom prst="rect">
+                      <a:avLst/>
+                    </a:prstGeom>
+                  </pic:spPr>
+                </pic:pic>
+              </a:graphicData>
+            </a:graphic>
+          </wp:inline>
+        </w:drawing>
+      </w:r>
+    </w:p>
+    <w:p>
+      <w:pPr>
+        <w:pStyle w:val="A2"/>
+        <w:ind w:left="360"/>
+        <w:rPr>
+          <w:rFonts w:ascii="TH Sarabun New" w:eastAsia="TH Sarabun New" w:hAnsi="TH Sarabun New" w:cs="TH Sarabun New"/>
+          <w:color w:val="00B050"/>
+          <w:sz w:val="32"/>
+          <w:szCs w:val="32"/>
+        </w:rPr>
+      </w:pPr>
+    </w:p>
+    <w:p>
+      <w:pPr>
+        <w:pStyle w:val="A2"/>
+        <w:ind w:left="360"/>
+        <w:rPr>
+          <w:rFonts w:ascii="TH Sarabun New" w:eastAsia="TH Sarabun New" w:hAnsi="TH Sarabun New" w:cs="TH Sarabun New"/>
+          <w:color w:val="00B050"/>
+          <w:sz w:val="32"/>
+          <w:szCs w:val="32"/>
+        </w:rPr>
+      </w:pPr>
+      <w:r>
+        <w:rPr>
+          <w:rFonts w:ascii="TH Sarabun New" w:eastAsia="TH Sarabun New" w:hAnsi="TH Sarabun New" w:cs="TH Sarabun New"/>
+          <w:color w:val="00B050"/>
+          <w:sz w:val="32"/>
+          <w:szCs w:val="32"/>
+        </w:rPr>
+        <w:t>Database</w:t>
+      </w:r>
+    </w:p>
+    <w:p>
+      <w:pPr>
+        <w:pStyle w:val="A2"/>
+        <w:ind w:left="360"/>
+        <w:rPr>
+          <w:rFonts w:ascii="TH Sarabun New" w:eastAsia="TH Sarabun New" w:hAnsi="TH Sarabun New" w:cs="TH Sarabun New"/>
+          <w:color w:val="00B050"/>
+          <w:sz w:val="32"/>
+          <w:szCs w:val="32"/>
+        </w:rPr>
+      </w:pPr>
+      <w:r>
+        <w:lastRenderedPageBreak/>
+        <w:drawing>
+          <wp:inline distT="0" distB="0" distL="0" distR="0" wp14:anchorId="3BA7C5C2" wp14:editId="52969BCD">
+            <wp:extent cx="6116320" cy="3634740"/>
+            <wp:effectExtent l="0" t="0" r="0" b="3810"/>
+            <wp:docPr id="10" name="Picture 10"/>
+            <wp:cNvGraphicFramePr>
+              <a:graphicFrameLocks xmlns:a="http://schemas.openxmlformats.org/drawingml/2006/main" noChangeAspect="1"/>
+            </wp:cNvGraphicFramePr>
+            <a:graphic xmlns:a="http://schemas.openxmlformats.org/drawingml/2006/main">
+              <a:graphicData uri="http://schemas.openxmlformats.org/drawingml/2006/picture">
+                <pic:pic xmlns:pic="http://schemas.openxmlformats.org/drawingml/2006/picture">
+                  <pic:nvPicPr>
+                    <pic:cNvPr id="1" name=""/>
+                    <pic:cNvPicPr/>
+                  </pic:nvPicPr>
+                  <pic:blipFill>
+                    <a:blip r:embed="rId17"/>
+                    <a:stretch>
+                      <a:fillRect/>
+                    </a:stretch>
+                  </pic:blipFill>
+                  <pic:spPr>
+                    <a:xfrm>
+                      <a:off x="0" y="0"/>
+                      <a:ext cx="6116320" cy="3634740"/>
+                    </a:xfrm>
+                    <a:prstGeom prst="rect">
+                      <a:avLst/>
+                    </a:prstGeom>
+                  </pic:spPr>
+                </pic:pic>
+              </a:graphicData>
+            </a:graphic>
+          </wp:inline>
+        </w:drawing>
+      </w:r>
+    </w:p>
+    <w:p>
+      <w:pPr>
+        <w:pStyle w:val="a3"/>
         <w:numPr>
           <w:ilvl w:val="1"/>
           <w:numId w:val="3"/>
         </w:numPr>
-        <w:bidi w:val="0"/>
-        <w:ind w:right="0"/>
-        <w:jc w:val="left"/>
-        <w:rPr>
-          <w:rtl w:val="0"/>
+      </w:pPr>
+      <w:r>
+        <w:t>Proxy configuration file</w:t>
+      </w:r>
+    </w:p>
+    <w:p>
+      <w:pPr>
+        <w:pStyle w:val="A2"/>
+        <w:ind w:left="360"/>
+        <w:rPr>
           <w:lang w:val="en-US"/>
         </w:rPr>
       </w:pPr>
-      <w:r>
-        <w:rPr>
-          <w:rtl w:val="0"/>
-          <w:lang w:val="en-US"/>
-        </w:rPr>
-        <w:t>Proxy configuration file</w:t>
-      </w:r>
-    </w:p>
-    <w:p>
-      <w:pPr>
-        <w:pStyle w:val="เนื้อหา A"/>
-        <w:ind w:left="360"/>
-        <w:rPr>
-          <w:rFonts w:ascii="TH Sarabun New" w:cs="TH Sarabun New" w:hAnsi="TH Sarabun New" w:eastAsia="TH Sarabun New"/>
-          <w:sz w:val="32"/>
-          <w:szCs w:val="32"/>
-        </w:rPr>
-      </w:pPr>
-    </w:p>
-    <w:p>
-      <w:pPr>
-        <w:pStyle w:val="คำถาม"/>
+    </w:p>
+    <w:p>
+      <w:pPr>
+        <w:pStyle w:val="a3"/>
         <w:numPr>
           <w:ilvl w:val="1"/>
           <w:numId w:val="3"/>
         </w:numPr>
-        <w:bidi w:val="0"/>
-        <w:ind w:right="0"/>
-        <w:jc w:val="left"/>
-        <w:rPr>
-          <w:rtl w:val="0"/>
-          <w:lang w:val="en-US"/>
-        </w:rPr>
-      </w:pPr>
-      <w:r>
-        <w:rPr>
-          <w:rtl w:val="0"/>
-          <w:lang w:val="en-US"/>
-        </w:rPr>
-        <w:t>other files that you use with explanation of what you did</w:t>
-      </w:r>
-    </w:p>
-    <w:p>
-      <w:pPr>
-        <w:pStyle w:val="เนื้อหา A"/>
-        <w:ind w:left="720"/>
-        <w:rPr>
-          <w:rFonts w:ascii="TH Sarabun New" w:cs="TH Sarabun New" w:hAnsi="TH Sarabun New" w:eastAsia="TH Sarabun New"/>
-          <w:sz w:val="32"/>
-          <w:szCs w:val="32"/>
-        </w:rPr>
-      </w:pPr>
-    </w:p>
-    <w:p>
-      <w:pPr>
-        <w:pStyle w:val="เนื้อหา A"/>
+        <w:rPr>
+          <w:rFonts w:eastAsia="TH Sarabun New" w:cs="TH Sarabun New"/>
+          <w:color w:val="00B050"/>
+        </w:rPr>
+      </w:pPr>
+      <w:r>
+        <w:t xml:space="preserve">other files that you use with explanation of </w:t>
+      </w:r>
+      <w:proofErr w:type="gramStart"/>
+      <w:r>
+        <w:t>what</w:t>
+      </w:r>
+      <w:r>
+        <w:t xml:space="preserve"> </w:t>
+      </w:r>
+      <w:r>
+        <w:t xml:space="preserve"> you</w:t>
+      </w:r>
+      <w:proofErr w:type="gramEnd"/>
+      <w:r>
+        <w:t xml:space="preserve"> did</w:t>
+      </w:r>
+    </w:p>
+    <w:p>
+      <w:pPr>
+        <w:pStyle w:val="A2"/>
         <w:numPr>
           <w:ilvl w:val="0"/>
           <w:numId w:val="4"/>
@@ -453,7 +1348,6 @@
           <w:rFonts w:ascii="TH Sarabun New" w:hAnsi="TH Sarabun New"/>
           <w:sz w:val="32"/>
           <w:szCs w:val="32"/>
-          <w:lang w:val="nl-NL"/>
         </w:rPr>
       </w:pPr>
       <w:r>
@@ -461,103 +1355,129 @@
           <w:rFonts w:ascii="TH Sarabun New" w:hAnsi="TH Sarabun New"/>
           <w:sz w:val="32"/>
           <w:szCs w:val="32"/>
-          <w:rtl w:val="0"/>
-          <w:lang w:val="nl-NL"/>
-        </w:rPr>
-        <w:t>Describe configurations that you did to set the environment for FE, BE, proxy</w:t>
-      </w:r>
-    </w:p>
-    <w:p>
-      <w:pPr>
-        <w:pStyle w:val="เนื้อหา A"/>
-        <w:rPr>
-          <w:rFonts w:ascii="TH Sarabun New" w:cs="TH Sarabun New" w:hAnsi="TH Sarabun New" w:eastAsia="TH Sarabun New"/>
-          <w:sz w:val="32"/>
-          <w:szCs w:val="32"/>
-        </w:rPr>
-      </w:pPr>
-      <w:r>
-        <w:rPr>
-          <w:rFonts w:ascii="TH Sarabun New" w:cs="TH Sarabun New" w:hAnsi="TH Sarabun New" w:eastAsia="TH Sarabun New"/>
+        </w:rPr>
+        <w:t>D</w:t>
+      </w:r>
+      <w:r>
+        <w:rPr>
+          <w:rFonts w:ascii="TH Sarabun New" w:hAnsi="TH Sarabun New"/>
+          <w:sz w:val="32"/>
+          <w:szCs w:val="32"/>
+        </w:rPr>
+        <w:t>escribe configurations that you did to set the environment for FE, BE, pro</w:t>
+      </w:r>
+      <w:r>
+        <w:rPr>
+          <w:rFonts w:ascii="TH Sarabun New" w:hAnsi="TH Sarabun New"/>
+          <w:sz w:val="32"/>
+          <w:szCs w:val="32"/>
+        </w:rPr>
+        <w:t>xy</w:t>
+      </w:r>
+    </w:p>
+    <w:p>
+      <w:pPr>
+        <w:pStyle w:val="A2"/>
+        <w:rPr>
+          <w:rFonts w:ascii="TH Sarabun New" w:eastAsia="TH Sarabun New" w:hAnsi="TH Sarabun New" w:cs="TH Sarabun New"/>
+          <w:sz w:val="32"/>
+          <w:szCs w:val="32"/>
+        </w:rPr>
+      </w:pPr>
+      <w:r>
+        <w:rPr>
+          <w:rFonts w:ascii="TH Sarabun New" w:eastAsia="TH Sarabun New" w:hAnsi="TH Sarabun New" w:cs="TH Sarabun New"/>
           <w:sz w:val="32"/>
           <w:szCs w:val="32"/>
         </w:rPr>
         <w:tab/>
       </w:r>
     </w:p>
-    <w:p>
-      <w:pPr>
-        <w:pStyle w:val="เนื้อหา A"/>
-        <w:rPr>
-          <w:rFonts w:ascii="TH Sarabun New" w:cs="TH Sarabun New" w:hAnsi="TH Sarabun New" w:eastAsia="TH Sarabun New"/>
-          <w:sz w:val="32"/>
-          <w:szCs w:val="32"/>
-        </w:rPr>
-      </w:pPr>
-    </w:p>
-    <w:p>
-      <w:pPr>
-        <w:pStyle w:val="คำถาม"/>
-        <w:bidi w:val="0"/>
-        <w:ind w:left="0" w:right="0" w:firstLine="0"/>
-        <w:jc w:val="left"/>
-        <w:rPr>
-          <w:rtl w:val="0"/>
-        </w:rPr>
-      </w:pPr>
-      <w:r>
-        <w:tab/>
-      </w:r>
-      <w:r/>
-    </w:p>
     <w:sectPr>
-      <w:headerReference w:type="default" r:id="rId4"/>
-      <w:footerReference w:type="default" r:id="rId5"/>
-      <w:pgSz w:w="11900" w:h="16840" w:orient="portrait"/>
-      <w:pgMar w:top="1134" w:right="1134" w:bottom="1134" w:left="1134" w:header="709" w:footer="850"/>
-      <w:bidi w:val="0"/>
+      <w:headerReference w:type="default" r:id="rId18"/>
+      <w:footerReference w:type="default" r:id="rId19"/>
+      <w:pgSz w:w="11900" w:h="16840"/>
+      <w:pgMar w:top="1134" w:right="1134" w:bottom="1134" w:left="1134" w:header="709" w:footer="850" w:gutter="0"/>
+      <w:cols w:space="720"/>
     </w:sectPr>
   </w:body>
 </w:document>
 </file>
 
+<file path=word/endnotes.xml><?xml version="1.0" encoding="utf-8"?>
+<w:endnotes xmlns:wpc="http://schemas.microsoft.com/office/word/2010/wordprocessingCanvas" xmlns:cx="http://schemas.microsoft.com/office/drawing/2014/chartex" xmlns:cx1="http://schemas.microsoft.com/office/drawing/2015/9/8/chartex" xmlns:cx2="http://schemas.microsoft.com/office/drawing/2015/10/21/chartex" xmlns:cx3="http://schemas.microsoft.com/office/drawing/2016/5/9/chartex" xmlns:cx4="http://schemas.microsoft.com/office/drawing/2016/5/10/chartex" xmlns:cx5="http://schemas.microsoft.com/office/drawing/2016/5/11/chartex" xmlns:cx6="http://schemas.microsoft.com/office/drawing/2016/5/12/chartex" xmlns:cx7="http://schemas.microsoft.com/office/drawing/2016/5/13/chartex" xmlns:cx8="http://schemas.microsoft.com/office/drawing/2016/5/14/chartex" xmlns:mc="http://schemas.openxmlformats.org/markup-compatibility/2006" xmlns:aink="http://schemas.microsoft.com/office/drawing/2016/ink" xmlns:am3d="http://schemas.microsoft.com/office/drawing/2017/model3d" xmlns:o="urn:schemas-microsoft-com:office:office" xmlns:r="http://schemas.openxmlformats.org/officeDocument/2006/relationships" xmlns:m="http://schemas.openxmlformats.org/officeDocument/2006/math" xmlns:v="urn:schemas-microsoft-com:vml" xmlns:wp14="http://schemas.microsoft.com/office/word/2010/wordprocessingDrawing" xmlns:wp="http://schemas.openxmlformats.org/drawingml/2006/wordprocessingDrawing" xmlns:w10="urn:schemas-microsoft-com:office:word" xmlns:w="http://schemas.openxmlformats.org/wordprocessingml/2006/main" xmlns:w14="http://schemas.microsoft.com/office/word/2010/wordml" xmlns:w15="http://schemas.microsoft.com/office/word/2012/wordml" xmlns:w16cex="http://schemas.microsoft.com/office/word/2018/wordml/cex" xmlns:w16cid="http://schemas.microsoft.com/office/word/2016/wordml/cid" xmlns:w16="http://schemas.microsoft.com/office/word/2018/wordml" xmlns:w16sdtdh="http://schemas.microsoft.com/office/word/2020/wordml/sdtdatahash" xmlns:w16se="http://schemas.microsoft.com/office/word/2015/wordml/symex" xmlns:wpg="http://schemas.microsoft.com/office/word/2010/wordprocessingGroup" xmlns:wpi="http://schemas.microsoft.com/office/word/2010/wordprocessingInk" xmlns:wne="http://schemas.microsoft.com/office/word/2006/wordml" xmlns:wps="http://schemas.microsoft.com/office/word/2010/wordprocessingShape" mc:Ignorable="w14 w15 w16se w16cid w16 w16cex w16sdtdh wp14">
+  <w:endnote w:type="separator" w:id="-1">
+    <w:p>
+      <w:r>
+        <w:separator/>
+      </w:r>
+    </w:p>
+  </w:endnote>
+  <w:endnote w:type="continuationSeparator" w:id="0">
+    <w:p>
+      <w:r>
+        <w:continuationSeparator/>
+      </w:r>
+    </w:p>
+  </w:endnote>
+</w:endnotes>
+</file>
+
 <file path=word/footer1.xml><?xml version="1.0" encoding="utf-8"?>
-<w:ftr xmlns:r="http://schemas.openxmlformats.org/officeDocument/2006/relationships" xmlns:wp="http://schemas.openxmlformats.org/drawingml/2006/wordprocessingDrawing" xmlns:w="http://schemas.openxmlformats.org/wordprocessingml/2006/main" xmlns:w10="urn:schemas-microsoft-com:office:word" xmlns:w14="http://schemas.microsoft.com/office/word/2010/wordml" xmlns:wps="http://schemas.microsoft.com/office/word/2010/wordprocessingShape" xmlns:wpg="http://schemas.microsoft.com/office/word/2010/wordprocessingGroup" xmlns:mc="http://schemas.openxmlformats.org/markup-compatibility/2006" xmlns:v="urn:schemas-microsoft-com:vml" xmlns:o="urn:schemas-microsoft-com:office:office" xmlns:m="http://schemas.openxmlformats.org/officeDocument/2006/math" mc:Ignorable="w14">
+<w:ftr xmlns:wpc="http://schemas.microsoft.com/office/word/2010/wordprocessingCanvas" xmlns:cx="http://schemas.microsoft.com/office/drawing/2014/chartex" xmlns:cx1="http://schemas.microsoft.com/office/drawing/2015/9/8/chartex" xmlns:cx2="http://schemas.microsoft.com/office/drawing/2015/10/21/chartex" xmlns:cx3="http://schemas.microsoft.com/office/drawing/2016/5/9/chartex" xmlns:cx4="http://schemas.microsoft.com/office/drawing/2016/5/10/chartex" xmlns:cx5="http://schemas.microsoft.com/office/drawing/2016/5/11/chartex" xmlns:cx6="http://schemas.microsoft.com/office/drawing/2016/5/12/chartex" xmlns:cx7="http://schemas.microsoft.com/office/drawing/2016/5/13/chartex" xmlns:cx8="http://schemas.microsoft.com/office/drawing/2016/5/14/chartex" xmlns:mc="http://schemas.openxmlformats.org/markup-compatibility/2006" xmlns:aink="http://schemas.microsoft.com/office/drawing/2016/ink" xmlns:am3d="http://schemas.microsoft.com/office/drawing/2017/model3d" xmlns:o="urn:schemas-microsoft-com:office:office" xmlns:r="http://schemas.openxmlformats.org/officeDocument/2006/relationships" xmlns:m="http://schemas.openxmlformats.org/officeDocument/2006/math" xmlns:v="urn:schemas-microsoft-com:vml" xmlns:wp14="http://schemas.microsoft.com/office/word/2010/wordprocessingDrawing" xmlns:wp="http://schemas.openxmlformats.org/drawingml/2006/wordprocessingDrawing" xmlns:w10="urn:schemas-microsoft-com:office:word" xmlns:w="http://schemas.openxmlformats.org/wordprocessingml/2006/main" xmlns:w14="http://schemas.microsoft.com/office/word/2010/wordml" xmlns:w15="http://schemas.microsoft.com/office/word/2012/wordml" xmlns:w16cex="http://schemas.microsoft.com/office/word/2018/wordml/cex" xmlns:w16cid="http://schemas.microsoft.com/office/word/2016/wordml/cid" xmlns:w16="http://schemas.microsoft.com/office/word/2018/wordml" xmlns:w16sdtdh="http://schemas.microsoft.com/office/word/2020/wordml/sdtdatahash" xmlns:w16se="http://schemas.microsoft.com/office/word/2015/wordml/symex" xmlns:wpg="http://schemas.microsoft.com/office/word/2010/wordprocessingGroup" xmlns:wpi="http://schemas.microsoft.com/office/word/2010/wordprocessingInk" xmlns:wne="http://schemas.microsoft.com/office/word/2006/wordml" xmlns:wps="http://schemas.microsoft.com/office/word/2010/wordprocessingShape" mc:Ignorable="w14 w15 w16se w16cid w16 w16cex w16sdtdh wp14">
   <w:p>
     <w:pPr>
-      <w:pStyle w:val="หัวตารางและท้ายตาราง"/>
-      <w:bidi w:val="0"/>
+      <w:pStyle w:val="a0"/>
     </w:pPr>
-    <w:r/>
   </w:p>
 </w:ftr>
 </file>
 
+<file path=word/footnotes.xml><?xml version="1.0" encoding="utf-8"?>
+<w:footnotes xmlns:wpc="http://schemas.microsoft.com/office/word/2010/wordprocessingCanvas" xmlns:cx="http://schemas.microsoft.com/office/drawing/2014/chartex" xmlns:cx1="http://schemas.microsoft.com/office/drawing/2015/9/8/chartex" xmlns:cx2="http://schemas.microsoft.com/office/drawing/2015/10/21/chartex" xmlns:cx3="http://schemas.microsoft.com/office/drawing/2016/5/9/chartex" xmlns:cx4="http://schemas.microsoft.com/office/drawing/2016/5/10/chartex" xmlns:cx5="http://schemas.microsoft.com/office/drawing/2016/5/11/chartex" xmlns:cx6="http://schemas.microsoft.com/office/drawing/2016/5/12/chartex" xmlns:cx7="http://schemas.microsoft.com/office/drawing/2016/5/13/chartex" xmlns:cx8="http://schemas.microsoft.com/office/drawing/2016/5/14/chartex" xmlns:mc="http://schemas.openxmlformats.org/markup-compatibility/2006" xmlns:aink="http://schemas.microsoft.com/office/drawing/2016/ink" xmlns:am3d="http://schemas.microsoft.com/office/drawing/2017/model3d" xmlns:o="urn:schemas-microsoft-com:office:office" xmlns:r="http://schemas.openxmlformats.org/officeDocument/2006/relationships" xmlns:m="http://schemas.openxmlformats.org/officeDocument/2006/math" xmlns:v="urn:schemas-microsoft-com:vml" xmlns:wp14="http://schemas.microsoft.com/office/word/2010/wordprocessingDrawing" xmlns:wp="http://schemas.openxmlformats.org/drawingml/2006/wordprocessingDrawing" xmlns:w10="urn:schemas-microsoft-com:office:word" xmlns:w="http://schemas.openxmlformats.org/wordprocessingml/2006/main" xmlns:w14="http://schemas.microsoft.com/office/word/2010/wordml" xmlns:w15="http://schemas.microsoft.com/office/word/2012/wordml" xmlns:w16cex="http://schemas.microsoft.com/office/word/2018/wordml/cex" xmlns:w16cid="http://schemas.microsoft.com/office/word/2016/wordml/cid" xmlns:w16="http://schemas.microsoft.com/office/word/2018/wordml" xmlns:w16sdtdh="http://schemas.microsoft.com/office/word/2020/wordml/sdtdatahash" xmlns:w16se="http://schemas.microsoft.com/office/word/2015/wordml/symex" xmlns:wpg="http://schemas.microsoft.com/office/word/2010/wordprocessingGroup" xmlns:wpi="http://schemas.microsoft.com/office/word/2010/wordprocessingInk" xmlns:wne="http://schemas.microsoft.com/office/word/2006/wordml" xmlns:wps="http://schemas.microsoft.com/office/word/2010/wordprocessingShape" mc:Ignorable="w14 w15 w16se w16cid w16 w16cex w16sdtdh wp14">
+  <w:footnote w:type="separator" w:id="-1">
+    <w:p>
+      <w:r>
+        <w:separator/>
+      </w:r>
+    </w:p>
+  </w:footnote>
+  <w:footnote w:type="continuationSeparator" w:id="0">
+    <w:p>
+      <w:r>
+        <w:continuationSeparator/>
+      </w:r>
+    </w:p>
+  </w:footnote>
+</w:footnotes>
+</file>
+
 <file path=word/header1.xml><?xml version="1.0" encoding="utf-8"?>
-<w:hdr xmlns:r="http://schemas.openxmlformats.org/officeDocument/2006/relationships" xmlns:wp="http://schemas.openxmlformats.org/drawingml/2006/wordprocessingDrawing" xmlns:w="http://schemas.openxmlformats.org/wordprocessingml/2006/main" xmlns:w10="urn:schemas-microsoft-com:office:word" xmlns:w14="http://schemas.microsoft.com/office/word/2010/wordml" xmlns:wps="http://schemas.microsoft.com/office/word/2010/wordprocessingShape" xmlns:wpg="http://schemas.microsoft.com/office/word/2010/wordprocessingGroup" xmlns:mc="http://schemas.openxmlformats.org/markup-compatibility/2006" xmlns:v="urn:schemas-microsoft-com:vml" xmlns:o="urn:schemas-microsoft-com:office:office" xmlns:m="http://schemas.openxmlformats.org/officeDocument/2006/math" mc:Ignorable="w14">
+<w:hdr xmlns:wpc="http://schemas.microsoft.com/office/word/2010/wordprocessingCanvas" xmlns:cx="http://schemas.microsoft.com/office/drawing/2014/chartex" xmlns:cx1="http://schemas.microsoft.com/office/drawing/2015/9/8/chartex" xmlns:cx2="http://schemas.microsoft.com/office/drawing/2015/10/21/chartex" xmlns:cx3="http://schemas.microsoft.com/office/drawing/2016/5/9/chartex" xmlns:cx4="http://schemas.microsoft.com/office/drawing/2016/5/10/chartex" xmlns:cx5="http://schemas.microsoft.com/office/drawing/2016/5/11/chartex" xmlns:cx6="http://schemas.microsoft.com/office/drawing/2016/5/12/chartex" xmlns:cx7="http://schemas.microsoft.com/office/drawing/2016/5/13/chartex" xmlns:cx8="http://schemas.microsoft.com/office/drawing/2016/5/14/chartex" xmlns:mc="http://schemas.openxmlformats.org/markup-compatibility/2006" xmlns:aink="http://schemas.microsoft.com/office/drawing/2016/ink" xmlns:am3d="http://schemas.microsoft.com/office/drawing/2017/model3d" xmlns:o="urn:schemas-microsoft-com:office:office" xmlns:r="http://schemas.openxmlformats.org/officeDocument/2006/relationships" xmlns:m="http://schemas.openxmlformats.org/officeDocument/2006/math" xmlns:v="urn:schemas-microsoft-com:vml" xmlns:wp14="http://schemas.microsoft.com/office/word/2010/wordprocessingDrawing" xmlns:wp="http://schemas.openxmlformats.org/drawingml/2006/wordprocessingDrawing" xmlns:w10="urn:schemas-microsoft-com:office:word" xmlns:w="http://schemas.openxmlformats.org/wordprocessingml/2006/main" xmlns:w14="http://schemas.microsoft.com/office/word/2010/wordml" xmlns:w15="http://schemas.microsoft.com/office/word/2012/wordml" xmlns:w16cex="http://schemas.microsoft.com/office/word/2018/wordml/cex" xmlns:w16cid="http://schemas.microsoft.com/office/word/2016/wordml/cid" xmlns:w16="http://schemas.microsoft.com/office/word/2018/wordml" xmlns:w16sdtdh="http://schemas.microsoft.com/office/word/2020/wordml/sdtdatahash" xmlns:w16se="http://schemas.microsoft.com/office/word/2015/wordml/symex" xmlns:wpg="http://schemas.microsoft.com/office/word/2010/wordprocessingGroup" xmlns:wpi="http://schemas.microsoft.com/office/word/2010/wordprocessingInk" xmlns:wne="http://schemas.microsoft.com/office/word/2006/wordml" xmlns:wps="http://schemas.microsoft.com/office/word/2010/wordprocessingShape" mc:Ignorable="w14 w15 w16se w16cid w16 w16cex w16sdtdh wp14">
   <w:p>
     <w:pPr>
-      <w:pStyle w:val="หัวตารางและท้ายตาราง"/>
-      <w:bidi w:val="0"/>
+      <w:pStyle w:val="a0"/>
     </w:pPr>
-    <w:r/>
   </w:p>
 </w:hdr>
 </file>
 
 <file path=word/numbering.xml><?xml version="1.0" encoding="utf-8"?>
-<w:numbering xmlns:w="http://schemas.openxmlformats.org/wordprocessingml/2006/main" xmlns:wp="http://schemas.openxmlformats.org/drawingml/2006/wordprocessingDrawing" xmlns:w14="http://schemas.microsoft.com/office/word/2010/wordml" xmlns:r="http://schemas.openxmlformats.org/officeDocument/2006/relationships" xmlns:v="urn:schemas-microsoft-com:vml" xmlns:o="urn:schemas-microsoft-com:office:office">
-  <w:abstractNum w:abstractNumId="0">
+<w:numbering xmlns:wpc="http://schemas.microsoft.com/office/word/2010/wordprocessingCanvas" xmlns:cx="http://schemas.microsoft.com/office/drawing/2014/chartex" xmlns:cx1="http://schemas.microsoft.com/office/drawing/2015/9/8/chartex" xmlns:cx2="http://schemas.microsoft.com/office/drawing/2015/10/21/chartex" xmlns:cx3="http://schemas.microsoft.com/office/drawing/2016/5/9/chartex" xmlns:cx4="http://schemas.microsoft.com/office/drawing/2016/5/10/chartex" xmlns:cx5="http://schemas.microsoft.com/office/drawing/2016/5/11/chartex" xmlns:cx6="http://schemas.microsoft.com/office/drawing/2016/5/12/chartex" xmlns:cx7="http://schemas.microsoft.com/office/drawing/2016/5/13/chartex" xmlns:cx8="http://schemas.microsoft.com/office/drawing/2016/5/14/chartex" xmlns:mc="http://schemas.openxmlformats.org/markup-compatibility/2006" xmlns:aink="http://schemas.microsoft.com/office/drawing/2016/ink" xmlns:am3d="http://schemas.microsoft.com/office/drawing/2017/model3d" xmlns:o="urn:schemas-microsoft-com:office:office" xmlns:r="http://schemas.openxmlformats.org/officeDocument/2006/relationships" xmlns:m="http://schemas.openxmlformats.org/officeDocument/2006/math" xmlns:v="urn:schemas-microsoft-com:vml" xmlns:wp14="http://schemas.microsoft.com/office/word/2010/wordprocessingDrawing" xmlns:wp="http://schemas.openxmlformats.org/drawingml/2006/wordprocessingDrawing" xmlns:w10="urn:schemas-microsoft-com:office:word" xmlns:w="http://schemas.openxmlformats.org/wordprocessingml/2006/main" xmlns:w14="http://schemas.microsoft.com/office/word/2010/wordml" xmlns:w15="http://schemas.microsoft.com/office/word/2012/wordml" xmlns:w16cex="http://schemas.microsoft.com/office/word/2018/wordml/cex" xmlns:w16cid="http://schemas.microsoft.com/office/word/2016/wordml/cid" xmlns:w16="http://schemas.microsoft.com/office/word/2018/wordml" xmlns:w16sdtdh="http://schemas.microsoft.com/office/word/2020/wordml/sdtdatahash" xmlns:w16se="http://schemas.microsoft.com/office/word/2015/wordml/symex" xmlns:wpg="http://schemas.microsoft.com/office/word/2010/wordprocessingGroup" xmlns:wpi="http://schemas.microsoft.com/office/word/2010/wordprocessingInk" xmlns:wne="http://schemas.microsoft.com/office/word/2006/wordml" xmlns:wps="http://schemas.microsoft.com/office/word/2010/wordprocessingShape" mc:Ignorable="w14 w15 w16se w16cid w16 w16cex w16sdtdh wp14">
+  <w:abstractNum w:abstractNumId="0" w15:restartNumberingAfterBreak="0">
+    <w:nsid w:val="26943F81"/>
     <w:multiLevelType w:val="hybridMultilevel"/>
-    <w:numStyleLink w:val="เป็นตัวเลข"/>
+    <w:tmpl w:val="45D0BE82"/>
+    <w:numStyleLink w:val="a"/>
   </w:abstractNum>
-  <w:abstractNum w:abstractNumId="1">
+  <w:abstractNum w:abstractNumId="1" w15:restartNumberingAfterBreak="0">
+    <w:nsid w:val="65332BFF"/>
     <w:multiLevelType w:val="hybridMultilevel"/>
-    <w:styleLink w:val="เป็นตัวเลข"/>
-    <w:lvl w:ilvl="0">
+    <w:tmpl w:val="45D0BE82"/>
+    <w:styleLink w:val="a"/>
+    <w:lvl w:ilvl="0" w:tplc="FB48ABA8">
       <w:start w:val="1"/>
       <w:numFmt w:val="decimal"/>
-      <w:suff w:val="tab"/>
       <w:lvlText w:val="%1."/>
       <w:lvlJc w:val="left"/>
       <w:pPr>
@@ -580,7 +1500,7 @@
         <w:vertAlign w:val="baseline"/>
       </w:rPr>
     </w:lvl>
-    <w:lvl w:ilvl="1">
+    <w:lvl w:ilvl="1" w:tplc="E0A6F9DA">
       <w:start w:val="1"/>
       <w:numFmt w:val="decimal"/>
       <w:suff w:val="nothing"/>
@@ -606,10 +1526,9 @@
         <w:vertAlign w:val="baseline"/>
       </w:rPr>
     </w:lvl>
-    <w:lvl w:ilvl="2">
+    <w:lvl w:ilvl="2" w:tplc="BB24CB3C">
       <w:start w:val="1"/>
       <w:numFmt w:val="decimal"/>
-      <w:suff w:val="tab"/>
       <w:lvlText w:val="%1.%2.%3."/>
       <w:lvlJc w:val="left"/>
       <w:pPr>
@@ -632,7 +1551,7 @@
         <w:vertAlign w:val="baseline"/>
       </w:rPr>
     </w:lvl>
-    <w:lvl w:ilvl="3">
+    <w:lvl w:ilvl="3" w:tplc="66228EE6">
       <w:start w:val="1"/>
       <w:numFmt w:val="decimal"/>
       <w:suff w:val="nothing"/>
@@ -658,7 +1577,7 @@
         <w:vertAlign w:val="baseline"/>
       </w:rPr>
     </w:lvl>
-    <w:lvl w:ilvl="4">
+    <w:lvl w:ilvl="4" w:tplc="7736F80C">
       <w:start w:val="1"/>
       <w:numFmt w:val="decimal"/>
       <w:suff w:val="nothing"/>
@@ -684,7 +1603,7 @@
         <w:vertAlign w:val="baseline"/>
       </w:rPr>
     </w:lvl>
-    <w:lvl w:ilvl="5">
+    <w:lvl w:ilvl="5" w:tplc="984C12D4">
       <w:start w:val="1"/>
       <w:numFmt w:val="decimal"/>
       <w:suff w:val="nothing"/>
@@ -710,7 +1629,7 @@
         <w:vertAlign w:val="baseline"/>
       </w:rPr>
     </w:lvl>
-    <w:lvl w:ilvl="6">
+    <w:lvl w:ilvl="6" w:tplc="B8483B4A">
       <w:start w:val="1"/>
       <w:numFmt w:val="decimal"/>
       <w:suff w:val="nothing"/>
@@ -736,7 +1655,7 @@
         <w:vertAlign w:val="baseline"/>
       </w:rPr>
     </w:lvl>
-    <w:lvl w:ilvl="7">
+    <w:lvl w:ilvl="7" w:tplc="DFC8BEFA">
       <w:start w:val="1"/>
       <w:numFmt w:val="decimal"/>
       <w:suff w:val="nothing"/>
@@ -762,7 +1681,7 @@
         <w:vertAlign w:val="baseline"/>
       </w:rPr>
     </w:lvl>
-    <w:lvl w:ilvl="8">
+    <w:lvl w:ilvl="8" w:tplc="16B0CFAE">
       <w:start w:val="1"/>
       <w:numFmt w:val="decimal"/>
       <w:suff w:val="nothing"/>
@@ -798,10 +1717,9 @@
   <w:num w:numId="3">
     <w:abstractNumId w:val="0"/>
     <w:lvlOverride w:ilvl="0">
-      <w:lvl w:ilvl="0">
+      <w:lvl w:ilvl="0" w:tplc="573AD546">
         <w:start w:val="1"/>
         <w:numFmt w:val="decimal"/>
-        <w:suff w:val="tab"/>
         <w:lvlText w:val="%1."/>
         <w:lvlJc w:val="left"/>
         <w:pPr>
@@ -826,14 +1744,41 @@
       </w:lvl>
     </w:lvlOverride>
     <w:lvlOverride w:ilvl="1">
-      <w:lvl w:ilvl="1">
+      <w:lvl w:ilvl="1" w:tplc="1D0E244E">
         <w:start w:val="1"/>
         <w:numFmt w:val="decimal"/>
-        <w:suff w:val="tab"/>
         <w:lvlText w:val="%1.%2."/>
         <w:lvlJc w:val="left"/>
         <w:pPr>
           <w:ind w:left="884" w:hanging="524"/>
+        </w:pPr>
+        <w:rPr>
+          <w:rFonts w:hAnsi="Arial Unicode MS"/>
+          <w:caps w:val="0"/>
+          <w:smallCaps w:val="0"/>
+          <w:strike w:val="0"/>
+          <w:dstrike w:val="0"/>
+          <w:outline w:val="0"/>
+          <w:emboss w:val="0"/>
+          <w:imprint w:val="0"/>
+          <w:color w:val="auto"/>
+          <w:spacing w:val="0"/>
+          <w:w w:val="100"/>
+          <w:kern w:val="0"/>
+          <w:position w:val="0"/>
+          <w:highlight w:val="none"/>
+          <w:vertAlign w:val="baseline"/>
+        </w:rPr>
+      </w:lvl>
+    </w:lvlOverride>
+    <w:lvlOverride w:ilvl="2">
+      <w:lvl w:ilvl="2" w:tplc="86365EDA">
+        <w:start w:val="1"/>
+        <w:numFmt w:val="decimal"/>
+        <w:lvlText w:val="%1.%2.%3."/>
+        <w:lvlJc w:val="left"/>
+        <w:pPr>
+          <w:ind w:left="1244" w:hanging="524"/>
         </w:pPr>
         <w:rPr>
           <w:rFonts w:hAnsi="Arial Unicode MS"/>
@@ -853,15 +1798,15 @@
         </w:rPr>
       </w:lvl>
     </w:lvlOverride>
-    <w:lvlOverride w:ilvl="2">
-      <w:lvl w:ilvl="2">
+    <w:lvlOverride w:ilvl="3">
+      <w:lvl w:ilvl="3" w:tplc="6A70A576">
         <w:start w:val="1"/>
         <w:numFmt w:val="decimal"/>
-        <w:suff w:val="tab"/>
-        <w:lvlText w:val="%1.%2.%3."/>
+        <w:suff w:val="nothing"/>
+        <w:lvlText w:val="%1.%2.%3.%4."/>
         <w:lvlJc w:val="left"/>
         <w:pPr>
-          <w:ind w:left="1244" w:hanging="524"/>
+          <w:ind w:left="1196" w:hanging="116"/>
         </w:pPr>
         <w:rPr>
           <w:rFonts w:hAnsi="Arial Unicode MS"/>
@@ -881,15 +1826,15 @@
         </w:rPr>
       </w:lvl>
     </w:lvlOverride>
-    <w:lvlOverride w:ilvl="3">
-      <w:lvl w:ilvl="3">
+    <w:lvlOverride w:ilvl="4">
+      <w:lvl w:ilvl="4" w:tplc="11FC4876">
         <w:start w:val="1"/>
         <w:numFmt w:val="decimal"/>
         <w:suff w:val="nothing"/>
-        <w:lvlText w:val="%1.%2.%3.%4."/>
+        <w:lvlText w:val="%1.%2.%3.%4.%5."/>
         <w:lvlJc w:val="left"/>
         <w:pPr>
-          <w:ind w:left="1196" w:hanging="116"/>
+          <w:ind w:left="1556" w:hanging="116"/>
         </w:pPr>
         <w:rPr>
           <w:rFonts w:hAnsi="Arial Unicode MS"/>
@@ -909,15 +1854,15 @@
         </w:rPr>
       </w:lvl>
     </w:lvlOverride>
-    <w:lvlOverride w:ilvl="4">
-      <w:lvl w:ilvl="4">
+    <w:lvlOverride w:ilvl="5">
+      <w:lvl w:ilvl="5" w:tplc="2A36BD88">
         <w:start w:val="1"/>
         <w:numFmt w:val="decimal"/>
         <w:suff w:val="nothing"/>
-        <w:lvlText w:val="%1.%2.%3.%4.%5."/>
+        <w:lvlText w:val="%1.%2.%3.%4.%5.%6."/>
         <w:lvlJc w:val="left"/>
         <w:pPr>
-          <w:ind w:left="1556" w:hanging="116"/>
+          <w:ind w:left="1916" w:hanging="116"/>
         </w:pPr>
         <w:rPr>
           <w:rFonts w:hAnsi="Arial Unicode MS"/>
@@ -937,15 +1882,15 @@
         </w:rPr>
       </w:lvl>
     </w:lvlOverride>
-    <w:lvlOverride w:ilvl="5">
-      <w:lvl w:ilvl="5">
+    <w:lvlOverride w:ilvl="6">
+      <w:lvl w:ilvl="6" w:tplc="B7EEB6D6">
         <w:start w:val="1"/>
         <w:numFmt w:val="decimal"/>
         <w:suff w:val="nothing"/>
-        <w:lvlText w:val="%1.%2.%3.%4.%5.%6."/>
+        <w:lvlText w:val="%1.%2.%3.%4.%5.%6.%7."/>
         <w:lvlJc w:val="left"/>
         <w:pPr>
-          <w:ind w:left="1916" w:hanging="116"/>
+          <w:ind w:left="2276" w:hanging="116"/>
         </w:pPr>
         <w:rPr>
           <w:rFonts w:hAnsi="Arial Unicode MS"/>
@@ -965,15 +1910,15 @@
         </w:rPr>
       </w:lvl>
     </w:lvlOverride>
-    <w:lvlOverride w:ilvl="6">
-      <w:lvl w:ilvl="6">
+    <w:lvlOverride w:ilvl="7">
+      <w:lvl w:ilvl="7" w:tplc="BBC62774">
         <w:start w:val="1"/>
         <w:numFmt w:val="decimal"/>
         <w:suff w:val="nothing"/>
-        <w:lvlText w:val="%1.%2.%3.%4.%5.%6.%7."/>
+        <w:lvlText w:val="%1.%2.%3.%4.%5.%6.%7.%8."/>
         <w:lvlJc w:val="left"/>
         <w:pPr>
-          <w:ind w:left="2276" w:hanging="116"/>
+          <w:ind w:left="2636" w:hanging="116"/>
         </w:pPr>
         <w:rPr>
           <w:rFonts w:hAnsi="Arial Unicode MS"/>
@@ -993,15 +1938,15 @@
         </w:rPr>
       </w:lvl>
     </w:lvlOverride>
-    <w:lvlOverride w:ilvl="7">
-      <w:lvl w:ilvl="7">
+    <w:lvlOverride w:ilvl="8">
+      <w:lvl w:ilvl="8" w:tplc="DBE2F774">
         <w:start w:val="1"/>
         <w:numFmt w:val="decimal"/>
         <w:suff w:val="nothing"/>
-        <w:lvlText w:val="%1.%2.%3.%4.%5.%6.%7.%8."/>
+        <w:lvlText w:val="%1.%2.%3.%4.%5.%6.%7.%8.%9."/>
         <w:lvlJc w:val="left"/>
         <w:pPr>
-          <w:ind w:left="2636" w:hanging="116"/>
+          <w:ind w:left="2996" w:hanging="116"/>
         </w:pPr>
         <w:rPr>
           <w:rFonts w:hAnsi="Arial Unicode MS"/>
@@ -1021,15 +1966,17 @@
         </w:rPr>
       </w:lvl>
     </w:lvlOverride>
-    <w:lvlOverride w:ilvl="8">
-      <w:lvl w:ilvl="8">
+  </w:num>
+  <w:num w:numId="4">
+    <w:abstractNumId w:val="0"/>
+    <w:lvlOverride w:ilvl="0">
+      <w:lvl w:ilvl="0" w:tplc="573AD546">
         <w:start w:val="1"/>
         <w:numFmt w:val="decimal"/>
-        <w:suff w:val="nothing"/>
-        <w:lvlText w:val="%1.%2.%3.%4.%5.%6.%7.%8.%9."/>
+        <w:lvlText w:val="%1."/>
         <w:lvlJc w:val="left"/>
         <w:pPr>
-          <w:ind w:left="2996" w:hanging="116"/>
+          <w:ind w:left="360" w:hanging="360"/>
         </w:pPr>
         <w:rPr>
           <w:rFonts w:hAnsi="Arial Unicode MS"/>
@@ -1049,18 +1996,14 @@
         </w:rPr>
       </w:lvl>
     </w:lvlOverride>
-  </w:num>
-  <w:num w:numId="4">
-    <w:abstractNumId w:val="0"/>
-    <w:lvlOverride w:ilvl="0">
-      <w:lvl w:ilvl="0">
+    <w:lvlOverride w:ilvl="1">
+      <w:lvl w:ilvl="1" w:tplc="1D0E244E">
         <w:start w:val="1"/>
         <w:numFmt w:val="decimal"/>
-        <w:suff w:val="tab"/>
-        <w:lvlText w:val="%1."/>
+        <w:lvlText w:val="%1.%2."/>
         <w:lvlJc w:val="left"/>
         <w:pPr>
-          <w:ind w:left="360" w:hanging="360"/>
+          <w:ind w:left="884" w:hanging="524"/>
         </w:pPr>
         <w:rPr>
           <w:rFonts w:hAnsi="Arial Unicode MS"/>
@@ -1080,15 +2023,14 @@
         </w:rPr>
       </w:lvl>
     </w:lvlOverride>
-    <w:lvlOverride w:ilvl="1">
-      <w:lvl w:ilvl="1">
+    <w:lvlOverride w:ilvl="2">
+      <w:lvl w:ilvl="2" w:tplc="86365EDA">
         <w:start w:val="1"/>
         <w:numFmt w:val="decimal"/>
-        <w:suff w:val="tab"/>
-        <w:lvlText w:val="%1.%2."/>
+        <w:lvlText w:val="%1.%2.%3."/>
         <w:lvlJc w:val="left"/>
         <w:pPr>
-          <w:ind w:left="884" w:hanging="524"/>
+          <w:ind w:left="1244" w:hanging="524"/>
         </w:pPr>
         <w:rPr>
           <w:rFonts w:hAnsi="Arial Unicode MS"/>
@@ -1108,15 +2050,15 @@
         </w:rPr>
       </w:lvl>
     </w:lvlOverride>
-    <w:lvlOverride w:ilvl="2">
-      <w:lvl w:ilvl="2">
+    <w:lvlOverride w:ilvl="3">
+      <w:lvl w:ilvl="3" w:tplc="6A70A576">
         <w:start w:val="1"/>
         <w:numFmt w:val="decimal"/>
-        <w:suff w:val="tab"/>
-        <w:lvlText w:val="%1.%2.%3."/>
+        <w:suff w:val="nothing"/>
+        <w:lvlText w:val="%1.%2.%3.%4."/>
         <w:lvlJc w:val="left"/>
         <w:pPr>
-          <w:ind w:left="1244" w:hanging="524"/>
+          <w:ind w:left="1196" w:hanging="116"/>
         </w:pPr>
         <w:rPr>
           <w:rFonts w:hAnsi="Arial Unicode MS"/>
@@ -1136,15 +2078,15 @@
         </w:rPr>
       </w:lvl>
     </w:lvlOverride>
-    <w:lvlOverride w:ilvl="3">
-      <w:lvl w:ilvl="3">
+    <w:lvlOverride w:ilvl="4">
+      <w:lvl w:ilvl="4" w:tplc="11FC4876">
         <w:start w:val="1"/>
         <w:numFmt w:val="decimal"/>
         <w:suff w:val="nothing"/>
-        <w:lvlText w:val="%1.%2.%3.%4."/>
+        <w:lvlText w:val="%1.%2.%3.%4.%5."/>
         <w:lvlJc w:val="left"/>
         <w:pPr>
-          <w:ind w:left="1196" w:hanging="116"/>
+          <w:ind w:left="1556" w:hanging="116"/>
         </w:pPr>
         <w:rPr>
           <w:rFonts w:hAnsi="Arial Unicode MS"/>
@@ -1164,15 +2106,15 @@
         </w:rPr>
       </w:lvl>
     </w:lvlOverride>
-    <w:lvlOverride w:ilvl="4">
-      <w:lvl w:ilvl="4">
+    <w:lvlOverride w:ilvl="5">
+      <w:lvl w:ilvl="5" w:tplc="2A36BD88">
         <w:start w:val="1"/>
         <w:numFmt w:val="decimal"/>
         <w:suff w:val="nothing"/>
-        <w:lvlText w:val="%1.%2.%3.%4.%5."/>
+        <w:lvlText w:val="%1.%2.%3.%4.%5.%6."/>
         <w:lvlJc w:val="left"/>
         <w:pPr>
-          <w:ind w:left="1556" w:hanging="116"/>
+          <w:ind w:left="1916" w:hanging="116"/>
         </w:pPr>
         <w:rPr>
           <w:rFonts w:hAnsi="Arial Unicode MS"/>
@@ -1192,15 +2134,15 @@
         </w:rPr>
       </w:lvl>
     </w:lvlOverride>
-    <w:lvlOverride w:ilvl="5">
-      <w:lvl w:ilvl="5">
+    <w:lvlOverride w:ilvl="6">
+      <w:lvl w:ilvl="6" w:tplc="B7EEB6D6">
         <w:start w:val="1"/>
         <w:numFmt w:val="decimal"/>
         <w:suff w:val="nothing"/>
-        <w:lvlText w:val="%1.%2.%3.%4.%5.%6."/>
+        <w:lvlText w:val="%1.%2.%3.%4.%5.%6.%7."/>
         <w:lvlJc w:val="left"/>
         <w:pPr>
-          <w:ind w:left="1916" w:hanging="116"/>
+          <w:ind w:left="2276" w:hanging="116"/>
         </w:pPr>
         <w:rPr>
           <w:rFonts w:hAnsi="Arial Unicode MS"/>
@@ -1220,15 +2162,15 @@
         </w:rPr>
       </w:lvl>
     </w:lvlOverride>
-    <w:lvlOverride w:ilvl="6">
-      <w:lvl w:ilvl="6">
+    <w:lvlOverride w:ilvl="7">
+      <w:lvl w:ilvl="7" w:tplc="BBC62774">
         <w:start w:val="1"/>
         <w:numFmt w:val="decimal"/>
         <w:suff w:val="nothing"/>
-        <w:lvlText w:val="%1.%2.%3.%4.%5.%6.%7."/>
+        <w:lvlText w:val="%1.%2.%3.%4.%5.%6.%7.%8."/>
         <w:lvlJc w:val="left"/>
         <w:pPr>
-          <w:ind w:left="2276" w:hanging="116"/>
+          <w:ind w:left="2636" w:hanging="116"/>
         </w:pPr>
         <w:rPr>
           <w:rFonts w:hAnsi="Arial Unicode MS"/>
@@ -1248,15 +2190,15 @@
         </w:rPr>
       </w:lvl>
     </w:lvlOverride>
-    <w:lvlOverride w:ilvl="7">
-      <w:lvl w:ilvl="7">
+    <w:lvlOverride w:ilvl="8">
+      <w:lvl w:ilvl="8" w:tplc="DBE2F774">
         <w:start w:val="1"/>
         <w:numFmt w:val="decimal"/>
         <w:suff w:val="nothing"/>
-        <w:lvlText w:val="%1.%2.%3.%4.%5.%6.%7.%8."/>
+        <w:lvlText w:val="%1.%2.%3.%4.%5.%6.%7.%8.%9."/>
         <w:lvlJc w:val="left"/>
         <w:pPr>
-          <w:ind w:left="2636" w:hanging="116"/>
+          <w:ind w:left="2996" w:hanging="116"/>
         </w:pPr>
         <w:rPr>
           <w:rFonts w:hAnsi="Arial Unicode MS"/>
@@ -1276,81 +2218,22 @@
         </w:rPr>
       </w:lvl>
     </w:lvlOverride>
-    <w:lvlOverride w:ilvl="8">
-      <w:lvl w:ilvl="8">
-        <w:start w:val="1"/>
-        <w:numFmt w:val="decimal"/>
-        <w:suff w:val="nothing"/>
-        <w:lvlText w:val="%1.%2.%3.%4.%5.%6.%7.%8.%9."/>
-        <w:lvlJc w:val="left"/>
-        <w:pPr>
-          <w:ind w:left="2996" w:hanging="116"/>
-        </w:pPr>
-        <w:rPr>
-          <w:rFonts w:hAnsi="Arial Unicode MS"/>
-          <w:caps w:val="0"/>
-          <w:smallCaps w:val="0"/>
-          <w:strike w:val="0"/>
-          <w:dstrike w:val="0"/>
-          <w:outline w:val="0"/>
-          <w:emboss w:val="0"/>
-          <w:imprint w:val="0"/>
-          <w:spacing w:val="0"/>
-          <w:w w:val="100"/>
-          <w:kern w:val="0"/>
-          <w:position w:val="0"/>
-          <w:highlight w:val="none"/>
-          <w:vertAlign w:val="baseline"/>
-        </w:rPr>
-      </w:lvl>
-    </w:lvlOverride>
   </w:num>
 </w:numbering>
 </file>
 
 <file path=word/styles.xml><?xml version="1.0" encoding="utf-8"?>
-<w:styles xmlns:w="http://schemas.openxmlformats.org/wordprocessingml/2006/main" xmlns:mc="http://schemas.openxmlformats.org/markup-compatibility/2006" xmlns:w14="http://schemas.microsoft.com/office/word/2010/wordml" mc:Ignorable="w14">
+<w:styles xmlns:mc="http://schemas.openxmlformats.org/markup-compatibility/2006" xmlns:r="http://schemas.openxmlformats.org/officeDocument/2006/relationships" xmlns:w="http://schemas.openxmlformats.org/wordprocessingml/2006/main" xmlns:w14="http://schemas.microsoft.com/office/word/2010/wordml" xmlns:w15="http://schemas.microsoft.com/office/word/2012/wordml" xmlns:w16cex="http://schemas.microsoft.com/office/word/2018/wordml/cex" xmlns:w16cid="http://schemas.microsoft.com/office/word/2016/wordml/cid" xmlns:w16="http://schemas.microsoft.com/office/word/2018/wordml" xmlns:w16sdtdh="http://schemas.microsoft.com/office/word/2020/wordml/sdtdatahash" xmlns:w16se="http://schemas.microsoft.com/office/word/2015/wordml/symex" mc:Ignorable="w14 w15 w16se w16cid w16 w16cex w16sdtdh">
   <w:docDefaults>
     <w:rPrDefault>
       <w:rPr>
-        <w:rFonts w:ascii="Times New Roman" w:cs="Times New Roman" w:hAnsi="Times New Roman" w:eastAsia="Arial Unicode MS"/>
-        <w:b w:val="0"/>
-        <w:bCs w:val="0"/>
-        <w:i w:val="0"/>
-        <w:iCs w:val="0"/>
-        <w:caps w:val="0"/>
-        <w:smallCaps w:val="0"/>
-        <w:strike w:val="0"/>
-        <w:dstrike w:val="0"/>
-        <w:outline w:val="0"/>
-        <w:emboss w:val="0"/>
-        <w:imprint w:val="0"/>
-        <w:vanish w:val="0"/>
-        <w:color w:val="auto"/>
-        <w:spacing w:val="0"/>
-        <w:w w:val="100"/>
-        <w:kern w:val="0"/>
-        <w:position w:val="0"/>
-        <w:sz w:val="20"/>
-        <w:szCs w:val="20"/>
-        <w:u w:val="none" w:color="auto"/>
+        <w:rFonts w:ascii="Times New Roman" w:eastAsia="Arial Unicode MS" w:hAnsi="Times New Roman" w:cs="Times New Roman"/>
         <w:bdr w:val="nil"/>
-        <w:vertAlign w:val="baseline"/>
-        <w:lang/>
+        <w:lang w:val="en-US" w:eastAsia="en-US" w:bidi="th-TH"/>
       </w:rPr>
     </w:rPrDefault>
     <w:pPrDefault>
       <w:pPr>
-        <w:keepNext w:val="0"/>
-        <w:keepLines w:val="0"/>
-        <w:pageBreakBefore w:val="0"/>
-        <w:framePr w:anchorLock="0" w:w="0" w:h="0" w:vSpace="0" w:hSpace="0" w:xAlign="left" w:y="0" w:hRule="exact" w:vAnchor="margin"/>
-        <w:widowControl w:val="1"/>
-        <w:numPr>
-          <w:ilvl w:val="0"/>
-          <w:numId w:val="0"/>
-        </w:numPr>
-        <w:suppressLineNumbers w:val="0"/>
         <w:pBdr>
           <w:top w:val="nil"/>
           <w:left w:val="nil"/>
@@ -1359,28 +2242,422 @@
           <w:between w:val="nil"/>
           <w:bar w:val="nil"/>
         </w:pBdr>
-        <w:shd w:val="clear" w:color="auto" w:fill="auto"/>
-        <w:suppressAutoHyphens w:val="0"/>
-        <w:spacing w:before="0" w:beforeAutospacing="0" w:after="0" w:afterAutospacing="0" w:line="240" w:lineRule="auto"/>
-        <w:ind w:left="0" w:right="0" w:firstLine="0"/>
-        <w:jc w:val="left"/>
-        <w:outlineLvl w:val="9"/>
       </w:pPr>
     </w:pPrDefault>
   </w:docDefaults>
+  <w:latentStyles w:defLockedState="0" w:defUIPriority="99" w:defSemiHidden="0" w:defUnhideWhenUsed="0" w:defQFormat="0" w:count="376">
+    <w:lsdException w:name="Normal" w:uiPriority="0" w:qFormat="1"/>
+    <w:lsdException w:name="heading 1" w:uiPriority="9" w:qFormat="1"/>
+    <w:lsdException w:name="heading 2" w:semiHidden="1" w:uiPriority="9" w:unhideWhenUsed="1" w:qFormat="1"/>
+    <w:lsdException w:name="heading 3" w:semiHidden="1" w:uiPriority="9" w:unhideWhenUsed="1" w:qFormat="1"/>
+    <w:lsdException w:name="heading 4" w:semiHidden="1" w:uiPriority="9" w:unhideWhenUsed="1" w:qFormat="1"/>
+    <w:lsdException w:name="heading 5" w:semiHidden="1" w:uiPriority="9" w:unhideWhenUsed="1" w:qFormat="1"/>
+    <w:lsdException w:name="heading 6" w:semiHidden="1" w:uiPriority="9" w:unhideWhenUsed="1" w:qFormat="1"/>
+    <w:lsdException w:name="heading 7" w:semiHidden="1" w:uiPriority="9" w:unhideWhenUsed="1" w:qFormat="1"/>
+    <w:lsdException w:name="heading 8" w:semiHidden="1" w:uiPriority="9" w:unhideWhenUsed="1" w:qFormat="1"/>
+    <w:lsdException w:name="heading 9" w:semiHidden="1" w:uiPriority="9" w:unhideWhenUsed="1" w:qFormat="1"/>
+    <w:lsdException w:name="index 1" w:semiHidden="1" w:unhideWhenUsed="1"/>
+    <w:lsdException w:name="index 2" w:semiHidden="1" w:unhideWhenUsed="1"/>
+    <w:lsdException w:name="index 3" w:semiHidden="1" w:unhideWhenUsed="1"/>
+    <w:lsdException w:name="index 4" w:semiHidden="1" w:unhideWhenUsed="1"/>
+    <w:lsdException w:name="index 5" w:semiHidden="1" w:unhideWhenUsed="1"/>
+    <w:lsdException w:name="index 6" w:semiHidden="1" w:unhideWhenUsed="1"/>
+    <w:lsdException w:name="index 7" w:semiHidden="1" w:unhideWhenUsed="1"/>
+    <w:lsdException w:name="index 8" w:semiHidden="1" w:unhideWhenUsed="1"/>
+    <w:lsdException w:name="index 9" w:semiHidden="1" w:unhideWhenUsed="1"/>
+    <w:lsdException w:name="toc 1" w:semiHidden="1" w:uiPriority="39" w:unhideWhenUsed="1"/>
+    <w:lsdException w:name="toc 2" w:semiHidden="1" w:uiPriority="39" w:unhideWhenUsed="1"/>
+    <w:lsdException w:name="toc 3" w:semiHidden="1" w:uiPriority="39" w:unhideWhenUsed="1"/>
+    <w:lsdException w:name="toc 4" w:semiHidden="1" w:uiPriority="39" w:unhideWhenUsed="1"/>
+    <w:lsdException w:name="toc 5" w:semiHidden="1" w:uiPriority="39" w:unhideWhenUsed="1"/>
+    <w:lsdException w:name="toc 6" w:semiHidden="1" w:uiPriority="39" w:unhideWhenUsed="1"/>
+    <w:lsdException w:name="toc 7" w:semiHidden="1" w:uiPriority="39" w:unhideWhenUsed="1"/>
+    <w:lsdException w:name="toc 8" w:semiHidden="1" w:uiPriority="39" w:unhideWhenUsed="1"/>
+    <w:lsdException w:name="toc 9" w:semiHidden="1" w:uiPriority="39" w:unhideWhenUsed="1"/>
+    <w:lsdException w:name="Normal Indent" w:semiHidden="1" w:unhideWhenUsed="1"/>
+    <w:lsdException w:name="footnote text" w:semiHidden="1" w:unhideWhenUsed="1"/>
+    <w:lsdException w:name="annotation text" w:semiHidden="1" w:unhideWhenUsed="1"/>
+    <w:lsdException w:name="header" w:semiHidden="1" w:unhideWhenUsed="1"/>
+    <w:lsdException w:name="footer" w:semiHidden="1" w:unhideWhenUsed="1"/>
+    <w:lsdException w:name="index heading" w:semiHidden="1" w:unhideWhenUsed="1"/>
+    <w:lsdException w:name="caption" w:semiHidden="1" w:uiPriority="35" w:unhideWhenUsed="1" w:qFormat="1"/>
+    <w:lsdException w:name="table of figures" w:semiHidden="1" w:unhideWhenUsed="1"/>
+    <w:lsdException w:name="envelope address" w:semiHidden="1" w:unhideWhenUsed="1"/>
+    <w:lsdException w:name="envelope return" w:semiHidden="1" w:unhideWhenUsed="1"/>
+    <w:lsdException w:name="footnote reference" w:semiHidden="1" w:unhideWhenUsed="1"/>
+    <w:lsdException w:name="annotation reference" w:semiHidden="1" w:unhideWhenUsed="1"/>
+    <w:lsdException w:name="line number" w:semiHidden="1" w:unhideWhenUsed="1"/>
+    <w:lsdException w:name="page number" w:semiHidden="1" w:unhideWhenUsed="1"/>
+    <w:lsdException w:name="endnote reference" w:semiHidden="1" w:unhideWhenUsed="1"/>
+    <w:lsdException w:name="endnote text" w:semiHidden="1" w:unhideWhenUsed="1"/>
+    <w:lsdException w:name="table of authorities" w:semiHidden="1" w:unhideWhenUsed="1"/>
+    <w:lsdException w:name="macro" w:semiHidden="1" w:unhideWhenUsed="1"/>
+    <w:lsdException w:name="toa heading" w:semiHidden="1" w:unhideWhenUsed="1"/>
+    <w:lsdException w:name="List" w:semiHidden="1" w:unhideWhenUsed="1"/>
+    <w:lsdException w:name="List Bullet" w:semiHidden="1" w:unhideWhenUsed="1"/>
+    <w:lsdException w:name="List Number" w:semiHidden="1" w:unhideWhenUsed="1"/>
+    <w:lsdException w:name="List 2" w:semiHidden="1" w:unhideWhenUsed="1"/>
+    <w:lsdException w:name="List 3" w:semiHidden="1" w:unhideWhenUsed="1"/>
+    <w:lsdException w:name="List 4" w:semiHidden="1" w:unhideWhenUsed="1"/>
+    <w:lsdException w:name="List 5" w:semiHidden="1" w:unhideWhenUsed="1"/>
+    <w:lsdException w:name="List Bullet 2" w:semiHidden="1" w:unhideWhenUsed="1"/>
+    <w:lsdException w:name="List Bullet 3" w:semiHidden="1" w:unhideWhenUsed="1"/>
+    <w:lsdException w:name="List Bullet 4" w:semiHidden="1" w:unhideWhenUsed="1"/>
+    <w:lsdException w:name="List Bullet 5" w:semiHidden="1" w:unhideWhenUsed="1"/>
+    <w:lsdException w:name="List Number 2" w:semiHidden="1" w:unhideWhenUsed="1"/>
+    <w:lsdException w:name="List Number 3" w:semiHidden="1" w:unhideWhenUsed="1"/>
+    <w:lsdException w:name="List Number 4" w:semiHidden="1" w:unhideWhenUsed="1"/>
+    <w:lsdException w:name="List Number 5" w:semiHidden="1" w:unhideWhenUsed="1"/>
+    <w:lsdException w:name="Title" w:uiPriority="10" w:qFormat="1"/>
+    <w:lsdException w:name="Closing" w:semiHidden="1" w:unhideWhenUsed="1"/>
+    <w:lsdException w:name="Signature" w:semiHidden="1" w:unhideWhenUsed="1"/>
+    <w:lsdException w:name="Default Paragraph Font" w:semiHidden="1" w:uiPriority="1" w:unhideWhenUsed="1"/>
+    <w:lsdException w:name="Body Text" w:semiHidden="1" w:unhideWhenUsed="1"/>
+    <w:lsdException w:name="Body Text Indent" w:semiHidden="1" w:unhideWhenUsed="1"/>
+    <w:lsdException w:name="List Continue" w:semiHidden="1" w:unhideWhenUsed="1"/>
+    <w:lsdException w:name="List Continue 2" w:semiHidden="1" w:unhideWhenUsed="1"/>
+    <w:lsdException w:name="List Continue 3" w:semiHidden="1" w:unhideWhenUsed="1"/>
+    <w:lsdException w:name="List Continue 4" w:semiHidden="1" w:unhideWhenUsed="1"/>
+    <w:lsdException w:name="List Continue 5" w:semiHidden="1" w:unhideWhenUsed="1"/>
+    <w:lsdException w:name="Message Header" w:semiHidden="1" w:unhideWhenUsed="1"/>
+    <w:lsdException w:name="Subtitle" w:uiPriority="11" w:qFormat="1"/>
+    <w:lsdException w:name="Salutation" w:semiHidden="1" w:unhideWhenUsed="1"/>
+    <w:lsdException w:name="Date" w:semiHidden="1" w:unhideWhenUsed="1"/>
+    <w:lsdException w:name="Body Text First Indent" w:semiHidden="1" w:unhideWhenUsed="1"/>
+    <w:lsdException w:name="Body Text First Indent 2" w:semiHidden="1" w:unhideWhenUsed="1"/>
+    <w:lsdException w:name="Note Heading" w:semiHidden="1" w:unhideWhenUsed="1"/>
+    <w:lsdException w:name="Body Text 2" w:semiHidden="1" w:unhideWhenUsed="1"/>
+    <w:lsdException w:name="Body Text 3" w:semiHidden="1" w:unhideWhenUsed="1"/>
+    <w:lsdException w:name="Body Text Indent 2" w:semiHidden="1" w:unhideWhenUsed="1"/>
+    <w:lsdException w:name="Body Text Indent 3" w:semiHidden="1" w:unhideWhenUsed="1"/>
+    <w:lsdException w:name="Block Text" w:semiHidden="1" w:unhideWhenUsed="1"/>
+    <w:lsdException w:name="Hyperlink" w:semiHidden="1" w:unhideWhenUsed="1"/>
+    <w:lsdException w:name="FollowedHyperlink" w:semiHidden="1" w:unhideWhenUsed="1"/>
+    <w:lsdException w:name="Strong" w:uiPriority="22" w:qFormat="1"/>
+    <w:lsdException w:name="Emphasis" w:uiPriority="20" w:qFormat="1"/>
+    <w:lsdException w:name="Document Map" w:semiHidden="1" w:unhideWhenUsed="1"/>
+    <w:lsdException w:name="Plain Text" w:semiHidden="1" w:unhideWhenUsed="1"/>
+    <w:lsdException w:name="E-mail Signature" w:semiHidden="1" w:unhideWhenUsed="1"/>
+    <w:lsdException w:name="HTML Top of Form" w:semiHidden="1" w:unhideWhenUsed="1"/>
+    <w:lsdException w:name="HTML Bottom of Form" w:semiHidden="1" w:unhideWhenUsed="1"/>
+    <w:lsdException w:name="Normal (Web)" w:semiHidden="1" w:unhideWhenUsed="1"/>
+    <w:lsdException w:name="HTML Acronym" w:semiHidden="1" w:unhideWhenUsed="1"/>
+    <w:lsdException w:name="HTML Address" w:semiHidden="1" w:unhideWhenUsed="1"/>
+    <w:lsdException w:name="HTML Cite" w:semiHidden="1" w:unhideWhenUsed="1"/>
+    <w:lsdException w:name="HTML Code" w:semiHidden="1" w:unhideWhenUsed="1"/>
+    <w:lsdException w:name="HTML Definition" w:semiHidden="1" w:unhideWhenUsed="1"/>
+    <w:lsdException w:name="HTML Keyboard" w:semiHidden="1" w:unhideWhenUsed="1"/>
+    <w:lsdException w:name="HTML Preformatted" w:semiHidden="1" w:unhideWhenUsed="1"/>
+    <w:lsdException w:name="HTML Sample" w:semiHidden="1" w:unhideWhenUsed="1"/>
+    <w:lsdException w:name="HTML Typewriter" w:semiHidden="1" w:unhideWhenUsed="1"/>
+    <w:lsdException w:name="HTML Variable" w:semiHidden="1" w:unhideWhenUsed="1"/>
+    <w:lsdException w:name="Normal Table" w:semiHidden="1" w:unhideWhenUsed="1"/>
+    <w:lsdException w:name="annotation subject" w:semiHidden="1" w:unhideWhenUsed="1"/>
+    <w:lsdException w:name="No List" w:semiHidden="1" w:unhideWhenUsed="1"/>
+    <w:lsdException w:name="Outline List 1" w:semiHidden="1" w:unhideWhenUsed="1"/>
+    <w:lsdException w:name="Outline List 2" w:semiHidden="1" w:unhideWhenUsed="1"/>
+    <w:lsdException w:name="Outline List 3" w:semiHidden="1" w:unhideWhenUsed="1"/>
+    <w:lsdException w:name="Table Simple 1" w:semiHidden="1" w:unhideWhenUsed="1"/>
+    <w:lsdException w:name="Table Simple 2" w:semiHidden="1" w:unhideWhenUsed="1"/>
+    <w:lsdException w:name="Table Simple 3" w:semiHidden="1" w:unhideWhenUsed="1"/>
+    <w:lsdException w:name="Table Classic 1" w:semiHidden="1" w:unhideWhenUsed="1"/>
+    <w:lsdException w:name="Table Classic 2" w:semiHidden="1" w:unhideWhenUsed="1"/>
+    <w:lsdException w:name="Table Classic 3" w:semiHidden="1" w:unhideWhenUsed="1"/>
+    <w:lsdException w:name="Table Classic 4" w:semiHidden="1" w:unhideWhenUsed="1"/>
+    <w:lsdException w:name="Table Colorful 1" w:semiHidden="1" w:unhideWhenUsed="1"/>
+    <w:lsdException w:name="Table Colorful 2" w:semiHidden="1" w:unhideWhenUsed="1"/>
+    <w:lsdException w:name="Table Colorful 3" w:semiHidden="1" w:unhideWhenUsed="1"/>
+    <w:lsdException w:name="Table Columns 1" w:semiHidden="1" w:unhideWhenUsed="1"/>
+    <w:lsdException w:name="Table Columns 2" w:semiHidden="1" w:unhideWhenUsed="1"/>
+    <w:lsdException w:name="Table Columns 3" w:semiHidden="1" w:unhideWhenUsed="1"/>
+    <w:lsdException w:name="Table Columns 4" w:semiHidden="1" w:unhideWhenUsed="1"/>
+    <w:lsdException w:name="Table Columns 5" w:semiHidden="1" w:unhideWhenUsed="1"/>
+    <w:lsdException w:name="Table Grid 1" w:semiHidden="1" w:unhideWhenUsed="1"/>
+    <w:lsdException w:name="Table Grid 2" w:semiHidden="1" w:unhideWhenUsed="1"/>
+    <w:lsdException w:name="Table Grid 3" w:semiHidden="1" w:unhideWhenUsed="1"/>
+    <w:lsdException w:name="Table Grid 4" w:semiHidden="1" w:unhideWhenUsed="1"/>
+    <w:lsdException w:name="Table Grid 5" w:semiHidden="1" w:unhideWhenUsed="1"/>
+    <w:lsdException w:name="Table Grid 6" w:semiHidden="1" w:unhideWhenUsed="1"/>
+    <w:lsdException w:name="Table Grid 7" w:semiHidden="1" w:unhideWhenUsed="1"/>
+    <w:lsdException w:name="Table Grid 8" w:semiHidden="1" w:unhideWhenUsed="1"/>
+    <w:lsdException w:name="Table List 1" w:semiHidden="1" w:unhideWhenUsed="1"/>
+    <w:lsdException w:name="Table List 2" w:semiHidden="1" w:unhideWhenUsed="1"/>
+    <w:lsdException w:name="Table List 3" w:semiHidden="1" w:unhideWhenUsed="1"/>
+    <w:lsdException w:name="Table List 4" w:semiHidden="1" w:unhideWhenUsed="1"/>
+    <w:lsdException w:name="Table List 5" w:semiHidden="1" w:unhideWhenUsed="1"/>
+    <w:lsdException w:name="Table List 6" w:semiHidden="1" w:unhideWhenUsed="1"/>
+    <w:lsdException w:name="Table List 7" w:semiHidden="1" w:unhideWhenUsed="1"/>
+    <w:lsdException w:name="Table List 8" w:semiHidden="1" w:unhideWhenUsed="1"/>
+    <w:lsdException w:name="Table 3D effects 1" w:semiHidden="1" w:unhideWhenUsed="1"/>
+    <w:lsdException w:name="Table 3D effects 2" w:semiHidden="1" w:unhideWhenUsed="1"/>
+    <w:lsdException w:name="Table 3D effects 3" w:semiHidden="1" w:unhideWhenUsed="1"/>
+    <w:lsdException w:name="Table Contemporary" w:semiHidden="1" w:unhideWhenUsed="1"/>
+    <w:lsdException w:name="Table Elegant" w:semiHidden="1" w:unhideWhenUsed="1"/>
+    <w:lsdException w:name="Table Professional" w:semiHidden="1" w:unhideWhenUsed="1"/>
+    <w:lsdException w:name="Table Subtle 1" w:semiHidden="1" w:unhideWhenUsed="1"/>
+    <w:lsdException w:name="Table Subtle 2" w:semiHidden="1" w:unhideWhenUsed="1"/>
+    <w:lsdException w:name="Table Web 1" w:semiHidden="1" w:unhideWhenUsed="1"/>
+    <w:lsdException w:name="Table Web 2" w:semiHidden="1" w:unhideWhenUsed="1"/>
+    <w:lsdException w:name="Table Web 3" w:semiHidden="1" w:unhideWhenUsed="1"/>
+    <w:lsdException w:name="Balloon Text" w:semiHidden="1" w:unhideWhenUsed="1"/>
+    <w:lsdException w:name="Table Grid" w:uiPriority="39"/>
+    <w:lsdException w:name="Table Theme" w:semiHidden="1" w:unhideWhenUsed="1"/>
+    <w:lsdException w:name="Placeholder Text" w:semiHidden="1"/>
+    <w:lsdException w:name="No Spacing" w:uiPriority="1" w:qFormat="1"/>
+    <w:lsdException w:name="Light Shading" w:uiPriority="60"/>
+    <w:lsdException w:name="Light List" w:uiPriority="61"/>
+    <w:lsdException w:name="Light Grid" w:uiPriority="62"/>
+    <w:lsdException w:name="Medium Shading 1" w:uiPriority="63"/>
+    <w:lsdException w:name="Medium Shading 2" w:uiPriority="64"/>
+    <w:lsdException w:name="Medium List 1" w:uiPriority="65"/>
+    <w:lsdException w:name="Medium List 2" w:uiPriority="66"/>
+    <w:lsdException w:name="Medium Grid 1" w:uiPriority="67"/>
+    <w:lsdException w:name="Medium Grid 2" w:uiPriority="68"/>
+    <w:lsdException w:name="Medium Grid 3" w:uiPriority="69"/>
+    <w:lsdException w:name="Dark List" w:uiPriority="70"/>
+    <w:lsdException w:name="Colorful Shading" w:uiPriority="71"/>
+    <w:lsdException w:name="Colorful List" w:uiPriority="72"/>
+    <w:lsdException w:name="Colorful Grid" w:uiPriority="73"/>
+    <w:lsdException w:name="Light Shading Accent 1" w:uiPriority="60"/>
+    <w:lsdException w:name="Light List Accent 1" w:uiPriority="61"/>
+    <w:lsdException w:name="Light Grid Accent 1" w:uiPriority="62"/>
+    <w:lsdException w:name="Medium Shading 1 Accent 1" w:uiPriority="63"/>
+    <w:lsdException w:name="Medium Shading 2 Accent 1" w:uiPriority="64"/>
+    <w:lsdException w:name="Medium List 1 Accent 1" w:uiPriority="65"/>
+    <w:lsdException w:name="Revision" w:semiHidden="1"/>
+    <w:lsdException w:name="List Paragraph" w:uiPriority="34" w:qFormat="1"/>
+    <w:lsdException w:name="Quote" w:uiPriority="29" w:qFormat="1"/>
+    <w:lsdException w:name="Intense Quote" w:uiPriority="30" w:qFormat="1"/>
+    <w:lsdException w:name="Medium List 2 Accent 1" w:uiPriority="66"/>
+    <w:lsdException w:name="Medium Grid 1 Accent 1" w:uiPriority="67"/>
+    <w:lsdException w:name="Medium Grid 2 Accent 1" w:uiPriority="68"/>
+    <w:lsdException w:name="Medium Grid 3 Accent 1" w:uiPriority="69"/>
+    <w:lsdException w:name="Dark List Accent 1" w:uiPriority="70"/>
+    <w:lsdException w:name="Colorful Shading Accent 1" w:uiPriority="71"/>
+    <w:lsdException w:name="Colorful List Accent 1" w:uiPriority="72"/>
+    <w:lsdException w:name="Colorful Grid Accent 1" w:uiPriority="73"/>
+    <w:lsdException w:name="Light Shading Accent 2" w:uiPriority="60"/>
+    <w:lsdException w:name="Light List Accent 2" w:uiPriority="61"/>
+    <w:lsdException w:name="Light Grid Accent 2" w:uiPriority="62"/>
+    <w:lsdException w:name="Medium Shading 1 Accent 2" w:uiPriority="63"/>
+    <w:lsdException w:name="Medium Shading 2 Accent 2" w:uiPriority="64"/>
+    <w:lsdException w:name="Medium List 1 Accent 2" w:uiPriority="65"/>
+    <w:lsdException w:name="Medium List 2 Accent 2" w:uiPriority="66"/>
+    <w:lsdException w:name="Medium Grid 1 Accent 2" w:uiPriority="67"/>
+    <w:lsdException w:name="Medium Grid 2 Accent 2" w:uiPriority="68"/>
+    <w:lsdException w:name="Medium Grid 3 Accent 2" w:uiPriority="69"/>
+    <w:lsdException w:name="Dark List Accent 2" w:uiPriority="70"/>
+    <w:lsdException w:name="Colorful Shading Accent 2" w:uiPriority="71"/>
+    <w:lsdException w:name="Colorful List Accent 2" w:uiPriority="72"/>
+    <w:lsdException w:name="Colorful Grid Accent 2" w:uiPriority="73"/>
+    <w:lsdException w:name="Light Shading Accent 3" w:uiPriority="60"/>
+    <w:lsdException w:name="Light List Accent 3" w:uiPriority="61"/>
+    <w:lsdException w:name="Light Grid Accent 3" w:uiPriority="62"/>
+    <w:lsdException w:name="Medium Shading 1 Accent 3" w:uiPriority="63"/>
+    <w:lsdException w:name="Medium Shading 2 Accent 3" w:uiPriority="64"/>
+    <w:lsdException w:name="Medium List 1 Accent 3" w:uiPriority="65"/>
+    <w:lsdException w:name="Medium List 2 Accent 3" w:uiPriority="66"/>
+    <w:lsdException w:name="Medium Grid 1 Accent 3" w:uiPriority="67"/>
+    <w:lsdException w:name="Medium Grid 2 Accent 3" w:uiPriority="68"/>
+    <w:lsdException w:name="Medium Grid 3 Accent 3" w:uiPriority="69"/>
+    <w:lsdException w:name="Dark List Accent 3" w:uiPriority="70"/>
+    <w:lsdException w:name="Colorful Shading Accent 3" w:uiPriority="71"/>
+    <w:lsdException w:name="Colorful List Accent 3" w:uiPriority="72"/>
+    <w:lsdException w:name="Colorful Grid Accent 3" w:uiPriority="73"/>
+    <w:lsdException w:name="Light Shading Accent 4" w:uiPriority="60"/>
+    <w:lsdException w:name="Light List Accent 4" w:uiPriority="61"/>
+    <w:lsdException w:name="Light Grid Accent 4" w:uiPriority="62"/>
+    <w:lsdException w:name="Medium Shading 1 Accent 4" w:uiPriority="63"/>
+    <w:lsdException w:name="Medium Shading 2 Accent 4" w:uiPriority="64"/>
+    <w:lsdException w:name="Medium List 1 Accent 4" w:uiPriority="65"/>
+    <w:lsdException w:name="Medium List 2 Accent 4" w:uiPriority="66"/>
+    <w:lsdException w:name="Medium Grid 1 Accent 4" w:uiPriority="67"/>
+    <w:lsdException w:name="Medium Grid 2 Accent 4" w:uiPriority="68"/>
+    <w:lsdException w:name="Medium Grid 3 Accent 4" w:uiPriority="69"/>
+    <w:lsdException w:name="Dark List Accent 4" w:uiPriority="70"/>
+    <w:lsdException w:name="Colorful Shading Accent 4" w:uiPriority="71"/>
+    <w:lsdException w:name="Colorful List Accent 4" w:uiPriority="72"/>
+    <w:lsdException w:name="Colorful Grid Accent 4" w:uiPriority="73"/>
+    <w:lsdException w:name="Light Shading Accent 5" w:uiPriority="60"/>
+    <w:lsdException w:name="Light List Accent 5" w:uiPriority="61"/>
+    <w:lsdException w:name="Light Grid Accent 5" w:uiPriority="62"/>
+    <w:lsdException w:name="Medium Shading 1 Accent 5" w:uiPriority="63"/>
+    <w:lsdException w:name="Medium Shading 2 Accent 5" w:uiPriority="64"/>
+    <w:lsdException w:name="Medium List 1 Accent 5" w:uiPriority="65"/>
+    <w:lsdException w:name="Medium List 2 Accent 5" w:uiPriority="66"/>
+    <w:lsdException w:name="Medium Grid 1 Accent 5" w:uiPriority="67"/>
+    <w:lsdException w:name="Medium Grid 2 Accent 5" w:uiPriority="68"/>
+    <w:lsdException w:name="Medium Grid 3 Accent 5" w:uiPriority="69"/>
+    <w:lsdException w:name="Dark List Accent 5" w:uiPriority="70"/>
+    <w:lsdException w:name="Colorful Shading Accent 5" w:uiPriority="71"/>
+    <w:lsdException w:name="Colorful List Accent 5" w:uiPriority="72"/>
+    <w:lsdException w:name="Colorful Grid Accent 5" w:uiPriority="73"/>
+    <w:lsdException w:name="Light Shading Accent 6" w:uiPriority="60"/>
+    <w:lsdException w:name="Light List Accent 6" w:uiPriority="61"/>
+    <w:lsdException w:name="Light Grid Accent 6" w:uiPriority="62"/>
+    <w:lsdException w:name="Medium Shading 1 Accent 6" w:uiPriority="63"/>
+    <w:lsdException w:name="Medium Shading 2 Accent 6" w:uiPriority="64"/>
+    <w:lsdException w:name="Medium List 1 Accent 6" w:uiPriority="65"/>
+    <w:lsdException w:name="Medium List 2 Accent 6" w:uiPriority="66"/>
+    <w:lsdException w:name="Medium Grid 1 Accent 6" w:uiPriority="67"/>
+    <w:lsdException w:name="Medium Grid 2 Accent 6" w:uiPriority="68"/>
+    <w:lsdException w:name="Medium Grid 3 Accent 6" w:uiPriority="69"/>
+    <w:lsdException w:name="Dark List Accent 6" w:uiPriority="70"/>
+    <w:lsdException w:name="Colorful Shading Accent 6" w:uiPriority="71"/>
+    <w:lsdException w:name="Colorful List Accent 6" w:uiPriority="72"/>
+    <w:lsdException w:name="Colorful Grid Accent 6" w:uiPriority="73"/>
+    <w:lsdException w:name="Subtle Emphasis" w:uiPriority="19" w:qFormat="1"/>
+    <w:lsdException w:name="Intense Emphasis" w:uiPriority="21" w:qFormat="1"/>
+    <w:lsdException w:name="Subtle Reference" w:uiPriority="31" w:qFormat="1"/>
+    <w:lsdException w:name="Intense Reference" w:uiPriority="32" w:qFormat="1"/>
+    <w:lsdException w:name="Book Title" w:uiPriority="33" w:qFormat="1"/>
+    <w:lsdException w:name="Bibliography" w:semiHidden="1" w:uiPriority="37" w:unhideWhenUsed="1"/>
+    <w:lsdException w:name="TOC Heading" w:semiHidden="1" w:uiPriority="39" w:unhideWhenUsed="1" w:qFormat="1"/>
+    <w:lsdException w:name="Plain Table 1" w:uiPriority="41"/>
+    <w:lsdException w:name="Plain Table 2" w:uiPriority="42"/>
+    <w:lsdException w:name="Plain Table 3" w:uiPriority="43"/>
+    <w:lsdException w:name="Plain Table 4" w:uiPriority="44"/>
+    <w:lsdException w:name="Plain Table 5" w:uiPriority="45"/>
+    <w:lsdException w:name="Grid Table Light" w:uiPriority="40"/>
+    <w:lsdException w:name="Grid Table 1 Light" w:uiPriority="46"/>
+    <w:lsdException w:name="Grid Table 2" w:uiPriority="47"/>
+    <w:lsdException w:name="Grid Table 3" w:uiPriority="48"/>
+    <w:lsdException w:name="Grid Table 4" w:uiPriority="49"/>
+    <w:lsdException w:name="Grid Table 5 Dark" w:uiPriority="50"/>
+    <w:lsdException w:name="Grid Table 6 Colorful" w:uiPriority="51"/>
+    <w:lsdException w:name="Grid Table 7 Colorful" w:uiPriority="52"/>
+    <w:lsdException w:name="Grid Table 1 Light Accent 1" w:uiPriority="46"/>
+    <w:lsdException w:name="Grid Table 2 Accent 1" w:uiPriority="47"/>
+    <w:lsdException w:name="Grid Table 3 Accent 1" w:uiPriority="48"/>
+    <w:lsdException w:name="Grid Table 4 Accent 1" w:uiPriority="49"/>
+    <w:lsdException w:name="Grid Table 5 Dark Accent 1" w:uiPriority="50"/>
+    <w:lsdException w:name="Grid Table 6 Colorful Accent 1" w:uiPriority="51"/>
+    <w:lsdException w:name="Grid Table 7 Colorful Accent 1" w:uiPriority="52"/>
+    <w:lsdException w:name="Grid Table 1 Light Accent 2" w:uiPriority="46"/>
+    <w:lsdException w:name="Grid Table 2 Accent 2" w:uiPriority="47"/>
+    <w:lsdException w:name="Grid Table 3 Accent 2" w:uiPriority="48"/>
+    <w:lsdException w:name="Grid Table 4 Accent 2" w:uiPriority="49"/>
+    <w:lsdException w:name="Grid Table 5 Dark Accent 2" w:uiPriority="50"/>
+    <w:lsdException w:name="Grid Table 6 Colorful Accent 2" w:uiPriority="51"/>
+    <w:lsdException w:name="Grid Table 7 Colorful Accent 2" w:uiPriority="52"/>
+    <w:lsdException w:name="Grid Table 1 Light Accent 3" w:uiPriority="46"/>
+    <w:lsdException w:name="Grid Table 2 Accent 3" w:uiPriority="47"/>
+    <w:lsdException w:name="Grid Table 3 Accent 3" w:uiPriority="48"/>
+    <w:lsdException w:name="Grid Table 4 Accent 3" w:uiPriority="49"/>
+    <w:lsdException w:name="Grid Table 5 Dark Accent 3" w:uiPriority="50"/>
+    <w:lsdException w:name="Grid Table 6 Colorful Accent 3" w:uiPriority="51"/>
+    <w:lsdException w:name="Grid Table 7 Colorful Accent 3" w:uiPriority="52"/>
+    <w:lsdException w:name="Grid Table 1 Light Accent 4" w:uiPriority="46"/>
+    <w:lsdException w:name="Grid Table 2 Accent 4" w:uiPriority="47"/>
+    <w:lsdException w:name="Grid Table 3 Accent 4" w:uiPriority="48"/>
+    <w:lsdException w:name="Grid Table 4 Accent 4" w:uiPriority="49"/>
+    <w:lsdException w:name="Grid Table 5 Dark Accent 4" w:uiPriority="50"/>
+    <w:lsdException w:name="Grid Table 6 Colorful Accent 4" w:uiPriority="51"/>
+    <w:lsdException w:name="Grid Table 7 Colorful Accent 4" w:uiPriority="52"/>
+    <w:lsdException w:name="Grid Table 1 Light Accent 5" w:uiPriority="46"/>
+    <w:lsdException w:name="Grid Table 2 Accent 5" w:uiPriority="47"/>
+    <w:lsdException w:name="Grid Table 3 Accent 5" w:uiPriority="48"/>
+    <w:lsdException w:name="Grid Table 4 Accent 5" w:uiPriority="49"/>
+    <w:lsdException w:name="Grid Table 5 Dark Accent 5" w:uiPriority="50"/>
+    <w:lsdException w:name="Grid Table 6 Colorful Accent 5" w:uiPriority="51"/>
+    <w:lsdException w:name="Grid Table 7 Colorful Accent 5" w:uiPriority="52"/>
+    <w:lsdException w:name="Grid Table 1 Light Accent 6" w:uiPriority="46"/>
+    <w:lsdException w:name="Grid Table 2 Accent 6" w:uiPriority="47"/>
+    <w:lsdException w:name="Grid Table 3 Accent 6" w:uiPriority="48"/>
+    <w:lsdException w:name="Grid Table 4 Accent 6" w:uiPriority="49"/>
+    <w:lsdException w:name="Grid Table 5 Dark Accent 6" w:uiPriority="50"/>
+    <w:lsdException w:name="Grid Table 6 Colorful Accent 6" w:uiPriority="51"/>
+    <w:lsdException w:name="Grid Table 7 Colorful Accent 6" w:uiPriority="52"/>
+    <w:lsdException w:name="List Table 1 Light" w:uiPriority="46"/>
+    <w:lsdException w:name="List Table 2" w:uiPriority="47"/>
+    <w:lsdException w:name="List Table 3" w:uiPriority="48"/>
+    <w:lsdException w:name="List Table 4" w:uiPriority="49"/>
+    <w:lsdException w:name="List Table 5 Dark" w:uiPriority="50"/>
+    <w:lsdException w:name="List Table 6 Colorful" w:uiPriority="51"/>
+    <w:lsdException w:name="List Table 7 Colorful" w:uiPriority="52"/>
+    <w:lsdException w:name="List Table 1 Light Accent 1" w:uiPriority="46"/>
+    <w:lsdException w:name="List Table 2 Accent 1" w:uiPriority="47"/>
+    <w:lsdException w:name="List Table 3 Accent 1" w:uiPriority="48"/>
+    <w:lsdException w:name="List Table 4 Accent 1" w:uiPriority="49"/>
+    <w:lsdException w:name="List Table 5 Dark Accent 1" w:uiPriority="50"/>
+    <w:lsdException w:name="List Table 6 Colorful Accent 1" w:uiPriority="51"/>
+    <w:lsdException w:name="List Table 7 Colorful Accent 1" w:uiPriority="52"/>
+    <w:lsdException w:name="List Table 1 Light Accent 2" w:uiPriority="46"/>
+    <w:lsdException w:name="List Table 2 Accent 2" w:uiPriority="47"/>
+    <w:lsdException w:name="List Table 3 Accent 2" w:uiPriority="48"/>
+    <w:lsdException w:name="List Table 4 Accent 2" w:uiPriority="49"/>
+    <w:lsdException w:name="List Table 5 Dark Accent 2" w:uiPriority="50"/>
+    <w:lsdException w:name="List Table 6 Colorful Accent 2" w:uiPriority="51"/>
+    <w:lsdException w:name="List Table 7 Colorful Accent 2" w:uiPriority="52"/>
+    <w:lsdException w:name="List Table 1 Light Accent 3" w:uiPriority="46"/>
+    <w:lsdException w:name="List Table 2 Accent 3" w:uiPriority="47"/>
+    <w:lsdException w:name="List Table 3 Accent 3" w:uiPriority="48"/>
+    <w:lsdException w:name="List Table 4 Accent 3" w:uiPriority="49"/>
+    <w:lsdException w:name="List Table 5 Dark Accent 3" w:uiPriority="50"/>
+    <w:lsdException w:name="List Table 6 Colorful Accent 3" w:uiPriority="51"/>
+    <w:lsdException w:name="List Table 7 Colorful Accent 3" w:uiPriority="52"/>
+    <w:lsdException w:name="List Table 1 Light Accent 4" w:uiPriority="46"/>
+    <w:lsdException w:name="List Table 2 Accent 4" w:uiPriority="47"/>
+    <w:lsdException w:name="List Table 3 Accent 4" w:uiPriority="48"/>
+    <w:lsdException w:name="List Table 4 Accent 4" w:uiPriority="49"/>
+    <w:lsdException w:name="List Table 5 Dark Accent 4" w:uiPriority="50"/>
+    <w:lsdException w:name="List Table 6 Colorful Accent 4" w:uiPriority="51"/>
+    <w:lsdException w:name="List Table 7 Colorful Accent 4" w:uiPriority="52"/>
+    <w:lsdException w:name="List Table 1 Light Accent 5" w:uiPriority="46"/>
+    <w:lsdException w:name="List Table 2 Accent 5" w:uiPriority="47"/>
+    <w:lsdException w:name="List Table 3 Accent 5" w:uiPriority="48"/>
+    <w:lsdException w:name="List Table 4 Accent 5" w:uiPriority="49"/>
+    <w:lsdException w:name="List Table 5 Dark Accent 5" w:uiPriority="50"/>
+    <w:lsdException w:name="List Table 6 Colorful Accent 5" w:uiPriority="51"/>
+    <w:lsdException w:name="List Table 7 Colorful Accent 5" w:uiPriority="52"/>
+    <w:lsdException w:name="List Table 1 Light Accent 6" w:uiPriority="46"/>
+    <w:lsdException w:name="List Table 2 Accent 6" w:uiPriority="47"/>
+    <w:lsdException w:name="List Table 3 Accent 6" w:uiPriority="48"/>
+    <w:lsdException w:name="List Table 4 Accent 6" w:uiPriority="49"/>
+    <w:lsdException w:name="List Table 5 Dark Accent 6" w:uiPriority="50"/>
+    <w:lsdException w:name="List Table 6 Colorful Accent 6" w:uiPriority="51"/>
+    <w:lsdException w:name="List Table 7 Colorful Accent 6" w:uiPriority="52"/>
+    <w:lsdException w:name="Mention" w:semiHidden="1" w:unhideWhenUsed="1"/>
+    <w:lsdException w:name="Smart Hyperlink" w:semiHidden="1" w:unhideWhenUsed="1"/>
+    <w:lsdException w:name="Hashtag" w:semiHidden="1" w:unhideWhenUsed="1"/>
+    <w:lsdException w:name="Unresolved Mention" w:semiHidden="1" w:unhideWhenUsed="1"/>
+    <w:lsdException w:name="Smart Link" w:semiHidden="1" w:unhideWhenUsed="1"/>
+  </w:latentStyles>
   <w:style w:type="paragraph" w:default="1" w:styleId="Normal">
     <w:name w:val="Normal"/>
-    <w:next w:val="Normal"/>
-    <w:pPr/>
+    <w:qFormat/>
     <w:rPr>
       <w:sz w:val="24"/>
       <w:szCs w:val="24"/>
-      <w:lang w:val="en-US" w:eastAsia="en-US" w:bidi="ar-SA"/>
+      <w:lang w:bidi="ar-SA"/>
     </w:rPr>
   </w:style>
-  <w:style w:type="character" w:default="1" w:styleId="Default Paragraph Font">
+  <w:style w:type="character" w:default="1" w:styleId="DefaultParagraphFont">
     <w:name w:val="Default Paragraph Font"/>
-    <w:next w:val="Default Paragraph Font"/>
+    <w:uiPriority w:val="1"/>
+    <w:semiHidden/>
+    <w:unhideWhenUsed/>
+  </w:style>
+  <w:style w:type="table" w:default="1" w:styleId="TableNormal">
+    <w:name w:val="Normal Table"/>
+    <w:uiPriority w:val="99"/>
+    <w:semiHidden/>
+    <w:unhideWhenUsed/>
+    <w:tblPr>
+      <w:tblInd w:w="0" w:type="dxa"/>
+      <w:tblCellMar>
+        <w:top w:w="0" w:type="dxa"/>
+        <w:left w:w="108" w:type="dxa"/>
+        <w:bottom w:w="0" w:type="dxa"/>
+        <w:right w:w="108" w:type="dxa"/>
+      </w:tblCellMar>
+    </w:tblPr>
+  </w:style>
+  <w:style w:type="numbering" w:default="1" w:styleId="NoList">
+    <w:name w:val="No List"/>
+    <w:uiPriority w:val="99"/>
+    <w:semiHidden/>
+    <w:unhideWhenUsed/>
   </w:style>
   <w:style w:type="character" w:styleId="Hyperlink">
     <w:name w:val="Hyperlink"/>
@@ -1388,227 +2665,83 @@
       <w:u w:val="single"/>
     </w:rPr>
   </w:style>
-  <w:style w:type="table" w:default="1" w:styleId="Table Normal">
-    <w:name w:val="Table Normal"/>
-    <w:next w:val="Table Normal"/>
-    <w:pPr/>
-    <w:tblPr>
-      <w:tblInd w:w="0" w:type="dxa"/>
-    </w:tblPr>
-    <w:trPr/>
-    <w:tcPr/>
-    <w:tblStylePr w:type="firstRow"/>
-    <w:tblStylePr w:type="lastRow"/>
-    <w:tblStylePr w:type="firstCol"/>
-    <w:tblStylePr w:type="lastCol"/>
-    <w:tblStylePr w:type="band1Vert"/>
-    <w:tblStylePr w:type="band2Vert"/>
-    <w:tblStylePr w:type="band1Horz"/>
-    <w:tblStylePr w:type="band2Horz"/>
-    <w:tblStylePr w:type="neCell"/>
-    <w:tblStylePr w:type="nwCell"/>
-    <w:tblStylePr w:type="seCell"/>
-    <w:tblStylePr w:type="swCell"/>
-  </w:style>
-  <w:style w:type="numbering" w:default="1" w:styleId="No List">
-    <w:name w:val="No List"/>
-    <w:next w:val="No List"/>
-    <w:pPr/>
-  </w:style>
-  <w:style w:type="paragraph" w:styleId="หัวตารางและท้ายตาราง">
+  <w:style w:type="paragraph" w:customStyle="1" w:styleId="a0">
     <w:name w:val="หัวตารางและท้ายตาราง"/>
-    <w:next w:val="หัวตารางและท้ายตาราง"/>
     <w:pPr>
-      <w:keepNext w:val="0"/>
-      <w:keepLines w:val="0"/>
-      <w:pageBreakBefore w:val="0"/>
-      <w:widowControl w:val="1"/>
-      <w:shd w:val="clear" w:color="auto" w:fill="auto"/>
       <w:tabs>
         <w:tab w:val="right" w:pos="9020"/>
       </w:tabs>
-      <w:suppressAutoHyphens w:val="0"/>
-      <w:bidi w:val="0"/>
-      <w:spacing w:before="0" w:after="0" w:line="240" w:lineRule="auto"/>
-      <w:ind w:left="0" w:right="0" w:firstLine="0"/>
-      <w:jc w:val="left"/>
-      <w:outlineLvl w:val="9"/>
     </w:pPr>
     <w:rPr>
-      <w:rFonts w:ascii="Thonburi" w:cs="Arial Unicode MS" w:hAnsi="Thonburi" w:eastAsia="Arial Unicode MS"/>
-      <w:b w:val="0"/>
-      <w:bCs w:val="0"/>
-      <w:i w:val="0"/>
-      <w:iCs w:val="0"/>
-      <w:caps w:val="0"/>
-      <w:smallCaps w:val="0"/>
-      <w:strike w:val="0"/>
-      <w:dstrike w:val="0"/>
-      <w:outline w:val="0"/>
+      <w:rFonts w:ascii="Thonburi" w:hAnsi="Thonburi" w:cs="Arial Unicode MS"/>
       <w:color w:val="000000"/>
-      <w:spacing w:val="0"/>
-      <w:kern w:val="0"/>
-      <w:position w:val="0"/>
       <w:sz w:val="24"/>
       <w:szCs w:val="24"/>
-      <w:u w:val="none"/>
-      <w:shd w:val="nil" w:color="auto" w:fill="auto"/>
-      <w:vertAlign w:val="baseline"/>
-      <w14:textOutline>
+      <w14:textOutline w14:w="0" w14:cap="flat" w14:cmpd="sng" w14:algn="ctr">
         <w14:noFill/>
+        <w14:prstDash w14:val="solid"/>
+        <w14:bevel/>
       </w14:textOutline>
-      <w14:textFill>
-        <w14:solidFill>
-          <w14:srgbClr w14:val="000000"/>
-        </w14:solidFill>
-      </w14:textFill>
     </w:rPr>
   </w:style>
-  <w:style w:type="paragraph" w:styleId="ชื่อเรื่อง">
+  <w:style w:type="paragraph" w:customStyle="1" w:styleId="a1">
     <w:name w:val="ชื่อเรื่อง"/>
-    <w:next w:val="เนื้อหา A"/>
+    <w:next w:val="A2"/>
     <w:pPr>
-      <w:keepNext w:val="1"/>
-      <w:keepLines w:val="0"/>
-      <w:pageBreakBefore w:val="0"/>
-      <w:widowControl w:val="1"/>
-      <w:shd w:val="clear" w:color="auto" w:fill="auto"/>
-      <w:suppressAutoHyphens w:val="0"/>
-      <w:bidi w:val="0"/>
-      <w:spacing w:before="0" w:after="0" w:line="240" w:lineRule="auto"/>
-      <w:ind w:left="0" w:right="0" w:firstLine="0"/>
-      <w:jc w:val="left"/>
-      <w:outlineLvl w:val="9"/>
+      <w:keepNext/>
     </w:pPr>
     <w:rPr>
-      <w:rFonts w:ascii="TH Sarabun New" w:cs="Arial Unicode MS" w:hAnsi="TH Sarabun New" w:eastAsia="Arial Unicode MS"/>
-      <w:b w:val="1"/>
-      <w:bCs w:val="1"/>
-      <w:i w:val="0"/>
-      <w:iCs w:val="0"/>
-      <w:caps w:val="0"/>
-      <w:smallCaps w:val="0"/>
-      <w:strike w:val="0"/>
-      <w:dstrike w:val="0"/>
-      <w:outline w:val="0"/>
+      <w:rFonts w:ascii="TH Sarabun New" w:hAnsi="TH Sarabun New" w:cs="Arial Unicode MS"/>
+      <w:b/>
+      <w:bCs/>
       <w:color w:val="000000"/>
-      <w:spacing w:val="0"/>
-      <w:kern w:val="0"/>
-      <w:position w:val="0"/>
       <w:sz w:val="40"/>
       <w:szCs w:val="40"/>
-      <w:u w:val="none" w:color="000000"/>
-      <w:shd w:val="nil" w:color="auto" w:fill="auto"/>
-      <w:vertAlign w:val="baseline"/>
+      <w:u w:color="000000"/>
       <w:lang w:val="nl-NL"/>
-      <w14:textOutline w14:w="12700" w14:cap="flat">
+      <w14:textOutline w14:w="12700" w14:cap="flat" w14:cmpd="sng" w14:algn="ctr">
         <w14:noFill/>
+        <w14:prstDash w14:val="solid"/>
         <w14:miter w14:lim="400000"/>
       </w14:textOutline>
-      <w14:textFill>
-        <w14:solidFill>
-          <w14:srgbClr w14:val="000000"/>
-        </w14:solidFill>
-      </w14:textFill>
     </w:rPr>
   </w:style>
-  <w:style w:type="paragraph" w:styleId="เนื้อหา A">
+  <w:style w:type="paragraph" w:customStyle="1" w:styleId="A2">
     <w:name w:val="เนื้อหา A"/>
-    <w:next w:val="เนื้อหา A"/>
+    <w:rPr>
+      <w:rFonts w:ascii="Thonburi" w:hAnsi="Thonburi" w:cs="Arial Unicode MS"/>
+      <w:color w:val="000000"/>
+      <w:sz w:val="22"/>
+      <w:szCs w:val="22"/>
+      <w:u w:color="000000"/>
+      <w:lang w:val="nl-NL"/>
+      <w14:textOutline w14:w="12700" w14:cap="flat" w14:cmpd="sng" w14:algn="ctr">
+        <w14:noFill/>
+        <w14:prstDash w14:val="solid"/>
+        <w14:miter w14:lim="400000"/>
+      </w14:textOutline>
+    </w:rPr>
+  </w:style>
+  <w:style w:type="paragraph" w:customStyle="1" w:styleId="a3">
+    <w:name w:val="คำถาม"/>
+    <w:next w:val="A2"/>
     <w:pPr>
-      <w:keepNext w:val="0"/>
-      <w:keepLines w:val="0"/>
-      <w:pageBreakBefore w:val="0"/>
-      <w:widowControl w:val="1"/>
-      <w:shd w:val="clear" w:color="auto" w:fill="auto"/>
-      <w:suppressAutoHyphens w:val="0"/>
-      <w:bidi w:val="0"/>
-      <w:spacing w:before="0" w:after="0" w:line="240" w:lineRule="auto"/>
-      <w:ind w:left="0" w:right="0" w:firstLine="0"/>
-      <w:jc w:val="left"/>
-      <w:outlineLvl w:val="9"/>
+      <w:keepNext/>
     </w:pPr>
     <w:rPr>
-      <w:rFonts w:ascii="Thonburi" w:cs="Arial Unicode MS" w:hAnsi="Thonburi" w:eastAsia="Arial Unicode MS"/>
-      <w:b w:val="0"/>
-      <w:bCs w:val="0"/>
-      <w:i w:val="0"/>
-      <w:iCs w:val="0"/>
-      <w:caps w:val="0"/>
-      <w:smallCaps w:val="0"/>
-      <w:strike w:val="0"/>
-      <w:dstrike w:val="0"/>
-      <w:outline w:val="0"/>
+      <w:rFonts w:ascii="TH Sarabun New" w:hAnsi="TH Sarabun New" w:cs="Arial Unicode MS"/>
       <w:color w:val="000000"/>
-      <w:spacing w:val="0"/>
-      <w:kern w:val="0"/>
-      <w:position w:val="0"/>
-      <w:sz w:val="22"/>
-      <w:szCs w:val="22"/>
-      <w:u w:val="none" w:color="000000"/>
-      <w:shd w:val="nil" w:color="auto" w:fill="auto"/>
-      <w:vertAlign w:val="baseline"/>
-      <w:lang w:val="nl-NL"/>
-      <w14:textOutline w14:w="12700" w14:cap="flat">
+      <w:sz w:val="32"/>
+      <w:szCs w:val="32"/>
+      <w:u w:color="000000"/>
+      <w14:textOutline w14:w="12700" w14:cap="flat" w14:cmpd="sng" w14:algn="ctr">
         <w14:noFill/>
+        <w14:prstDash w14:val="solid"/>
         <w14:miter w14:lim="400000"/>
       </w14:textOutline>
-      <w14:textFill>
-        <w14:solidFill>
-          <w14:srgbClr w14:val="000000"/>
-        </w14:solidFill>
-      </w14:textFill>
     </w:rPr>
   </w:style>
-  <w:style w:type="paragraph" w:styleId="คำถาม">
-    <w:name w:val="คำถาม"/>
-    <w:next w:val="เนื้อหา A"/>
-    <w:pPr>
-      <w:keepNext w:val="1"/>
-      <w:keepLines w:val="0"/>
-      <w:pageBreakBefore w:val="0"/>
-      <w:widowControl w:val="1"/>
-      <w:shd w:val="clear" w:color="auto" w:fill="auto"/>
-      <w:suppressAutoHyphens w:val="0"/>
-      <w:bidi w:val="0"/>
-      <w:spacing w:before="0" w:after="0" w:line="240" w:lineRule="auto"/>
-      <w:ind w:left="0" w:right="0" w:firstLine="0"/>
-      <w:jc w:val="left"/>
-      <w:outlineLvl w:val="9"/>
-    </w:pPr>
-    <w:rPr>
-      <w:rFonts w:ascii="TH Sarabun New" w:cs="Arial Unicode MS" w:hAnsi="TH Sarabun New" w:eastAsia="Arial Unicode MS"/>
-      <w:b w:val="0"/>
-      <w:bCs w:val="0"/>
-      <w:i w:val="0"/>
-      <w:iCs w:val="0"/>
-      <w:caps w:val="0"/>
-      <w:smallCaps w:val="0"/>
-      <w:strike w:val="0"/>
-      <w:dstrike w:val="0"/>
-      <w:outline w:val="0"/>
-      <w:color w:val="000000"/>
-      <w:spacing w:val="0"/>
-      <w:kern w:val="0"/>
-      <w:position w:val="0"/>
-      <w:sz w:val="32"/>
-      <w:szCs w:val="32"/>
-      <w:u w:val="none" w:color="000000"/>
-      <w:shd w:val="nil" w:color="auto" w:fill="auto"/>
-      <w:vertAlign w:val="baseline"/>
-      <w:lang w:val="en-US"/>
-      <w14:textOutline w14:w="12700" w14:cap="flat">
-        <w14:noFill/>
-        <w14:miter w14:lim="400000"/>
-      </w14:textOutline>
-      <w14:textFill>
-        <w14:solidFill>
-          <w14:srgbClr w14:val="000000"/>
-        </w14:solidFill>
-      </w14:textFill>
-    </w:rPr>
-  </w:style>
-  <w:style w:type="numbering" w:styleId="เป็นตัวเลข">
+  <w:style w:type="numbering" w:customStyle="1" w:styleId="a">
     <w:name w:val="เป็นตัวเลข"/>
     <w:pPr>
       <w:numPr>
@@ -1616,11 +2749,22 @@
       </w:numPr>
     </w:pPr>
   </w:style>
+  <w:style w:type="paragraph" w:styleId="ListParagraph">
+    <w:name w:val="List Paragraph"/>
+    <w:basedOn w:val="Normal"/>
+    <w:uiPriority w:val="34"/>
+    <w:qFormat/>
+    <w:rsid w:val="009E08EB"/>
+    <w:pPr>
+      <w:ind w:left="720"/>
+      <w:contextualSpacing/>
+    </w:pPr>
+  </w:style>
 </w:styles>
 </file>
 
 <file path=word/theme/theme1.xml><?xml version="1.0" encoding="utf-8"?>
-<a:theme xmlns:a="http://schemas.openxmlformats.org/drawingml/2006/main" xmlns:r="http://schemas.openxmlformats.org/officeDocument/2006/relationships" name="Blank">
+<a:theme xmlns:a="http://schemas.openxmlformats.org/drawingml/2006/main" name="Blank">
   <a:themeElements>
     <a:clrScheme name="Blank">
       <a:dk1>
@@ -1822,7 +2966,7 @@
         <a:effectLst/>
         <a:sp3d/>
       </a:spPr>
-      <a:bodyPr rot="0" spcFirstLastPara="1" vertOverflow="overflow" horzOverflow="overflow" vert="horz" wrap="square" lIns="50800" tIns="50800" rIns="50800" bIns="50800" numCol="1" spcCol="38100" rtlCol="0" anchor="ctr" upright="0">
+      <a:bodyPr rot="0" spcFirstLastPara="1" vertOverflow="overflow" horzOverflow="overflow" vert="horz" wrap="square" lIns="50800" tIns="50800" rIns="50800" bIns="50800" numCol="1" spcCol="38100" rtlCol="0" anchor="ctr">
         <a:spAutoFit/>
       </a:bodyPr>
       <a:lstStyle>
@@ -1841,7 +2985,7 @@
           <a:buFontTx/>
           <a:buNone/>
           <a:tabLst/>
-          <a:defRPr b="0" baseline="0" cap="none" i="0" spc="0" strike="noStrike" sz="1800" u="none" kumimoji="0" normalizeH="0">
+          <a:defRPr kumimoji="0" sz="1800" b="0" i="0" u="none" strike="noStrike" cap="none" spc="0" normalizeH="0" baseline="0">
             <a:ln>
               <a:noFill/>
             </a:ln>
@@ -1871,7 +3015,7 @@
           <a:buFontTx/>
           <a:buNone/>
           <a:tabLst/>
-          <a:defRPr b="0" baseline="0" cap="none" i="0" spc="0" strike="noStrike" sz="1800" u="none" kumimoji="0" normalizeH="0">
+          <a:defRPr kumimoji="0" sz="1800" b="0" i="0" u="none" strike="noStrike" cap="none" spc="0" normalizeH="0" baseline="0">
             <a:ln>
               <a:noFill/>
             </a:ln>
@@ -1897,7 +3041,7 @@
           <a:buFontTx/>
           <a:buNone/>
           <a:tabLst/>
-          <a:defRPr b="0" baseline="0" cap="none" i="0" spc="0" strike="noStrike" sz="1800" u="none" kumimoji="0" normalizeH="0">
+          <a:defRPr kumimoji="0" sz="1800" b="0" i="0" u="none" strike="noStrike" cap="none" spc="0" normalizeH="0" baseline="0">
             <a:ln>
               <a:noFill/>
             </a:ln>
@@ -1923,7 +3067,7 @@
           <a:buFontTx/>
           <a:buNone/>
           <a:tabLst/>
-          <a:defRPr b="0" baseline="0" cap="none" i="0" spc="0" strike="noStrike" sz="1800" u="none" kumimoji="0" normalizeH="0">
+          <a:defRPr kumimoji="0" sz="1800" b="0" i="0" u="none" strike="noStrike" cap="none" spc="0" normalizeH="0" baseline="0">
             <a:ln>
               <a:noFill/>
             </a:ln>
@@ -1949,7 +3093,7 @@
           <a:buFontTx/>
           <a:buNone/>
           <a:tabLst/>
-          <a:defRPr b="0" baseline="0" cap="none" i="0" spc="0" strike="noStrike" sz="1800" u="none" kumimoji="0" normalizeH="0">
+          <a:defRPr kumimoji="0" sz="1800" b="0" i="0" u="none" strike="noStrike" cap="none" spc="0" normalizeH="0" baseline="0">
             <a:ln>
               <a:noFill/>
             </a:ln>
@@ -1975,7 +3119,7 @@
           <a:buFontTx/>
           <a:buNone/>
           <a:tabLst/>
-          <a:defRPr b="0" baseline="0" cap="none" i="0" spc="0" strike="noStrike" sz="1800" u="none" kumimoji="0" normalizeH="0">
+          <a:defRPr kumimoji="0" sz="1800" b="0" i="0" u="none" strike="noStrike" cap="none" spc="0" normalizeH="0" baseline="0">
             <a:ln>
               <a:noFill/>
             </a:ln>
@@ -2001,7 +3145,7 @@
           <a:buFontTx/>
           <a:buNone/>
           <a:tabLst/>
-          <a:defRPr b="0" baseline="0" cap="none" i="0" spc="0" strike="noStrike" sz="1800" u="none" kumimoji="0" normalizeH="0">
+          <a:defRPr kumimoji="0" sz="1800" b="0" i="0" u="none" strike="noStrike" cap="none" spc="0" normalizeH="0" baseline="0">
             <a:ln>
               <a:noFill/>
             </a:ln>
@@ -2027,7 +3171,7 @@
           <a:buFontTx/>
           <a:buNone/>
           <a:tabLst/>
-          <a:defRPr b="0" baseline="0" cap="none" i="0" spc="0" strike="noStrike" sz="1800" u="none" kumimoji="0" normalizeH="0">
+          <a:defRPr kumimoji="0" sz="1800" b="0" i="0" u="none" strike="noStrike" cap="none" spc="0" normalizeH="0" baseline="0">
             <a:ln>
               <a:noFill/>
             </a:ln>
@@ -2053,7 +3197,7 @@
           <a:buFontTx/>
           <a:buNone/>
           <a:tabLst/>
-          <a:defRPr b="0" baseline="0" cap="none" i="0" spc="0" strike="noStrike" sz="1800" u="none" kumimoji="0" normalizeH="0">
+          <a:defRPr kumimoji="0" sz="1800" b="0" i="0" u="none" strike="noStrike" cap="none" spc="0" normalizeH="0" baseline="0">
             <a:ln>
               <a:noFill/>
             </a:ln>
@@ -2079,7 +3223,7 @@
           <a:buFontTx/>
           <a:buNone/>
           <a:tabLst/>
-          <a:defRPr b="0" baseline="0" cap="none" i="0" spc="0" strike="noStrike" sz="1800" u="none" kumimoji="0" normalizeH="0">
+          <a:defRPr kumimoji="0" sz="1800" b="0" i="0" u="none" strike="noStrike" cap="none" spc="0" normalizeH="0" baseline="0">
             <a:ln>
               <a:noFill/>
             </a:ln>
@@ -2092,9 +3236,15 @@
         </a:lvl9pPr>
       </a:lstStyle>
       <a:style>
-        <a:lnRef idx="0"/>
-        <a:fillRef idx="0"/>
-        <a:effectRef idx="0"/>
+        <a:lnRef idx="0">
+          <a:scrgbClr r="0" g="0" b="0"/>
+        </a:lnRef>
+        <a:fillRef idx="0">
+          <a:scrgbClr r="0" g="0" b="0"/>
+        </a:fillRef>
+        <a:effectRef idx="0">
+          <a:scrgbClr r="0" g="0" b="0"/>
+        </a:effectRef>
         <a:fontRef idx="none"/>
       </a:style>
     </a:spDef>
@@ -2111,7 +3261,7 @@
         <a:effectLst/>
         <a:sp3d/>
       </a:spPr>
-      <a:bodyPr rot="0" spcFirstLastPara="1" vertOverflow="overflow" horzOverflow="overflow" vert="horz" wrap="square" lIns="91439" tIns="45719" rIns="91439" bIns="45719" numCol="1" spcCol="38100" rtlCol="0" anchor="t" upright="0">
+      <a:bodyPr rot="0" spcFirstLastPara="1" vertOverflow="overflow" horzOverflow="overflow" vert="horz" wrap="square" lIns="91439" tIns="45719" rIns="91439" bIns="45719" numCol="1" spcCol="38100" rtlCol="0" anchor="t">
         <a:noAutofit/>
       </a:bodyPr>
       <a:lstStyle>
@@ -2130,7 +3280,7 @@
           <a:buFontTx/>
           <a:buNone/>
           <a:tabLst/>
-          <a:defRPr b="0" baseline="0" cap="none" i="0" spc="0" strike="noStrike" sz="1800" u="none" kumimoji="0" normalizeH="0">
+          <a:defRPr kumimoji="0" sz="1800" b="0" i="0" u="none" strike="noStrike" cap="none" spc="0" normalizeH="0" baseline="0">
             <a:ln>
               <a:noFill/>
             </a:ln>
@@ -2156,7 +3306,7 @@
           <a:buFontTx/>
           <a:buNone/>
           <a:tabLst/>
-          <a:defRPr b="0" baseline="0" cap="none" i="0" spc="0" strike="noStrike" sz="1800" u="none" kumimoji="0" normalizeH="0">
+          <a:defRPr kumimoji="0" sz="1800" b="0" i="0" u="none" strike="noStrike" cap="none" spc="0" normalizeH="0" baseline="0">
             <a:ln>
               <a:noFill/>
             </a:ln>
@@ -2182,7 +3332,7 @@
           <a:buFontTx/>
           <a:buNone/>
           <a:tabLst/>
-          <a:defRPr b="0" baseline="0" cap="none" i="0" spc="0" strike="noStrike" sz="1800" u="none" kumimoji="0" normalizeH="0">
+          <a:defRPr kumimoji="0" sz="1800" b="0" i="0" u="none" strike="noStrike" cap="none" spc="0" normalizeH="0" baseline="0">
             <a:ln>
               <a:noFill/>
             </a:ln>
@@ -2208,7 +3358,7 @@
           <a:buFontTx/>
           <a:buNone/>
           <a:tabLst/>
-          <a:defRPr b="0" baseline="0" cap="none" i="0" spc="0" strike="noStrike" sz="1800" u="none" kumimoji="0" normalizeH="0">
+          <a:defRPr kumimoji="0" sz="1800" b="0" i="0" u="none" strike="noStrike" cap="none" spc="0" normalizeH="0" baseline="0">
             <a:ln>
               <a:noFill/>
             </a:ln>
@@ -2234,7 +3384,7 @@
           <a:buFontTx/>
           <a:buNone/>
           <a:tabLst/>
-          <a:defRPr b="0" baseline="0" cap="none" i="0" spc="0" strike="noStrike" sz="1800" u="none" kumimoji="0" normalizeH="0">
+          <a:defRPr kumimoji="0" sz="1800" b="0" i="0" u="none" strike="noStrike" cap="none" spc="0" normalizeH="0" baseline="0">
             <a:ln>
               <a:noFill/>
             </a:ln>
@@ -2260,7 +3410,7 @@
           <a:buFontTx/>
           <a:buNone/>
           <a:tabLst/>
-          <a:defRPr b="0" baseline="0" cap="none" i="0" spc="0" strike="noStrike" sz="1800" u="none" kumimoji="0" normalizeH="0">
+          <a:defRPr kumimoji="0" sz="1800" b="0" i="0" u="none" strike="noStrike" cap="none" spc="0" normalizeH="0" baseline="0">
             <a:ln>
               <a:noFill/>
             </a:ln>
@@ -2286,7 +3436,7 @@
           <a:buFontTx/>
           <a:buNone/>
           <a:tabLst/>
-          <a:defRPr b="0" baseline="0" cap="none" i="0" spc="0" strike="noStrike" sz="1800" u="none" kumimoji="0" normalizeH="0">
+          <a:defRPr kumimoji="0" sz="1800" b="0" i="0" u="none" strike="noStrike" cap="none" spc="0" normalizeH="0" baseline="0">
             <a:ln>
               <a:noFill/>
             </a:ln>
@@ -2312,7 +3462,7 @@
           <a:buFontTx/>
           <a:buNone/>
           <a:tabLst/>
-          <a:defRPr b="0" baseline="0" cap="none" i="0" spc="0" strike="noStrike" sz="1800" u="none" kumimoji="0" normalizeH="0">
+          <a:defRPr kumimoji="0" sz="1800" b="0" i="0" u="none" strike="noStrike" cap="none" spc="0" normalizeH="0" baseline="0">
             <a:ln>
               <a:noFill/>
             </a:ln>
@@ -2338,7 +3488,7 @@
           <a:buFontTx/>
           <a:buNone/>
           <a:tabLst/>
-          <a:defRPr b="0" baseline="0" cap="none" i="0" spc="0" strike="noStrike" sz="1800" u="none" kumimoji="0" normalizeH="0">
+          <a:defRPr kumimoji="0" sz="1800" b="0" i="0" u="none" strike="noStrike" cap="none" spc="0" normalizeH="0" baseline="0">
             <a:ln>
               <a:noFill/>
             </a:ln>
@@ -2364,7 +3514,7 @@
           <a:buFontTx/>
           <a:buNone/>
           <a:tabLst/>
-          <a:defRPr b="0" baseline="0" cap="none" i="0" spc="0" strike="noStrike" sz="1800" u="none" kumimoji="0" normalizeH="0">
+          <a:defRPr kumimoji="0" sz="1800" b="0" i="0" u="none" strike="noStrike" cap="none" spc="0" normalizeH="0" baseline="0">
             <a:ln>
               <a:noFill/>
             </a:ln>
@@ -2377,9 +3527,15 @@
         </a:lvl9pPr>
       </a:lstStyle>
       <a:style>
-        <a:lnRef idx="0"/>
-        <a:fillRef idx="0"/>
-        <a:effectRef idx="0"/>
+        <a:lnRef idx="0">
+          <a:scrgbClr r="0" g="0" b="0"/>
+        </a:lnRef>
+        <a:fillRef idx="0">
+          <a:scrgbClr r="0" g="0" b="0"/>
+        </a:fillRef>
+        <a:effectRef idx="0">
+          <a:scrgbClr r="0" g="0" b="0"/>
+        </a:effectRef>
         <a:fontRef idx="none"/>
       </a:style>
     </a:lnDef>
@@ -2393,7 +3549,7 @@
         <a:effectLst/>
         <a:sp3d/>
       </a:spPr>
-      <a:bodyPr rot="0" spcFirstLastPara="1" vertOverflow="overflow" horzOverflow="overflow" vert="horz" wrap="square" lIns="50800" tIns="50800" rIns="50800" bIns="50800" numCol="1" spcCol="38100" rtlCol="0" anchor="t" upright="0">
+      <a:bodyPr rot="0" spcFirstLastPara="1" vertOverflow="overflow" horzOverflow="overflow" vert="horz" wrap="square" lIns="50800" tIns="50800" rIns="50800" bIns="50800" numCol="1" spcCol="38100" rtlCol="0" anchor="t">
         <a:spAutoFit/>
       </a:bodyPr>
       <a:lstStyle>
@@ -2412,7 +3568,7 @@
           <a:buFontTx/>
           <a:buNone/>
           <a:tabLst/>
-          <a:defRPr b="0" baseline="0" cap="none" i="0" spc="0" strike="noStrike" sz="1800" u="none" kumimoji="0" normalizeH="0">
+          <a:defRPr kumimoji="0" sz="1800" b="0" i="0" u="none" strike="noStrike" cap="none" spc="0" normalizeH="0" baseline="0">
             <a:ln>
               <a:noFill/>
             </a:ln>
@@ -2442,7 +3598,7 @@
           <a:buFontTx/>
           <a:buNone/>
           <a:tabLst/>
-          <a:defRPr b="0" baseline="0" cap="none" i="0" spc="0" strike="noStrike" sz="1800" u="none" kumimoji="0" normalizeH="0">
+          <a:defRPr kumimoji="0" sz="1800" b="0" i="0" u="none" strike="noStrike" cap="none" spc="0" normalizeH="0" baseline="0">
             <a:ln>
               <a:noFill/>
             </a:ln>
@@ -2468,7 +3624,7 @@
           <a:buFontTx/>
           <a:buNone/>
           <a:tabLst/>
-          <a:defRPr b="0" baseline="0" cap="none" i="0" spc="0" strike="noStrike" sz="1800" u="none" kumimoji="0" normalizeH="0">
+          <a:defRPr kumimoji="0" sz="1800" b="0" i="0" u="none" strike="noStrike" cap="none" spc="0" normalizeH="0" baseline="0">
             <a:ln>
               <a:noFill/>
             </a:ln>
@@ -2494,7 +3650,7 @@
           <a:buFontTx/>
           <a:buNone/>
           <a:tabLst/>
-          <a:defRPr b="0" baseline="0" cap="none" i="0" spc="0" strike="noStrike" sz="1800" u="none" kumimoji="0" normalizeH="0">
+          <a:defRPr kumimoji="0" sz="1800" b="0" i="0" u="none" strike="noStrike" cap="none" spc="0" normalizeH="0" baseline="0">
             <a:ln>
               <a:noFill/>
             </a:ln>
@@ -2520,7 +3676,7 @@
           <a:buFontTx/>
           <a:buNone/>
           <a:tabLst/>
-          <a:defRPr b="0" baseline="0" cap="none" i="0" spc="0" strike="noStrike" sz="1800" u="none" kumimoji="0" normalizeH="0">
+          <a:defRPr kumimoji="0" sz="1800" b="0" i="0" u="none" strike="noStrike" cap="none" spc="0" normalizeH="0" baseline="0">
             <a:ln>
               <a:noFill/>
             </a:ln>
@@ -2546,7 +3702,7 @@
           <a:buFontTx/>
           <a:buNone/>
           <a:tabLst/>
-          <a:defRPr b="0" baseline="0" cap="none" i="0" spc="0" strike="noStrike" sz="1800" u="none" kumimoji="0" normalizeH="0">
+          <a:defRPr kumimoji="0" sz="1800" b="0" i="0" u="none" strike="noStrike" cap="none" spc="0" normalizeH="0" baseline="0">
             <a:ln>
               <a:noFill/>
             </a:ln>
@@ -2572,7 +3728,7 @@
           <a:buFontTx/>
           <a:buNone/>
           <a:tabLst/>
-          <a:defRPr b="0" baseline="0" cap="none" i="0" spc="0" strike="noStrike" sz="1800" u="none" kumimoji="0" normalizeH="0">
+          <a:defRPr kumimoji="0" sz="1800" b="0" i="0" u="none" strike="noStrike" cap="none" spc="0" normalizeH="0" baseline="0">
             <a:ln>
               <a:noFill/>
             </a:ln>
@@ -2598,7 +3754,7 @@
           <a:buFontTx/>
           <a:buNone/>
           <a:tabLst/>
-          <a:defRPr b="0" baseline="0" cap="none" i="0" spc="0" strike="noStrike" sz="1800" u="none" kumimoji="0" normalizeH="0">
+          <a:defRPr kumimoji="0" sz="1800" b="0" i="0" u="none" strike="noStrike" cap="none" spc="0" normalizeH="0" baseline="0">
             <a:ln>
               <a:noFill/>
             </a:ln>
@@ -2624,7 +3780,7 @@
           <a:buFontTx/>
           <a:buNone/>
           <a:tabLst/>
-          <a:defRPr b="0" baseline="0" cap="none" i="0" spc="0" strike="noStrike" sz="1800" u="none" kumimoji="0" normalizeH="0">
+          <a:defRPr kumimoji="0" sz="1800" b="0" i="0" u="none" strike="noStrike" cap="none" spc="0" normalizeH="0" baseline="0">
             <a:ln>
               <a:noFill/>
             </a:ln>
@@ -2650,7 +3806,7 @@
           <a:buFontTx/>
           <a:buNone/>
           <a:tabLst/>
-          <a:defRPr b="0" baseline="0" cap="none" i="0" spc="0" strike="noStrike" sz="1800" u="none" kumimoji="0" normalizeH="0">
+          <a:defRPr kumimoji="0" sz="1800" b="0" i="0" u="none" strike="noStrike" cap="none" spc="0" normalizeH="0" baseline="0">
             <a:ln>
               <a:noFill/>
             </a:ln>
@@ -2663,12 +3819,31 @@
         </a:lvl9pPr>
       </a:lstStyle>
       <a:style>
-        <a:lnRef idx="0"/>
-        <a:fillRef idx="0"/>
-        <a:effectRef idx="0"/>
+        <a:lnRef idx="0">
+          <a:scrgbClr r="0" g="0" b="0"/>
+        </a:lnRef>
+        <a:fillRef idx="0">
+          <a:scrgbClr r="0" g="0" b="0"/>
+        </a:fillRef>
+        <a:effectRef idx="0">
+          <a:scrgbClr r="0" g="0" b="0"/>
+        </a:effectRef>
         <a:fontRef idx="none"/>
       </a:style>
     </a:txDef>
   </a:objectDefaults>
+  <a:extraClrSchemeLst/>
 </a:theme>
+</file>
+
+<file path=customXml/item1.xml><?xml version="1.0" encoding="utf-8"?>
+<b:Sources xmlns:b="http://schemas.openxmlformats.org/officeDocument/2006/bibliography" xmlns="http://schemas.openxmlformats.org/officeDocument/2006/bibliography" SelectedStyle="\APASixthEditionOfficeOnline.xsl" StyleName="APA" Version="6"/>
+</file>
+
+<file path=customXml/itemProps1.xml><?xml version="1.0" encoding="utf-8"?>
+<ds:datastoreItem xmlns:ds="http://schemas.openxmlformats.org/officeDocument/2006/customXml" ds:itemID="{903BBFE0-9F50-4AFE-970B-C11923D18C1F}">
+  <ds:schemaRefs>
+    <ds:schemaRef ds:uri="http://schemas.openxmlformats.org/officeDocument/2006/bibliography"/>
+  </ds:schemaRefs>
+</ds:datastoreItem>
 </file>
--- a/DevOps/DevOps.docx
+++ b/DevOps/DevOps.docx
@@ -97,6 +97,26 @@
     <w:p>
       <w:pPr>
         <w:pStyle w:val="A2"/>
+        <w:rPr>
+          <w:rFonts w:ascii="TH Sarabun New" w:hAnsi="TH Sarabun New"/>
+          <w:color w:val="00B050"/>
+          <w:sz w:val="32"/>
+          <w:szCs w:val="32"/>
+        </w:rPr>
+      </w:pPr>
+      <w:r>
+        <w:rPr>
+          <w:rFonts w:ascii="TH Sarabun New" w:hAnsi="TH Sarabun New"/>
+          <w:color w:val="00B050"/>
+          <w:sz w:val="32"/>
+          <w:szCs w:val="32"/>
+        </w:rPr>
+        <w:t>http://104.215.186.188/</w:t>
+      </w:r>
+    </w:p>
+    <w:p>
+      <w:pPr>
+        <w:pStyle w:val="A2"/>
         <w:numPr>
           <w:ilvl w:val="1"/>
           <w:numId w:val="2"/>
@@ -130,15 +150,25 @@
         </w:rPr>
         <w:t xml:space="preserve"> </w:t>
       </w:r>
+    </w:p>
+    <w:p>
+      <w:pPr>
+        <w:pStyle w:val="A2"/>
+        <w:rPr>
+          <w:rFonts w:ascii="TH Sarabun New" w:hAnsi="TH Sarabun New"/>
+          <w:sz w:val="32"/>
+          <w:szCs w:val="32"/>
+        </w:rPr>
+      </w:pPr>
       <w:r>
         <w:rPr>
           <w:noProof/>
         </w:rPr>
         <w:drawing>
-          <wp:inline distT="0" distB="0" distL="0" distR="0" wp14:anchorId="70D64BB9" wp14:editId="1D874D1C">
-            <wp:extent cx="6116320" cy="782955"/>
-            <wp:effectExtent l="0" t="0" r="0" b="0"/>
-            <wp:docPr id="2" name="Picture 2"/>
+          <wp:inline distT="0" distB="0" distL="0" distR="0" wp14:anchorId="3526F102" wp14:editId="31F89C1D">
+            <wp:extent cx="3819525" cy="2686050"/>
+            <wp:effectExtent l="0" t="0" r="9525" b="0"/>
+            <wp:docPr id="11" name="Picture 11"/>
             <wp:cNvGraphicFramePr>
               <a:graphicFrameLocks xmlns:a="http://schemas.openxmlformats.org/drawingml/2006/main" noChangeAspect="1"/>
             </wp:cNvGraphicFramePr>
@@ -158,7 +188,7 @@
                   <pic:spPr>
                     <a:xfrm>
                       <a:off x="0" y="0"/>
-                      <a:ext cx="6116320" cy="782955"/>
+                      <a:ext cx="3819525" cy="2686050"/>
                     </a:xfrm>
                     <a:prstGeom prst="rect">
                       <a:avLst/>
@@ -205,7 +235,6 @@
     <w:p>
       <w:pPr>
         <w:pStyle w:val="A2"/>
-        <w:ind w:left="609"/>
         <w:rPr>
           <w:rFonts w:ascii="TH Sarabun New" w:hAnsi="TH Sarabun New"/>
           <w:sz w:val="32"/>
@@ -217,10 +246,10 @@
           <w:noProof/>
         </w:rPr>
         <w:drawing>
-          <wp:inline distT="0" distB="0" distL="0" distR="0" wp14:anchorId="00CE7A38" wp14:editId="293B587F">
-            <wp:extent cx="6116320" cy="2693670"/>
+          <wp:inline distT="0" distB="0" distL="0" distR="0" wp14:anchorId="13C56ECB" wp14:editId="4E8AD38C">
+            <wp:extent cx="6116320" cy="3677920"/>
             <wp:effectExtent l="0" t="0" r="0" b="0"/>
-            <wp:docPr id="4" name="Picture 4"/>
+            <wp:docPr id="13" name="Picture 13"/>
             <wp:cNvGraphicFramePr>
               <a:graphicFrameLocks xmlns:a="http://schemas.openxmlformats.org/drawingml/2006/main" noChangeAspect="1"/>
             </wp:cNvGraphicFramePr>
@@ -240,7 +269,7 @@
                   <pic:spPr>
                     <a:xfrm>
                       <a:off x="0" y="0"/>
-                      <a:ext cx="6116320" cy="2693670"/>
+                      <a:ext cx="6116320" cy="3677920"/>
                     </a:xfrm>
                     <a:prstGeom prst="rect">
                       <a:avLst/>
@@ -287,7 +316,6 @@
     <w:p>
       <w:pPr>
         <w:pStyle w:val="A2"/>
-        <w:ind w:left="609"/>
         <w:rPr>
           <w:rFonts w:ascii="TH Sarabun New" w:hAnsi="TH Sarabun New"/>
           <w:sz w:val="32"/>
@@ -298,11 +326,12 @@
         <w:rPr>
           <w:noProof/>
         </w:rPr>
+        <w:lastRenderedPageBreak/>
         <w:drawing>
-          <wp:inline distT="0" distB="0" distL="0" distR="0" wp14:anchorId="43B66E7F" wp14:editId="48B9E96F">
-            <wp:extent cx="3762375" cy="2295525"/>
+          <wp:inline distT="0" distB="0" distL="0" distR="0" wp14:anchorId="2A058819" wp14:editId="3142F203">
+            <wp:extent cx="3800475" cy="2981325"/>
             <wp:effectExtent l="0" t="0" r="9525" b="9525"/>
-            <wp:docPr id="3" name="Picture 3"/>
+            <wp:docPr id="12" name="Picture 12"/>
             <wp:cNvGraphicFramePr>
               <a:graphicFrameLocks xmlns:a="http://schemas.openxmlformats.org/drawingml/2006/main" noChangeAspect="1"/>
             </wp:cNvGraphicFramePr>
@@ -322,7 +351,7 @@
                   <pic:spPr>
                     <a:xfrm>
                       <a:off x="0" y="0"/>
-                      <a:ext cx="3762375" cy="2295525"/>
+                      <a:ext cx="3800475" cy="2981325"/>
                     </a:xfrm>
                     <a:prstGeom prst="rect">
                       <a:avLst/>
@@ -354,7 +383,7 @@
           <w:sz w:val="32"/>
           <w:szCs w:val="32"/>
         </w:rPr>
-        <w:t>-App URL (at proxy)</w:t>
+        <w:t xml:space="preserve"> </w:t>
       </w:r>
       <w:r>
         <w:rPr>
@@ -362,7 +391,7 @@
           <w:sz w:val="32"/>
           <w:szCs w:val="32"/>
         </w:rPr>
-        <w:t xml:space="preserve"> </w:t>
+        <w:t xml:space="preserve">App URL (at proxy) </w:t>
       </w:r>
       <w:r>
         <w:rPr>
@@ -373,6 +402,58 @@
         </w:rPr>
         <w:t>:</w:t>
       </w:r>
+    </w:p>
+    <w:p>
+      <w:pPr>
+        <w:pStyle w:val="A2"/>
+        <w:rPr>
+          <w:rFonts w:ascii="TH Sarabun New" w:hAnsi="TH Sarabun New"/>
+          <w:color w:val="00B050"/>
+          <w:sz w:val="32"/>
+          <w:szCs w:val="32"/>
+        </w:rPr>
+      </w:pPr>
+      <w:hyperlink r:id="rId11" w:history="1">
+        <w:r>
+          <w:rPr>
+            <w:rStyle w:val="Hyperlink"/>
+            <w:rFonts w:ascii="TH Sarabun New" w:hAnsi="TH Sarabun New"/>
+            <w:color w:val="00B050"/>
+            <w:sz w:val="32"/>
+            <w:szCs w:val="32"/>
+          </w:rPr>
+          <w:t>http://www.int221projectcars.games/</w:t>
+        </w:r>
+      </w:hyperlink>
+      <w:r>
+        <w:rPr>
+          <w:rFonts w:ascii="TH Sarabun New" w:hAnsi="TH Sarabun New"/>
+          <w:color w:val="00B050"/>
+          <w:sz w:val="32"/>
+          <w:szCs w:val="32"/>
+        </w:rPr>
+        <w:t xml:space="preserve"> @ </w:t>
+      </w:r>
+      <w:r>
+        <w:rPr>
+          <w:rFonts w:ascii="TH Sarabun New" w:hAnsi="TH Sarabun New"/>
+          <w:color w:val="00B050"/>
+          <w:sz w:val="32"/>
+          <w:szCs w:val="32"/>
+        </w:rPr>
+        <w:t>http://104.215.186.188/</w:t>
+      </w:r>
+    </w:p>
+    <w:p>
+      <w:pPr>
+        <w:pStyle w:val="A2"/>
+        <w:ind w:left="609"/>
+        <w:rPr>
+          <w:rFonts w:ascii="TH Sarabun New" w:hAnsi="TH Sarabun New"/>
+          <w:sz w:val="32"/>
+          <w:szCs w:val="32"/>
+        </w:rPr>
+      </w:pPr>
     </w:p>
     <w:p>
       <w:pPr>
@@ -396,6 +477,17 @@
         <w:pStyle w:val="A2"/>
         <w:ind w:left="720"/>
         <w:rPr>
+          <w:rFonts w:ascii="TH SarabunPSK" w:eastAsia="TH Sarabun New" w:hAnsi="TH SarabunPSK" w:cs="TH SarabunPSK"/>
+          <w:b/>
+          <w:bCs/>
+          <w:color w:val="00B050"/>
+          <w:sz w:val="32"/>
+          <w:szCs w:val="32"/>
+          <w:lang w:val="en-US"/>
+        </w:rPr>
+      </w:pPr>
+      <w:r>
+        <w:rPr>
           <w:rFonts w:ascii="TH SarabunPSK" w:eastAsia="TH Sarabun New" w:hAnsi="TH SarabunPSK" w:cs="TH SarabunPSK" w:hint="cs"/>
           <w:b/>
           <w:bCs/>
@@ -404,17 +496,6 @@
           <w:szCs w:val="32"/>
           <w:lang w:val="en-US"/>
         </w:rPr>
-      </w:pPr>
-      <w:r>
-        <w:rPr>
-          <w:rFonts w:ascii="TH SarabunPSK" w:eastAsia="TH Sarabun New" w:hAnsi="TH SarabunPSK" w:cs="TH SarabunPSK" w:hint="cs"/>
-          <w:b/>
-          <w:bCs/>
-          <w:color w:val="00B050"/>
-          <w:sz w:val="32"/>
-          <w:szCs w:val="32"/>
-          <w:lang w:val="en-US"/>
-        </w:rPr>
         <w:t>REPOSITORY   TAG</w:t>
       </w:r>
     </w:p>
@@ -484,347 +565,239 @@
           <w:szCs w:val="32"/>
           <w:lang w:val="en-US"/>
         </w:rPr>
+        <w:t>backend      latest</w:t>
+      </w:r>
+    </w:p>
+    <w:p>
+      <w:pPr>
+        <w:pStyle w:val="A2"/>
+        <w:ind w:left="720"/>
+        <w:rPr>
+          <w:rFonts w:ascii="TH Sarabun New" w:eastAsia="TH Sarabun New" w:hAnsi="TH Sarabun New" w:cs="TH Sarabun New"/>
+          <w:color w:val="00B050"/>
+          <w:sz w:val="32"/>
+          <w:szCs w:val="32"/>
+          <w:lang w:val="en-US"/>
+        </w:rPr>
+      </w:pPr>
+      <w:r>
+        <w:rPr>
+          <w:rFonts w:ascii="TH Sarabun New" w:eastAsia="TH Sarabun New" w:hAnsi="TH Sarabun New" w:cs="TH Sarabun New"/>
+          <w:color w:val="00B050"/>
+          <w:sz w:val="32"/>
+          <w:szCs w:val="32"/>
+          <w:lang w:val="en-US"/>
+        </w:rPr>
+        <w:t>node         latest</w:t>
+      </w:r>
+    </w:p>
+    <w:p>
+      <w:pPr>
+        <w:pStyle w:val="A2"/>
+        <w:ind w:left="720"/>
+        <w:rPr>
+          <w:rFonts w:ascii="TH Sarabun New" w:eastAsia="TH Sarabun New" w:hAnsi="TH Sarabun New" w:cs="TH Sarabun New"/>
+          <w:color w:val="00B050"/>
+          <w:sz w:val="32"/>
+          <w:szCs w:val="32"/>
+          <w:lang w:val="en-US"/>
+        </w:rPr>
+      </w:pPr>
+      <w:proofErr w:type="spellStart"/>
+      <w:r>
+        <w:rPr>
+          <w:rFonts w:ascii="TH Sarabun New" w:eastAsia="TH Sarabun New" w:hAnsi="TH Sarabun New" w:cs="TH Sarabun New"/>
+          <w:color w:val="00B050"/>
+          <w:sz w:val="32"/>
+          <w:szCs w:val="32"/>
+          <w:lang w:val="en-US"/>
+        </w:rPr>
+        <w:t>openjdk</w:t>
+      </w:r>
+      <w:proofErr w:type="spellEnd"/>
+      <w:r>
+        <w:rPr>
+          <w:rFonts w:ascii="TH Sarabun New" w:eastAsia="TH Sarabun New" w:hAnsi="TH Sarabun New" w:cs="TH Sarabun New"/>
+          <w:color w:val="00B050"/>
+          <w:sz w:val="32"/>
+          <w:szCs w:val="32"/>
+          <w:lang w:val="en-US"/>
+        </w:rPr>
+        <w:t xml:space="preserve">      11.0-slim</w:t>
+      </w:r>
+    </w:p>
+    <w:p>
+      <w:pPr>
+        <w:pStyle w:val="A2"/>
+        <w:ind w:left="720"/>
+        <w:rPr>
+          <w:rFonts w:ascii="TH Sarabun New" w:eastAsia="TH Sarabun New" w:hAnsi="TH Sarabun New" w:cs="TH Sarabun New"/>
+          <w:color w:val="00B050"/>
+          <w:sz w:val="32"/>
+          <w:szCs w:val="32"/>
+          <w:lang w:val="en-US"/>
+        </w:rPr>
+      </w:pPr>
+      <w:proofErr w:type="spellStart"/>
+      <w:r>
+        <w:rPr>
+          <w:rFonts w:ascii="TH Sarabun New" w:eastAsia="TH Sarabun New" w:hAnsi="TH Sarabun New" w:cs="TH Sarabun New"/>
+          <w:color w:val="00B050"/>
+          <w:sz w:val="32"/>
+          <w:szCs w:val="32"/>
+          <w:lang w:val="en-US"/>
+        </w:rPr>
+        <w:t>mysql</w:t>
+      </w:r>
+      <w:proofErr w:type="spellEnd"/>
+      <w:r>
+        <w:rPr>
+          <w:rFonts w:ascii="TH Sarabun New" w:eastAsia="TH Sarabun New" w:hAnsi="TH Sarabun New" w:cs="TH Sarabun New"/>
+          <w:color w:val="00B050"/>
+          <w:sz w:val="32"/>
+          <w:szCs w:val="32"/>
+          <w:lang w:val="en-US"/>
+        </w:rPr>
+        <w:t xml:space="preserve">        latest</w:t>
+      </w:r>
+    </w:p>
+    <w:p>
+      <w:pPr>
+        <w:pStyle w:val="A2"/>
+        <w:ind w:left="720"/>
+        <w:rPr>
+          <w:rFonts w:ascii="TH Sarabun New" w:eastAsia="TH Sarabun New" w:hAnsi="TH Sarabun New" w:cs="TH Sarabun New"/>
+          <w:color w:val="00B050"/>
+          <w:sz w:val="32"/>
+          <w:szCs w:val="32"/>
+          <w:lang w:val="en-US"/>
+        </w:rPr>
+      </w:pPr>
+      <w:r>
+        <w:rPr>
+          <w:rFonts w:ascii="TH Sarabun New" w:eastAsia="TH Sarabun New" w:hAnsi="TH Sarabun New" w:cs="TH Sarabun New"/>
+          <w:color w:val="00B050"/>
+          <w:sz w:val="32"/>
+          <w:szCs w:val="32"/>
+          <w:lang w:val="en-US"/>
+        </w:rPr>
+        <w:t>node         14.16.1-alpine3.10</w:t>
+      </w:r>
+    </w:p>
+    <w:p>
+      <w:pPr>
+        <w:pStyle w:val="A2"/>
+        <w:ind w:left="720"/>
+        <w:rPr>
+          <w:rFonts w:ascii="TH Sarabun New" w:eastAsia="TH Sarabun New" w:hAnsi="TH Sarabun New" w:cs="TH Sarabun New"/>
+          <w:color w:val="00B050"/>
+          <w:sz w:val="32"/>
+          <w:szCs w:val="32"/>
+          <w:lang w:val="en-US"/>
+        </w:rPr>
+      </w:pPr>
+      <w:proofErr w:type="spellStart"/>
+      <w:r>
+        <w:rPr>
+          <w:rFonts w:ascii="TH Sarabun New" w:eastAsia="TH Sarabun New" w:hAnsi="TH Sarabun New" w:cs="TH Sarabun New"/>
+          <w:color w:val="00B050"/>
+          <w:sz w:val="32"/>
+          <w:szCs w:val="32"/>
+          <w:lang w:val="en-US"/>
+        </w:rPr>
+        <w:t>nginx</w:t>
+      </w:r>
+      <w:proofErr w:type="spellEnd"/>
+      <w:r>
+        <w:rPr>
+          <w:rFonts w:ascii="TH Sarabun New" w:eastAsia="TH Sarabun New" w:hAnsi="TH Sarabun New" w:cs="TH Sarabun New"/>
+          <w:color w:val="00B050"/>
+          <w:sz w:val="32"/>
+          <w:szCs w:val="32"/>
+          <w:lang w:val="en-US"/>
+        </w:rPr>
+        <w:t xml:space="preserve">        1.19.10-alpine</w:t>
+      </w:r>
+    </w:p>
+    <w:p>
+      <w:pPr>
+        <w:pStyle w:val="A2"/>
+        <w:ind w:left="720"/>
+        <w:rPr>
+          <w:rFonts w:ascii="TH Sarabun New" w:eastAsia="TH Sarabun New" w:hAnsi="TH Sarabun New" w:cs="TH Sarabun New"/>
+          <w:color w:val="00B050"/>
+          <w:sz w:val="32"/>
+          <w:szCs w:val="32"/>
+          <w:lang w:val="en-US"/>
+        </w:rPr>
+      </w:pPr>
+      <w:proofErr w:type="spellStart"/>
+      <w:r>
+        <w:rPr>
+          <w:rFonts w:ascii="TH Sarabun New" w:eastAsia="TH Sarabun New" w:hAnsi="TH Sarabun New" w:cs="TH Sarabun New"/>
+          <w:color w:val="00B050"/>
+          <w:sz w:val="32"/>
+          <w:szCs w:val="32"/>
+          <w:lang w:val="en-US"/>
+        </w:rPr>
+        <w:t>nginx</w:t>
+      </w:r>
+      <w:proofErr w:type="spellEnd"/>
+      <w:r>
+        <w:rPr>
+          <w:rFonts w:ascii="TH Sarabun New" w:eastAsia="TH Sarabun New" w:hAnsi="TH Sarabun New" w:cs="TH Sarabun New"/>
+          <w:color w:val="00B050"/>
+          <w:sz w:val="32"/>
+          <w:szCs w:val="32"/>
+          <w:lang w:val="en-US"/>
+        </w:rPr>
+        <w:t xml:space="preserve">        latest</w:t>
+      </w:r>
+    </w:p>
+    <w:p>
+      <w:pPr>
+        <w:pStyle w:val="A2"/>
+        <w:ind w:left="720"/>
+        <w:rPr>
+          <w:rFonts w:ascii="TH Sarabun New" w:eastAsia="TH Sarabun New" w:hAnsi="TH Sarabun New" w:cs="TH Sarabun New"/>
+          <w:color w:val="00B050"/>
+          <w:sz w:val="32"/>
+          <w:szCs w:val="32"/>
+          <w:lang w:val="en-US"/>
+        </w:rPr>
+      </w:pPr>
+      <w:r>
+        <w:rPr>
+          <w:rFonts w:ascii="TH Sarabun New" w:eastAsia="TH Sarabun New" w:hAnsi="TH Sarabun New" w:cs="TH Sarabun New"/>
+          <w:color w:val="00B050"/>
+          <w:sz w:val="32"/>
+          <w:szCs w:val="32"/>
+          <w:lang w:val="en-US"/>
+        </w:rPr>
+        <w:t>maven        3.6.1-jdk-11-slim</w:t>
+      </w:r>
+    </w:p>
+    <w:p>
+      <w:pPr>
+        <w:pStyle w:val="A2"/>
+        <w:ind w:left="720"/>
+        <w:rPr>
+          <w:rFonts w:ascii="TH Sarabun New" w:eastAsia="TH Sarabun New" w:hAnsi="TH Sarabun New" w:cs="TH Sarabun New"/>
+          <w:sz w:val="32"/>
+          <w:szCs w:val="32"/>
+          <w:lang w:val="en-US"/>
+        </w:rPr>
+      </w:pPr>
+      <w:r>
+        <w:rPr>
+          <w:noProof/>
+        </w:rPr>
         <w:lastRenderedPageBreak/>
-        <w:t>backend      latest</w:t>
-      </w:r>
-    </w:p>
-    <w:p>
-      <w:pPr>
-        <w:pStyle w:val="A2"/>
-        <w:ind w:left="720"/>
-        <w:rPr>
-          <w:rFonts w:ascii="TH Sarabun New" w:eastAsia="TH Sarabun New" w:hAnsi="TH Sarabun New" w:cs="TH Sarabun New"/>
-          <w:color w:val="00B050"/>
-          <w:sz w:val="32"/>
-          <w:szCs w:val="32"/>
-          <w:lang w:val="en-US"/>
-        </w:rPr>
-      </w:pPr>
-      <w:r>
-        <w:rPr>
-          <w:rFonts w:ascii="TH Sarabun New" w:eastAsia="TH Sarabun New" w:hAnsi="TH Sarabun New" w:cs="TH Sarabun New"/>
-          <w:color w:val="00B050"/>
-          <w:sz w:val="32"/>
-          <w:szCs w:val="32"/>
-          <w:lang w:val="en-US"/>
-        </w:rPr>
-        <w:t>node         latest</w:t>
-      </w:r>
-    </w:p>
-    <w:p>
-      <w:pPr>
-        <w:pStyle w:val="A2"/>
-        <w:ind w:left="720"/>
-        <w:rPr>
-          <w:rFonts w:ascii="TH Sarabun New" w:eastAsia="TH Sarabun New" w:hAnsi="TH Sarabun New" w:cs="TH Sarabun New"/>
-          <w:color w:val="00B050"/>
-          <w:sz w:val="32"/>
-          <w:szCs w:val="32"/>
-          <w:lang w:val="en-US"/>
-        </w:rPr>
-      </w:pPr>
-      <w:proofErr w:type="spellStart"/>
-      <w:r>
-        <w:rPr>
-          <w:rFonts w:ascii="TH Sarabun New" w:eastAsia="TH Sarabun New" w:hAnsi="TH Sarabun New" w:cs="TH Sarabun New"/>
-          <w:color w:val="00B050"/>
-          <w:sz w:val="32"/>
-          <w:szCs w:val="32"/>
-          <w:lang w:val="en-US"/>
-        </w:rPr>
-        <w:t>openjdk</w:t>
-      </w:r>
-      <w:proofErr w:type="spellEnd"/>
-      <w:r>
-        <w:rPr>
-          <w:rFonts w:ascii="TH Sarabun New" w:eastAsia="TH Sarabun New" w:hAnsi="TH Sarabun New" w:cs="TH Sarabun New"/>
-          <w:color w:val="00B050"/>
-          <w:sz w:val="32"/>
-          <w:szCs w:val="32"/>
-          <w:lang w:val="en-US"/>
-        </w:rPr>
-        <w:t xml:space="preserve">      11.0-slim</w:t>
-      </w:r>
-    </w:p>
-    <w:p>
-      <w:pPr>
-        <w:pStyle w:val="A2"/>
-        <w:ind w:left="720"/>
-        <w:rPr>
-          <w:rFonts w:ascii="TH Sarabun New" w:eastAsia="TH Sarabun New" w:hAnsi="TH Sarabun New" w:cs="TH Sarabun New"/>
-          <w:color w:val="00B050"/>
-          <w:sz w:val="32"/>
-          <w:szCs w:val="32"/>
-          <w:lang w:val="en-US"/>
-        </w:rPr>
-      </w:pPr>
-      <w:proofErr w:type="spellStart"/>
-      <w:r>
-        <w:rPr>
-          <w:rFonts w:ascii="TH Sarabun New" w:eastAsia="TH Sarabun New" w:hAnsi="TH Sarabun New" w:cs="TH Sarabun New"/>
-          <w:color w:val="00B050"/>
-          <w:sz w:val="32"/>
-          <w:szCs w:val="32"/>
-          <w:lang w:val="en-US"/>
-        </w:rPr>
-        <w:t>mysql</w:t>
-      </w:r>
-      <w:proofErr w:type="spellEnd"/>
-      <w:r>
-        <w:rPr>
-          <w:rFonts w:ascii="TH Sarabun New" w:eastAsia="TH Sarabun New" w:hAnsi="TH Sarabun New" w:cs="TH Sarabun New"/>
-          <w:color w:val="00B050"/>
-          <w:sz w:val="32"/>
-          <w:szCs w:val="32"/>
-          <w:lang w:val="en-US"/>
-        </w:rPr>
-        <w:t xml:space="preserve">        latest</w:t>
-      </w:r>
-    </w:p>
-    <w:p>
-      <w:pPr>
-        <w:pStyle w:val="A2"/>
-        <w:ind w:left="720"/>
-        <w:rPr>
-          <w:rFonts w:ascii="TH Sarabun New" w:eastAsia="TH Sarabun New" w:hAnsi="TH Sarabun New" w:cs="TH Sarabun New"/>
-          <w:color w:val="00B050"/>
-          <w:sz w:val="32"/>
-          <w:szCs w:val="32"/>
-          <w:lang w:val="en-US"/>
-        </w:rPr>
-      </w:pPr>
-      <w:r>
-        <w:rPr>
-          <w:rFonts w:ascii="TH Sarabun New" w:eastAsia="TH Sarabun New" w:hAnsi="TH Sarabun New" w:cs="TH Sarabun New"/>
-          <w:color w:val="00B050"/>
-          <w:sz w:val="32"/>
-          <w:szCs w:val="32"/>
-          <w:lang w:val="en-US"/>
-        </w:rPr>
-        <w:t>node         14.16.1-alpine3.10</w:t>
-      </w:r>
-    </w:p>
-    <w:p>
-      <w:pPr>
-        <w:pStyle w:val="A2"/>
-        <w:ind w:left="720"/>
-        <w:rPr>
-          <w:rFonts w:ascii="TH Sarabun New" w:eastAsia="TH Sarabun New" w:hAnsi="TH Sarabun New" w:cs="TH Sarabun New"/>
-          <w:color w:val="00B050"/>
-          <w:sz w:val="32"/>
-          <w:szCs w:val="32"/>
-          <w:lang w:val="en-US"/>
-        </w:rPr>
-      </w:pPr>
-      <w:proofErr w:type="spellStart"/>
-      <w:r>
-        <w:rPr>
-          <w:rFonts w:ascii="TH Sarabun New" w:eastAsia="TH Sarabun New" w:hAnsi="TH Sarabun New" w:cs="TH Sarabun New"/>
-          <w:color w:val="00B050"/>
-          <w:sz w:val="32"/>
-          <w:szCs w:val="32"/>
-          <w:lang w:val="en-US"/>
-        </w:rPr>
-        <w:t>nginx</w:t>
-      </w:r>
-      <w:proofErr w:type="spellEnd"/>
-      <w:r>
-        <w:rPr>
-          <w:rFonts w:ascii="TH Sarabun New" w:eastAsia="TH Sarabun New" w:hAnsi="TH Sarabun New" w:cs="TH Sarabun New"/>
-          <w:color w:val="00B050"/>
-          <w:sz w:val="32"/>
-          <w:szCs w:val="32"/>
-          <w:lang w:val="en-US"/>
-        </w:rPr>
-        <w:t xml:space="preserve">        1.19.10-alpine</w:t>
-      </w:r>
-    </w:p>
-    <w:p>
-      <w:pPr>
-        <w:pStyle w:val="A2"/>
-        <w:ind w:left="720"/>
-        <w:rPr>
-          <w:rFonts w:ascii="TH Sarabun New" w:eastAsia="TH Sarabun New" w:hAnsi="TH Sarabun New" w:cs="TH Sarabun New"/>
-          <w:color w:val="00B050"/>
-          <w:sz w:val="32"/>
-          <w:szCs w:val="32"/>
-          <w:lang w:val="en-US"/>
-        </w:rPr>
-      </w:pPr>
-      <w:proofErr w:type="spellStart"/>
-      <w:r>
-        <w:rPr>
-          <w:rFonts w:ascii="TH Sarabun New" w:eastAsia="TH Sarabun New" w:hAnsi="TH Sarabun New" w:cs="TH Sarabun New"/>
-          <w:color w:val="00B050"/>
-          <w:sz w:val="32"/>
-          <w:szCs w:val="32"/>
-          <w:lang w:val="en-US"/>
-        </w:rPr>
-        <w:t>nginx</w:t>
-      </w:r>
-      <w:proofErr w:type="spellEnd"/>
-      <w:r>
-        <w:rPr>
-          <w:rFonts w:ascii="TH Sarabun New" w:eastAsia="TH Sarabun New" w:hAnsi="TH Sarabun New" w:cs="TH Sarabun New"/>
-          <w:color w:val="00B050"/>
-          <w:sz w:val="32"/>
-          <w:szCs w:val="32"/>
-          <w:lang w:val="en-US"/>
-        </w:rPr>
-        <w:t xml:space="preserve">        latest</w:t>
-      </w:r>
-    </w:p>
-    <w:p>
-      <w:pPr>
-        <w:pStyle w:val="A2"/>
-        <w:ind w:left="720"/>
-        <w:rPr>
-          <w:rFonts w:ascii="TH Sarabun New" w:eastAsia="TH Sarabun New" w:hAnsi="TH Sarabun New" w:cs="TH Sarabun New"/>
-          <w:color w:val="00B050"/>
-          <w:sz w:val="32"/>
-          <w:szCs w:val="32"/>
-          <w:lang w:val="en-US"/>
-        </w:rPr>
-      </w:pPr>
-      <w:r>
-        <w:rPr>
-          <w:rFonts w:ascii="TH Sarabun New" w:eastAsia="TH Sarabun New" w:hAnsi="TH Sarabun New" w:cs="TH Sarabun New"/>
-          <w:color w:val="00B050"/>
-          <w:sz w:val="32"/>
-          <w:szCs w:val="32"/>
-          <w:lang w:val="en-US"/>
-        </w:rPr>
-        <w:t>maven        3.6.1-jdk-11-slim</w:t>
-      </w:r>
-    </w:p>
-    <w:p>
-      <w:pPr>
-        <w:pStyle w:val="A2"/>
-        <w:ind w:left="720"/>
-        <w:rPr>
-          <w:rFonts w:ascii="TH Sarabun New" w:eastAsia="TH Sarabun New" w:hAnsi="TH Sarabun New" w:cs="TH Sarabun New"/>
-          <w:sz w:val="32"/>
-          <w:szCs w:val="32"/>
-          <w:lang w:val="en-US"/>
-        </w:rPr>
-      </w:pPr>
-      <w:r>
-        <w:rPr>
-          <w:noProof/>
-        </w:rPr>
         <w:drawing>
           <wp:inline distT="0" distB="0" distL="0" distR="0" wp14:anchorId="41C97BC8" wp14:editId="6450FA6D">
             <wp:extent cx="6116320" cy="2369185"/>
             <wp:effectExtent l="0" t="0" r="0" b="0"/>
             <wp:docPr id="1" name="Picture 1"/>
-            <wp:cNvGraphicFramePr>
-              <a:graphicFrameLocks xmlns:a="http://schemas.openxmlformats.org/drawingml/2006/main" noChangeAspect="1"/>
-            </wp:cNvGraphicFramePr>
-            <a:graphic xmlns:a="http://schemas.openxmlformats.org/drawingml/2006/main">
-              <a:graphicData uri="http://schemas.openxmlformats.org/drawingml/2006/picture">
-                <pic:pic xmlns:pic="http://schemas.openxmlformats.org/drawingml/2006/picture">
-                  <pic:nvPicPr>
-                    <pic:cNvPr id="1" name=""/>
-                    <pic:cNvPicPr/>
-                  </pic:nvPicPr>
-                  <pic:blipFill>
-                    <a:blip r:embed="rId11"/>
-                    <a:stretch>
-                      <a:fillRect/>
-                    </a:stretch>
-                  </pic:blipFill>
-                  <pic:spPr>
-                    <a:xfrm>
-                      <a:off x="0" y="0"/>
-                      <a:ext cx="6116320" cy="2369185"/>
-                    </a:xfrm>
-                    <a:prstGeom prst="rect">
-                      <a:avLst/>
-                    </a:prstGeom>
-                  </pic:spPr>
-                </pic:pic>
-              </a:graphicData>
-            </a:graphic>
-          </wp:inline>
-        </w:drawing>
-      </w:r>
-    </w:p>
-    <w:p>
-      <w:pPr>
-        <w:pStyle w:val="a3"/>
-        <w:numPr>
-          <w:ilvl w:val="0"/>
-          <w:numId w:val="2"/>
-        </w:numPr>
-      </w:pPr>
-      <w:r>
-        <w:t xml:space="preserve">Configuration/script files with explanations where </w:t>
-      </w:r>
-      <w:proofErr w:type="gramStart"/>
-      <w:r>
-        <w:t>required</w:t>
-      </w:r>
-      <w:proofErr w:type="gramEnd"/>
-    </w:p>
-    <w:p>
-      <w:pPr>
-        <w:pStyle w:val="a3"/>
-        <w:numPr>
-          <w:ilvl w:val="1"/>
-          <w:numId w:val="3"/>
-        </w:numPr>
-        <w:rPr>
-          <w:lang w:val="nl-NL"/>
-        </w:rPr>
-      </w:pPr>
-      <w:r>
-        <w:rPr>
-          <w:lang w:val="nl-NL"/>
-        </w:rPr>
-        <w:t>Dockerfile(s)</w:t>
-      </w:r>
-    </w:p>
-    <w:p>
-      <w:pPr>
-        <w:pStyle w:val="A2"/>
-        <w:ind w:left="360"/>
-        <w:rPr>
-          <w:rFonts w:ascii="TH Sarabun New" w:eastAsia="TH Sarabun New" w:hAnsi="TH Sarabun New" w:cs="TH Sarabun New"/>
-          <w:color w:val="00B050"/>
-          <w:sz w:val="32"/>
-          <w:szCs w:val="32"/>
-        </w:rPr>
-      </w:pPr>
-      <w:r>
-        <w:rPr>
-          <w:rFonts w:ascii="TH Sarabun New" w:eastAsia="TH Sarabun New" w:hAnsi="TH Sarabun New" w:cs="TH Sarabun New"/>
-          <w:color w:val="00B050"/>
-          <w:sz w:val="32"/>
-          <w:szCs w:val="32"/>
-        </w:rPr>
-        <w:t xml:space="preserve">Frontend </w:t>
-      </w:r>
-    </w:p>
-    <w:p>
-      <w:pPr>
-        <w:pStyle w:val="A2"/>
-        <w:ind w:left="360"/>
-        <w:rPr>
-          <w:rFonts w:ascii="TH Sarabun New" w:eastAsia="TH Sarabun New" w:hAnsi="TH Sarabun New" w:cs="TH Sarabun New"/>
-          <w:sz w:val="32"/>
-          <w:szCs w:val="32"/>
-        </w:rPr>
-      </w:pPr>
-      <w:r>
-        <w:rPr>
-          <w:noProof/>
-        </w:rPr>
-        <w:lastRenderedPageBreak/>
-        <w:drawing>
-          <wp:inline distT="0" distB="0" distL="0" distR="0" wp14:anchorId="1627E487" wp14:editId="1376C49F">
-            <wp:extent cx="5534025" cy="3829050"/>
-            <wp:effectExtent l="0" t="0" r="9525" b="0"/>
-            <wp:docPr id="5" name="Picture 5"/>
             <wp:cNvGraphicFramePr>
               <a:graphicFrameLocks xmlns:a="http://schemas.openxmlformats.org/drawingml/2006/main" noChangeAspect="1"/>
             </wp:cNvGraphicFramePr>
@@ -844,7 +817,7 @@
                   <pic:spPr>
                     <a:xfrm>
                       <a:off x="0" y="0"/>
-                      <a:ext cx="5534025" cy="3829050"/>
+                      <a:ext cx="6116320" cy="2369185"/>
                     </a:xfrm>
                     <a:prstGeom prst="rect">
                       <a:avLst/>
@@ -860,13 +833,70 @@
     <w:p>
       <w:pPr>
         <w:pStyle w:val="A2"/>
+        <w:ind w:left="720"/>
+        <w:rPr>
+          <w:rFonts w:ascii="TH Sarabun New" w:eastAsia="TH Sarabun New" w:hAnsi="TH Sarabun New" w:cs="TH Sarabun New"/>
+          <w:sz w:val="32"/>
+          <w:szCs w:val="32"/>
+          <w:lang w:val="en-US"/>
+        </w:rPr>
+      </w:pPr>
+    </w:p>
+    <w:p>
+      <w:pPr>
+        <w:pStyle w:val="a3"/>
+        <w:numPr>
+          <w:ilvl w:val="0"/>
+          <w:numId w:val="2"/>
+        </w:numPr>
+      </w:pPr>
+      <w:r>
+        <w:t xml:space="preserve">Configuration/script files with explanations where </w:t>
+      </w:r>
+      <w:proofErr w:type="gramStart"/>
+      <w:r>
+        <w:t>required</w:t>
+      </w:r>
+      <w:proofErr w:type="gramEnd"/>
+    </w:p>
+    <w:p>
+      <w:pPr>
+        <w:pStyle w:val="a3"/>
+        <w:numPr>
+          <w:ilvl w:val="1"/>
+          <w:numId w:val="3"/>
+        </w:numPr>
+        <w:rPr>
+          <w:lang w:val="nl-NL"/>
+        </w:rPr>
+      </w:pPr>
+      <w:r>
+        <w:rPr>
+          <w:lang w:val="nl-NL"/>
+        </w:rPr>
+        <w:t>Dockerfile(s)</w:t>
+      </w:r>
+    </w:p>
+    <w:p>
+      <w:pPr>
+        <w:pStyle w:val="A2"/>
         <w:ind w:left="360"/>
         <w:rPr>
           <w:rFonts w:ascii="TH Sarabun New" w:eastAsia="TH Sarabun New" w:hAnsi="TH Sarabun New" w:cs="TH Sarabun New"/>
-          <w:sz w:val="32"/>
-          <w:szCs w:val="32"/>
-        </w:rPr>
-      </w:pPr>
+          <w:color w:val="00B050"/>
+          <w:sz w:val="32"/>
+          <w:szCs w:val="32"/>
+        </w:rPr>
+      </w:pPr>
+      <w:r>
+        <w:rPr>
+          <w:rFonts w:ascii="TH Sarabun New" w:eastAsia="TH Sarabun New" w:hAnsi="TH Sarabun New" w:cs="TH Sarabun New"/>
+          <w:color w:val="00B050"/>
+          <w:sz w:val="32"/>
+          <w:szCs w:val="32"/>
+        </w:rPr>
+        <w:t xml:space="preserve">Frontend </w:t>
+      </w:r>
     </w:p>
     <w:p>
       <w:pPr>
@@ -874,38 +904,16 @@
         <w:ind w:left="360"/>
         <w:rPr>
           <w:rFonts w:ascii="TH Sarabun New" w:eastAsia="TH Sarabun New" w:hAnsi="TH Sarabun New" w:cs="TH Sarabun New"/>
-          <w:color w:val="00B050"/>
-          <w:sz w:val="32"/>
-          <w:szCs w:val="32"/>
-        </w:rPr>
-      </w:pPr>
-      <w:r>
-        <w:rPr>
-          <w:rFonts w:ascii="TH Sarabun New" w:eastAsia="TH Sarabun New" w:hAnsi="TH Sarabun New" w:cs="TH Sarabun New"/>
-          <w:color w:val="00B050"/>
-          <w:sz w:val="32"/>
-          <w:szCs w:val="32"/>
-        </w:rPr>
-        <w:t>Backend</w:t>
-      </w:r>
-    </w:p>
-    <w:p>
-      <w:pPr>
-        <w:pStyle w:val="A2"/>
-        <w:ind w:left="360"/>
-        <w:rPr>
-          <w:rFonts w:ascii="TH Sarabun New" w:eastAsia="TH Sarabun New" w:hAnsi="TH Sarabun New" w:cs="TH Sarabun New"/>
-          <w:color w:val="00B050"/>
           <w:sz w:val="32"/>
           <w:szCs w:val="32"/>
         </w:rPr>
       </w:pPr>
       <w:r>
         <w:drawing>
-          <wp:inline distT="0" distB="0" distL="0" distR="0" wp14:anchorId="7F681B09" wp14:editId="187331A2">
-            <wp:extent cx="6116320" cy="2821305"/>
-            <wp:effectExtent l="0" t="0" r="0" b="0"/>
-            <wp:docPr id="7" name="Picture 7"/>
+          <wp:inline distT="0" distB="0" distL="0" distR="0" wp14:anchorId="28D6EA60" wp14:editId="57EA37F8">
+            <wp:extent cx="5753100" cy="3914775"/>
+            <wp:effectExtent l="0" t="0" r="0" b="9525"/>
+            <wp:docPr id="16" name="Picture 16"/>
             <wp:cNvGraphicFramePr>
               <a:graphicFrameLocks xmlns:a="http://schemas.openxmlformats.org/drawingml/2006/main" noChangeAspect="1"/>
             </wp:cNvGraphicFramePr>
@@ -925,7 +933,7 @@
                   <pic:spPr>
                     <a:xfrm>
                       <a:off x="0" y="0"/>
-                      <a:ext cx="6116320" cy="2821305"/>
+                      <a:ext cx="5753100" cy="3914775"/>
                     </a:xfrm>
                     <a:prstGeom prst="rect">
                       <a:avLst/>
@@ -944,7 +952,6 @@
         <w:ind w:left="360"/>
         <w:rPr>
           <w:rFonts w:ascii="TH Sarabun New" w:eastAsia="TH Sarabun New" w:hAnsi="TH Sarabun New" w:cs="TH Sarabun New"/>
-          <w:color w:val="00B050"/>
           <w:sz w:val="32"/>
           <w:szCs w:val="32"/>
         </w:rPr>
@@ -968,16 +975,7 @@
           <w:sz w:val="32"/>
           <w:szCs w:val="32"/>
         </w:rPr>
-        <w:t>D</w:t>
-      </w:r>
-      <w:r>
-        <w:rPr>
-          <w:rFonts w:ascii="TH Sarabun New" w:eastAsia="TH Sarabun New" w:hAnsi="TH Sarabun New" w:cs="TH Sarabun New"/>
-          <w:color w:val="00B050"/>
-          <w:sz w:val="32"/>
-          <w:szCs w:val="32"/>
-        </w:rPr>
-        <w:t>atabase</w:t>
+        <w:t>Backend</w:t>
       </w:r>
     </w:p>
     <w:p>
@@ -992,11 +990,15 @@
         </w:rPr>
       </w:pPr>
       <w:r>
+        <w:rPr>
+          <w:noProof/>
+        </w:rPr>
+        <w:lastRenderedPageBreak/>
         <w:drawing>
-          <wp:inline distT="0" distB="0" distL="0" distR="0" wp14:anchorId="39BBF46A" wp14:editId="7A9C5687">
-            <wp:extent cx="5486400" cy="1285875"/>
-            <wp:effectExtent l="0" t="0" r="0" b="9525"/>
-            <wp:docPr id="9" name="Picture 9"/>
+          <wp:inline distT="0" distB="0" distL="0" distR="0" wp14:anchorId="1ECDC56B" wp14:editId="667ED3FB">
+            <wp:extent cx="6116320" cy="2723515"/>
+            <wp:effectExtent l="0" t="0" r="0" b="635"/>
+            <wp:docPr id="18" name="Picture 18"/>
             <wp:cNvGraphicFramePr>
               <a:graphicFrameLocks xmlns:a="http://schemas.openxmlformats.org/drawingml/2006/main" noChangeAspect="1"/>
             </wp:cNvGraphicFramePr>
@@ -1016,7 +1018,7 @@
                   <pic:spPr>
                     <a:xfrm>
                       <a:off x="0" y="0"/>
-                      <a:ext cx="5486400" cy="1285875"/>
+                      <a:ext cx="6116320" cy="2723515"/>
                     </a:xfrm>
                     <a:prstGeom prst="rect">
                       <a:avLst/>
@@ -1031,24 +1033,6 @@
     </w:p>
     <w:p>
       <w:pPr>
-        <w:pStyle w:val="a3"/>
-        <w:numPr>
-          <w:ilvl w:val="1"/>
-          <w:numId w:val="3"/>
-        </w:numPr>
-      </w:pPr>
-      <w:r>
-        <w:lastRenderedPageBreak/>
-        <w:t xml:space="preserve">Docker compose </w:t>
-      </w:r>
-      <w:proofErr w:type="gramStart"/>
-      <w:r>
-        <w:t>file</w:t>
-      </w:r>
-      <w:proofErr w:type="gramEnd"/>
-    </w:p>
-    <w:p>
-      <w:pPr>
         <w:pStyle w:val="A2"/>
         <w:ind w:left="360"/>
         <w:rPr>
@@ -1058,15 +1042,6 @@
           <w:szCs w:val="32"/>
         </w:rPr>
       </w:pPr>
-      <w:r>
-        <w:rPr>
-          <w:rFonts w:ascii="TH Sarabun New" w:eastAsia="TH Sarabun New" w:hAnsi="TH Sarabun New" w:cs="TH Sarabun New"/>
-          <w:color w:val="00B050"/>
-          <w:sz w:val="32"/>
-          <w:szCs w:val="32"/>
-        </w:rPr>
-        <w:t>Frontend</w:t>
-      </w:r>
     </w:p>
     <w:p>
       <w:pPr>
@@ -1081,13 +1056,34 @@
       </w:pPr>
       <w:r>
         <w:rPr>
+          <w:rFonts w:ascii="TH Sarabun New" w:eastAsia="TH Sarabun New" w:hAnsi="TH Sarabun New" w:cs="TH Sarabun New"/>
+          <w:color w:val="00B050"/>
+          <w:sz w:val="32"/>
+          <w:szCs w:val="32"/>
+        </w:rPr>
+        <w:t>Database</w:t>
+      </w:r>
+    </w:p>
+    <w:p>
+      <w:pPr>
+        <w:pStyle w:val="A2"/>
+        <w:ind w:left="360"/>
+        <w:rPr>
+          <w:rFonts w:ascii="TH Sarabun New" w:eastAsia="TH Sarabun New" w:hAnsi="TH Sarabun New" w:cs="TH Sarabun New"/>
+          <w:color w:val="00B050"/>
+          <w:sz w:val="32"/>
+          <w:szCs w:val="32"/>
+        </w:rPr>
+      </w:pPr>
+      <w:r>
+        <w:rPr>
           <w:noProof/>
         </w:rPr>
         <w:drawing>
-          <wp:inline distT="0" distB="0" distL="0" distR="0" wp14:anchorId="55211D64" wp14:editId="7271647C">
-            <wp:extent cx="4933950" cy="4448175"/>
-            <wp:effectExtent l="0" t="0" r="0" b="9525"/>
-            <wp:docPr id="6" name="Picture 6"/>
+          <wp:inline distT="0" distB="0" distL="0" distR="0" wp14:anchorId="6CB859A9" wp14:editId="7754A7D8">
+            <wp:extent cx="5610225" cy="1362075"/>
+            <wp:effectExtent l="0" t="0" r="9525" b="9525"/>
+            <wp:docPr id="20" name="Picture 20"/>
             <wp:cNvGraphicFramePr>
               <a:graphicFrameLocks xmlns:a="http://schemas.openxmlformats.org/drawingml/2006/main" noChangeAspect="1"/>
             </wp:cNvGraphicFramePr>
@@ -1107,7 +1103,7 @@
                   <pic:spPr>
                     <a:xfrm>
                       <a:off x="0" y="0"/>
-                      <a:ext cx="4933950" cy="4448175"/>
+                      <a:ext cx="5610225" cy="1362075"/>
                     </a:xfrm>
                     <a:prstGeom prst="rect">
                       <a:avLst/>
@@ -1134,6 +1130,23 @@
     </w:p>
     <w:p>
       <w:pPr>
+        <w:pStyle w:val="a3"/>
+        <w:numPr>
+          <w:ilvl w:val="1"/>
+          <w:numId w:val="3"/>
+        </w:numPr>
+      </w:pPr>
+      <w:r>
+        <w:t xml:space="preserve">Docker compose </w:t>
+      </w:r>
+      <w:proofErr w:type="gramStart"/>
+      <w:r>
+        <w:t>file</w:t>
+      </w:r>
+      <w:proofErr w:type="gramEnd"/>
+    </w:p>
+    <w:p>
+      <w:pPr>
         <w:pStyle w:val="A2"/>
         <w:ind w:left="360"/>
         <w:rPr>
@@ -1150,7 +1163,7 @@
           <w:sz w:val="32"/>
           <w:szCs w:val="32"/>
         </w:rPr>
-        <w:t>Backend</w:t>
+        <w:t>Frontend</w:t>
       </w:r>
     </w:p>
     <w:p>
@@ -1165,12 +1178,15 @@
         </w:rPr>
       </w:pPr>
       <w:r>
+        <w:rPr>
+          <w:noProof/>
+        </w:rPr>
         <w:lastRenderedPageBreak/>
         <w:drawing>
-          <wp:inline distT="0" distB="0" distL="0" distR="0" wp14:anchorId="47B57197" wp14:editId="4B6A5E04">
-            <wp:extent cx="6116320" cy="6181725"/>
-            <wp:effectExtent l="0" t="0" r="0" b="9525"/>
-            <wp:docPr id="8" name="Picture 8"/>
+          <wp:inline distT="0" distB="0" distL="0" distR="0" wp14:anchorId="526AF23F" wp14:editId="6BDC3147">
+            <wp:extent cx="4962525" cy="3886200"/>
+            <wp:effectExtent l="0" t="0" r="9525" b="0"/>
+            <wp:docPr id="17" name="Picture 17"/>
             <wp:cNvGraphicFramePr>
               <a:graphicFrameLocks xmlns:a="http://schemas.openxmlformats.org/drawingml/2006/main" noChangeAspect="1"/>
             </wp:cNvGraphicFramePr>
@@ -1190,7 +1206,7 @@
                   <pic:spPr>
                     <a:xfrm>
                       <a:off x="0" y="0"/>
-                      <a:ext cx="6116320" cy="6181725"/>
+                      <a:ext cx="4962525" cy="3886200"/>
                     </a:xfrm>
                     <a:prstGeom prst="rect">
                       <a:avLst/>
@@ -1233,7 +1249,7 @@
           <w:sz w:val="32"/>
           <w:szCs w:val="32"/>
         </w:rPr>
-        <w:t>Database</w:t>
+        <w:t>Backend</w:t>
       </w:r>
     </w:p>
     <w:p>
@@ -1248,12 +1264,15 @@
         </w:rPr>
       </w:pPr>
       <w:r>
+        <w:rPr>
+          <w:noProof/>
+        </w:rPr>
         <w:lastRenderedPageBreak/>
         <w:drawing>
-          <wp:inline distT="0" distB="0" distL="0" distR="0" wp14:anchorId="3BA7C5C2" wp14:editId="52969BCD">
-            <wp:extent cx="6116320" cy="3634740"/>
-            <wp:effectExtent l="0" t="0" r="0" b="3810"/>
-            <wp:docPr id="10" name="Picture 10"/>
+          <wp:inline distT="0" distB="0" distL="0" distR="0" wp14:anchorId="3C68F91D" wp14:editId="51A722E4">
+            <wp:extent cx="6116320" cy="5579745"/>
+            <wp:effectExtent l="0" t="0" r="0" b="1905"/>
+            <wp:docPr id="19" name="Picture 19"/>
             <wp:cNvGraphicFramePr>
               <a:graphicFrameLocks xmlns:a="http://schemas.openxmlformats.org/drawingml/2006/main" noChangeAspect="1"/>
             </wp:cNvGraphicFramePr>
@@ -1273,7 +1292,7 @@
                   <pic:spPr>
                     <a:xfrm>
                       <a:off x="0" y="0"/>
-                      <a:ext cx="6116320" cy="3634740"/>
+                      <a:ext cx="6116320" cy="5579745"/>
                     </a:xfrm>
                     <a:prstGeom prst="rect">
                       <a:avLst/>
@@ -1288,6 +1307,105 @@
     </w:p>
     <w:p>
       <w:pPr>
+        <w:pStyle w:val="A2"/>
+        <w:ind w:left="360"/>
+        <w:rPr>
+          <w:rFonts w:ascii="TH Sarabun New" w:eastAsia="TH Sarabun New" w:hAnsi="TH Sarabun New" w:cs="TH Sarabun New"/>
+          <w:color w:val="00B050"/>
+          <w:sz w:val="32"/>
+          <w:szCs w:val="32"/>
+        </w:rPr>
+      </w:pPr>
+    </w:p>
+    <w:p>
+      <w:pPr>
+        <w:pStyle w:val="A2"/>
+        <w:ind w:left="360"/>
+        <w:rPr>
+          <w:rFonts w:ascii="TH Sarabun New" w:eastAsia="TH Sarabun New" w:hAnsi="TH Sarabun New" w:cs="TH Sarabun New"/>
+          <w:color w:val="00B050"/>
+          <w:sz w:val="32"/>
+          <w:szCs w:val="32"/>
+        </w:rPr>
+      </w:pPr>
+      <w:r>
+        <w:rPr>
+          <w:rFonts w:ascii="TH Sarabun New" w:eastAsia="TH Sarabun New" w:hAnsi="TH Sarabun New" w:cs="TH Sarabun New"/>
+          <w:color w:val="00B050"/>
+          <w:sz w:val="32"/>
+          <w:szCs w:val="32"/>
+        </w:rPr>
+        <w:t>Database</w:t>
+      </w:r>
+    </w:p>
+    <w:p>
+      <w:pPr>
+        <w:pStyle w:val="A2"/>
+        <w:ind w:left="360"/>
+        <w:rPr>
+          <w:rFonts w:ascii="TH Sarabun New" w:eastAsia="TH Sarabun New" w:hAnsi="TH Sarabun New" w:cs="TH Sarabun New"/>
+          <w:color w:val="00B050"/>
+          <w:sz w:val="32"/>
+          <w:szCs w:val="32"/>
+        </w:rPr>
+      </w:pPr>
+      <w:r>
+        <w:rPr>
+          <w:noProof/>
+        </w:rPr>
+        <w:lastRenderedPageBreak/>
+        <w:drawing>
+          <wp:inline distT="0" distB="0" distL="0" distR="0" wp14:anchorId="6E429149" wp14:editId="767DF8CB">
+            <wp:extent cx="6116320" cy="3672205"/>
+            <wp:effectExtent l="0" t="0" r="0" b="4445"/>
+            <wp:docPr id="21" name="Picture 21"/>
+            <wp:cNvGraphicFramePr>
+              <a:graphicFrameLocks xmlns:a="http://schemas.openxmlformats.org/drawingml/2006/main" noChangeAspect="1"/>
+            </wp:cNvGraphicFramePr>
+            <a:graphic xmlns:a="http://schemas.openxmlformats.org/drawingml/2006/main">
+              <a:graphicData uri="http://schemas.openxmlformats.org/drawingml/2006/picture">
+                <pic:pic xmlns:pic="http://schemas.openxmlformats.org/drawingml/2006/picture">
+                  <pic:nvPicPr>
+                    <pic:cNvPr id="1" name=""/>
+                    <pic:cNvPicPr/>
+                  </pic:nvPicPr>
+                  <pic:blipFill>
+                    <a:blip r:embed="rId18"/>
+                    <a:stretch>
+                      <a:fillRect/>
+                    </a:stretch>
+                  </pic:blipFill>
+                  <pic:spPr>
+                    <a:xfrm>
+                      <a:off x="0" y="0"/>
+                      <a:ext cx="6116320" cy="3672205"/>
+                    </a:xfrm>
+                    <a:prstGeom prst="rect">
+                      <a:avLst/>
+                    </a:prstGeom>
+                  </pic:spPr>
+                </pic:pic>
+              </a:graphicData>
+            </a:graphic>
+          </wp:inline>
+        </w:drawing>
+      </w:r>
+    </w:p>
+    <w:p>
+      <w:pPr>
+        <w:pStyle w:val="A2"/>
+        <w:ind w:left="360"/>
+        <w:rPr>
+          <w:rFonts w:ascii="TH Sarabun New" w:eastAsia="TH Sarabun New" w:hAnsi="TH Sarabun New" w:cs="TH Sarabun New" w:hint="cs"/>
+          <w:color w:val="00B050"/>
+          <w:sz w:val="32"/>
+          <w:szCs w:val="32"/>
+          <w:cs/>
+        </w:rPr>
+      </w:pPr>
+    </w:p>
+    <w:p>
+      <w:pPr>
         <w:pStyle w:val="a3"/>
         <w:numPr>
           <w:ilvl w:val="1"/>
@@ -1303,6 +1421,168 @@
         <w:pStyle w:val="A2"/>
         <w:ind w:left="360"/>
         <w:rPr>
+          <w:color w:val="00B050"/>
+          <w:lang w:val="en-US"/>
+        </w:rPr>
+      </w:pPr>
+      <w:r>
+        <w:rPr>
+          <w:color w:val="00B050"/>
+          <w:lang w:val="en-US"/>
+        </w:rPr>
+        <w:t>Docker-</w:t>
+      </w:r>
+      <w:proofErr w:type="spellStart"/>
+      <w:r>
+        <w:rPr>
+          <w:color w:val="00B050"/>
+          <w:lang w:val="en-US"/>
+        </w:rPr>
+        <w:t>compose.yml</w:t>
+      </w:r>
+      <w:proofErr w:type="spellEnd"/>
+    </w:p>
+    <w:p>
+      <w:pPr>
+        <w:pStyle w:val="A2"/>
+        <w:ind w:left="360"/>
+        <w:rPr>
+          <w:lang w:val="en-US"/>
+        </w:rPr>
+      </w:pPr>
+      <w:r>
+        <w:rPr>
+          <w:noProof/>
+        </w:rPr>
+        <w:drawing>
+          <wp:inline distT="0" distB="0" distL="0" distR="0" wp14:anchorId="51AD0DC6" wp14:editId="0182A169">
+            <wp:extent cx="6116320" cy="3200400"/>
+            <wp:effectExtent l="0" t="0" r="0" b="0"/>
+            <wp:docPr id="14" name="Picture 14"/>
+            <wp:cNvGraphicFramePr>
+              <a:graphicFrameLocks xmlns:a="http://schemas.openxmlformats.org/drawingml/2006/main" noChangeAspect="1"/>
+            </wp:cNvGraphicFramePr>
+            <a:graphic xmlns:a="http://schemas.openxmlformats.org/drawingml/2006/main">
+              <a:graphicData uri="http://schemas.openxmlformats.org/drawingml/2006/picture">
+                <pic:pic xmlns:pic="http://schemas.openxmlformats.org/drawingml/2006/picture">
+                  <pic:nvPicPr>
+                    <pic:cNvPr id="1" name=""/>
+                    <pic:cNvPicPr/>
+                  </pic:nvPicPr>
+                  <pic:blipFill>
+                    <a:blip r:embed="rId19"/>
+                    <a:stretch>
+                      <a:fillRect/>
+                    </a:stretch>
+                  </pic:blipFill>
+                  <pic:spPr>
+                    <a:xfrm>
+                      <a:off x="0" y="0"/>
+                      <a:ext cx="6116320" cy="3200400"/>
+                    </a:xfrm>
+                    <a:prstGeom prst="rect">
+                      <a:avLst/>
+                    </a:prstGeom>
+                  </pic:spPr>
+                </pic:pic>
+              </a:graphicData>
+            </a:graphic>
+          </wp:inline>
+        </w:drawing>
+      </w:r>
+    </w:p>
+    <w:p>
+      <w:pPr>
+        <w:pStyle w:val="A2"/>
+        <w:ind w:left="360"/>
+        <w:rPr>
+          <w:lang w:val="en-US"/>
+        </w:rPr>
+      </w:pPr>
+    </w:p>
+    <w:p>
+      <w:pPr>
+        <w:pStyle w:val="A2"/>
+        <w:ind w:left="360"/>
+        <w:rPr>
+          <w:color w:val="00B050"/>
+          <w:lang w:val="en-US"/>
+        </w:rPr>
+      </w:pPr>
+      <w:proofErr w:type="spellStart"/>
+      <w:r>
+        <w:rPr>
+          <w:color w:val="00B050"/>
+          <w:lang w:val="en-US"/>
+        </w:rPr>
+        <w:t>Nginx.conf</w:t>
+      </w:r>
+      <w:proofErr w:type="spellEnd"/>
+    </w:p>
+    <w:p>
+      <w:pPr>
+        <w:pStyle w:val="A2"/>
+        <w:ind w:left="360"/>
+        <w:rPr>
+          <w:lang w:val="en-US"/>
+        </w:rPr>
+      </w:pPr>
+    </w:p>
+    <w:p>
+      <w:pPr>
+        <w:pStyle w:val="A2"/>
+        <w:ind w:left="360"/>
+        <w:rPr>
+          <w:lang w:val="en-US"/>
+        </w:rPr>
+      </w:pPr>
+      <w:r>
+        <w:rPr>
+          <w:noProof/>
+        </w:rPr>
+        <w:lastRenderedPageBreak/>
+        <w:drawing>
+          <wp:inline distT="0" distB="0" distL="0" distR="0" wp14:anchorId="0D68EAC9" wp14:editId="3ED8780F">
+            <wp:extent cx="6116320" cy="2942590"/>
+            <wp:effectExtent l="0" t="0" r="0" b="0"/>
+            <wp:docPr id="15" name="Picture 15"/>
+            <wp:cNvGraphicFramePr>
+              <a:graphicFrameLocks xmlns:a="http://schemas.openxmlformats.org/drawingml/2006/main" noChangeAspect="1"/>
+            </wp:cNvGraphicFramePr>
+            <a:graphic xmlns:a="http://schemas.openxmlformats.org/drawingml/2006/main">
+              <a:graphicData uri="http://schemas.openxmlformats.org/drawingml/2006/picture">
+                <pic:pic xmlns:pic="http://schemas.openxmlformats.org/drawingml/2006/picture">
+                  <pic:nvPicPr>
+                    <pic:cNvPr id="1" name=""/>
+                    <pic:cNvPicPr/>
+                  </pic:nvPicPr>
+                  <pic:blipFill>
+                    <a:blip r:embed="rId20"/>
+                    <a:stretch>
+                      <a:fillRect/>
+                    </a:stretch>
+                  </pic:blipFill>
+                  <pic:spPr>
+                    <a:xfrm>
+                      <a:off x="0" y="0"/>
+                      <a:ext cx="6116320" cy="2942590"/>
+                    </a:xfrm>
+                    <a:prstGeom prst="rect">
+                      <a:avLst/>
+                    </a:prstGeom>
+                  </pic:spPr>
+                </pic:pic>
+              </a:graphicData>
+            </a:graphic>
+          </wp:inline>
+        </w:drawing>
+      </w:r>
+    </w:p>
+    <w:p>
+      <w:pPr>
+        <w:pStyle w:val="A2"/>
+        <w:ind w:left="360"/>
+        <w:rPr>
           <w:lang w:val="en-US"/>
         </w:rPr>
       </w:pPr>
@@ -1340,6 +1620,521 @@
     <w:p>
       <w:pPr>
         <w:pStyle w:val="A2"/>
+        <w:rPr>
+          <w:b/>
+          <w:bCs/>
+          <w:color w:val="00B050"/>
+          <w:lang w:val="en-US"/>
+        </w:rPr>
+      </w:pPr>
+      <w:proofErr w:type="gramStart"/>
+      <w:r>
+        <w:rPr>
+          <w:b/>
+          <w:bCs/>
+          <w:color w:val="00B050"/>
+          <w:lang w:val="en-US"/>
+        </w:rPr>
+        <w:t>.</w:t>
+      </w:r>
+      <w:proofErr w:type="spellStart"/>
+      <w:r>
+        <w:rPr>
+          <w:b/>
+          <w:bCs/>
+          <w:color w:val="00B050"/>
+          <w:lang w:val="en-US"/>
+        </w:rPr>
+        <w:t>dockerignore</w:t>
+      </w:r>
+      <w:proofErr w:type="spellEnd"/>
+      <w:proofErr w:type="gramEnd"/>
+      <w:r>
+        <w:rPr>
+          <w:b/>
+          <w:bCs/>
+          <w:color w:val="00B050"/>
+          <w:lang w:val="en-US"/>
+        </w:rPr>
+        <w:t>(frontend)</w:t>
+      </w:r>
+    </w:p>
+    <w:p>
+      <w:pPr>
+        <w:pStyle w:val="A2"/>
+        <w:rPr>
+          <w:color w:val="00B050"/>
+          <w:lang w:val="en-US"/>
+        </w:rPr>
+      </w:pPr>
+    </w:p>
+    <w:p>
+      <w:pPr>
+        <w:pStyle w:val="A2"/>
+        <w:rPr>
+          <w:color w:val="00B050"/>
+          <w:lang w:val="en-US"/>
+        </w:rPr>
+      </w:pPr>
+      <w:r>
+        <w:rPr>
+          <w:noProof/>
+          <w:color w:val="00B050"/>
+        </w:rPr>
+        <w:drawing>
+          <wp:inline distT="0" distB="0" distL="0" distR="0" wp14:anchorId="4D9B8BF9" wp14:editId="6355AA0B">
+            <wp:extent cx="3133725" cy="1019175"/>
+            <wp:effectExtent l="0" t="0" r="9525" b="9525"/>
+            <wp:docPr id="22" name="Picture 22"/>
+            <wp:cNvGraphicFramePr>
+              <a:graphicFrameLocks xmlns:a="http://schemas.openxmlformats.org/drawingml/2006/main" noChangeAspect="1"/>
+            </wp:cNvGraphicFramePr>
+            <a:graphic xmlns:a="http://schemas.openxmlformats.org/drawingml/2006/main">
+              <a:graphicData uri="http://schemas.openxmlformats.org/drawingml/2006/picture">
+                <pic:pic xmlns:pic="http://schemas.openxmlformats.org/drawingml/2006/picture">
+                  <pic:nvPicPr>
+                    <pic:cNvPr id="1" name=""/>
+                    <pic:cNvPicPr/>
+                  </pic:nvPicPr>
+                  <pic:blipFill>
+                    <a:blip r:embed="rId21"/>
+                    <a:stretch>
+                      <a:fillRect/>
+                    </a:stretch>
+                  </pic:blipFill>
+                  <pic:spPr>
+                    <a:xfrm>
+                      <a:off x="0" y="0"/>
+                      <a:ext cx="3133725" cy="1019175"/>
+                    </a:xfrm>
+                    <a:prstGeom prst="rect">
+                      <a:avLst/>
+                    </a:prstGeom>
+                  </pic:spPr>
+                </pic:pic>
+              </a:graphicData>
+            </a:graphic>
+          </wp:inline>
+        </w:drawing>
+      </w:r>
+    </w:p>
+    <w:p>
+      <w:pPr>
+        <w:pStyle w:val="A2"/>
+        <w:rPr>
+          <w:color w:val="00B050"/>
+          <w:lang w:val="en-US"/>
+        </w:rPr>
+      </w:pPr>
+    </w:p>
+    <w:p>
+      <w:pPr>
+        <w:pStyle w:val="A2"/>
+        <w:rPr>
+          <w:color w:val="00B050"/>
+        </w:rPr>
+      </w:pPr>
+      <w:r>
+        <w:rPr>
+          <w:color w:val="00B050"/>
+        </w:rPr>
+        <w:t>Setting up the .dockerignore file prevents node_modules and any intermediate build artifacts from being copied to the image which can cause issues during building.</w:t>
+      </w:r>
+    </w:p>
+    <w:p>
+      <w:pPr>
+        <w:pStyle w:val="A2"/>
+      </w:pPr>
+    </w:p>
+    <w:p>
+      <w:pPr>
+        <w:pStyle w:val="A2"/>
+        <w:rPr>
+          <w:b/>
+          <w:bCs/>
+          <w:color w:val="00B050"/>
+        </w:rPr>
+      </w:pPr>
+      <w:r>
+        <w:rPr>
+          <w:b/>
+          <w:bCs/>
+          <w:color w:val="00B050"/>
+        </w:rPr>
+        <w:t>.env</w:t>
+      </w:r>
+      <w:r>
+        <w:rPr>
+          <w:b/>
+          <w:bCs/>
+          <w:color w:val="00B050"/>
+        </w:rPr>
+        <w:t>(frontend)</w:t>
+      </w:r>
+    </w:p>
+    <w:p>
+      <w:pPr>
+        <w:pStyle w:val="A2"/>
+        <w:rPr>
+          <w:color w:val="00B050"/>
+        </w:rPr>
+      </w:pPr>
+    </w:p>
+    <w:p>
+      <w:pPr>
+        <w:pStyle w:val="A2"/>
+      </w:pPr>
+      <w:r>
+        <w:rPr>
+          <w:noProof/>
+        </w:rPr>
+        <w:drawing>
+          <wp:inline distT="0" distB="0" distL="0" distR="0" wp14:anchorId="25B8FEF4" wp14:editId="337E4692">
+            <wp:extent cx="6116320" cy="369570"/>
+            <wp:effectExtent l="0" t="0" r="0" b="0"/>
+            <wp:docPr id="23" name="Picture 23"/>
+            <wp:cNvGraphicFramePr>
+              <a:graphicFrameLocks xmlns:a="http://schemas.openxmlformats.org/drawingml/2006/main" noChangeAspect="1"/>
+            </wp:cNvGraphicFramePr>
+            <a:graphic xmlns:a="http://schemas.openxmlformats.org/drawingml/2006/main">
+              <a:graphicData uri="http://schemas.openxmlformats.org/drawingml/2006/picture">
+                <pic:pic xmlns:pic="http://schemas.openxmlformats.org/drawingml/2006/picture">
+                  <pic:nvPicPr>
+                    <pic:cNvPr id="1" name=""/>
+                    <pic:cNvPicPr/>
+                  </pic:nvPicPr>
+                  <pic:blipFill>
+                    <a:blip r:embed="rId22"/>
+                    <a:stretch>
+                      <a:fillRect/>
+                    </a:stretch>
+                  </pic:blipFill>
+                  <pic:spPr>
+                    <a:xfrm>
+                      <a:off x="0" y="0"/>
+                      <a:ext cx="6116320" cy="369570"/>
+                    </a:xfrm>
+                    <a:prstGeom prst="rect">
+                      <a:avLst/>
+                    </a:prstGeom>
+                  </pic:spPr>
+                </pic:pic>
+              </a:graphicData>
+            </a:graphic>
+          </wp:inline>
+        </w:drawing>
+      </w:r>
+    </w:p>
+    <w:p>
+      <w:pPr>
+        <w:pStyle w:val="A2"/>
+      </w:pPr>
+    </w:p>
+    <w:p>
+      <w:pPr>
+        <w:pStyle w:val="A2"/>
+        <w:rPr>
+          <w:color w:val="00B050"/>
+        </w:rPr>
+      </w:pPr>
+      <w:r>
+        <w:rPr>
+          <w:color w:val="00B050"/>
+        </w:rPr>
+        <w:t>Set api to backend</w:t>
+      </w:r>
+    </w:p>
+    <w:p>
+      <w:pPr>
+        <w:pStyle w:val="A2"/>
+        <w:rPr>
+          <w:color w:val="00B050"/>
+        </w:rPr>
+      </w:pPr>
+    </w:p>
+    <w:p>
+      <w:pPr>
+        <w:pStyle w:val="A2"/>
+        <w:rPr>
+          <w:b/>
+          <w:bCs/>
+          <w:color w:val="00B050"/>
+        </w:rPr>
+      </w:pPr>
+      <w:r>
+        <w:rPr>
+          <w:b/>
+          <w:bCs/>
+          <w:color w:val="00B050"/>
+        </w:rPr>
+        <w:t>Nginx.conf</w:t>
+      </w:r>
+      <w:r>
+        <w:rPr>
+          <w:b/>
+          <w:bCs/>
+          <w:color w:val="00B050"/>
+        </w:rPr>
+        <w:t>(frontend)</w:t>
+      </w:r>
+    </w:p>
+    <w:p>
+      <w:pPr>
+        <w:pStyle w:val="A2"/>
+        <w:rPr>
+          <w:color w:val="00B050"/>
+        </w:rPr>
+      </w:pPr>
+      <w:r>
+        <w:rPr>
+          <w:noProof/>
+        </w:rPr>
+        <w:lastRenderedPageBreak/>
+        <w:drawing>
+          <wp:inline distT="0" distB="0" distL="0" distR="0" wp14:anchorId="42C357C0" wp14:editId="510551A0">
+            <wp:extent cx="6116320" cy="3966845"/>
+            <wp:effectExtent l="0" t="0" r="0" b="0"/>
+            <wp:docPr id="24" name="Picture 24"/>
+            <wp:cNvGraphicFramePr>
+              <a:graphicFrameLocks xmlns:a="http://schemas.openxmlformats.org/drawingml/2006/main" noChangeAspect="1"/>
+            </wp:cNvGraphicFramePr>
+            <a:graphic xmlns:a="http://schemas.openxmlformats.org/drawingml/2006/main">
+              <a:graphicData uri="http://schemas.openxmlformats.org/drawingml/2006/picture">
+                <pic:pic xmlns:pic="http://schemas.openxmlformats.org/drawingml/2006/picture">
+                  <pic:nvPicPr>
+                    <pic:cNvPr id="1" name=""/>
+                    <pic:cNvPicPr/>
+                  </pic:nvPicPr>
+                  <pic:blipFill>
+                    <a:blip r:embed="rId23"/>
+                    <a:stretch>
+                      <a:fillRect/>
+                    </a:stretch>
+                  </pic:blipFill>
+                  <pic:spPr>
+                    <a:xfrm>
+                      <a:off x="0" y="0"/>
+                      <a:ext cx="6116320" cy="3966845"/>
+                    </a:xfrm>
+                    <a:prstGeom prst="rect">
+                      <a:avLst/>
+                    </a:prstGeom>
+                  </pic:spPr>
+                </pic:pic>
+              </a:graphicData>
+            </a:graphic>
+          </wp:inline>
+        </w:drawing>
+      </w:r>
+    </w:p>
+    <w:p>
+      <w:pPr>
+        <w:pStyle w:val="A2"/>
+        <w:rPr>
+          <w:color w:val="00B050"/>
+        </w:rPr>
+      </w:pPr>
+      <w:r>
+        <w:rPr>
+          <w:noProof/>
+        </w:rPr>
+        <w:drawing>
+          <wp:inline distT="0" distB="0" distL="0" distR="0" wp14:anchorId="73D1B0C1" wp14:editId="1544404D">
+            <wp:extent cx="6116320" cy="2828290"/>
+            <wp:effectExtent l="0" t="0" r="0" b="0"/>
+            <wp:docPr id="25" name="Picture 25"/>
+            <wp:cNvGraphicFramePr>
+              <a:graphicFrameLocks xmlns:a="http://schemas.openxmlformats.org/drawingml/2006/main" noChangeAspect="1"/>
+            </wp:cNvGraphicFramePr>
+            <a:graphic xmlns:a="http://schemas.openxmlformats.org/drawingml/2006/main">
+              <a:graphicData uri="http://schemas.openxmlformats.org/drawingml/2006/picture">
+                <pic:pic xmlns:pic="http://schemas.openxmlformats.org/drawingml/2006/picture">
+                  <pic:nvPicPr>
+                    <pic:cNvPr id="1" name=""/>
+                    <pic:cNvPicPr/>
+                  </pic:nvPicPr>
+                  <pic:blipFill>
+                    <a:blip r:embed="rId24"/>
+                    <a:stretch>
+                      <a:fillRect/>
+                    </a:stretch>
+                  </pic:blipFill>
+                  <pic:spPr>
+                    <a:xfrm>
+                      <a:off x="0" y="0"/>
+                      <a:ext cx="6116320" cy="2828290"/>
+                    </a:xfrm>
+                    <a:prstGeom prst="rect">
+                      <a:avLst/>
+                    </a:prstGeom>
+                  </pic:spPr>
+                </pic:pic>
+              </a:graphicData>
+            </a:graphic>
+          </wp:inline>
+        </w:drawing>
+      </w:r>
+    </w:p>
+    <w:p>
+      <w:pPr>
+        <w:pStyle w:val="A2"/>
+        <w:rPr>
+          <w:color w:val="00B050"/>
+        </w:rPr>
+      </w:pPr>
+    </w:p>
+    <w:p>
+      <w:pPr>
+        <w:pStyle w:val="A2"/>
+        <w:rPr>
+          <w:color w:val="00B050"/>
+        </w:rPr>
+      </w:pPr>
+      <w:r>
+        <w:rPr>
+          <w:color w:val="00B050"/>
+        </w:rPr>
+        <w:t>Nginx is an HTTP(s) server that will run in your docker container. It uses a configuration file to determine how to serve content/which ports to listen on/etc. See the nginx configuration documentation for an example of all of the possible configuration options.</w:t>
+      </w:r>
+    </w:p>
+    <w:p>
+      <w:pPr>
+        <w:pStyle w:val="A2"/>
+        <w:rPr>
+          <w:color w:val="00B050"/>
+        </w:rPr>
+      </w:pPr>
+      <w:r>
+        <w:rPr>
+          <w:color w:val="00B050"/>
+        </w:rPr>
+        <w:t>The following is a simple nginx configuration that serves your vue project on port 80. The root index.html is served for page not found / 404 errors which allows us to use pushState() based routing.</w:t>
+      </w:r>
+    </w:p>
+    <w:p>
+      <w:pPr>
+        <w:pStyle w:val="A2"/>
+        <w:rPr>
+          <w:color w:val="00B050"/>
+        </w:rPr>
+      </w:pPr>
+    </w:p>
+    <w:p>
+      <w:pPr>
+        <w:pStyle w:val="A2"/>
+        <w:rPr>
+          <w:color w:val="00B050"/>
+        </w:rPr>
+      </w:pPr>
+    </w:p>
+    <w:p>
+      <w:pPr>
+        <w:pStyle w:val="A2"/>
+        <w:rPr>
+          <w:b/>
+          <w:bCs/>
+          <w:color w:val="00B050"/>
+        </w:rPr>
+      </w:pPr>
+      <w:r>
+        <w:rPr>
+          <w:b/>
+          <w:bCs/>
+          <w:color w:val="00B050"/>
+        </w:rPr>
+        <w:t>Application.properties(backend)</w:t>
+      </w:r>
+    </w:p>
+    <w:p>
+      <w:pPr>
+        <w:pStyle w:val="A2"/>
+      </w:pPr>
+      <w:r>
+        <w:rPr>
+          <w:noProof/>
+        </w:rPr>
+        <w:lastRenderedPageBreak/>
+        <w:drawing>
+          <wp:inline distT="0" distB="0" distL="0" distR="0" wp14:anchorId="4D8A76DC" wp14:editId="2A3502E8">
+            <wp:extent cx="6116320" cy="2545080"/>
+            <wp:effectExtent l="0" t="0" r="0" b="7620"/>
+            <wp:docPr id="26" name="Picture 26"/>
+            <wp:cNvGraphicFramePr>
+              <a:graphicFrameLocks xmlns:a="http://schemas.openxmlformats.org/drawingml/2006/main" noChangeAspect="1"/>
+            </wp:cNvGraphicFramePr>
+            <a:graphic xmlns:a="http://schemas.openxmlformats.org/drawingml/2006/main">
+              <a:graphicData uri="http://schemas.openxmlformats.org/drawingml/2006/picture">
+                <pic:pic xmlns:pic="http://schemas.openxmlformats.org/drawingml/2006/picture">
+                  <pic:nvPicPr>
+                    <pic:cNvPr id="1" name=""/>
+                    <pic:cNvPicPr/>
+                  </pic:nvPicPr>
+                  <pic:blipFill>
+                    <a:blip r:embed="rId25"/>
+                    <a:stretch>
+                      <a:fillRect/>
+                    </a:stretch>
+                  </pic:blipFill>
+                  <pic:spPr>
+                    <a:xfrm>
+                      <a:off x="0" y="0"/>
+                      <a:ext cx="6116320" cy="2545080"/>
+                    </a:xfrm>
+                    <a:prstGeom prst="rect">
+                      <a:avLst/>
+                    </a:prstGeom>
+                  </pic:spPr>
+                </pic:pic>
+              </a:graphicData>
+            </a:graphic>
+          </wp:inline>
+        </w:drawing>
+      </w:r>
+    </w:p>
+    <w:p>
+      <w:pPr>
+        <w:pStyle w:val="A2"/>
+      </w:pPr>
+    </w:p>
+    <w:p>
+      <w:pPr>
+        <w:pStyle w:val="A2"/>
+        <w:rPr>
+          <w:rFonts w:cs="Angsana New" w:hint="cs"/>
+          <w:color w:val="00B050"/>
+          <w:cs/>
+          <w:lang w:val="en-US"/>
+        </w:rPr>
+      </w:pPr>
+      <w:r>
+        <w:rPr>
+          <w:color w:val="00B050"/>
+        </w:rPr>
+        <w:t xml:space="preserve">Use to set </w:t>
+      </w:r>
+      <w:r>
+        <w:rPr>
+          <w:color w:val="00B050"/>
+        </w:rPr>
+        <w:t xml:space="preserve">origin host fom frontend and lock </w:t>
+      </w:r>
+      <w:r>
+        <w:rPr>
+          <w:rFonts w:cs="Angsana New"/>
+          <w:color w:val="00B050"/>
+          <w:lang w:val="en-US"/>
+        </w:rPr>
+        <w:t>inner IP of MySQL database</w:t>
+      </w:r>
+    </w:p>
+    <w:p>
+      <w:pPr>
+        <w:pStyle w:val="A2"/>
+      </w:pPr>
+    </w:p>
+    <w:p>
+      <w:pPr>
+        <w:pStyle w:val="A2"/>
         <w:numPr>
           <w:ilvl w:val="0"/>
           <w:numId w:val="4"/>
@@ -1356,46 +2151,1207 @@
           <w:sz w:val="32"/>
           <w:szCs w:val="32"/>
         </w:rPr>
-        <w:t>D</w:t>
-      </w:r>
-      <w:r>
-        <w:rPr>
-          <w:rFonts w:ascii="TH Sarabun New" w:hAnsi="TH Sarabun New"/>
-          <w:sz w:val="32"/>
-          <w:szCs w:val="32"/>
-        </w:rPr>
-        <w:t>escribe configurations that you did to set the environment for FE, BE, pro</w:t>
-      </w:r>
-      <w:r>
-        <w:rPr>
-          <w:rFonts w:ascii="TH Sarabun New" w:hAnsi="TH Sarabun New"/>
-          <w:sz w:val="32"/>
-          <w:szCs w:val="32"/>
-        </w:rPr>
-        <w:t>xy</w:t>
-      </w:r>
-    </w:p>
-    <w:p>
-      <w:pPr>
-        <w:pStyle w:val="A2"/>
-        <w:rPr>
-          <w:rFonts w:ascii="TH Sarabun New" w:eastAsia="TH Sarabun New" w:hAnsi="TH Sarabun New" w:cs="TH Sarabun New"/>
-          <w:sz w:val="32"/>
-          <w:szCs w:val="32"/>
-        </w:rPr>
-      </w:pPr>
-      <w:r>
-        <w:rPr>
-          <w:rFonts w:ascii="TH Sarabun New" w:eastAsia="TH Sarabun New" w:hAnsi="TH Sarabun New" w:cs="TH Sarabun New"/>
-          <w:sz w:val="32"/>
-          <w:szCs w:val="32"/>
-        </w:rPr>
-        <w:tab/>
-      </w:r>
+        <w:t>Describe configurations that you did to set the environment for FE, BE, proxy</w:t>
+      </w:r>
+    </w:p>
+    <w:p>
+      <w:pPr>
+        <w:pStyle w:val="A2"/>
+        <w:numPr>
+          <w:ilvl w:val="0"/>
+          <w:numId w:val="5"/>
+        </w:numPr>
+        <w:rPr>
+          <w:rFonts w:ascii="TH Sarabun New" w:eastAsia="TH Sarabun New" w:hAnsi="TH Sarabun New" w:cs="TH Sarabun New"/>
+          <w:color w:val="00B050"/>
+          <w:sz w:val="32"/>
+          <w:szCs w:val="32"/>
+          <w:lang w:val="en-US"/>
+        </w:rPr>
+      </w:pPr>
+      <w:r>
+        <w:rPr>
+          <w:rFonts w:ascii="TH Sarabun New" w:eastAsia="TH Sarabun New" w:hAnsi="TH Sarabun New" w:cs="TH Sarabun New"/>
+          <w:color w:val="00B050"/>
+          <w:sz w:val="32"/>
+          <w:szCs w:val="32"/>
+          <w:lang w:val="en-US"/>
+        </w:rPr>
+        <w:t>Frontend</w:t>
+      </w:r>
+    </w:p>
+    <w:p>
+      <w:pPr>
+        <w:pStyle w:val="A2"/>
+        <w:rPr>
+          <w:rFonts w:ascii="TH Sarabun New" w:eastAsia="TH Sarabun New" w:hAnsi="TH Sarabun New" w:cs="TH Sarabun New"/>
+          <w:color w:val="00B050"/>
+          <w:sz w:val="32"/>
+          <w:szCs w:val="32"/>
+          <w:lang w:val="en-US"/>
+        </w:rPr>
+      </w:pPr>
+      <w:r>
+        <w:rPr>
+          <w:rFonts w:ascii="TH Sarabun New" w:eastAsia="TH Sarabun New" w:hAnsi="TH Sarabun New" w:cs="TH Sarabun New"/>
+          <w:color w:val="00B050"/>
+          <w:sz w:val="32"/>
+          <w:szCs w:val="32"/>
+          <w:lang w:val="en-US"/>
+        </w:rPr>
+        <w:t xml:space="preserve">For </w:t>
+      </w:r>
+      <w:proofErr w:type="spellStart"/>
+      <w:r>
+        <w:rPr>
+          <w:rFonts w:ascii="TH Sarabun New" w:eastAsia="TH Sarabun New" w:hAnsi="TH Sarabun New" w:cs="TH Sarabun New"/>
+          <w:color w:val="00B050"/>
+          <w:sz w:val="32"/>
+          <w:szCs w:val="32"/>
+          <w:lang w:val="en-US"/>
+        </w:rPr>
+        <w:t>Dockerfile</w:t>
+      </w:r>
+      <w:proofErr w:type="spellEnd"/>
+      <w:r>
+        <w:rPr>
+          <w:rFonts w:ascii="TH Sarabun New" w:eastAsia="TH Sarabun New" w:hAnsi="TH Sarabun New" w:cs="TH Sarabun New"/>
+          <w:color w:val="00B050"/>
+          <w:sz w:val="32"/>
+          <w:szCs w:val="32"/>
+          <w:lang w:val="en-US"/>
+        </w:rPr>
+        <w:t xml:space="preserve"> we u</w:t>
+      </w:r>
+      <w:r>
+        <w:rPr>
+          <w:rFonts w:ascii="TH Sarabun New" w:eastAsia="TH Sarabun New" w:hAnsi="TH Sarabun New" w:cs="TH Sarabun New"/>
+          <w:color w:val="00B050"/>
+          <w:sz w:val="32"/>
+          <w:szCs w:val="32"/>
+          <w:lang w:val="en-US"/>
+        </w:rPr>
+        <w:t xml:space="preserve">se the node image version latest and </w:t>
+      </w:r>
+      <w:proofErr w:type="spellStart"/>
+      <w:r>
+        <w:rPr>
+          <w:rFonts w:ascii="TH Sarabun New" w:eastAsia="TH Sarabun New" w:hAnsi="TH Sarabun New" w:cs="TH Sarabun New"/>
+          <w:color w:val="00B050"/>
+          <w:sz w:val="32"/>
+          <w:szCs w:val="32"/>
+          <w:lang w:val="en-US"/>
+        </w:rPr>
+        <w:t>nginx</w:t>
+      </w:r>
+      <w:proofErr w:type="spellEnd"/>
+      <w:r>
+        <w:rPr>
+          <w:rFonts w:ascii="TH Sarabun New" w:eastAsia="TH Sarabun New" w:hAnsi="TH Sarabun New" w:cs="TH Sarabun New"/>
+          <w:color w:val="00B050"/>
+          <w:sz w:val="32"/>
+          <w:szCs w:val="32"/>
+          <w:lang w:val="en-US"/>
+        </w:rPr>
+        <w:t xml:space="preserve"> image for </w:t>
+      </w:r>
+      <w:r>
+        <w:rPr>
+          <w:rFonts w:ascii="TH Sarabun New" w:eastAsia="TH Sarabun New" w:hAnsi="TH Sarabun New" w:cs="TH Sarabun New"/>
+          <w:color w:val="00B050"/>
+          <w:sz w:val="32"/>
+          <w:szCs w:val="32"/>
+          <w:lang w:val="en-US"/>
+        </w:rPr>
+        <w:t>create the image name’s “frontend” and copy the environment from frontend source code to build the image. Use port 80 for container port</w:t>
+      </w:r>
+      <w:r>
+        <w:rPr>
+          <w:rFonts w:ascii="TH Sarabun New" w:eastAsia="TH Sarabun New" w:hAnsi="TH Sarabun New" w:cs="TH Sarabun New"/>
+          <w:color w:val="00B050"/>
+          <w:sz w:val="32"/>
+          <w:szCs w:val="32"/>
+          <w:lang w:val="en-US"/>
+        </w:rPr>
+        <w:t>.</w:t>
+      </w:r>
+    </w:p>
+    <w:p>
+      <w:pPr>
+        <w:pStyle w:val="A2"/>
+        <w:rPr>
+          <w:rFonts w:ascii="TH Sarabun New" w:eastAsia="TH Sarabun New" w:hAnsi="TH Sarabun New" w:cs="TH Sarabun New"/>
+          <w:color w:val="00B050"/>
+          <w:sz w:val="32"/>
+          <w:szCs w:val="32"/>
+          <w:lang w:val="en-US"/>
+        </w:rPr>
+      </w:pPr>
+      <w:r>
+        <w:rPr>
+          <w:rFonts w:ascii="TH Sarabun New" w:eastAsia="TH Sarabun New" w:hAnsi="TH Sarabun New" w:cs="TH Sarabun New"/>
+          <w:color w:val="00B050"/>
+          <w:sz w:val="32"/>
+          <w:szCs w:val="32"/>
+          <w:lang w:val="en-US"/>
+        </w:rPr>
+        <w:t>For docker-</w:t>
+      </w:r>
+      <w:proofErr w:type="spellStart"/>
+      <w:r>
+        <w:rPr>
+          <w:rFonts w:ascii="TH Sarabun New" w:eastAsia="TH Sarabun New" w:hAnsi="TH Sarabun New" w:cs="TH Sarabun New"/>
+          <w:color w:val="00B050"/>
+          <w:sz w:val="32"/>
+          <w:szCs w:val="32"/>
+          <w:lang w:val="en-US"/>
+        </w:rPr>
+        <w:t>compose.yml</w:t>
+      </w:r>
+      <w:proofErr w:type="spellEnd"/>
+      <w:r>
+        <w:rPr>
+          <w:rFonts w:ascii="TH Sarabun New" w:eastAsia="TH Sarabun New" w:hAnsi="TH Sarabun New" w:cs="TH Sarabun New"/>
+          <w:color w:val="00B050"/>
+          <w:sz w:val="32"/>
+          <w:szCs w:val="32"/>
+          <w:lang w:val="en-US"/>
+        </w:rPr>
+        <w:t xml:space="preserve"> we build container name “frontend” with using image name</w:t>
+      </w:r>
+      <w:r>
+        <w:rPr>
+          <w:rFonts w:ascii="TH Sarabun New" w:eastAsia="TH Sarabun New" w:hAnsi="TH Sarabun New" w:cs="TH Sarabun New"/>
+          <w:color w:val="00B050"/>
+          <w:sz w:val="32"/>
+          <w:szCs w:val="32"/>
+          <w:lang w:val="en-US"/>
+        </w:rPr>
+        <w:t>’s</w:t>
+      </w:r>
+      <w:r>
+        <w:rPr>
+          <w:rFonts w:ascii="TH Sarabun New" w:eastAsia="TH Sarabun New" w:hAnsi="TH Sarabun New" w:cs="TH Sarabun New"/>
+          <w:color w:val="00B050"/>
+          <w:sz w:val="32"/>
+          <w:szCs w:val="32"/>
+          <w:lang w:val="en-US"/>
+        </w:rPr>
+        <w:t xml:space="preserve"> “frontend” and docker network name</w:t>
+      </w:r>
+      <w:r>
+        <w:rPr>
+          <w:rFonts w:ascii="TH Sarabun New" w:eastAsia="TH Sarabun New" w:hAnsi="TH Sarabun New" w:cs="TH Sarabun New"/>
+          <w:color w:val="00B050"/>
+          <w:sz w:val="32"/>
+          <w:szCs w:val="32"/>
+          <w:lang w:val="en-US"/>
+        </w:rPr>
+        <w:t>’s</w:t>
+      </w:r>
+      <w:r>
+        <w:rPr>
+          <w:rFonts w:ascii="TH Sarabun New" w:eastAsia="TH Sarabun New" w:hAnsi="TH Sarabun New" w:cs="TH Sarabun New"/>
+          <w:color w:val="00B050"/>
+          <w:sz w:val="32"/>
+          <w:szCs w:val="32"/>
+          <w:lang w:val="en-US"/>
+        </w:rPr>
+        <w:t xml:space="preserve"> “</w:t>
+      </w:r>
+      <w:proofErr w:type="spellStart"/>
+      <w:r>
+        <w:rPr>
+          <w:rFonts w:ascii="TH Sarabun New" w:eastAsia="TH Sarabun New" w:hAnsi="TH Sarabun New" w:cs="TH Sarabun New"/>
+          <w:color w:val="00B050"/>
+          <w:sz w:val="32"/>
+          <w:szCs w:val="32"/>
+          <w:lang w:val="en-US"/>
+        </w:rPr>
+        <w:t>allnetwork</w:t>
+      </w:r>
+      <w:proofErr w:type="spellEnd"/>
+      <w:r>
+        <w:rPr>
+          <w:rFonts w:ascii="TH Sarabun New" w:eastAsia="TH Sarabun New" w:hAnsi="TH Sarabun New" w:cs="TH Sarabun New"/>
+          <w:color w:val="00B050"/>
+          <w:sz w:val="32"/>
+          <w:szCs w:val="32"/>
+          <w:lang w:val="en-US"/>
+        </w:rPr>
+        <w:t>”</w:t>
+      </w:r>
+      <w:r>
+        <w:rPr>
+          <w:rFonts w:ascii="TH Sarabun New" w:eastAsia="TH Sarabun New" w:hAnsi="TH Sarabun New" w:cs="TH Sarabun New"/>
+          <w:color w:val="00B050"/>
+          <w:sz w:val="32"/>
+          <w:szCs w:val="32"/>
+          <w:lang w:val="en-US"/>
+        </w:rPr>
+        <w:t>.</w:t>
+      </w:r>
+    </w:p>
+    <w:p>
+      <w:pPr>
+        <w:pStyle w:val="A2"/>
+        <w:numPr>
+          <w:ilvl w:val="0"/>
+          <w:numId w:val="5"/>
+        </w:numPr>
+        <w:rPr>
+          <w:rFonts w:ascii="TH Sarabun New" w:eastAsia="TH Sarabun New" w:hAnsi="TH Sarabun New" w:cs="TH Sarabun New"/>
+          <w:color w:val="00B050"/>
+          <w:sz w:val="32"/>
+          <w:szCs w:val="32"/>
+          <w:lang w:val="en-US"/>
+        </w:rPr>
+      </w:pPr>
+      <w:r>
+        <w:rPr>
+          <w:rFonts w:ascii="TH Sarabun New" w:eastAsia="TH Sarabun New" w:hAnsi="TH Sarabun New" w:cs="TH Sarabun New"/>
+          <w:color w:val="00B050"/>
+          <w:sz w:val="32"/>
+          <w:szCs w:val="32"/>
+          <w:lang w:val="en-US"/>
+        </w:rPr>
+        <w:t>Backend</w:t>
+      </w:r>
+    </w:p>
+    <w:p>
+      <w:pPr>
+        <w:pStyle w:val="A2"/>
+        <w:rPr>
+          <w:rFonts w:ascii="TH Sarabun New" w:eastAsia="TH Sarabun New" w:hAnsi="TH Sarabun New" w:cs="TH Sarabun New"/>
+          <w:color w:val="00B050"/>
+          <w:sz w:val="32"/>
+          <w:szCs w:val="32"/>
+          <w:lang w:val="en-US"/>
+        </w:rPr>
+      </w:pPr>
+      <w:r>
+        <w:rPr>
+          <w:rFonts w:ascii="TH Sarabun New" w:eastAsia="TH Sarabun New" w:hAnsi="TH Sarabun New" w:cs="TH Sarabun New"/>
+          <w:color w:val="00B050"/>
+          <w:sz w:val="32"/>
+          <w:szCs w:val="32"/>
+          <w:lang w:val="en-US"/>
+        </w:rPr>
+        <w:t xml:space="preserve">For </w:t>
+      </w:r>
+      <w:proofErr w:type="spellStart"/>
+      <w:r>
+        <w:rPr>
+          <w:rFonts w:ascii="TH Sarabun New" w:eastAsia="TH Sarabun New" w:hAnsi="TH Sarabun New" w:cs="TH Sarabun New"/>
+          <w:color w:val="00B050"/>
+          <w:sz w:val="32"/>
+          <w:szCs w:val="32"/>
+          <w:lang w:val="en-US"/>
+        </w:rPr>
+        <w:t>Dockerfile</w:t>
+      </w:r>
+      <w:proofErr w:type="spellEnd"/>
+      <w:r>
+        <w:rPr>
+          <w:rFonts w:ascii="TH Sarabun New" w:eastAsia="TH Sarabun New" w:hAnsi="TH Sarabun New" w:cs="TH Sarabun New"/>
+          <w:color w:val="00B050"/>
+          <w:sz w:val="32"/>
+          <w:szCs w:val="32"/>
+          <w:lang w:val="en-US"/>
+        </w:rPr>
+        <w:t xml:space="preserve"> we use maven </w:t>
+      </w:r>
+      <w:r>
+        <w:rPr>
+          <w:rFonts w:ascii="TH Sarabun New" w:eastAsia="TH Sarabun New" w:hAnsi="TH Sarabun New" w:cs="TH Sarabun New"/>
+          <w:color w:val="00B050"/>
+          <w:sz w:val="32"/>
+          <w:szCs w:val="32"/>
+          <w:lang w:val="en-US"/>
+        </w:rPr>
+        <w:t xml:space="preserve">image </w:t>
+      </w:r>
+      <w:r>
+        <w:rPr>
+          <w:rFonts w:ascii="TH Sarabun New" w:eastAsia="TH Sarabun New" w:hAnsi="TH Sarabun New" w:cs="TH Sarabun New"/>
+          <w:color w:val="00B050"/>
+          <w:sz w:val="32"/>
+          <w:szCs w:val="32"/>
+          <w:lang w:val="en-US"/>
+        </w:rPr>
+        <w:t xml:space="preserve">for </w:t>
+      </w:r>
+      <w:proofErr w:type="spellStart"/>
+      <w:r>
+        <w:rPr>
+          <w:rFonts w:ascii="TH Sarabun New" w:eastAsia="TH Sarabun New" w:hAnsi="TH Sarabun New" w:cs="TH Sarabun New"/>
+          <w:color w:val="00B050"/>
+          <w:sz w:val="32"/>
+          <w:szCs w:val="32"/>
+          <w:lang w:val="en-US"/>
+        </w:rPr>
+        <w:t>mvn</w:t>
+      </w:r>
+      <w:proofErr w:type="spellEnd"/>
+      <w:r>
+        <w:rPr>
+          <w:rFonts w:ascii="TH Sarabun New" w:eastAsia="TH Sarabun New" w:hAnsi="TH Sarabun New" w:cs="TH Sarabun New"/>
+          <w:color w:val="00B050"/>
+          <w:sz w:val="32"/>
+          <w:szCs w:val="32"/>
+          <w:lang w:val="en-US"/>
+        </w:rPr>
+        <w:t xml:space="preserve"> clean install and use </w:t>
+      </w:r>
+      <w:proofErr w:type="spellStart"/>
+      <w:r>
+        <w:rPr>
+          <w:rFonts w:ascii="TH Sarabun New" w:eastAsia="TH Sarabun New" w:hAnsi="TH Sarabun New" w:cs="TH Sarabun New"/>
+          <w:color w:val="00B050"/>
+          <w:sz w:val="32"/>
+          <w:szCs w:val="32"/>
+          <w:lang w:val="en-US"/>
+        </w:rPr>
+        <w:t>openjdk</w:t>
+      </w:r>
+      <w:proofErr w:type="spellEnd"/>
+      <w:r>
+        <w:rPr>
+          <w:rFonts w:ascii="TH Sarabun New" w:eastAsia="TH Sarabun New" w:hAnsi="TH Sarabun New" w:cs="TH Sarabun New"/>
+          <w:color w:val="00B050"/>
+          <w:sz w:val="32"/>
+          <w:szCs w:val="32"/>
+          <w:lang w:val="en-US"/>
+        </w:rPr>
+        <w:t xml:space="preserve"> for build image with .jar file that we got from </w:t>
+      </w:r>
+      <w:proofErr w:type="spellStart"/>
+      <w:r>
+        <w:rPr>
+          <w:rFonts w:ascii="TH Sarabun New" w:eastAsia="TH Sarabun New" w:hAnsi="TH Sarabun New" w:cs="TH Sarabun New"/>
+          <w:color w:val="00B050"/>
+          <w:sz w:val="32"/>
+          <w:szCs w:val="32"/>
+          <w:lang w:val="en-US"/>
+        </w:rPr>
+        <w:t>mvn</w:t>
+      </w:r>
+      <w:proofErr w:type="spellEnd"/>
+      <w:r>
+        <w:rPr>
+          <w:rFonts w:ascii="TH Sarabun New" w:eastAsia="TH Sarabun New" w:hAnsi="TH Sarabun New" w:cs="TH Sarabun New"/>
+          <w:color w:val="00B050"/>
+          <w:sz w:val="32"/>
+          <w:szCs w:val="32"/>
+          <w:lang w:val="en-US"/>
+        </w:rPr>
+        <w:t xml:space="preserve"> clean install. The image name’s “backend”.</w:t>
+      </w:r>
+      <w:r>
+        <w:rPr>
+          <w:rFonts w:ascii="TH Sarabun New" w:eastAsia="TH Sarabun New" w:hAnsi="TH Sarabun New" w:cs="TH Sarabun New"/>
+          <w:color w:val="00B050"/>
+          <w:sz w:val="32"/>
+          <w:szCs w:val="32"/>
+          <w:lang w:val="en-US"/>
+        </w:rPr>
+        <w:t xml:space="preserve"> Use port 3000 for container port.</w:t>
+      </w:r>
+    </w:p>
+    <w:p>
+      <w:pPr>
+        <w:pStyle w:val="A2"/>
+        <w:rPr>
+          <w:rFonts w:ascii="TH Sarabun New" w:eastAsia="TH Sarabun New" w:hAnsi="TH Sarabun New" w:cs="TH Sarabun New"/>
+          <w:color w:val="00B050"/>
+          <w:sz w:val="32"/>
+          <w:szCs w:val="32"/>
+          <w:lang w:val="en-US"/>
+        </w:rPr>
+      </w:pPr>
+      <w:r>
+        <w:rPr>
+          <w:rFonts w:ascii="TH Sarabun New" w:eastAsia="TH Sarabun New" w:hAnsi="TH Sarabun New" w:cs="TH Sarabun New"/>
+          <w:color w:val="00B050"/>
+          <w:sz w:val="32"/>
+          <w:szCs w:val="32"/>
+          <w:lang w:val="en-US"/>
+        </w:rPr>
+        <w:t>For docker-</w:t>
+      </w:r>
+      <w:proofErr w:type="spellStart"/>
+      <w:r>
+        <w:rPr>
+          <w:rFonts w:ascii="TH Sarabun New" w:eastAsia="TH Sarabun New" w:hAnsi="TH Sarabun New" w:cs="TH Sarabun New"/>
+          <w:color w:val="00B050"/>
+          <w:sz w:val="32"/>
+          <w:szCs w:val="32"/>
+          <w:lang w:val="en-US"/>
+        </w:rPr>
+        <w:t>compose.yml</w:t>
+      </w:r>
+      <w:proofErr w:type="spellEnd"/>
+      <w:r>
+        <w:rPr>
+          <w:rFonts w:ascii="TH Sarabun New" w:eastAsia="TH Sarabun New" w:hAnsi="TH Sarabun New" w:cs="TH Sarabun New"/>
+          <w:color w:val="00B050"/>
+          <w:sz w:val="32"/>
+          <w:szCs w:val="32"/>
+          <w:lang w:val="en-US"/>
+        </w:rPr>
+        <w:t xml:space="preserve"> </w:t>
+      </w:r>
+      <w:r>
+        <w:rPr>
+          <w:rFonts w:ascii="TH Sarabun New" w:eastAsia="TH Sarabun New" w:hAnsi="TH Sarabun New" w:cs="TH Sarabun New"/>
+          <w:color w:val="00B050"/>
+          <w:sz w:val="32"/>
+          <w:szCs w:val="32"/>
+          <w:lang w:val="en-US"/>
+        </w:rPr>
+        <w:t>we build container name “</w:t>
+      </w:r>
+      <w:r>
+        <w:rPr>
+          <w:rFonts w:ascii="TH Sarabun New" w:eastAsia="TH Sarabun New" w:hAnsi="TH Sarabun New" w:cs="TH Sarabun New"/>
+          <w:color w:val="00B050"/>
+          <w:sz w:val="32"/>
+          <w:szCs w:val="32"/>
+          <w:lang w:val="en-US"/>
+        </w:rPr>
+        <w:t>back</w:t>
+      </w:r>
+      <w:r>
+        <w:rPr>
+          <w:rFonts w:ascii="TH Sarabun New" w:eastAsia="TH Sarabun New" w:hAnsi="TH Sarabun New" w:cs="TH Sarabun New"/>
+          <w:color w:val="00B050"/>
+          <w:sz w:val="32"/>
+          <w:szCs w:val="32"/>
+          <w:lang w:val="en-US"/>
+        </w:rPr>
+        <w:t>end”</w:t>
+      </w:r>
+      <w:r>
+        <w:rPr>
+          <w:rFonts w:ascii="TH Sarabun New" w:eastAsia="TH Sarabun New" w:hAnsi="TH Sarabun New" w:cs="TH Sarabun New"/>
+          <w:color w:val="00B050"/>
+          <w:sz w:val="32"/>
+          <w:szCs w:val="32"/>
+          <w:lang w:val="en-US"/>
+        </w:rPr>
+        <w:t xml:space="preserve"> with </w:t>
+      </w:r>
+      <w:r>
+        <w:rPr>
+          <w:rFonts w:ascii="TH Sarabun New" w:eastAsia="TH Sarabun New" w:hAnsi="TH Sarabun New" w:cs="TH Sarabun New"/>
+          <w:color w:val="00B050"/>
+          <w:sz w:val="32"/>
+          <w:szCs w:val="32"/>
+          <w:lang w:val="en-US"/>
+        </w:rPr>
+        <w:t>using image name’s “</w:t>
+      </w:r>
+      <w:r>
+        <w:rPr>
+          <w:rFonts w:ascii="TH Sarabun New" w:eastAsia="TH Sarabun New" w:hAnsi="TH Sarabun New" w:cs="TH Sarabun New"/>
+          <w:color w:val="00B050"/>
+          <w:sz w:val="32"/>
+          <w:szCs w:val="32"/>
+          <w:lang w:val="en-US"/>
+        </w:rPr>
+        <w:t>back</w:t>
+      </w:r>
+      <w:r>
+        <w:rPr>
+          <w:rFonts w:ascii="TH Sarabun New" w:eastAsia="TH Sarabun New" w:hAnsi="TH Sarabun New" w:cs="TH Sarabun New"/>
+          <w:color w:val="00B050"/>
+          <w:sz w:val="32"/>
+          <w:szCs w:val="32"/>
+          <w:lang w:val="en-US"/>
+        </w:rPr>
+        <w:t>end”</w:t>
+      </w:r>
+      <w:r>
+        <w:rPr>
+          <w:rFonts w:ascii="TH Sarabun New" w:eastAsia="TH Sarabun New" w:hAnsi="TH Sarabun New" w:cs="TH Sarabun New"/>
+          <w:color w:val="00B050"/>
+          <w:sz w:val="32"/>
+          <w:szCs w:val="32"/>
+          <w:lang w:val="en-US"/>
+        </w:rPr>
+        <w:t xml:space="preserve"> and build the environment with database connection</w:t>
+      </w:r>
+      <w:r>
+        <w:rPr>
+          <w:rFonts w:ascii="TH Sarabun New" w:eastAsia="TH Sarabun New" w:hAnsi="TH Sarabun New" w:cs="TH Sarabun New"/>
+          <w:color w:val="00B050"/>
+          <w:sz w:val="32"/>
+          <w:szCs w:val="32"/>
+          <w:lang w:val="en-US"/>
+        </w:rPr>
+        <w:t xml:space="preserve">. We kept the product-picture in the </w:t>
+      </w:r>
+      <w:proofErr w:type="spellStart"/>
+      <w:r>
+        <w:rPr>
+          <w:rFonts w:ascii="TH Sarabun New" w:eastAsia="TH Sarabun New" w:hAnsi="TH Sarabun New" w:cs="TH Sarabun New"/>
+          <w:color w:val="00B050"/>
+          <w:sz w:val="32"/>
+          <w:szCs w:val="32"/>
+          <w:lang w:val="en-US"/>
+        </w:rPr>
+        <w:t>backend_data</w:t>
+      </w:r>
+      <w:proofErr w:type="spellEnd"/>
+      <w:r>
+        <w:rPr>
+          <w:rFonts w:ascii="TH Sarabun New" w:eastAsia="TH Sarabun New" w:hAnsi="TH Sarabun New" w:cs="TH Sarabun New"/>
+          <w:color w:val="00B050"/>
+          <w:sz w:val="32"/>
+          <w:szCs w:val="32"/>
+          <w:lang w:val="en-US"/>
+        </w:rPr>
+        <w:t xml:space="preserve"> file.</w:t>
+      </w:r>
+    </w:p>
+    <w:p>
+      <w:pPr>
+        <w:pStyle w:val="A2"/>
+        <w:rPr>
+          <w:rFonts w:ascii="TH Sarabun New" w:eastAsia="TH Sarabun New" w:hAnsi="TH Sarabun New" w:cs="TH Sarabun New"/>
+          <w:color w:val="00B050"/>
+          <w:sz w:val="32"/>
+          <w:szCs w:val="32"/>
+          <w:lang w:val="en-US"/>
+        </w:rPr>
+      </w:pPr>
+      <w:r>
+        <w:rPr>
+          <w:rFonts w:ascii="TH Sarabun New" w:eastAsia="TH Sarabun New" w:hAnsi="TH Sarabun New" w:cs="TH Sarabun New"/>
+          <w:color w:val="00B050"/>
+          <w:sz w:val="32"/>
+          <w:szCs w:val="32"/>
+          <w:lang w:val="en-US"/>
+        </w:rPr>
+        <w:t>And finally using docker network name’s “</w:t>
+      </w:r>
+      <w:proofErr w:type="spellStart"/>
+      <w:r>
+        <w:rPr>
+          <w:rFonts w:ascii="TH Sarabun New" w:eastAsia="TH Sarabun New" w:hAnsi="TH Sarabun New" w:cs="TH Sarabun New"/>
+          <w:color w:val="00B050"/>
+          <w:sz w:val="32"/>
+          <w:szCs w:val="32"/>
+          <w:lang w:val="en-US"/>
+        </w:rPr>
+        <w:t>allnetwork</w:t>
+      </w:r>
+      <w:proofErr w:type="spellEnd"/>
+      <w:r>
+        <w:rPr>
+          <w:rFonts w:ascii="TH Sarabun New" w:eastAsia="TH Sarabun New" w:hAnsi="TH Sarabun New" w:cs="TH Sarabun New"/>
+          <w:color w:val="00B050"/>
+          <w:sz w:val="32"/>
+          <w:szCs w:val="32"/>
+          <w:lang w:val="en-US"/>
+        </w:rPr>
+        <w:t>”.</w:t>
+      </w:r>
+    </w:p>
+    <w:p>
+      <w:pPr>
+        <w:pStyle w:val="A2"/>
+        <w:rPr>
+          <w:rFonts w:ascii="TH Sarabun New" w:eastAsia="TH Sarabun New" w:hAnsi="TH Sarabun New" w:cs="TH Sarabun New"/>
+          <w:color w:val="00B050"/>
+          <w:sz w:val="32"/>
+          <w:szCs w:val="32"/>
+          <w:lang w:val="en-US"/>
+        </w:rPr>
+      </w:pPr>
+      <w:proofErr w:type="spellStart"/>
+      <w:r>
+        <w:rPr>
+          <w:rFonts w:ascii="TH Sarabun New" w:eastAsia="TH Sarabun New" w:hAnsi="TH Sarabun New" w:cs="TH Sarabun New"/>
+          <w:color w:val="00B050"/>
+          <w:sz w:val="32"/>
+          <w:szCs w:val="32"/>
+          <w:lang w:val="en-US"/>
+        </w:rPr>
+        <w:t>Application.properties</w:t>
+      </w:r>
+      <w:proofErr w:type="spellEnd"/>
+      <w:r>
+        <w:rPr>
+          <w:rFonts w:ascii="TH Sarabun New" w:eastAsia="TH Sarabun New" w:hAnsi="TH Sarabun New" w:cs="TH Sarabun New"/>
+          <w:color w:val="00B050"/>
+          <w:sz w:val="32"/>
+          <w:szCs w:val="32"/>
+          <w:lang w:val="en-US"/>
+        </w:rPr>
+        <w:t xml:space="preserve"> we set server port for 3000 and set the database connect to inner IP network connection with platform </w:t>
+      </w:r>
+      <w:proofErr w:type="spellStart"/>
+      <w:r>
+        <w:rPr>
+          <w:rFonts w:ascii="TH Sarabun New" w:eastAsia="TH Sarabun New" w:hAnsi="TH Sarabun New" w:cs="TH Sarabun New"/>
+          <w:color w:val="00B050"/>
+          <w:sz w:val="32"/>
+          <w:szCs w:val="32"/>
+          <w:lang w:val="en-US"/>
+        </w:rPr>
+        <w:t>mysql</w:t>
+      </w:r>
+      <w:proofErr w:type="spellEnd"/>
+      <w:r>
+        <w:rPr>
+          <w:rFonts w:ascii="TH Sarabun New" w:eastAsia="TH Sarabun New" w:hAnsi="TH Sarabun New" w:cs="TH Sarabun New"/>
+          <w:color w:val="00B050"/>
+          <w:sz w:val="32"/>
+          <w:szCs w:val="32"/>
+          <w:lang w:val="en-US"/>
+        </w:rPr>
+        <w:t xml:space="preserve">. </w:t>
+      </w:r>
+    </w:p>
+    <w:p>
+      <w:pPr>
+        <w:pStyle w:val="A2"/>
+        <w:numPr>
+          <w:ilvl w:val="0"/>
+          <w:numId w:val="5"/>
+        </w:numPr>
+        <w:rPr>
+          <w:rFonts w:ascii="TH Sarabun New" w:eastAsia="TH Sarabun New" w:hAnsi="TH Sarabun New" w:cs="TH Sarabun New"/>
+          <w:color w:val="00B050"/>
+          <w:sz w:val="32"/>
+          <w:szCs w:val="32"/>
+          <w:lang w:val="en-US"/>
+        </w:rPr>
+      </w:pPr>
+      <w:r>
+        <w:rPr>
+          <w:rFonts w:ascii="TH Sarabun New" w:eastAsia="TH Sarabun New" w:hAnsi="TH Sarabun New" w:cs="TH Sarabun New"/>
+          <w:color w:val="00B050"/>
+          <w:sz w:val="32"/>
+          <w:szCs w:val="32"/>
+          <w:lang w:val="en-US"/>
+        </w:rPr>
+        <w:t>Database</w:t>
+      </w:r>
+    </w:p>
+    <w:p>
+      <w:pPr>
+        <w:pStyle w:val="A2"/>
+        <w:rPr>
+          <w:rFonts w:ascii="TH Sarabun New" w:eastAsia="TH Sarabun New" w:hAnsi="TH Sarabun New" w:cs="TH Sarabun New"/>
+          <w:color w:val="00B050"/>
+          <w:sz w:val="32"/>
+          <w:szCs w:val="32"/>
+          <w:lang w:val="en-US"/>
+        </w:rPr>
+      </w:pPr>
+      <w:r>
+        <w:rPr>
+          <w:rFonts w:ascii="TH Sarabun New" w:eastAsia="TH Sarabun New" w:hAnsi="TH Sarabun New" w:cs="TH Sarabun New"/>
+          <w:color w:val="00B050"/>
+          <w:sz w:val="32"/>
+          <w:szCs w:val="32"/>
+          <w:lang w:val="en-US"/>
+        </w:rPr>
+        <w:t xml:space="preserve">For </w:t>
+      </w:r>
+      <w:proofErr w:type="spellStart"/>
+      <w:r>
+        <w:rPr>
+          <w:rFonts w:ascii="TH Sarabun New" w:eastAsia="TH Sarabun New" w:hAnsi="TH Sarabun New" w:cs="TH Sarabun New"/>
+          <w:color w:val="00B050"/>
+          <w:sz w:val="32"/>
+          <w:szCs w:val="32"/>
+          <w:lang w:val="en-US"/>
+        </w:rPr>
+        <w:t>Dockerfile</w:t>
+      </w:r>
+      <w:proofErr w:type="spellEnd"/>
+      <w:r>
+        <w:rPr>
+          <w:rFonts w:ascii="TH Sarabun New" w:eastAsia="TH Sarabun New" w:hAnsi="TH Sarabun New" w:cs="TH Sarabun New"/>
+          <w:color w:val="00B050"/>
+          <w:sz w:val="32"/>
+          <w:szCs w:val="32"/>
+          <w:lang w:val="en-US"/>
+        </w:rPr>
+        <w:t xml:space="preserve"> we use</w:t>
+      </w:r>
+      <w:r>
+        <w:rPr>
+          <w:rFonts w:ascii="TH Sarabun New" w:eastAsia="TH Sarabun New" w:hAnsi="TH Sarabun New" w:cs="TH Sarabun New"/>
+          <w:color w:val="00B050"/>
+          <w:sz w:val="32"/>
+          <w:szCs w:val="32"/>
+          <w:lang w:val="en-US"/>
+        </w:rPr>
+        <w:t xml:space="preserve"> </w:t>
+      </w:r>
+      <w:proofErr w:type="spellStart"/>
+      <w:r>
+        <w:rPr>
+          <w:rFonts w:ascii="TH Sarabun New" w:eastAsia="TH Sarabun New" w:hAnsi="TH Sarabun New" w:cs="TH Sarabun New"/>
+          <w:color w:val="00B050"/>
+          <w:sz w:val="32"/>
+          <w:szCs w:val="32"/>
+          <w:lang w:val="en-US"/>
+        </w:rPr>
+        <w:t>mysql</w:t>
+      </w:r>
+      <w:proofErr w:type="spellEnd"/>
+      <w:r>
+        <w:rPr>
+          <w:rFonts w:ascii="TH Sarabun New" w:eastAsia="TH Sarabun New" w:hAnsi="TH Sarabun New" w:cs="TH Sarabun New"/>
+          <w:color w:val="00B050"/>
+          <w:sz w:val="32"/>
+          <w:szCs w:val="32"/>
+          <w:lang w:val="en-US"/>
+        </w:rPr>
+        <w:t xml:space="preserve"> image </w:t>
+      </w:r>
+      <w:r>
+        <w:rPr>
+          <w:rFonts w:ascii="TH Sarabun New" w:eastAsia="TH Sarabun New" w:hAnsi="TH Sarabun New" w:cs="TH Sarabun New"/>
+          <w:color w:val="00B050"/>
+          <w:sz w:val="32"/>
+          <w:szCs w:val="32"/>
+          <w:lang w:val="en-US"/>
+        </w:rPr>
+        <w:t xml:space="preserve">name’s “database” </w:t>
+      </w:r>
+      <w:r>
+        <w:rPr>
+          <w:rFonts w:ascii="TH Sarabun New" w:eastAsia="TH Sarabun New" w:hAnsi="TH Sarabun New" w:cs="TH Sarabun New"/>
+          <w:color w:val="00B050"/>
+          <w:sz w:val="32"/>
+          <w:szCs w:val="32"/>
+          <w:lang w:val="en-US"/>
+        </w:rPr>
+        <w:t xml:space="preserve">with container port 3306 and set </w:t>
+      </w:r>
+      <w:proofErr w:type="spellStart"/>
+      <w:r>
+        <w:rPr>
+          <w:rFonts w:ascii="TH Sarabun New" w:eastAsia="TH Sarabun New" w:hAnsi="TH Sarabun New" w:cs="TH Sarabun New"/>
+          <w:color w:val="00B050"/>
+          <w:sz w:val="32"/>
+          <w:szCs w:val="32"/>
+          <w:lang w:val="en-US"/>
+        </w:rPr>
+        <w:t>mysql</w:t>
+      </w:r>
+      <w:proofErr w:type="spellEnd"/>
+      <w:r>
+        <w:rPr>
+          <w:rFonts w:ascii="TH Sarabun New" w:eastAsia="TH Sarabun New" w:hAnsi="TH Sarabun New" w:cs="TH Sarabun New"/>
+          <w:color w:val="00B050"/>
+          <w:sz w:val="32"/>
+          <w:szCs w:val="32"/>
+          <w:lang w:val="en-US"/>
+        </w:rPr>
+        <w:t xml:space="preserve"> root password.</w:t>
+      </w:r>
+    </w:p>
+    <w:p>
+      <w:pPr>
+        <w:pStyle w:val="A2"/>
+        <w:rPr>
+          <w:rFonts w:ascii="TH Sarabun New" w:eastAsia="TH Sarabun New" w:hAnsi="TH Sarabun New" w:cs="TH Sarabun New"/>
+          <w:color w:val="00B050"/>
+          <w:sz w:val="32"/>
+          <w:szCs w:val="32"/>
+          <w:lang w:val="en-US"/>
+        </w:rPr>
+      </w:pPr>
+      <w:r>
+        <w:rPr>
+          <w:rFonts w:ascii="TH Sarabun New" w:eastAsia="TH Sarabun New" w:hAnsi="TH Sarabun New" w:cs="TH Sarabun New"/>
+          <w:color w:val="00B050"/>
+          <w:sz w:val="32"/>
+          <w:szCs w:val="32"/>
+          <w:lang w:val="en-US"/>
+        </w:rPr>
+        <w:t>For docker-</w:t>
+      </w:r>
+      <w:proofErr w:type="spellStart"/>
+      <w:r>
+        <w:rPr>
+          <w:rFonts w:ascii="TH Sarabun New" w:eastAsia="TH Sarabun New" w:hAnsi="TH Sarabun New" w:cs="TH Sarabun New"/>
+          <w:color w:val="00B050"/>
+          <w:sz w:val="32"/>
+          <w:szCs w:val="32"/>
+          <w:lang w:val="en-US"/>
+        </w:rPr>
+        <w:t>compose.yml</w:t>
+      </w:r>
+      <w:proofErr w:type="spellEnd"/>
+      <w:r>
+        <w:rPr>
+          <w:rFonts w:ascii="TH Sarabun New" w:eastAsia="TH Sarabun New" w:hAnsi="TH Sarabun New" w:cs="TH Sarabun New"/>
+          <w:color w:val="00B050"/>
+          <w:sz w:val="32"/>
+          <w:szCs w:val="32"/>
+          <w:lang w:val="en-US"/>
+        </w:rPr>
+        <w:t xml:space="preserve"> </w:t>
+      </w:r>
+      <w:r>
+        <w:rPr>
+          <w:rFonts w:ascii="TH Sarabun New" w:eastAsia="TH Sarabun New" w:hAnsi="TH Sarabun New" w:cs="TH Sarabun New"/>
+          <w:color w:val="00B050"/>
+          <w:sz w:val="32"/>
+          <w:szCs w:val="32"/>
+          <w:lang w:val="en-US"/>
+        </w:rPr>
+        <w:t>we build container name</w:t>
+      </w:r>
+      <w:r>
+        <w:rPr>
+          <w:rFonts w:ascii="TH Sarabun New" w:eastAsia="TH Sarabun New" w:hAnsi="TH Sarabun New" w:cs="TH Sarabun New"/>
+          <w:color w:val="00B050"/>
+          <w:sz w:val="32"/>
+          <w:szCs w:val="32"/>
+          <w:lang w:val="en-US"/>
+        </w:rPr>
+        <w:t>’s</w:t>
+      </w:r>
+      <w:r>
+        <w:rPr>
+          <w:rFonts w:ascii="TH Sarabun New" w:eastAsia="TH Sarabun New" w:hAnsi="TH Sarabun New" w:cs="TH Sarabun New"/>
+          <w:color w:val="00B050"/>
+          <w:sz w:val="32"/>
+          <w:szCs w:val="32"/>
+          <w:lang w:val="en-US"/>
+        </w:rPr>
+        <w:t xml:space="preserve"> “</w:t>
+      </w:r>
+      <w:r>
+        <w:rPr>
+          <w:rFonts w:ascii="TH Sarabun New" w:eastAsia="TH Sarabun New" w:hAnsi="TH Sarabun New" w:cs="TH Sarabun New"/>
+          <w:color w:val="00B050"/>
+          <w:sz w:val="32"/>
+          <w:szCs w:val="32"/>
+          <w:lang w:val="en-US"/>
+        </w:rPr>
+        <w:t>database</w:t>
+      </w:r>
+      <w:r>
+        <w:rPr>
+          <w:rFonts w:ascii="TH Sarabun New" w:eastAsia="TH Sarabun New" w:hAnsi="TH Sarabun New" w:cs="TH Sarabun New"/>
+          <w:color w:val="00B050"/>
+          <w:sz w:val="32"/>
+          <w:szCs w:val="32"/>
+          <w:lang w:val="en-US"/>
+        </w:rPr>
+        <w:t>” with using image name’s “</w:t>
+      </w:r>
+      <w:r>
+        <w:rPr>
+          <w:rFonts w:ascii="TH Sarabun New" w:eastAsia="TH Sarabun New" w:hAnsi="TH Sarabun New" w:cs="TH Sarabun New"/>
+          <w:color w:val="00B050"/>
+          <w:sz w:val="32"/>
+          <w:szCs w:val="32"/>
+          <w:lang w:val="en-US"/>
+        </w:rPr>
+        <w:t>database”</w:t>
+      </w:r>
+      <w:r>
+        <w:rPr>
+          <w:rFonts w:ascii="TH Sarabun New" w:eastAsia="TH Sarabun New" w:hAnsi="TH Sarabun New" w:cs="TH Sarabun New"/>
+          <w:color w:val="00B050"/>
+          <w:sz w:val="32"/>
+          <w:szCs w:val="32"/>
+          <w:lang w:val="en-US"/>
+        </w:rPr>
+        <w:t xml:space="preserve"> and set database connection. We run scripts from the scripts file and set server port to 3306.</w:t>
+      </w:r>
+    </w:p>
+    <w:p>
+      <w:pPr>
+        <w:pStyle w:val="A2"/>
+        <w:numPr>
+          <w:ilvl w:val="0"/>
+          <w:numId w:val="5"/>
+        </w:numPr>
+        <w:rPr>
+          <w:rFonts w:ascii="TH Sarabun New" w:eastAsia="TH Sarabun New" w:hAnsi="TH Sarabun New" w:cs="TH Sarabun New"/>
+          <w:color w:val="00B050"/>
+          <w:sz w:val="32"/>
+          <w:szCs w:val="32"/>
+          <w:lang w:val="en-US"/>
+        </w:rPr>
+      </w:pPr>
+      <w:r>
+        <w:rPr>
+          <w:rFonts w:ascii="TH Sarabun New" w:eastAsia="TH Sarabun New" w:hAnsi="TH Sarabun New" w:cs="TH Sarabun New"/>
+          <w:color w:val="00B050"/>
+          <w:sz w:val="32"/>
+          <w:szCs w:val="32"/>
+          <w:lang w:val="en-US"/>
+        </w:rPr>
+        <w:t>Proxy</w:t>
+      </w:r>
+    </w:p>
+    <w:p>
+      <w:pPr>
+        <w:pStyle w:val="A2"/>
+        <w:rPr>
+          <w:rFonts w:ascii="TH Sarabun New" w:eastAsia="TH Sarabun New" w:hAnsi="TH Sarabun New" w:cs="TH Sarabun New"/>
+          <w:color w:val="00B050"/>
+          <w:sz w:val="32"/>
+          <w:szCs w:val="32"/>
+          <w:lang w:val="en-US"/>
+        </w:rPr>
+      </w:pPr>
+      <w:r>
+        <w:rPr>
+          <w:rFonts w:ascii="TH Sarabun New" w:eastAsia="TH Sarabun New" w:hAnsi="TH Sarabun New" w:cs="TH Sarabun New"/>
+          <w:color w:val="00B050"/>
+          <w:sz w:val="32"/>
+          <w:szCs w:val="32"/>
+          <w:lang w:val="en-US"/>
+        </w:rPr>
+        <w:lastRenderedPageBreak/>
+        <w:t>For docker-</w:t>
+      </w:r>
+      <w:proofErr w:type="spellStart"/>
+      <w:r>
+        <w:rPr>
+          <w:rFonts w:ascii="TH Sarabun New" w:eastAsia="TH Sarabun New" w:hAnsi="TH Sarabun New" w:cs="TH Sarabun New"/>
+          <w:color w:val="00B050"/>
+          <w:sz w:val="32"/>
+          <w:szCs w:val="32"/>
+          <w:lang w:val="en-US"/>
+        </w:rPr>
+        <w:t>compose.yml</w:t>
+      </w:r>
+      <w:proofErr w:type="spellEnd"/>
+      <w:r>
+        <w:rPr>
+          <w:rFonts w:ascii="TH Sarabun New" w:eastAsia="TH Sarabun New" w:hAnsi="TH Sarabun New" w:cs="TH Sarabun New"/>
+          <w:color w:val="00B050"/>
+          <w:sz w:val="32"/>
+          <w:szCs w:val="32"/>
+          <w:lang w:val="en-US"/>
+        </w:rPr>
+        <w:t xml:space="preserve"> </w:t>
+      </w:r>
+      <w:r>
+        <w:rPr>
+          <w:rFonts w:ascii="TH Sarabun New" w:eastAsia="TH Sarabun New" w:hAnsi="TH Sarabun New" w:cs="TH Sarabun New"/>
+          <w:color w:val="00B050"/>
+          <w:sz w:val="32"/>
+          <w:szCs w:val="32"/>
+          <w:lang w:val="en-US"/>
+        </w:rPr>
+        <w:t>we build the container name’s “</w:t>
+      </w:r>
+      <w:proofErr w:type="spellStart"/>
+      <w:r>
+        <w:rPr>
+          <w:rFonts w:ascii="TH Sarabun New" w:eastAsia="TH Sarabun New" w:hAnsi="TH Sarabun New" w:cs="TH Sarabun New"/>
+          <w:color w:val="00B050"/>
+          <w:sz w:val="32"/>
+          <w:szCs w:val="32"/>
+          <w:lang w:val="en-US"/>
+        </w:rPr>
+        <w:t>reverseproxy</w:t>
+      </w:r>
+      <w:proofErr w:type="spellEnd"/>
+      <w:r>
+        <w:rPr>
+          <w:rFonts w:ascii="TH Sarabun New" w:eastAsia="TH Sarabun New" w:hAnsi="TH Sarabun New" w:cs="TH Sarabun New"/>
+          <w:color w:val="00B050"/>
+          <w:sz w:val="32"/>
+          <w:szCs w:val="32"/>
+          <w:lang w:val="en-US"/>
+        </w:rPr>
+        <w:t xml:space="preserve">” with using image </w:t>
+      </w:r>
+      <w:proofErr w:type="spellStart"/>
+      <w:r>
+        <w:rPr>
+          <w:rFonts w:ascii="TH Sarabun New" w:eastAsia="TH Sarabun New" w:hAnsi="TH Sarabun New" w:cs="TH Sarabun New"/>
+          <w:color w:val="00B050"/>
+          <w:sz w:val="32"/>
+          <w:szCs w:val="32"/>
+          <w:lang w:val="en-US"/>
+        </w:rPr>
+        <w:t>nginx</w:t>
+      </w:r>
+      <w:proofErr w:type="spellEnd"/>
+      <w:r>
+        <w:rPr>
+          <w:rFonts w:ascii="TH Sarabun New" w:eastAsia="TH Sarabun New" w:hAnsi="TH Sarabun New" w:cs="TH Sarabun New"/>
+          <w:color w:val="00B050"/>
+          <w:sz w:val="32"/>
+          <w:szCs w:val="32"/>
+          <w:lang w:val="en-US"/>
+        </w:rPr>
+        <w:t xml:space="preserve"> and kept </w:t>
+      </w:r>
+      <w:proofErr w:type="spellStart"/>
+      <w:r>
+        <w:rPr>
+          <w:rFonts w:ascii="TH Sarabun New" w:eastAsia="TH Sarabun New" w:hAnsi="TH Sarabun New" w:cs="TH Sarabun New"/>
+          <w:color w:val="00B050"/>
+          <w:sz w:val="32"/>
+          <w:szCs w:val="32"/>
+          <w:lang w:val="en-US"/>
+        </w:rPr>
+        <w:t>nginx.conf</w:t>
+      </w:r>
+      <w:proofErr w:type="spellEnd"/>
+      <w:r>
+        <w:rPr>
+          <w:rFonts w:ascii="TH Sarabun New" w:eastAsia="TH Sarabun New" w:hAnsi="TH Sarabun New" w:cs="TH Sarabun New"/>
+          <w:color w:val="00B050"/>
+          <w:sz w:val="32"/>
+          <w:szCs w:val="32"/>
+          <w:lang w:val="en-US"/>
+        </w:rPr>
+        <w:t xml:space="preserve"> to </w:t>
+      </w:r>
+      <w:proofErr w:type="spellStart"/>
+      <w:r>
+        <w:rPr>
+          <w:rFonts w:ascii="TH Sarabun New" w:eastAsia="TH Sarabun New" w:hAnsi="TH Sarabun New" w:cs="TH Sarabun New"/>
+          <w:color w:val="00B050"/>
+          <w:sz w:val="32"/>
+          <w:szCs w:val="32"/>
+          <w:lang w:val="en-US"/>
+        </w:rPr>
+        <w:t>default.conf</w:t>
+      </w:r>
+      <w:proofErr w:type="spellEnd"/>
+      <w:r>
+        <w:rPr>
+          <w:rFonts w:ascii="TH Sarabun New" w:eastAsia="TH Sarabun New" w:hAnsi="TH Sarabun New" w:cs="TH Sarabun New"/>
+          <w:color w:val="00B050"/>
+          <w:sz w:val="32"/>
+          <w:szCs w:val="32"/>
+          <w:lang w:val="en-US"/>
+        </w:rPr>
+        <w:t xml:space="preserve"> in root. We use port 80 for server and port 80 for container.</w:t>
+      </w:r>
+    </w:p>
+    <w:p>
+      <w:pPr>
+        <w:pStyle w:val="A2"/>
+        <w:rPr>
+          <w:rFonts w:ascii="TH Sarabun New" w:eastAsia="TH Sarabun New" w:hAnsi="TH Sarabun New" w:cs="TH Sarabun New"/>
+          <w:color w:val="00B050"/>
+          <w:sz w:val="32"/>
+          <w:szCs w:val="32"/>
+          <w:lang w:val="en-US"/>
+        </w:rPr>
+      </w:pPr>
+      <w:r>
+        <w:rPr>
+          <w:rFonts w:ascii="TH Sarabun New" w:eastAsia="TH Sarabun New" w:hAnsi="TH Sarabun New" w:cs="TH Sarabun New"/>
+          <w:color w:val="00B050"/>
+          <w:sz w:val="32"/>
+          <w:szCs w:val="32"/>
+          <w:lang w:val="en-US"/>
+        </w:rPr>
+        <w:t xml:space="preserve">For </w:t>
+      </w:r>
+      <w:proofErr w:type="spellStart"/>
+      <w:r>
+        <w:rPr>
+          <w:rFonts w:ascii="TH Sarabun New" w:eastAsia="TH Sarabun New" w:hAnsi="TH Sarabun New" w:cs="TH Sarabun New"/>
+          <w:color w:val="00B050"/>
+          <w:sz w:val="32"/>
+          <w:szCs w:val="32"/>
+          <w:lang w:val="en-US"/>
+        </w:rPr>
+        <w:t>nginx.conf</w:t>
+      </w:r>
+      <w:proofErr w:type="spellEnd"/>
+      <w:r>
+        <w:rPr>
+          <w:rFonts w:ascii="TH Sarabun New" w:eastAsia="TH Sarabun New" w:hAnsi="TH Sarabun New" w:cs="TH Sarabun New"/>
+          <w:color w:val="00B050"/>
+          <w:sz w:val="32"/>
+          <w:szCs w:val="32"/>
+          <w:lang w:val="en-US"/>
+        </w:rPr>
+        <w:t xml:space="preserve"> file</w:t>
+      </w:r>
+      <w:r>
+        <w:rPr>
+          <w:rFonts w:ascii="TH Sarabun New" w:eastAsia="TH Sarabun New" w:hAnsi="TH Sarabun New" w:cs="TH Sarabun New"/>
+          <w:color w:val="00B050"/>
+          <w:sz w:val="32"/>
+          <w:szCs w:val="32"/>
+          <w:lang w:val="en-US"/>
+        </w:rPr>
+        <w:t xml:space="preserve"> </w:t>
+      </w:r>
+      <w:r>
+        <w:rPr>
+          <w:rFonts w:ascii="TH Sarabun New" w:eastAsia="TH Sarabun New" w:hAnsi="TH Sarabun New" w:cs="TH Sarabun New"/>
+          <w:color w:val="00B050"/>
+          <w:sz w:val="32"/>
+          <w:szCs w:val="32"/>
+          <w:lang w:val="en-US"/>
+        </w:rPr>
+        <w:t xml:space="preserve">use server port 80 </w:t>
+      </w:r>
+      <w:r>
+        <w:rPr>
+          <w:rFonts w:ascii="TH Sarabun New" w:eastAsia="TH Sarabun New" w:hAnsi="TH Sarabun New" w:cs="TH Sarabun New"/>
+          <w:color w:val="00B050"/>
+          <w:sz w:val="32"/>
+          <w:szCs w:val="32"/>
+          <w:lang w:val="en-US"/>
+        </w:rPr>
+        <w:t>go to proxy pass to home page website with the path “/” and proxy pass to backend page with path “/backend”.</w:t>
+      </w:r>
+    </w:p>
+    <w:p>
+      <w:pPr>
+        <w:pStyle w:val="A2"/>
+        <w:rPr>
+          <w:rFonts w:ascii="TH Sarabun New" w:eastAsia="TH Sarabun New" w:hAnsi="TH Sarabun New" w:cs="TH Sarabun New"/>
+          <w:color w:val="00B050"/>
+          <w:sz w:val="32"/>
+          <w:szCs w:val="32"/>
+          <w:lang w:val="en-US"/>
+        </w:rPr>
+      </w:pPr>
+    </w:p>
+    <w:p>
+      <w:pPr>
+        <w:pStyle w:val="A2"/>
+        <w:rPr>
+          <w:rFonts w:ascii="TH Sarabun New" w:eastAsia="TH Sarabun New" w:hAnsi="TH Sarabun New" w:cs="TH Sarabun New"/>
+          <w:sz w:val="32"/>
+          <w:szCs w:val="32"/>
+          <w:lang w:val="en-US"/>
+        </w:rPr>
+      </w:pPr>
+    </w:p>
+    <w:p>
+      <w:pPr>
+        <w:pStyle w:val="A2"/>
+        <w:rPr>
+          <w:rFonts w:ascii="TH Sarabun New" w:eastAsia="TH Sarabun New" w:hAnsi="TH Sarabun New" w:cs="TH Sarabun New"/>
+          <w:sz w:val="32"/>
+          <w:szCs w:val="32"/>
+          <w:lang w:val="en-US"/>
+        </w:rPr>
+      </w:pPr>
     </w:p>
     <w:sectPr>
-      <w:headerReference w:type="default" r:id="rId18"/>
-      <w:footerReference w:type="default" r:id="rId19"/>
+      <w:headerReference w:type="default" r:id="rId26"/>
+      <w:footerReference w:type="default" r:id="rId27"/>
       <w:pgSz w:w="11900" w:h="16840"/>
       <w:pgMar w:top="1134" w:right="1134" w:bottom="1134" w:left="1134" w:header="709" w:footer="850" w:gutter="0"/>
       <w:cols w:space="720"/>
@@ -1471,6 +3427,119 @@
     <w:numStyleLink w:val="a"/>
   </w:abstractNum>
   <w:abstractNum w:abstractNumId="1" w15:restartNumberingAfterBreak="0">
+    <w:nsid w:val="43501AFC"/>
+    <w:multiLevelType w:val="hybridMultilevel"/>
+    <w:tmpl w:val="5882E002"/>
+    <w:lvl w:ilvl="0" w:tplc="6C3EF72E">
+      <w:start w:val="104"/>
+      <w:numFmt w:val="bullet"/>
+      <w:lvlText w:val="-"/>
+      <w:lvlJc w:val="left"/>
+      <w:pPr>
+        <w:ind w:left="720" w:hanging="360"/>
+      </w:pPr>
+      <w:rPr>
+        <w:rFonts w:ascii="TH Sarabun New" w:eastAsia="TH Sarabun New" w:hAnsi="TH Sarabun New" w:cs="TH Sarabun New" w:hint="default"/>
+      </w:rPr>
+    </w:lvl>
+    <w:lvl w:ilvl="1" w:tplc="04090003" w:tentative="1">
+      <w:start w:val="1"/>
+      <w:numFmt w:val="bullet"/>
+      <w:lvlText w:val="o"/>
+      <w:lvlJc w:val="left"/>
+      <w:pPr>
+        <w:ind w:left="1440" w:hanging="360"/>
+      </w:pPr>
+      <w:rPr>
+        <w:rFonts w:ascii="Courier New" w:hAnsi="Courier New" w:cs="Courier New" w:hint="default"/>
+      </w:rPr>
+    </w:lvl>
+    <w:lvl w:ilvl="2" w:tplc="04090005" w:tentative="1">
+      <w:start w:val="1"/>
+      <w:numFmt w:val="bullet"/>
+      <w:lvlText w:val=""/>
+      <w:lvlJc w:val="left"/>
+      <w:pPr>
+        <w:ind w:left="2160" w:hanging="360"/>
+      </w:pPr>
+      <w:rPr>
+        <w:rFonts w:ascii="Wingdings" w:hAnsi="Wingdings" w:hint="default"/>
+      </w:rPr>
+    </w:lvl>
+    <w:lvl w:ilvl="3" w:tplc="04090001" w:tentative="1">
+      <w:start w:val="1"/>
+      <w:numFmt w:val="bullet"/>
+      <w:lvlText w:val=""/>
+      <w:lvlJc w:val="left"/>
+      <w:pPr>
+        <w:ind w:left="2880" w:hanging="360"/>
+      </w:pPr>
+      <w:rPr>
+        <w:rFonts w:ascii="Symbol" w:hAnsi="Symbol" w:hint="default"/>
+      </w:rPr>
+    </w:lvl>
+    <w:lvl w:ilvl="4" w:tplc="04090003" w:tentative="1">
+      <w:start w:val="1"/>
+      <w:numFmt w:val="bullet"/>
+      <w:lvlText w:val="o"/>
+      <w:lvlJc w:val="left"/>
+      <w:pPr>
+        <w:ind w:left="3600" w:hanging="360"/>
+      </w:pPr>
+      <w:rPr>
+        <w:rFonts w:ascii="Courier New" w:hAnsi="Courier New" w:cs="Courier New" w:hint="default"/>
+      </w:rPr>
+    </w:lvl>
+    <w:lvl w:ilvl="5" w:tplc="04090005" w:tentative="1">
+      <w:start w:val="1"/>
+      <w:numFmt w:val="bullet"/>
+      <w:lvlText w:val=""/>
+      <w:lvlJc w:val="left"/>
+      <w:pPr>
+        <w:ind w:left="4320" w:hanging="360"/>
+      </w:pPr>
+      <w:rPr>
+        <w:rFonts w:ascii="Wingdings" w:hAnsi="Wingdings" w:hint="default"/>
+      </w:rPr>
+    </w:lvl>
+    <w:lvl w:ilvl="6" w:tplc="04090001" w:tentative="1">
+      <w:start w:val="1"/>
+      <w:numFmt w:val="bullet"/>
+      <w:lvlText w:val=""/>
+      <w:lvlJc w:val="left"/>
+      <w:pPr>
+        <w:ind w:left="5040" w:hanging="360"/>
+      </w:pPr>
+      <w:rPr>
+        <w:rFonts w:ascii="Symbol" w:hAnsi="Symbol" w:hint="default"/>
+      </w:rPr>
+    </w:lvl>
+    <w:lvl w:ilvl="7" w:tplc="04090003" w:tentative="1">
+      <w:start w:val="1"/>
+      <w:numFmt w:val="bullet"/>
+      <w:lvlText w:val="o"/>
+      <w:lvlJc w:val="left"/>
+      <w:pPr>
+        <w:ind w:left="5760" w:hanging="360"/>
+      </w:pPr>
+      <w:rPr>
+        <w:rFonts w:ascii="Courier New" w:hAnsi="Courier New" w:cs="Courier New" w:hint="default"/>
+      </w:rPr>
+    </w:lvl>
+    <w:lvl w:ilvl="8" w:tplc="04090005" w:tentative="1">
+      <w:start w:val="1"/>
+      <w:numFmt w:val="bullet"/>
+      <w:lvlText w:val=""/>
+      <w:lvlJc w:val="left"/>
+      <w:pPr>
+        <w:ind w:left="6480" w:hanging="360"/>
+      </w:pPr>
+      <w:rPr>
+        <w:rFonts w:ascii="Wingdings" w:hAnsi="Wingdings" w:hint="default"/>
+      </w:rPr>
+    </w:lvl>
+  </w:abstractNum>
+  <w:abstractNum w:abstractNumId="2" w15:restartNumberingAfterBreak="0">
     <w:nsid w:val="65332BFF"/>
     <w:multiLevelType w:val="hybridMultilevel"/>
     <w:tmpl w:val="45D0BE82"/>
@@ -1709,7 +3778,7 @@
     </w:lvl>
   </w:abstractNum>
   <w:num w:numId="1">
-    <w:abstractNumId w:val="1"/>
+    <w:abstractNumId w:val="2"/>
   </w:num>
   <w:num w:numId="2">
     <w:abstractNumId w:val="0"/>
@@ -1717,7 +3786,7 @@
   <w:num w:numId="3">
     <w:abstractNumId w:val="0"/>
     <w:lvlOverride w:ilvl="0">
-      <w:lvl w:ilvl="0" w:tplc="573AD546">
+      <w:lvl w:ilvl="0" w:tplc="1F3A548E">
         <w:start w:val="1"/>
         <w:numFmt w:val="decimal"/>
         <w:lvlText w:val="%1."/>
@@ -1744,7 +3813,7 @@
       </w:lvl>
     </w:lvlOverride>
     <w:lvlOverride w:ilvl="1">
-      <w:lvl w:ilvl="1" w:tplc="1D0E244E">
+      <w:lvl w:ilvl="1" w:tplc="485ED400">
         <w:start w:val="1"/>
         <w:numFmt w:val="decimal"/>
         <w:lvlText w:val="%1.%2."/>
@@ -1772,7 +3841,7 @@
       </w:lvl>
     </w:lvlOverride>
     <w:lvlOverride w:ilvl="2">
-      <w:lvl w:ilvl="2" w:tplc="86365EDA">
+      <w:lvl w:ilvl="2" w:tplc="C0AC1F52">
         <w:start w:val="1"/>
         <w:numFmt w:val="decimal"/>
         <w:lvlText w:val="%1.%2.%3."/>
@@ -1799,7 +3868,7 @@
       </w:lvl>
     </w:lvlOverride>
     <w:lvlOverride w:ilvl="3">
-      <w:lvl w:ilvl="3" w:tplc="6A70A576">
+      <w:lvl w:ilvl="3" w:tplc="D5DE4006">
         <w:start w:val="1"/>
         <w:numFmt w:val="decimal"/>
         <w:suff w:val="nothing"/>
@@ -1827,7 +3896,7 @@
       </w:lvl>
     </w:lvlOverride>
     <w:lvlOverride w:ilvl="4">
-      <w:lvl w:ilvl="4" w:tplc="11FC4876">
+      <w:lvl w:ilvl="4" w:tplc="98D82106">
         <w:start w:val="1"/>
         <w:numFmt w:val="decimal"/>
         <w:suff w:val="nothing"/>
@@ -1855,7 +3924,7 @@
       </w:lvl>
     </w:lvlOverride>
     <w:lvlOverride w:ilvl="5">
-      <w:lvl w:ilvl="5" w:tplc="2A36BD88">
+      <w:lvl w:ilvl="5" w:tplc="30184F56">
         <w:start w:val="1"/>
         <w:numFmt w:val="decimal"/>
         <w:suff w:val="nothing"/>
@@ -1883,7 +3952,7 @@
       </w:lvl>
     </w:lvlOverride>
     <w:lvlOverride w:ilvl="6">
-      <w:lvl w:ilvl="6" w:tplc="B7EEB6D6">
+      <w:lvl w:ilvl="6" w:tplc="F9364700">
         <w:start w:val="1"/>
         <w:numFmt w:val="decimal"/>
         <w:suff w:val="nothing"/>
@@ -1911,7 +3980,7 @@
       </w:lvl>
     </w:lvlOverride>
     <w:lvlOverride w:ilvl="7">
-      <w:lvl w:ilvl="7" w:tplc="BBC62774">
+      <w:lvl w:ilvl="7" w:tplc="60B09F1E">
         <w:start w:val="1"/>
         <w:numFmt w:val="decimal"/>
         <w:suff w:val="nothing"/>
@@ -1939,7 +4008,7 @@
       </w:lvl>
     </w:lvlOverride>
     <w:lvlOverride w:ilvl="8">
-      <w:lvl w:ilvl="8" w:tplc="DBE2F774">
+      <w:lvl w:ilvl="8" w:tplc="A8CAEB92">
         <w:start w:val="1"/>
         <w:numFmt w:val="decimal"/>
         <w:suff w:val="nothing"/>
@@ -1970,7 +4039,7 @@
   <w:num w:numId="4">
     <w:abstractNumId w:val="0"/>
     <w:lvlOverride w:ilvl="0">
-      <w:lvl w:ilvl="0" w:tplc="573AD546">
+      <w:lvl w:ilvl="0" w:tplc="1F3A548E">
         <w:start w:val="1"/>
         <w:numFmt w:val="decimal"/>
         <w:lvlText w:val="%1."/>
@@ -1997,7 +4066,7 @@
       </w:lvl>
     </w:lvlOverride>
     <w:lvlOverride w:ilvl="1">
-      <w:lvl w:ilvl="1" w:tplc="1D0E244E">
+      <w:lvl w:ilvl="1" w:tplc="485ED400">
         <w:start w:val="1"/>
         <w:numFmt w:val="decimal"/>
         <w:lvlText w:val="%1.%2."/>
@@ -2024,7 +4093,7 @@
       </w:lvl>
     </w:lvlOverride>
     <w:lvlOverride w:ilvl="2">
-      <w:lvl w:ilvl="2" w:tplc="86365EDA">
+      <w:lvl w:ilvl="2" w:tplc="C0AC1F52">
         <w:start w:val="1"/>
         <w:numFmt w:val="decimal"/>
         <w:lvlText w:val="%1.%2.%3."/>
@@ -2051,7 +4120,7 @@
       </w:lvl>
     </w:lvlOverride>
     <w:lvlOverride w:ilvl="3">
-      <w:lvl w:ilvl="3" w:tplc="6A70A576">
+      <w:lvl w:ilvl="3" w:tplc="D5DE4006">
         <w:start w:val="1"/>
         <w:numFmt w:val="decimal"/>
         <w:suff w:val="nothing"/>
@@ -2079,7 +4148,7 @@
       </w:lvl>
     </w:lvlOverride>
     <w:lvlOverride w:ilvl="4">
-      <w:lvl w:ilvl="4" w:tplc="11FC4876">
+      <w:lvl w:ilvl="4" w:tplc="98D82106">
         <w:start w:val="1"/>
         <w:numFmt w:val="decimal"/>
         <w:suff w:val="nothing"/>
@@ -2107,7 +4176,7 @@
       </w:lvl>
     </w:lvlOverride>
     <w:lvlOverride w:ilvl="5">
-      <w:lvl w:ilvl="5" w:tplc="2A36BD88">
+      <w:lvl w:ilvl="5" w:tplc="30184F56">
         <w:start w:val="1"/>
         <w:numFmt w:val="decimal"/>
         <w:suff w:val="nothing"/>
@@ -2135,7 +4204,7 @@
       </w:lvl>
     </w:lvlOverride>
     <w:lvlOverride w:ilvl="6">
-      <w:lvl w:ilvl="6" w:tplc="B7EEB6D6">
+      <w:lvl w:ilvl="6" w:tplc="F9364700">
         <w:start w:val="1"/>
         <w:numFmt w:val="decimal"/>
         <w:suff w:val="nothing"/>
@@ -2163,7 +4232,7 @@
       </w:lvl>
     </w:lvlOverride>
     <w:lvlOverride w:ilvl="7">
-      <w:lvl w:ilvl="7" w:tplc="BBC62774">
+      <w:lvl w:ilvl="7" w:tplc="60B09F1E">
         <w:start w:val="1"/>
         <w:numFmt w:val="decimal"/>
         <w:suff w:val="nothing"/>
@@ -2191,7 +4260,7 @@
       </w:lvl>
     </w:lvlOverride>
     <w:lvlOverride w:ilvl="8">
-      <w:lvl w:ilvl="8" w:tplc="DBE2F774">
+      <w:lvl w:ilvl="8" w:tplc="A8CAEB92">
         <w:start w:val="1"/>
         <w:numFmt w:val="decimal"/>
         <w:suff w:val="nothing"/>
@@ -2218,6 +4287,9 @@
         </w:rPr>
       </w:lvl>
     </w:lvlOverride>
+  </w:num>
+  <w:num w:numId="5">
+    <w:abstractNumId w:val="1"/>
   </w:num>
 </w:numbering>
 </file>
@@ -2759,6 +4831,31 @@
       <w:ind w:left="720"/>
       <w:contextualSpacing/>
     </w:pPr>
+  </w:style>
+  <w:style w:type="character" w:styleId="UnresolvedMention">
+    <w:name w:val="Unresolved Mention"/>
+    <w:basedOn w:val="DefaultParagraphFont"/>
+    <w:uiPriority w:val="99"/>
+    <w:semiHidden/>
+    <w:unhideWhenUsed/>
+    <w:rsid w:val="004D7000"/>
+    <w:rPr>
+      <w:color w:val="605E5C"/>
+      <w:shd w:val="clear" w:color="auto" w:fill="E1DFDD"/>
+    </w:rPr>
+  </w:style>
+  <w:style w:type="character" w:styleId="HTMLCode">
+    <w:name w:val="HTML Code"/>
+    <w:basedOn w:val="DefaultParagraphFont"/>
+    <w:uiPriority w:val="99"/>
+    <w:semiHidden/>
+    <w:unhideWhenUsed/>
+    <w:rsid w:val="00205CF8"/>
+    <w:rPr>
+      <w:rFonts w:ascii="Tahoma" w:eastAsia="Times New Roman" w:hAnsi="Tahoma" w:cs="Tahoma"/>
+      <w:sz w:val="20"/>
+      <w:szCs w:val="20"/>
+    </w:rPr>
   </w:style>
 </w:styles>
 </file>

--- a/DevOps/DevOps.docx
+++ b/DevOps/DevOps.docx
@@ -27,7 +27,11 @@
           <w:ilvl w:val="0"/>
           <w:numId w:val="2"/>
         </w:numPr>
-        <w:rPr>
+        <w:bidi w:val="0"/>
+        <w:ind w:right="0"/>
+        <w:jc w:val="left"/>
+        <w:rPr>
+          <w:rtl w:val="0"/>
           <w:lang w:val="en-US"/>
         </w:rPr>
       </w:pPr>
@@ -38,28 +42,57 @@
         </w:rPr>
         <w:t>Infrastructure Architecture Diagram</w:t>
       </w:r>
-    </w:p>
-    <w:p>
-      <w:pPr>
-        <w:pStyle w:val="เนื้อหา A"/>
-        <w:rPr>
-          <w:rFonts w:ascii="TH Sarabun New" w:cs="TH Sarabun New" w:hAnsi="TH Sarabun New" w:eastAsia="TH Sarabun New"/>
-          <w:sz w:val="32"/>
-          <w:szCs w:val="32"/>
-          <w:u w:val="single"/>
-          <w:lang w:val="en-US"/>
-        </w:rPr>
-      </w:pPr>
-      <w:r>
-        <w:rPr>
-          <w:rFonts w:ascii="TH Sarabun New" w:hAnsi="TH Sarabun New"/>
-          <w:sz w:val="32"/>
-          <w:szCs w:val="32"/>
-          <w:u w:val="single"/>
-          <w:rtl w:val="0"/>
-          <w:lang w:val="en-US"/>
-        </w:rPr>
-        <w:t>Add image</w:t>
+      <w:r>
+        <w:drawing xmlns:a="http://schemas.openxmlformats.org/drawingml/2006/main">
+          <wp:anchor distT="152400" distB="152400" distL="152400" distR="152400" simplePos="0" relativeHeight="251659264" behindDoc="0" locked="0" layoutInCell="1" allowOverlap="1">
+            <wp:simplePos x="0" y="0"/>
+            <wp:positionH relativeFrom="margin">
+              <wp:posOffset>-6350</wp:posOffset>
+            </wp:positionH>
+            <wp:positionV relativeFrom="line">
+              <wp:posOffset>266699</wp:posOffset>
+            </wp:positionV>
+            <wp:extent cx="6116320" cy="4035166"/>
+            <wp:effectExtent l="0" t="0" r="0" b="0"/>
+            <wp:wrapTopAndBottom distT="152400" distB="152400"/>
+            <wp:docPr id="1073741825" name="officeArt object"/>
+            <wp:cNvGraphicFramePr/>
+            <a:graphic xmlns:a="http://schemas.openxmlformats.org/drawingml/2006/main">
+              <a:graphicData uri="http://schemas.openxmlformats.org/drawingml/2006/picture">
+                <pic:pic xmlns:pic="http://schemas.openxmlformats.org/drawingml/2006/picture">
+                  <pic:nvPicPr>
+                    <pic:cNvPr id="1073741825" name="Infra Diagram.jpeg"/>
+                    <pic:cNvPicPr>
+                      <a:picLocks noChangeAspect="1"/>
+                    </pic:cNvPicPr>
+                  </pic:nvPicPr>
+                  <pic:blipFill>
+                    <a:blip r:embed="rId4">
+                      <a:extLst/>
+                    </a:blip>
+                    <a:stretch>
+                      <a:fillRect/>
+                    </a:stretch>
+                  </pic:blipFill>
+                  <pic:spPr>
+                    <a:xfrm>
+                      <a:off x="0" y="0"/>
+                      <a:ext cx="6116320" cy="4035166"/>
+                    </a:xfrm>
+                    <a:prstGeom prst="rect">
+                      <a:avLst/>
+                    </a:prstGeom>
+                    <a:ln w="12700" cap="flat">
+                      <a:noFill/>
+                      <a:miter lim="400000"/>
+                    </a:ln>
+                    <a:effectLst/>
+                  </pic:spPr>
+                </pic:pic>
+              </a:graphicData>
+            </a:graphic>
+          </wp:anchor>
+        </w:drawing>
       </w:r>
     </w:p>
     <w:p>
@@ -98,17 +131,7 @@
           <w:rtl w:val="0"/>
           <w:lang w:val="en-US"/>
         </w:rPr>
-        <w:t xml:space="preserve"> :</w:t>
-      </w:r>
-      <w:r>
-        <w:rPr>
-          <w:rFonts w:ascii="TH Sarabun New" w:hAnsi="TH Sarabun New"/>
-          <w:sz w:val="32"/>
-          <w:szCs w:val="32"/>
-          <w:rtl w:val="0"/>
-          <w:lang w:val="en-US"/>
-        </w:rPr>
-        <w:t xml:space="preserve"> </w:t>
+        <w:t xml:space="preserve"> : </w:t>
       </w:r>
       <w:r>
         <w:rPr>
@@ -181,11 +204,6 @@
     <w:p>
       <w:pPr>
         <w:pStyle w:val="เนื้อหา A"/>
-        <w:rPr>
-          <w:rFonts w:ascii="TH Sarabun New" w:cs="TH Sarabun New" w:hAnsi="TH Sarabun New" w:eastAsia="TH Sarabun New"/>
-          <w:sz w:val="32"/>
-          <w:szCs w:val="32"/>
-        </w:rPr>
       </w:pPr>
       <w:r>
         <w:rPr>
@@ -201,19 +219,19 @@
           <wp:inline distT="0" distB="0" distL="0" distR="0">
             <wp:extent cx="2276003" cy="1600581"/>
             <wp:effectExtent l="0" t="0" r="0" b="0"/>
-            <wp:docPr id="1073741825" name="officeArt object"/>
+            <wp:docPr id="1073741826" name="officeArt object" descr="image1.png"/>
             <wp:cNvGraphicFramePr/>
             <a:graphic xmlns:a="http://schemas.openxmlformats.org/drawingml/2006/main">
               <a:graphicData uri="http://schemas.openxmlformats.org/drawingml/2006/picture">
                 <pic:pic xmlns:pic="http://schemas.openxmlformats.org/drawingml/2006/picture">
                   <pic:nvPicPr>
-                    <pic:cNvPr id="1073741825" name="image1.png"/>
+                    <pic:cNvPr id="1073741826" name="image1.png" descr="image1.png"/>
                     <pic:cNvPicPr>
                       <a:picLocks noChangeAspect="1"/>
                     </pic:cNvPicPr>
                   </pic:nvPicPr>
                   <pic:blipFill>
-                    <a:blip r:embed="rId4">
+                    <a:blip r:embed="rId5">
                       <a:extLst/>
                     </a:blip>
                     <a:stretch>
@@ -240,6 +258,16 @@
           </wp:inline>
         </w:drawing>
       </w:r>
+      <w:r>
+        <w:rPr>
+          <w:rFonts w:ascii="Arial Unicode MS" w:cs="Arial Unicode MS" w:hAnsi="Arial Unicode MS" w:eastAsia="Arial Unicode MS"/>
+          <w:b w:val="0"/>
+          <w:bCs w:val="0"/>
+          <w:i w:val="0"/>
+          <w:iCs w:val="0"/>
+        </w:rPr>
+        <w:br w:type="page"/>
+      </w:r>
     </w:p>
     <w:p>
       <w:pPr>
@@ -283,28 +311,34 @@
     <w:p>
       <w:pPr>
         <w:pStyle w:val="เนื้อหา A"/>
-      </w:pPr>
+        <w:rPr>
+          <w:rFonts w:ascii="TH Sarabun New" w:cs="TH Sarabun New" w:hAnsi="TH Sarabun New" w:eastAsia="TH Sarabun New"/>
+        </w:rPr>
+      </w:pPr>
+      <w:r>
+        <w:tab/>
+      </w:r>
       <w:r>
         <w:rPr>
           <w:rFonts w:ascii="TH Sarabun New" w:cs="TH Sarabun New" w:hAnsi="TH Sarabun New" w:eastAsia="TH Sarabun New"/>
         </w:rPr>
         <w:drawing xmlns:a="http://schemas.openxmlformats.org/drawingml/2006/main">
           <wp:inline distT="0" distB="0" distL="0" distR="0">
-            <wp:extent cx="6116321" cy="3677921"/>
+            <wp:extent cx="5478541" cy="3294405"/>
             <wp:effectExtent l="0" t="0" r="0" b="0"/>
-            <wp:docPr id="1073741826" name="officeArt object"/>
+            <wp:docPr id="1073741827" name="officeArt object" descr="image2.png"/>
             <wp:cNvGraphicFramePr/>
             <a:graphic xmlns:a="http://schemas.openxmlformats.org/drawingml/2006/main">
               <a:graphicData uri="http://schemas.openxmlformats.org/drawingml/2006/picture">
                 <pic:pic xmlns:pic="http://schemas.openxmlformats.org/drawingml/2006/picture">
                   <pic:nvPicPr>
-                    <pic:cNvPr id="1073741826" name="image2.png"/>
+                    <pic:cNvPr id="1073741827" name="image2.png" descr="image2.png"/>
                     <pic:cNvPicPr>
                       <a:picLocks noChangeAspect="1"/>
                     </pic:cNvPicPr>
                   </pic:nvPicPr>
                   <pic:blipFill>
-                    <a:blip r:embed="rId5">
+                    <a:blip r:embed="rId6">
                       <a:extLst/>
                     </a:blip>
                     <a:stretch>
@@ -314,7 +348,7 @@
                   <pic:spPr>
                     <a:xfrm>
                       <a:off x="0" y="0"/>
-                      <a:ext cx="6116321" cy="3677921"/>
+                      <a:ext cx="5478541" cy="3294405"/>
                     </a:xfrm>
                     <a:prstGeom prst="rect">
                       <a:avLst/>
@@ -331,26 +365,6 @@
           </wp:inline>
         </w:drawing>
       </w:r>
-      <w:r>
-        <w:rPr>
-          <w:rFonts w:ascii="Arial Unicode MS" w:cs="Arial Unicode MS" w:hAnsi="Arial Unicode MS" w:eastAsia="Arial Unicode MS"/>
-          <w:b w:val="0"/>
-          <w:bCs w:val="0"/>
-          <w:i w:val="0"/>
-          <w:iCs w:val="0"/>
-        </w:rPr>
-        <w:br w:type="page"/>
-      </w:r>
-    </w:p>
-    <w:p>
-      <w:pPr>
-        <w:pStyle w:val="เนื้อหา A"/>
-        <w:rPr>
-          <w:rFonts w:ascii="TH Sarabun New" w:cs="TH Sarabun New" w:hAnsi="TH Sarabun New" w:eastAsia="TH Sarabun New"/>
-          <w:sz w:val="32"/>
-          <w:szCs w:val="32"/>
-        </w:rPr>
-      </w:pPr>
     </w:p>
     <w:p>
       <w:pPr>
@@ -414,19 +428,19 @@
           <wp:inline distT="0" distB="0" distL="0" distR="0">
             <wp:extent cx="2312243" cy="1813865"/>
             <wp:effectExtent l="0" t="0" r="0" b="0"/>
-            <wp:docPr id="1073741827" name="officeArt object"/>
+            <wp:docPr id="1073741828" name="officeArt object" descr="image3.png"/>
             <wp:cNvGraphicFramePr/>
             <a:graphic xmlns:a="http://schemas.openxmlformats.org/drawingml/2006/main">
               <a:graphicData uri="http://schemas.openxmlformats.org/drawingml/2006/picture">
                 <pic:pic xmlns:pic="http://schemas.openxmlformats.org/drawingml/2006/picture">
                   <pic:nvPicPr>
-                    <pic:cNvPr id="1073741827" name="image3.png"/>
+                    <pic:cNvPr id="1073741828" name="image3.png" descr="image3.png"/>
                     <pic:cNvPicPr>
                       <a:picLocks noChangeAspect="1"/>
                     </pic:cNvPicPr>
                   </pic:nvPicPr>
                   <pic:blipFill>
-                    <a:blip r:embed="rId6">
+                    <a:blip r:embed="rId7">
                       <a:extLst/>
                     </a:blip>
                     <a:stretch>
@@ -497,6 +511,7 @@
       <w:pPr>
         <w:pStyle w:val="เนื้อหา A"/>
         <w:rPr>
+          <w:rStyle w:val="ไม่มี"/>
           <w:rFonts w:ascii="TH Sarabun New" w:cs="TH Sarabun New" w:hAnsi="TH Sarabun New" w:eastAsia="TH Sarabun New"/>
         </w:rPr>
       </w:pPr>
@@ -509,49 +524,43 @@
       <w:r>
         <w:rPr>
           <w:rStyle w:val="Hyperlink.0"/>
-          <w:rFonts w:ascii="TH Sarabun New" w:cs="TH Sarabun New" w:hAnsi="TH Sarabun New" w:eastAsia="TH Sarabun New"/>
         </w:rPr>
         <w:fldChar w:fldCharType="begin" w:fldLock="0"/>
       </w:r>
       <w:r>
         <w:rPr>
           <w:rStyle w:val="Hyperlink.0"/>
-          <w:rFonts w:ascii="TH Sarabun New" w:cs="TH Sarabun New" w:hAnsi="TH Sarabun New" w:eastAsia="TH Sarabun New"/>
         </w:rPr>
         <w:instrText xml:space="preserve"> HYPERLINK "http://www.int221projectcars.games/"</w:instrText>
       </w:r>
       <w:r>
         <w:rPr>
           <w:rStyle w:val="Hyperlink.0"/>
-          <w:rFonts w:ascii="TH Sarabun New" w:cs="TH Sarabun New" w:hAnsi="TH Sarabun New" w:eastAsia="TH Sarabun New"/>
         </w:rPr>
         <w:fldChar w:fldCharType="separate" w:fldLock="0"/>
       </w:r>
       <w:r>
         <w:rPr>
           <w:rStyle w:val="Hyperlink.0"/>
-          <w:rFonts w:ascii="TH Sarabun New" w:hAnsi="TH Sarabun New"/>
+          <w:rtl w:val="0"/>
+        </w:rPr>
+        <w:t>http://www.int221projectcars.games/</w:t>
+      </w:r>
+      <w:r>
+        <w:rPr/>
+        <w:fldChar w:fldCharType="end" w:fldLock="0"/>
+      </w:r>
+      <w:r>
+        <w:rPr>
+          <w:rStyle w:val="ไม่มี"/>
+          <w:rFonts w:ascii="TH Sarabun New" w:hAnsi="TH Sarabun New"/>
+          <w:outline w:val="0"/>
+          <w:color w:val="00b050"/>
+          <w:sz w:val="32"/>
+          <w:szCs w:val="32"/>
+          <w:u w:color="00b050"/>
           <w:rtl w:val="0"/>
           <w:lang w:val="nl-NL"/>
-        </w:rPr>
-        <w:t>http://www.int221projectcars.games/</w:t>
-      </w:r>
-      <w:r>
-        <w:rPr>
-          <w:rFonts w:ascii="TH Sarabun New" w:cs="TH Sarabun New" w:hAnsi="TH Sarabun New" w:eastAsia="TH Sarabun New"/>
-        </w:rPr>
-        <w:fldChar w:fldCharType="end" w:fldLock="0"/>
-      </w:r>
-      <w:r>
-        <w:rPr>
-          <w:rFonts w:ascii="TH Sarabun New" w:hAnsi="TH Sarabun New"/>
-          <w:outline w:val="0"/>
-          <w:color w:val="00b050"/>
-          <w:sz w:val="32"/>
-          <w:szCs w:val="32"/>
-          <w:u w:color="00b050"/>
-          <w:rtl w:val="0"/>
-          <w:lang w:val="nl-NL"/>
           <w14:textFill>
             <w14:solidFill>
               <w14:srgbClr w14:val="00B050"/>
@@ -559,6 +568,28 @@
           </w14:textFill>
         </w:rPr>
         <w:t xml:space="preserve"> @ http://104.215.186.188/</w:t>
+      </w:r>
+    </w:p>
+    <w:p>
+      <w:pPr>
+        <w:pStyle w:val="คำถาม"/>
+        <w:bidi w:val="0"/>
+        <w:ind w:left="0" w:right="0" w:firstLine="0"/>
+        <w:jc w:val="left"/>
+        <w:rPr>
+          <w:rtl w:val="0"/>
+        </w:rPr>
+      </w:pPr>
+      <w:r>
+        <w:rPr>
+          <w:rStyle w:val="ไม่มี"/>
+          <w:rFonts w:ascii="Arial Unicode MS" w:cs="Arial Unicode MS" w:hAnsi="Arial Unicode MS" w:eastAsia="Arial Unicode MS"/>
+          <w:b w:val="0"/>
+          <w:bCs w:val="0"/>
+          <w:i w:val="0"/>
+          <w:iCs w:val="0"/>
+        </w:rPr>
+        <w:br w:type="page"/>
       </w:r>
     </w:p>
     <w:p>
@@ -568,12 +599,17 @@
           <w:ilvl w:val="0"/>
           <w:numId w:val="2"/>
         </w:numPr>
-        <w:rPr>
-          <w:lang w:val="en-US"/>
-        </w:rPr>
-      </w:pPr>
-      <w:r>
-        <w:rPr>
+        <w:bidi w:val="0"/>
+        <w:ind w:right="0"/>
+        <w:jc w:val="left"/>
+        <w:rPr>
+          <w:rtl w:val="0"/>
+          <w:lang w:val="en-US"/>
+        </w:rPr>
+      </w:pPr>
+      <w:r>
+        <w:rPr>
+          <w:rStyle w:val="ไม่มี"/>
           <w:rtl w:val="0"/>
           <w:lang w:val="en-US"/>
         </w:rPr>
@@ -585,6 +621,7 @@
         <w:pStyle w:val="เนื้อหา A"/>
         <w:ind w:left="720" w:firstLine="0"/>
         <w:rPr>
+          <w:rStyle w:val="ไม่มี"/>
           <w:rFonts w:ascii="TH Sarabun New" w:cs="TH Sarabun New" w:hAnsi="TH Sarabun New" w:eastAsia="TH Sarabun New"/>
           <w:b w:val="1"/>
           <w:bCs w:val="1"/>
@@ -603,6 +640,7 @@
       </w:pPr>
       <w:r>
         <w:rPr>
+          <w:rStyle w:val="ไม่มี"/>
           <w:rFonts w:ascii="TH Sarabun New" w:hAnsi="TH Sarabun New"/>
           <w:b w:val="1"/>
           <w:bCs w:val="1"/>
@@ -628,22 +666,24 @@
         <w:spacing w:line="168" w:lineRule="auto"/>
         <w:ind w:left="720" w:firstLine="0"/>
         <w:rPr>
-          <w:rFonts w:ascii="TH Sarabun New" w:cs="TH Sarabun New" w:hAnsi="TH Sarabun New" w:eastAsia="TH Sarabun New"/>
-          <w:outline w:val="0"/>
-          <w:color w:val="00b050"/>
-          <w:sz w:val="32"/>
-          <w:szCs w:val="32"/>
-          <w:u w:color="00b050"/>
-          <w:lang w:val="en-US"/>
-          <w14:textFill>
-            <w14:solidFill>
-              <w14:srgbClr w14:val="00B050"/>
-            </w14:solidFill>
-          </w14:textFill>
-        </w:rPr>
-      </w:pPr>
-      <w:r>
-        <w:rPr>
+          <w:rStyle w:val="ไม่มี"/>
+          <w:rFonts w:ascii="TH Sarabun New" w:cs="TH Sarabun New" w:hAnsi="TH Sarabun New" w:eastAsia="TH Sarabun New"/>
+          <w:outline w:val="0"/>
+          <w:color w:val="00b050"/>
+          <w:sz w:val="32"/>
+          <w:szCs w:val="32"/>
+          <w:u w:color="00b050"/>
+          <w:lang w:val="en-US"/>
+          <w14:textFill>
+            <w14:solidFill>
+              <w14:srgbClr w14:val="00B050"/>
+            </w14:solidFill>
+          </w14:textFill>
+        </w:rPr>
+      </w:pPr>
+      <w:r>
+        <w:rPr>
+          <w:rStyle w:val="ไม่มี"/>
           <w:rFonts w:ascii="TH Sarabun New" w:hAnsi="TH Sarabun New"/>
           <w:outline w:val="0"/>
           <w:color w:val="00b050"/>
@@ -659,40 +699,7 @@
           </w14:textFill>
         </w:rPr>
         <w:t>frontend</w:t>
-      </w:r>
-      <w:r>
-        <w:rPr>
-          <w:rFonts w:ascii="TH Sarabun New" w:cs="TH Sarabun New" w:hAnsi="TH Sarabun New" w:eastAsia="TH Sarabun New"/>
-          <w:outline w:val="0"/>
-          <w:color w:val="00b050"/>
-          <w:sz w:val="32"/>
-          <w:szCs w:val="32"/>
-          <w:u w:color="00b050"/>
-          <w:lang w:val="en-US"/>
-          <w14:textFill>
-            <w14:solidFill>
-              <w14:srgbClr w14:val="00B050"/>
-            </w14:solidFill>
-          </w14:textFill>
-        </w:rPr>
         <w:tab/>
-      </w:r>
-      <w:r>
-        <w:rPr>
-          <w:rFonts w:ascii="TH Sarabun New" w:hAnsi="TH Sarabun New"/>
-          <w:outline w:val="0"/>
-          <w:color w:val="00b050"/>
-          <w:sz w:val="32"/>
-          <w:szCs w:val="32"/>
-          <w:u w:color="00b050"/>
-          <w:rtl w:val="0"/>
-          <w:lang w:val="en-US"/>
-          <w14:textFill>
-            <w14:solidFill>
-              <w14:srgbClr w14:val="00B050"/>
-            </w14:solidFill>
-          </w14:textFill>
-        </w:rPr>
         <w:t>latest</w:t>
       </w:r>
     </w:p>
@@ -702,22 +709,24 @@
         <w:spacing w:line="168" w:lineRule="auto"/>
         <w:ind w:left="720" w:firstLine="0"/>
         <w:rPr>
-          <w:rFonts w:ascii="TH Sarabun New" w:cs="TH Sarabun New" w:hAnsi="TH Sarabun New" w:eastAsia="TH Sarabun New"/>
-          <w:outline w:val="0"/>
-          <w:color w:val="00b050"/>
-          <w:sz w:val="32"/>
-          <w:szCs w:val="32"/>
-          <w:u w:color="00b050"/>
-          <w:lang w:val="en-US"/>
-          <w14:textFill>
-            <w14:solidFill>
-              <w14:srgbClr w14:val="00B050"/>
-            </w14:solidFill>
-          </w14:textFill>
-        </w:rPr>
-      </w:pPr>
-      <w:r>
-        <w:rPr>
+          <w:rStyle w:val="ไม่มี"/>
+          <w:rFonts w:ascii="TH Sarabun New" w:cs="TH Sarabun New" w:hAnsi="TH Sarabun New" w:eastAsia="TH Sarabun New"/>
+          <w:outline w:val="0"/>
+          <w:color w:val="00b050"/>
+          <w:sz w:val="32"/>
+          <w:szCs w:val="32"/>
+          <w:u w:color="00b050"/>
+          <w:lang w:val="en-US"/>
+          <w14:textFill>
+            <w14:solidFill>
+              <w14:srgbClr w14:val="00B050"/>
+            </w14:solidFill>
+          </w14:textFill>
+        </w:rPr>
+      </w:pPr>
+      <w:r>
+        <w:rPr>
+          <w:rStyle w:val="ไม่มี"/>
           <w:rFonts w:ascii="TH Sarabun New" w:hAnsi="TH Sarabun New"/>
           <w:outline w:val="0"/>
           <w:color w:val="00b050"/>
@@ -733,40 +742,7 @@
           </w14:textFill>
         </w:rPr>
         <w:t>database</w:t>
-      </w:r>
-      <w:r>
-        <w:rPr>
-          <w:rFonts w:ascii="TH Sarabun New" w:cs="TH Sarabun New" w:hAnsi="TH Sarabun New" w:eastAsia="TH Sarabun New"/>
-          <w:outline w:val="0"/>
-          <w:color w:val="00b050"/>
-          <w:sz w:val="32"/>
-          <w:szCs w:val="32"/>
-          <w:u w:color="00b050"/>
-          <w:lang w:val="en-US"/>
-          <w14:textFill>
-            <w14:solidFill>
-              <w14:srgbClr w14:val="00B050"/>
-            </w14:solidFill>
-          </w14:textFill>
-        </w:rPr>
         <w:tab/>
-      </w:r>
-      <w:r>
-        <w:rPr>
-          <w:rFonts w:ascii="TH Sarabun New" w:hAnsi="TH Sarabun New"/>
-          <w:outline w:val="0"/>
-          <w:color w:val="00b050"/>
-          <w:sz w:val="32"/>
-          <w:szCs w:val="32"/>
-          <w:u w:color="00b050"/>
-          <w:rtl w:val="0"/>
-          <w:lang w:val="en-US"/>
-          <w14:textFill>
-            <w14:solidFill>
-              <w14:srgbClr w14:val="00B050"/>
-            </w14:solidFill>
-          </w14:textFill>
-        </w:rPr>
         <w:t>latest</w:t>
       </w:r>
     </w:p>
@@ -776,22 +752,24 @@
         <w:spacing w:line="168" w:lineRule="auto"/>
         <w:ind w:left="720" w:firstLine="0"/>
         <w:rPr>
-          <w:rFonts w:ascii="TH Sarabun New" w:cs="TH Sarabun New" w:hAnsi="TH Sarabun New" w:eastAsia="TH Sarabun New"/>
-          <w:outline w:val="0"/>
-          <w:color w:val="00b050"/>
-          <w:sz w:val="32"/>
-          <w:szCs w:val="32"/>
-          <w:u w:color="00b050"/>
-          <w:lang w:val="en-US"/>
-          <w14:textFill>
-            <w14:solidFill>
-              <w14:srgbClr w14:val="00B050"/>
-            </w14:solidFill>
-          </w14:textFill>
-        </w:rPr>
-      </w:pPr>
-      <w:r>
-        <w:rPr>
+          <w:rStyle w:val="ไม่มี"/>
+          <w:rFonts w:ascii="TH Sarabun New" w:cs="TH Sarabun New" w:hAnsi="TH Sarabun New" w:eastAsia="TH Sarabun New"/>
+          <w:outline w:val="0"/>
+          <w:color w:val="00b050"/>
+          <w:sz w:val="32"/>
+          <w:szCs w:val="32"/>
+          <w:u w:color="00b050"/>
+          <w:lang w:val="en-US"/>
+          <w14:textFill>
+            <w14:solidFill>
+              <w14:srgbClr w14:val="00B050"/>
+            </w14:solidFill>
+          </w14:textFill>
+        </w:rPr>
+      </w:pPr>
+      <w:r>
+        <w:rPr>
+          <w:rStyle w:val="ไม่มี"/>
           <w:rFonts w:ascii="TH Sarabun New" w:hAnsi="TH Sarabun New"/>
           <w:outline w:val="0"/>
           <w:color w:val="00b050"/>
@@ -807,40 +785,7 @@
           </w14:textFill>
         </w:rPr>
         <w:t>backend</w:t>
-      </w:r>
-      <w:r>
-        <w:rPr>
-          <w:rFonts w:ascii="TH Sarabun New" w:cs="TH Sarabun New" w:hAnsi="TH Sarabun New" w:eastAsia="TH Sarabun New"/>
-          <w:outline w:val="0"/>
-          <w:color w:val="00b050"/>
-          <w:sz w:val="32"/>
-          <w:szCs w:val="32"/>
-          <w:u w:color="00b050"/>
-          <w:lang w:val="en-US"/>
-          <w14:textFill>
-            <w14:solidFill>
-              <w14:srgbClr w14:val="00B050"/>
-            </w14:solidFill>
-          </w14:textFill>
-        </w:rPr>
         <w:tab/>
-      </w:r>
-      <w:r>
-        <w:rPr>
-          <w:rFonts w:ascii="TH Sarabun New" w:hAnsi="TH Sarabun New"/>
-          <w:outline w:val="0"/>
-          <w:color w:val="00b050"/>
-          <w:sz w:val="32"/>
-          <w:szCs w:val="32"/>
-          <w:u w:color="00b050"/>
-          <w:rtl w:val="0"/>
-          <w:lang w:val="en-US"/>
-          <w14:textFill>
-            <w14:solidFill>
-              <w14:srgbClr w14:val="00B050"/>
-            </w14:solidFill>
-          </w14:textFill>
-        </w:rPr>
         <w:t>latest</w:t>
       </w:r>
     </w:p>
@@ -850,22 +795,24 @@
         <w:spacing w:line="168" w:lineRule="auto"/>
         <w:ind w:left="720" w:firstLine="0"/>
         <w:rPr>
-          <w:rFonts w:ascii="TH Sarabun New" w:cs="TH Sarabun New" w:hAnsi="TH Sarabun New" w:eastAsia="TH Sarabun New"/>
-          <w:outline w:val="0"/>
-          <w:color w:val="00b050"/>
-          <w:sz w:val="32"/>
-          <w:szCs w:val="32"/>
-          <w:u w:color="00b050"/>
-          <w:lang w:val="en-US"/>
-          <w14:textFill>
-            <w14:solidFill>
-              <w14:srgbClr w14:val="00B050"/>
-            </w14:solidFill>
-          </w14:textFill>
-        </w:rPr>
-      </w:pPr>
-      <w:r>
-        <w:rPr>
+          <w:rStyle w:val="ไม่มี"/>
+          <w:rFonts w:ascii="TH Sarabun New" w:cs="TH Sarabun New" w:hAnsi="TH Sarabun New" w:eastAsia="TH Sarabun New"/>
+          <w:outline w:val="0"/>
+          <w:color w:val="00b050"/>
+          <w:sz w:val="32"/>
+          <w:szCs w:val="32"/>
+          <w:u w:color="00b050"/>
+          <w:lang w:val="en-US"/>
+          <w14:textFill>
+            <w14:solidFill>
+              <w14:srgbClr w14:val="00B050"/>
+            </w14:solidFill>
+          </w14:textFill>
+        </w:rPr>
+      </w:pPr>
+      <w:r>
+        <w:rPr>
+          <w:rStyle w:val="ไม่มี"/>
           <w:rFonts w:ascii="TH Sarabun New" w:hAnsi="TH Sarabun New"/>
           <w:outline w:val="0"/>
           <w:color w:val="00b050"/>
@@ -881,41 +828,8 @@
           </w14:textFill>
         </w:rPr>
         <w:t>node</w:t>
-      </w:r>
-      <w:r>
-        <w:rPr>
-          <w:rFonts w:ascii="TH Sarabun New" w:cs="TH Sarabun New" w:hAnsi="TH Sarabun New" w:eastAsia="TH Sarabun New"/>
-          <w:outline w:val="0"/>
-          <w:color w:val="00b050"/>
-          <w:sz w:val="32"/>
-          <w:szCs w:val="32"/>
-          <w:u w:color="00b050"/>
-          <w:lang w:val="en-US"/>
-          <w14:textFill>
-            <w14:solidFill>
-              <w14:srgbClr w14:val="00B050"/>
-            </w14:solidFill>
-          </w14:textFill>
-        </w:rPr>
         <w:tab/>
         <w:tab/>
-      </w:r>
-      <w:r>
-        <w:rPr>
-          <w:rFonts w:ascii="TH Sarabun New" w:hAnsi="TH Sarabun New"/>
-          <w:outline w:val="0"/>
-          <w:color w:val="00b050"/>
-          <w:sz w:val="32"/>
-          <w:szCs w:val="32"/>
-          <w:u w:color="00b050"/>
-          <w:rtl w:val="0"/>
-          <w:lang w:val="en-US"/>
-          <w14:textFill>
-            <w14:solidFill>
-              <w14:srgbClr w14:val="00B050"/>
-            </w14:solidFill>
-          </w14:textFill>
-        </w:rPr>
         <w:t>latest</w:t>
       </w:r>
     </w:p>
@@ -925,22 +839,24 @@
         <w:spacing w:line="168" w:lineRule="auto"/>
         <w:ind w:left="720" w:firstLine="0"/>
         <w:rPr>
-          <w:rFonts w:ascii="TH Sarabun New" w:cs="TH Sarabun New" w:hAnsi="TH Sarabun New" w:eastAsia="TH Sarabun New"/>
-          <w:outline w:val="0"/>
-          <w:color w:val="00b050"/>
-          <w:sz w:val="32"/>
-          <w:szCs w:val="32"/>
-          <w:u w:color="00b050"/>
-          <w:lang w:val="en-US"/>
-          <w14:textFill>
-            <w14:solidFill>
-              <w14:srgbClr w14:val="00B050"/>
-            </w14:solidFill>
-          </w14:textFill>
-        </w:rPr>
-      </w:pPr>
-      <w:r>
-        <w:rPr>
+          <w:rStyle w:val="ไม่มี"/>
+          <w:rFonts w:ascii="TH Sarabun New" w:cs="TH Sarabun New" w:hAnsi="TH Sarabun New" w:eastAsia="TH Sarabun New"/>
+          <w:outline w:val="0"/>
+          <w:color w:val="00b050"/>
+          <w:sz w:val="32"/>
+          <w:szCs w:val="32"/>
+          <w:u w:color="00b050"/>
+          <w:lang w:val="en-US"/>
+          <w14:textFill>
+            <w14:solidFill>
+              <w14:srgbClr w14:val="00B050"/>
+            </w14:solidFill>
+          </w14:textFill>
+        </w:rPr>
+      </w:pPr>
+      <w:r>
+        <w:rPr>
+          <w:rStyle w:val="ไม่มี"/>
           <w:rFonts w:ascii="TH Sarabun New" w:hAnsi="TH Sarabun New"/>
           <w:outline w:val="0"/>
           <w:color w:val="00b050"/>
@@ -956,40 +872,7 @@
           </w14:textFill>
         </w:rPr>
         <w:t>openjdk</w:t>
-      </w:r>
-      <w:r>
-        <w:rPr>
-          <w:rFonts w:ascii="TH Sarabun New" w:cs="TH Sarabun New" w:hAnsi="TH Sarabun New" w:eastAsia="TH Sarabun New"/>
-          <w:outline w:val="0"/>
-          <w:color w:val="00b050"/>
-          <w:sz w:val="32"/>
-          <w:szCs w:val="32"/>
-          <w:u w:color="00b050"/>
-          <w:lang w:val="en-US"/>
-          <w14:textFill>
-            <w14:solidFill>
-              <w14:srgbClr w14:val="00B050"/>
-            </w14:solidFill>
-          </w14:textFill>
-        </w:rPr>
         <w:tab/>
-      </w:r>
-      <w:r>
-        <w:rPr>
-          <w:rFonts w:ascii="TH Sarabun New" w:hAnsi="TH Sarabun New"/>
-          <w:outline w:val="0"/>
-          <w:color w:val="00b050"/>
-          <w:sz w:val="32"/>
-          <w:szCs w:val="32"/>
-          <w:u w:color="00b050"/>
-          <w:rtl w:val="0"/>
-          <w:lang w:val="en-US"/>
-          <w14:textFill>
-            <w14:solidFill>
-              <w14:srgbClr w14:val="00B050"/>
-            </w14:solidFill>
-          </w14:textFill>
-        </w:rPr>
         <w:t>11.0-slim</w:t>
       </w:r>
     </w:p>
@@ -999,22 +882,24 @@
         <w:spacing w:line="168" w:lineRule="auto"/>
         <w:ind w:left="720" w:firstLine="0"/>
         <w:rPr>
-          <w:rFonts w:ascii="TH Sarabun New" w:cs="TH Sarabun New" w:hAnsi="TH Sarabun New" w:eastAsia="TH Sarabun New"/>
-          <w:outline w:val="0"/>
-          <w:color w:val="00b050"/>
-          <w:sz w:val="32"/>
-          <w:szCs w:val="32"/>
-          <w:u w:color="00b050"/>
-          <w:lang w:val="en-US"/>
-          <w14:textFill>
-            <w14:solidFill>
-              <w14:srgbClr w14:val="00B050"/>
-            </w14:solidFill>
-          </w14:textFill>
-        </w:rPr>
-      </w:pPr>
-      <w:r>
-        <w:rPr>
+          <w:rStyle w:val="ไม่มี"/>
+          <w:rFonts w:ascii="TH Sarabun New" w:cs="TH Sarabun New" w:hAnsi="TH Sarabun New" w:eastAsia="TH Sarabun New"/>
+          <w:outline w:val="0"/>
+          <w:color w:val="00b050"/>
+          <w:sz w:val="32"/>
+          <w:szCs w:val="32"/>
+          <w:u w:color="00b050"/>
+          <w:lang w:val="en-US"/>
+          <w14:textFill>
+            <w14:solidFill>
+              <w14:srgbClr w14:val="00B050"/>
+            </w14:solidFill>
+          </w14:textFill>
+        </w:rPr>
+      </w:pPr>
+      <w:r>
+        <w:rPr>
+          <w:rStyle w:val="ไม่มี"/>
           <w:rFonts w:ascii="TH Sarabun New" w:hAnsi="TH Sarabun New"/>
           <w:outline w:val="0"/>
           <w:color w:val="00b050"/>
@@ -1030,41 +915,8 @@
           </w14:textFill>
         </w:rPr>
         <w:t>mysql</w:t>
-      </w:r>
-      <w:r>
-        <w:rPr>
-          <w:rFonts w:ascii="TH Sarabun New" w:cs="TH Sarabun New" w:hAnsi="TH Sarabun New" w:eastAsia="TH Sarabun New"/>
-          <w:outline w:val="0"/>
-          <w:color w:val="00b050"/>
-          <w:sz w:val="32"/>
-          <w:szCs w:val="32"/>
-          <w:u w:color="00b050"/>
-          <w:lang w:val="en-US"/>
-          <w14:textFill>
-            <w14:solidFill>
-              <w14:srgbClr w14:val="00B050"/>
-            </w14:solidFill>
-          </w14:textFill>
-        </w:rPr>
         <w:tab/>
         <w:tab/>
-      </w:r>
-      <w:r>
-        <w:rPr>
-          <w:rFonts w:ascii="TH Sarabun New" w:hAnsi="TH Sarabun New"/>
-          <w:outline w:val="0"/>
-          <w:color w:val="00b050"/>
-          <w:sz w:val="32"/>
-          <w:szCs w:val="32"/>
-          <w:u w:color="00b050"/>
-          <w:rtl w:val="0"/>
-          <w:lang w:val="en-US"/>
-          <w14:textFill>
-            <w14:solidFill>
-              <w14:srgbClr w14:val="00B050"/>
-            </w14:solidFill>
-          </w14:textFill>
-        </w:rPr>
         <w:t>latest</w:t>
       </w:r>
     </w:p>
@@ -1074,22 +926,24 @@
         <w:spacing w:line="168" w:lineRule="auto"/>
         <w:ind w:left="720" w:firstLine="0"/>
         <w:rPr>
-          <w:rFonts w:ascii="TH Sarabun New" w:cs="TH Sarabun New" w:hAnsi="TH Sarabun New" w:eastAsia="TH Sarabun New"/>
-          <w:outline w:val="0"/>
-          <w:color w:val="00b050"/>
-          <w:sz w:val="32"/>
-          <w:szCs w:val="32"/>
-          <w:u w:color="00b050"/>
-          <w:lang w:val="en-US"/>
-          <w14:textFill>
-            <w14:solidFill>
-              <w14:srgbClr w14:val="00B050"/>
-            </w14:solidFill>
-          </w14:textFill>
-        </w:rPr>
-      </w:pPr>
-      <w:r>
-        <w:rPr>
+          <w:rStyle w:val="ไม่มี"/>
+          <w:rFonts w:ascii="TH Sarabun New" w:cs="TH Sarabun New" w:hAnsi="TH Sarabun New" w:eastAsia="TH Sarabun New"/>
+          <w:outline w:val="0"/>
+          <w:color w:val="00b050"/>
+          <w:sz w:val="32"/>
+          <w:szCs w:val="32"/>
+          <w:u w:color="00b050"/>
+          <w:lang w:val="en-US"/>
+          <w14:textFill>
+            <w14:solidFill>
+              <w14:srgbClr w14:val="00B050"/>
+            </w14:solidFill>
+          </w14:textFill>
+        </w:rPr>
+      </w:pPr>
+      <w:r>
+        <w:rPr>
+          <w:rStyle w:val="ไม่มี"/>
           <w:rFonts w:ascii="TH Sarabun New" w:hAnsi="TH Sarabun New"/>
           <w:outline w:val="0"/>
           <w:color w:val="00b050"/>
@@ -1105,41 +959,8 @@
           </w14:textFill>
         </w:rPr>
         <w:t>node</w:t>
-      </w:r>
-      <w:r>
-        <w:rPr>
-          <w:rFonts w:ascii="TH Sarabun New" w:cs="TH Sarabun New" w:hAnsi="TH Sarabun New" w:eastAsia="TH Sarabun New"/>
-          <w:outline w:val="0"/>
-          <w:color w:val="00b050"/>
-          <w:sz w:val="32"/>
-          <w:szCs w:val="32"/>
-          <w:u w:color="00b050"/>
-          <w:lang w:val="en-US"/>
-          <w14:textFill>
-            <w14:solidFill>
-              <w14:srgbClr w14:val="00B050"/>
-            </w14:solidFill>
-          </w14:textFill>
-        </w:rPr>
         <w:tab/>
         <w:tab/>
-      </w:r>
-      <w:r>
-        <w:rPr>
-          <w:rFonts w:ascii="TH Sarabun New" w:hAnsi="TH Sarabun New"/>
-          <w:outline w:val="0"/>
-          <w:color w:val="00b050"/>
-          <w:sz w:val="32"/>
-          <w:szCs w:val="32"/>
-          <w:u w:color="00b050"/>
-          <w:rtl w:val="0"/>
-          <w:lang w:val="en-US"/>
-          <w14:textFill>
-            <w14:solidFill>
-              <w14:srgbClr w14:val="00B050"/>
-            </w14:solidFill>
-          </w14:textFill>
-        </w:rPr>
         <w:t>14.16.1-alpine3.10</w:t>
       </w:r>
     </w:p>
@@ -1149,22 +970,24 @@
         <w:spacing w:line="168" w:lineRule="auto"/>
         <w:ind w:left="720" w:firstLine="0"/>
         <w:rPr>
-          <w:rFonts w:ascii="TH Sarabun New" w:cs="TH Sarabun New" w:hAnsi="TH Sarabun New" w:eastAsia="TH Sarabun New"/>
-          <w:outline w:val="0"/>
-          <w:color w:val="00b050"/>
-          <w:sz w:val="32"/>
-          <w:szCs w:val="32"/>
-          <w:u w:color="00b050"/>
-          <w:lang w:val="en-US"/>
-          <w14:textFill>
-            <w14:solidFill>
-              <w14:srgbClr w14:val="00B050"/>
-            </w14:solidFill>
-          </w14:textFill>
-        </w:rPr>
-      </w:pPr>
-      <w:r>
-        <w:rPr>
+          <w:rStyle w:val="ไม่มี"/>
+          <w:rFonts w:ascii="TH Sarabun New" w:cs="TH Sarabun New" w:hAnsi="TH Sarabun New" w:eastAsia="TH Sarabun New"/>
+          <w:outline w:val="0"/>
+          <w:color w:val="00b050"/>
+          <w:sz w:val="32"/>
+          <w:szCs w:val="32"/>
+          <w:u w:color="00b050"/>
+          <w:lang w:val="en-US"/>
+          <w14:textFill>
+            <w14:solidFill>
+              <w14:srgbClr w14:val="00B050"/>
+            </w14:solidFill>
+          </w14:textFill>
+        </w:rPr>
+      </w:pPr>
+      <w:r>
+        <w:rPr>
+          <w:rStyle w:val="ไม่มี"/>
           <w:rFonts w:ascii="TH Sarabun New" w:hAnsi="TH Sarabun New"/>
           <w:outline w:val="0"/>
           <w:color w:val="00b050"/>
@@ -1180,41 +1003,8 @@
           </w14:textFill>
         </w:rPr>
         <w:t>nginx</w:t>
-      </w:r>
-      <w:r>
-        <w:rPr>
-          <w:rFonts w:ascii="TH Sarabun New" w:cs="TH Sarabun New" w:hAnsi="TH Sarabun New" w:eastAsia="TH Sarabun New"/>
-          <w:outline w:val="0"/>
-          <w:color w:val="00b050"/>
-          <w:sz w:val="32"/>
-          <w:szCs w:val="32"/>
-          <w:u w:color="00b050"/>
-          <w:lang w:val="en-US"/>
-          <w14:textFill>
-            <w14:solidFill>
-              <w14:srgbClr w14:val="00B050"/>
-            </w14:solidFill>
-          </w14:textFill>
-        </w:rPr>
         <w:tab/>
         <w:tab/>
-      </w:r>
-      <w:r>
-        <w:rPr>
-          <w:rFonts w:ascii="TH Sarabun New" w:hAnsi="TH Sarabun New"/>
-          <w:outline w:val="0"/>
-          <w:color w:val="00b050"/>
-          <w:sz w:val="32"/>
-          <w:szCs w:val="32"/>
-          <w:u w:color="00b050"/>
-          <w:rtl w:val="0"/>
-          <w:lang w:val="en-US"/>
-          <w14:textFill>
-            <w14:solidFill>
-              <w14:srgbClr w14:val="00B050"/>
-            </w14:solidFill>
-          </w14:textFill>
-        </w:rPr>
         <w:t>1.19.10-alpine</w:t>
       </w:r>
     </w:p>
@@ -1224,22 +1014,24 @@
         <w:spacing w:line="168" w:lineRule="auto"/>
         <w:ind w:left="720" w:firstLine="0"/>
         <w:rPr>
-          <w:rFonts w:ascii="TH Sarabun New" w:cs="TH Sarabun New" w:hAnsi="TH Sarabun New" w:eastAsia="TH Sarabun New"/>
-          <w:outline w:val="0"/>
-          <w:color w:val="00b050"/>
-          <w:sz w:val="32"/>
-          <w:szCs w:val="32"/>
-          <w:u w:color="00b050"/>
-          <w:lang w:val="en-US"/>
-          <w14:textFill>
-            <w14:solidFill>
-              <w14:srgbClr w14:val="00B050"/>
-            </w14:solidFill>
-          </w14:textFill>
-        </w:rPr>
-      </w:pPr>
-      <w:r>
-        <w:rPr>
+          <w:rStyle w:val="ไม่มี"/>
+          <w:rFonts w:ascii="TH Sarabun New" w:cs="TH Sarabun New" w:hAnsi="TH Sarabun New" w:eastAsia="TH Sarabun New"/>
+          <w:outline w:val="0"/>
+          <w:color w:val="00b050"/>
+          <w:sz w:val="32"/>
+          <w:szCs w:val="32"/>
+          <w:u w:color="00b050"/>
+          <w:lang w:val="en-US"/>
+          <w14:textFill>
+            <w14:solidFill>
+              <w14:srgbClr w14:val="00B050"/>
+            </w14:solidFill>
+          </w14:textFill>
+        </w:rPr>
+      </w:pPr>
+      <w:r>
+        <w:rPr>
+          <w:rStyle w:val="ไม่มี"/>
           <w:rFonts w:ascii="TH Sarabun New" w:hAnsi="TH Sarabun New"/>
           <w:outline w:val="0"/>
           <w:color w:val="00b050"/>
@@ -1255,41 +1047,8 @@
           </w14:textFill>
         </w:rPr>
         <w:t>nginx</w:t>
-      </w:r>
-      <w:r>
-        <w:rPr>
-          <w:rFonts w:ascii="TH Sarabun New" w:cs="TH Sarabun New" w:hAnsi="TH Sarabun New" w:eastAsia="TH Sarabun New"/>
-          <w:outline w:val="0"/>
-          <w:color w:val="00b050"/>
-          <w:sz w:val="32"/>
-          <w:szCs w:val="32"/>
-          <w:u w:color="00b050"/>
-          <w:lang w:val="en-US"/>
-          <w14:textFill>
-            <w14:solidFill>
-              <w14:srgbClr w14:val="00B050"/>
-            </w14:solidFill>
-          </w14:textFill>
-        </w:rPr>
         <w:tab/>
         <w:tab/>
-      </w:r>
-      <w:r>
-        <w:rPr>
-          <w:rFonts w:ascii="TH Sarabun New" w:hAnsi="TH Sarabun New"/>
-          <w:outline w:val="0"/>
-          <w:color w:val="00b050"/>
-          <w:sz w:val="32"/>
-          <w:szCs w:val="32"/>
-          <w:u w:color="00b050"/>
-          <w:rtl w:val="0"/>
-          <w:lang w:val="en-US"/>
-          <w14:textFill>
-            <w14:solidFill>
-              <w14:srgbClr w14:val="00B050"/>
-            </w14:solidFill>
-          </w14:textFill>
-        </w:rPr>
         <w:t>latest</w:t>
       </w:r>
     </w:p>
@@ -1299,22 +1058,24 @@
         <w:spacing w:line="168" w:lineRule="auto"/>
         <w:ind w:left="720" w:firstLine="0"/>
         <w:rPr>
-          <w:rFonts w:ascii="TH Sarabun New" w:cs="TH Sarabun New" w:hAnsi="TH Sarabun New" w:eastAsia="TH Sarabun New"/>
-          <w:outline w:val="0"/>
-          <w:color w:val="00b050"/>
-          <w:sz w:val="32"/>
-          <w:szCs w:val="32"/>
-          <w:u w:color="00b050"/>
-          <w:lang w:val="en-US"/>
-          <w14:textFill>
-            <w14:solidFill>
-              <w14:srgbClr w14:val="00B050"/>
-            </w14:solidFill>
-          </w14:textFill>
-        </w:rPr>
-      </w:pPr>
-      <w:r>
-        <w:rPr>
+          <w:rStyle w:val="ไม่มี"/>
+          <w:rFonts w:ascii="TH Sarabun New" w:cs="TH Sarabun New" w:hAnsi="TH Sarabun New" w:eastAsia="TH Sarabun New"/>
+          <w:outline w:val="0"/>
+          <w:color w:val="00b050"/>
+          <w:sz w:val="32"/>
+          <w:szCs w:val="32"/>
+          <w:u w:color="00b050"/>
+          <w:lang w:val="en-US"/>
+          <w14:textFill>
+            <w14:solidFill>
+              <w14:srgbClr w14:val="00B050"/>
+            </w14:solidFill>
+          </w14:textFill>
+        </w:rPr>
+      </w:pPr>
+      <w:r>
+        <w:rPr>
+          <w:rStyle w:val="ไม่มี"/>
           <w:rFonts w:ascii="TH Sarabun New" w:hAnsi="TH Sarabun New"/>
           <w:outline w:val="0"/>
           <w:color w:val="00b050"/>
@@ -1330,41 +1091,8 @@
           </w14:textFill>
         </w:rPr>
         <w:t>maven</w:t>
-      </w:r>
-      <w:r>
-        <w:rPr>
-          <w:rFonts w:ascii="TH Sarabun New" w:cs="TH Sarabun New" w:hAnsi="TH Sarabun New" w:eastAsia="TH Sarabun New"/>
-          <w:outline w:val="0"/>
-          <w:color w:val="00b050"/>
-          <w:sz w:val="32"/>
-          <w:szCs w:val="32"/>
-          <w:u w:color="00b050"/>
-          <w:lang w:val="en-US"/>
-          <w14:textFill>
-            <w14:solidFill>
-              <w14:srgbClr w14:val="00B050"/>
-            </w14:solidFill>
-          </w14:textFill>
-        </w:rPr>
         <w:tab/>
         <w:tab/>
-      </w:r>
-      <w:r>
-        <w:rPr>
-          <w:rFonts w:ascii="TH Sarabun New" w:hAnsi="TH Sarabun New"/>
-          <w:outline w:val="0"/>
-          <w:color w:val="00b050"/>
-          <w:sz w:val="32"/>
-          <w:szCs w:val="32"/>
-          <w:u w:color="00b050"/>
-          <w:rtl w:val="0"/>
-          <w:lang w:val="en-US"/>
-          <w14:textFill>
-            <w14:solidFill>
-              <w14:srgbClr w14:val="00B050"/>
-            </w14:solidFill>
-          </w14:textFill>
-        </w:rPr>
         <w:t>3.6.1-jdk-11-slim</w:t>
       </w:r>
     </w:p>
@@ -1374,6 +1102,7 @@
         <w:spacing w:line="168" w:lineRule="auto"/>
         <w:ind w:left="720" w:firstLine="0"/>
         <w:rPr>
+          <w:rStyle w:val="ไม่มี"/>
           <w:rFonts w:ascii="TH Sarabun New" w:cs="TH Sarabun New" w:hAnsi="TH Sarabun New" w:eastAsia="TH Sarabun New"/>
           <w:outline w:val="0"/>
           <w:color w:val="00b050"/>
@@ -1394,32 +1123,34 @@
         <w:pStyle w:val="เนื้อหา A"/>
         <w:ind w:left="720" w:firstLine="0"/>
         <w:rPr>
-          <w:rFonts w:ascii="TH Sarabun New" w:cs="TH Sarabun New" w:hAnsi="TH Sarabun New" w:eastAsia="TH Sarabun New"/>
-          <w:sz w:val="32"/>
-          <w:szCs w:val="32"/>
-        </w:rPr>
-      </w:pPr>
-      <w:r>
-        <w:rPr>
+          <w:rStyle w:val="ไม่มี"/>
+          <w:rFonts w:ascii="TH Sarabun New" w:cs="TH Sarabun New" w:hAnsi="TH Sarabun New" w:eastAsia="TH Sarabun New"/>
+          <w:sz w:val="32"/>
+          <w:szCs w:val="32"/>
+        </w:rPr>
+      </w:pPr>
+      <w:r>
+        <w:rPr>
+          <w:rStyle w:val="ไม่มี"/>
           <w:rFonts w:ascii="TH Sarabun New" w:cs="TH Sarabun New" w:hAnsi="TH Sarabun New" w:eastAsia="TH Sarabun New"/>
         </w:rPr>
         <w:drawing xmlns:a="http://schemas.openxmlformats.org/drawingml/2006/main">
           <wp:inline distT="0" distB="0" distL="0" distR="0">
             <wp:extent cx="5658993" cy="2192038"/>
             <wp:effectExtent l="0" t="0" r="0" b="0"/>
-            <wp:docPr id="1073741828" name="officeArt object"/>
+            <wp:docPr id="1073741829" name="officeArt object" descr="image4.png"/>
             <wp:cNvGraphicFramePr/>
             <a:graphic xmlns:a="http://schemas.openxmlformats.org/drawingml/2006/main">
               <a:graphicData uri="http://schemas.openxmlformats.org/drawingml/2006/picture">
                 <pic:pic xmlns:pic="http://schemas.openxmlformats.org/drawingml/2006/picture">
                   <pic:nvPicPr>
-                    <pic:cNvPr id="1073741828" name="image4.png"/>
+                    <pic:cNvPr id="1073741829" name="image4.png" descr="image4.png"/>
                     <pic:cNvPicPr>
                       <a:picLocks noChangeAspect="1"/>
                     </pic:cNvPicPr>
                   </pic:nvPicPr>
                   <pic:blipFill>
-                    <a:blip r:embed="rId7">
+                    <a:blip r:embed="rId8">
                       <a:extLst/>
                     </a:blip>
                     <a:stretch>
@@ -1454,6 +1185,7 @@
       </w:pPr>
       <w:r>
         <w:rPr>
+          <w:rStyle w:val="ไม่มี"/>
           <w:rFonts w:ascii="Arial Unicode MS" w:cs="Arial Unicode MS" w:hAnsi="Arial Unicode MS" w:eastAsia="Arial Unicode MS"/>
           <w:b w:val="0"/>
           <w:bCs w:val="0"/>
@@ -1473,12 +1205,17 @@
           <w:ilvl w:val="0"/>
           <w:numId w:val="2"/>
         </w:numPr>
-        <w:rPr>
-          <w:lang w:val="en-US"/>
-        </w:rPr>
-      </w:pPr>
-      <w:r>
-        <w:rPr>
+        <w:bidi w:val="0"/>
+        <w:ind w:right="0"/>
+        <w:jc w:val="left"/>
+        <w:rPr>
+          <w:rtl w:val="0"/>
+          <w:lang w:val="en-US"/>
+        </w:rPr>
+      </w:pPr>
+      <w:r>
+        <w:rPr>
+          <w:rStyle w:val="ไม่มี"/>
           <w:rtl w:val="0"/>
           <w:lang w:val="en-US"/>
         </w:rPr>
@@ -1502,6 +1239,7 @@
       </w:pPr>
       <w:r>
         <w:rPr>
+          <w:rStyle w:val="ไม่มี"/>
           <w:rtl w:val="0"/>
           <w:lang w:val="nl-NL"/>
         </w:rPr>
@@ -1513,21 +1251,23 @@
         <w:pStyle w:val="เนื้อหา A"/>
         <w:ind w:left="360" w:firstLine="0"/>
         <w:rPr>
-          <w:rFonts w:ascii="TH Sarabun New" w:cs="TH Sarabun New" w:hAnsi="TH Sarabun New" w:eastAsia="TH Sarabun New"/>
-          <w:outline w:val="0"/>
-          <w:color w:val="00b050"/>
-          <w:sz w:val="32"/>
-          <w:szCs w:val="32"/>
-          <w:u w:color="00b050"/>
-          <w14:textFill>
-            <w14:solidFill>
-              <w14:srgbClr w14:val="00B050"/>
-            </w14:solidFill>
-          </w14:textFill>
-        </w:rPr>
-      </w:pPr>
-      <w:r>
-        <w:rPr>
+          <w:rStyle w:val="ไม่มี"/>
+          <w:rFonts w:ascii="TH Sarabun New" w:cs="TH Sarabun New" w:hAnsi="TH Sarabun New" w:eastAsia="TH Sarabun New"/>
+          <w:outline w:val="0"/>
+          <w:color w:val="00b050"/>
+          <w:sz w:val="32"/>
+          <w:szCs w:val="32"/>
+          <w:u w:color="00b050"/>
+          <w14:textFill>
+            <w14:solidFill>
+              <w14:srgbClr w14:val="00B050"/>
+            </w14:solidFill>
+          </w14:textFill>
+        </w:rPr>
+      </w:pPr>
+      <w:r>
+        <w:rPr>
+          <w:rStyle w:val="ไม่มี"/>
           <w:rFonts w:ascii="TH Sarabun New" w:hAnsi="TH Sarabun New"/>
           <w:outline w:val="0"/>
           <w:color w:val="00b050"/>
@@ -1550,32 +1290,34 @@
         <w:pStyle w:val="เนื้อหา A"/>
         <w:ind w:left="360" w:firstLine="0"/>
         <w:rPr>
-          <w:rFonts w:ascii="TH Sarabun New" w:cs="TH Sarabun New" w:hAnsi="TH Sarabun New" w:eastAsia="TH Sarabun New"/>
-          <w:sz w:val="32"/>
-          <w:szCs w:val="32"/>
-        </w:rPr>
-      </w:pPr>
-      <w:r>
-        <w:rPr>
+          <w:rStyle w:val="ไม่มี"/>
+          <w:rFonts w:ascii="TH Sarabun New" w:cs="TH Sarabun New" w:hAnsi="TH Sarabun New" w:eastAsia="TH Sarabun New"/>
+          <w:sz w:val="32"/>
+          <w:szCs w:val="32"/>
+        </w:rPr>
+      </w:pPr>
+      <w:r>
+        <w:rPr>
+          <w:rStyle w:val="ไม่มี"/>
           <w:rFonts w:ascii="TH Sarabun New" w:cs="TH Sarabun New" w:hAnsi="TH Sarabun New" w:eastAsia="TH Sarabun New"/>
         </w:rPr>
         <w:drawing xmlns:a="http://schemas.openxmlformats.org/drawingml/2006/main">
           <wp:inline distT="0" distB="0" distL="0" distR="0">
             <wp:extent cx="4095375" cy="2786753"/>
             <wp:effectExtent l="0" t="0" r="0" b="0"/>
-            <wp:docPr id="1073741829" name="officeArt object"/>
+            <wp:docPr id="1073741830" name="officeArt object" descr="image5.png"/>
             <wp:cNvGraphicFramePr/>
             <a:graphic xmlns:a="http://schemas.openxmlformats.org/drawingml/2006/main">
               <a:graphicData uri="http://schemas.openxmlformats.org/drawingml/2006/picture">
                 <pic:pic xmlns:pic="http://schemas.openxmlformats.org/drawingml/2006/picture">
                   <pic:nvPicPr>
-                    <pic:cNvPr id="1073741829" name="image5.png"/>
+                    <pic:cNvPr id="1073741830" name="image5.png" descr="image5.png"/>
                     <pic:cNvPicPr>
                       <a:picLocks noChangeAspect="1"/>
                     </pic:cNvPicPr>
                   </pic:nvPicPr>
                   <pic:blipFill>
-                    <a:blip r:embed="rId8">
+                    <a:blip r:embed="rId9">
                       <a:extLst/>
                     </a:blip>
                     <a:stretch>
@@ -1608,6 +1350,7 @@
         <w:pStyle w:val="เนื้อหา A"/>
         <w:ind w:left="360" w:firstLine="0"/>
         <w:rPr>
+          <w:rStyle w:val="ไม่มี"/>
           <w:rFonts w:ascii="TH Sarabun New" w:cs="TH Sarabun New" w:hAnsi="TH Sarabun New" w:eastAsia="TH Sarabun New"/>
           <w:sz w:val="32"/>
           <w:szCs w:val="32"/>
@@ -1619,21 +1362,23 @@
         <w:pStyle w:val="เนื้อหา A"/>
         <w:ind w:left="360" w:firstLine="0"/>
         <w:rPr>
-          <w:rFonts w:ascii="TH Sarabun New" w:cs="TH Sarabun New" w:hAnsi="TH Sarabun New" w:eastAsia="TH Sarabun New"/>
-          <w:outline w:val="0"/>
-          <w:color w:val="00b050"/>
-          <w:sz w:val="32"/>
-          <w:szCs w:val="32"/>
-          <w:u w:color="00b050"/>
-          <w14:textFill>
-            <w14:solidFill>
-              <w14:srgbClr w14:val="00B050"/>
-            </w14:solidFill>
-          </w14:textFill>
-        </w:rPr>
-      </w:pPr>
-      <w:r>
-        <w:rPr>
+          <w:rStyle w:val="ไม่มี"/>
+          <w:rFonts w:ascii="TH Sarabun New" w:cs="TH Sarabun New" w:hAnsi="TH Sarabun New" w:eastAsia="TH Sarabun New"/>
+          <w:outline w:val="0"/>
+          <w:color w:val="00b050"/>
+          <w:sz w:val="32"/>
+          <w:szCs w:val="32"/>
+          <w:u w:color="00b050"/>
+          <w14:textFill>
+            <w14:solidFill>
+              <w14:srgbClr w14:val="00B050"/>
+            </w14:solidFill>
+          </w14:textFill>
+        </w:rPr>
+      </w:pPr>
+      <w:r>
+        <w:rPr>
+          <w:rStyle w:val="ไม่มี"/>
           <w:rFonts w:ascii="TH Sarabun New" w:hAnsi="TH Sarabun New"/>
           <w:outline w:val="0"/>
           <w:color w:val="00b050"/>
@@ -1656,40 +1401,42 @@
         <w:pStyle w:val="เนื้อหา A"/>
         <w:ind w:left="360" w:firstLine="0"/>
         <w:rPr>
-          <w:rFonts w:ascii="TH Sarabun New" w:cs="TH Sarabun New" w:hAnsi="TH Sarabun New" w:eastAsia="TH Sarabun New"/>
-          <w:outline w:val="0"/>
-          <w:color w:val="00b050"/>
-          <w:sz w:val="32"/>
-          <w:szCs w:val="32"/>
-          <w:u w:color="00b050"/>
-          <w14:textFill>
-            <w14:solidFill>
-              <w14:srgbClr w14:val="00B050"/>
-            </w14:solidFill>
-          </w14:textFill>
-        </w:rPr>
-      </w:pPr>
-      <w:r>
-        <w:rPr>
+          <w:rStyle w:val="ไม่มี"/>
+          <w:rFonts w:ascii="TH Sarabun New" w:cs="TH Sarabun New" w:hAnsi="TH Sarabun New" w:eastAsia="TH Sarabun New"/>
+          <w:outline w:val="0"/>
+          <w:color w:val="00b050"/>
+          <w:sz w:val="32"/>
+          <w:szCs w:val="32"/>
+          <w:u w:color="00b050"/>
+          <w14:textFill>
+            <w14:solidFill>
+              <w14:srgbClr w14:val="00B050"/>
+            </w14:solidFill>
+          </w14:textFill>
+        </w:rPr>
+      </w:pPr>
+      <w:r>
+        <w:rPr>
+          <w:rStyle w:val="ไม่มี"/>
           <w:rFonts w:ascii="TH Sarabun New" w:cs="TH Sarabun New" w:hAnsi="TH Sarabun New" w:eastAsia="TH Sarabun New"/>
         </w:rPr>
         <w:drawing xmlns:a="http://schemas.openxmlformats.org/drawingml/2006/main">
           <wp:inline distT="0" distB="0" distL="0" distR="0">
-            <wp:extent cx="4120057" cy="1834606"/>
+            <wp:extent cx="4120058" cy="1834607"/>
             <wp:effectExtent l="0" t="0" r="0" b="0"/>
-            <wp:docPr id="1073741830" name="officeArt object"/>
+            <wp:docPr id="1073741831" name="officeArt object" descr="image6.png"/>
             <wp:cNvGraphicFramePr/>
             <a:graphic xmlns:a="http://schemas.openxmlformats.org/drawingml/2006/main">
               <a:graphicData uri="http://schemas.openxmlformats.org/drawingml/2006/picture">
                 <pic:pic xmlns:pic="http://schemas.openxmlformats.org/drawingml/2006/picture">
                   <pic:nvPicPr>
-                    <pic:cNvPr id="1073741830" name="image6.png"/>
+                    <pic:cNvPr id="1073741831" name="image6.png" descr="image6.png"/>
                     <pic:cNvPicPr>
                       <a:picLocks noChangeAspect="1"/>
                     </pic:cNvPicPr>
                   </pic:nvPicPr>
                   <pic:blipFill>
-                    <a:blip r:embed="rId9">
+                    <a:blip r:embed="rId10">
                       <a:extLst/>
                     </a:blip>
                     <a:stretch>
@@ -1699,7 +1446,7 @@
                   <pic:spPr>
                     <a:xfrm>
                       <a:off x="0" y="0"/>
-                      <a:ext cx="4120057" cy="1834606"/>
+                      <a:ext cx="4120058" cy="1834607"/>
                     </a:xfrm>
                     <a:prstGeom prst="rect">
                       <a:avLst/>
@@ -1722,6 +1469,7 @@
         <w:pStyle w:val="เนื้อหา A"/>
         <w:ind w:left="360" w:firstLine="0"/>
         <w:rPr>
+          <w:rStyle w:val="ไม่มี"/>
           <w:rFonts w:ascii="TH Sarabun New" w:cs="TH Sarabun New" w:hAnsi="TH Sarabun New" w:eastAsia="TH Sarabun New"/>
           <w:outline w:val="0"/>
           <w:color w:val="00b050"/>
@@ -1741,21 +1489,23 @@
         <w:pStyle w:val="เนื้อหา A"/>
         <w:ind w:left="360" w:firstLine="0"/>
         <w:rPr>
-          <w:rFonts w:ascii="TH Sarabun New" w:cs="TH Sarabun New" w:hAnsi="TH Sarabun New" w:eastAsia="TH Sarabun New"/>
-          <w:outline w:val="0"/>
-          <w:color w:val="00b050"/>
-          <w:sz w:val="32"/>
-          <w:szCs w:val="32"/>
-          <w:u w:color="00b050"/>
-          <w14:textFill>
-            <w14:solidFill>
-              <w14:srgbClr w14:val="00B050"/>
-            </w14:solidFill>
-          </w14:textFill>
-        </w:rPr>
-      </w:pPr>
-      <w:r>
-        <w:rPr>
+          <w:rStyle w:val="ไม่มี"/>
+          <w:rFonts w:ascii="TH Sarabun New" w:cs="TH Sarabun New" w:hAnsi="TH Sarabun New" w:eastAsia="TH Sarabun New"/>
+          <w:outline w:val="0"/>
+          <w:color w:val="00b050"/>
+          <w:sz w:val="32"/>
+          <w:szCs w:val="32"/>
+          <w:u w:color="00b050"/>
+          <w14:textFill>
+            <w14:solidFill>
+              <w14:srgbClr w14:val="00B050"/>
+            </w14:solidFill>
+          </w14:textFill>
+        </w:rPr>
+      </w:pPr>
+      <w:r>
+        <w:rPr>
+          <w:rStyle w:val="ไม่มี"/>
           <w:rFonts w:ascii="TH Sarabun New" w:hAnsi="TH Sarabun New"/>
           <w:outline w:val="0"/>
           <w:color w:val="00b050"/>
@@ -1778,40 +1528,42 @@
         <w:pStyle w:val="เนื้อหา A"/>
         <w:ind w:left="360" w:firstLine="0"/>
         <w:rPr>
-          <w:rFonts w:ascii="TH Sarabun New" w:cs="TH Sarabun New" w:hAnsi="TH Sarabun New" w:eastAsia="TH Sarabun New"/>
-          <w:outline w:val="0"/>
-          <w:color w:val="00b050"/>
-          <w:sz w:val="32"/>
-          <w:szCs w:val="32"/>
-          <w:u w:color="00b050"/>
-          <w14:textFill>
-            <w14:solidFill>
-              <w14:srgbClr w14:val="00B050"/>
-            </w14:solidFill>
-          </w14:textFill>
-        </w:rPr>
-      </w:pPr>
-      <w:r>
-        <w:rPr>
+          <w:rStyle w:val="ไม่มี"/>
+          <w:rFonts w:ascii="TH Sarabun New" w:cs="TH Sarabun New" w:hAnsi="TH Sarabun New" w:eastAsia="TH Sarabun New"/>
+          <w:outline w:val="0"/>
+          <w:color w:val="00b050"/>
+          <w:sz w:val="32"/>
+          <w:szCs w:val="32"/>
+          <w:u w:color="00b050"/>
+          <w14:textFill>
+            <w14:solidFill>
+              <w14:srgbClr w14:val="00B050"/>
+            </w14:solidFill>
+          </w14:textFill>
+        </w:rPr>
+      </w:pPr>
+      <w:r>
+        <w:rPr>
+          <w:rStyle w:val="ไม่มี"/>
           <w:rFonts w:ascii="TH Sarabun New" w:cs="TH Sarabun New" w:hAnsi="TH Sarabun New" w:eastAsia="TH Sarabun New"/>
         </w:rPr>
         <w:drawing xmlns:a="http://schemas.openxmlformats.org/drawingml/2006/main">
           <wp:inline distT="0" distB="0" distL="0" distR="0">
             <wp:extent cx="4269941" cy="1036675"/>
             <wp:effectExtent l="0" t="0" r="0" b="0"/>
-            <wp:docPr id="1073741831" name="officeArt object"/>
+            <wp:docPr id="1073741832" name="officeArt object" descr="image7.png"/>
             <wp:cNvGraphicFramePr/>
             <a:graphic xmlns:a="http://schemas.openxmlformats.org/drawingml/2006/main">
               <a:graphicData uri="http://schemas.openxmlformats.org/drawingml/2006/picture">
                 <pic:pic xmlns:pic="http://schemas.openxmlformats.org/drawingml/2006/picture">
                   <pic:nvPicPr>
-                    <pic:cNvPr id="1073741831" name="image7.png"/>
+                    <pic:cNvPr id="1073741832" name="image7.png" descr="image7.png"/>
                     <pic:cNvPicPr>
                       <a:picLocks noChangeAspect="1"/>
                     </pic:cNvPicPr>
                   </pic:nvPicPr>
                   <pic:blipFill>
-                    <a:blip r:embed="rId10">
+                    <a:blip r:embed="rId11">
                       <a:extLst/>
                     </a:blip>
                     <a:stretch>
@@ -1846,6 +1598,7 @@
       </w:pPr>
       <w:r>
         <w:rPr>
+          <w:rStyle w:val="ไม่มี"/>
           <w:rFonts w:ascii="Arial Unicode MS" w:cs="Arial Unicode MS" w:hAnsi="Arial Unicode MS" w:eastAsia="Arial Unicode MS"/>
           <w:b w:val="0"/>
           <w:bCs w:val="0"/>
@@ -1872,12 +1625,17 @@
           <w:ilvl w:val="1"/>
           <w:numId w:val="3"/>
         </w:numPr>
-        <w:rPr>
-          <w:lang w:val="en-US"/>
-        </w:rPr>
-      </w:pPr>
-      <w:r>
-        <w:rPr>
+        <w:bidi w:val="0"/>
+        <w:ind w:right="0"/>
+        <w:jc w:val="left"/>
+        <w:rPr>
+          <w:rtl w:val="0"/>
+          <w:lang w:val="en-US"/>
+        </w:rPr>
+      </w:pPr>
+      <w:r>
+        <w:rPr>
+          <w:rStyle w:val="ไม่มี"/>
           <w:rtl w:val="0"/>
           <w:lang w:val="en-US"/>
         </w:rPr>
@@ -1889,19 +1647,21 @@
         <w:pStyle w:val="เนื้อหา A"/>
         <w:ind w:left="360" w:firstLine="0"/>
         <w:rPr>
-          <w:rFonts w:ascii="TH Sarabun New" w:cs="TH Sarabun New" w:hAnsi="TH Sarabun New" w:eastAsia="TH Sarabun New"/>
-          <w:outline w:val="0"/>
-          <w:color w:val="00b050"/>
-          <w:u w:color="00b050"/>
-          <w14:textFill>
-            <w14:solidFill>
-              <w14:srgbClr w14:val="00B050"/>
-            </w14:solidFill>
-          </w14:textFill>
-        </w:rPr>
-      </w:pPr>
-      <w:r>
-        <w:rPr>
+          <w:rStyle w:val="ไม่มี"/>
+          <w:rFonts w:ascii="TH Sarabun New" w:cs="TH Sarabun New" w:hAnsi="TH Sarabun New" w:eastAsia="TH Sarabun New"/>
+          <w:outline w:val="0"/>
+          <w:color w:val="00b050"/>
+          <w:u w:color="00b050"/>
+          <w14:textFill>
+            <w14:solidFill>
+              <w14:srgbClr w14:val="00B050"/>
+            </w14:solidFill>
+          </w14:textFill>
+        </w:rPr>
+      </w:pPr>
+      <w:r>
+        <w:rPr>
+          <w:rStyle w:val="ไม่มี"/>
           <w:rFonts w:ascii="TH Sarabun New" w:hAnsi="TH Sarabun New"/>
           <w:outline w:val="0"/>
           <w:color w:val="00b050"/>
@@ -1916,27 +1676,11 @@
             </w14:solidFill>
           </w14:textFill>
         </w:rPr>
-        <w:t>Frontend</w:t>
-      </w:r>
-      <w:r>
-        <w:rPr>
-          <w:rFonts w:ascii="TH Sarabun New" w:hAnsi="TH Sarabun New"/>
-          <w:outline w:val="0"/>
-          <w:color w:val="00b050"/>
-          <w:sz w:val="32"/>
-          <w:szCs w:val="32"/>
-          <w:u w:color="00b050"/>
-          <w:rtl w:val="0"/>
-          <w14:textFill>
-            <w14:solidFill>
-              <w14:srgbClr w14:val="00B050"/>
-            </w14:solidFill>
-          </w14:textFill>
-        </w:rPr>
-        <w:t xml:space="preserve"> </w:t>
-      </w:r>
-      <w:r>
-        <w:rPr>
+        <w:t xml:space="preserve">Frontend </w:t>
+      </w:r>
+      <w:r>
+        <w:rPr>
+          <w:rStyle w:val="ไม่มี"/>
           <w:rFonts w:ascii="TH Sarabun New" w:hAnsi="TH Sarabun New"/>
           <w:outline w:val="0"/>
           <w:color w:val="00b050"/>
@@ -1956,25 +1700,27 @@
       </w:r>
       <w:r>
         <w:rPr>
-          <w:rFonts w:ascii="TH Sarabun New" w:cs="TH Sarabun New" w:hAnsi="TH Sarabun New" w:eastAsia="TH Sarabun New"/>
+          <w:rStyle w:val="ไม่มี"/>
+          <w:rFonts w:ascii="TH Sarabun New" w:cs="TH Sarabun New" w:hAnsi="TH Sarabun New" w:eastAsia="TH Sarabun New"/>
+          <w:lang w:val="nl-NL"/>
         </w:rPr>
         <w:drawing xmlns:a="http://schemas.openxmlformats.org/drawingml/2006/main">
           <wp:inline distT="0" distB="0" distL="0" distR="0">
             <wp:extent cx="2989772" cy="2341318"/>
             <wp:effectExtent l="0" t="0" r="0" b="0"/>
-            <wp:docPr id="1073741832" name="officeArt object"/>
+            <wp:docPr id="1073741833" name="officeArt object" descr="image8.png"/>
             <wp:cNvGraphicFramePr/>
             <a:graphic xmlns:a="http://schemas.openxmlformats.org/drawingml/2006/main">
               <a:graphicData uri="http://schemas.openxmlformats.org/drawingml/2006/picture">
                 <pic:pic xmlns:pic="http://schemas.openxmlformats.org/drawingml/2006/picture">
                   <pic:nvPicPr>
-                    <pic:cNvPr id="1073741832" name="image8.png"/>
+                    <pic:cNvPr id="1073741833" name="image8.png" descr="image8.png"/>
                     <pic:cNvPicPr>
                       <a:picLocks noChangeAspect="1"/>
                     </pic:cNvPicPr>
                   </pic:nvPicPr>
                   <pic:blipFill>
-                    <a:blip r:embed="rId11">
+                    <a:blip r:embed="rId12">
                       <a:extLst/>
                     </a:blip>
                     <a:stretch>
@@ -2007,19 +1753,21 @@
         <w:pStyle w:val="เนื้อหา A"/>
         <w:ind w:left="360" w:firstLine="0"/>
         <w:rPr>
-          <w:rFonts w:ascii="TH Sarabun New" w:cs="TH Sarabun New" w:hAnsi="TH Sarabun New" w:eastAsia="TH Sarabun New"/>
-          <w:outline w:val="0"/>
-          <w:color w:val="00b050"/>
-          <w:u w:color="00b050"/>
-          <w14:textFill>
-            <w14:solidFill>
-              <w14:srgbClr w14:val="00B050"/>
-            </w14:solidFill>
-          </w14:textFill>
-        </w:rPr>
-      </w:pPr>
-      <w:r>
-        <w:rPr>
+          <w:rStyle w:val="ไม่มี"/>
+          <w:rFonts w:ascii="TH Sarabun New" w:cs="TH Sarabun New" w:hAnsi="TH Sarabun New" w:eastAsia="TH Sarabun New"/>
+          <w:outline w:val="0"/>
+          <w:color w:val="00b050"/>
+          <w:u w:color="00b050"/>
+          <w14:textFill>
+            <w14:solidFill>
+              <w14:srgbClr w14:val="00B050"/>
+            </w14:solidFill>
+          </w14:textFill>
+        </w:rPr>
+      </w:pPr>
+      <w:r>
+        <w:rPr>
+          <w:rStyle w:val="ไม่มี"/>
           <w:rFonts w:ascii="TH Sarabun New" w:hAnsi="TH Sarabun New"/>
           <w:outline w:val="0"/>
           <w:color w:val="00b050"/>
@@ -2038,6 +1786,7 @@
       </w:r>
       <w:r>
         <w:rPr>
+          <w:rStyle w:val="ไม่มี"/>
           <w:rFonts w:ascii="TH Sarabun New" w:hAnsi="TH Sarabun New"/>
           <w:outline w:val="0"/>
           <w:color w:val="00b050"/>
@@ -2057,25 +1806,27 @@
       </w:r>
       <w:r>
         <w:rPr>
-          <w:rFonts w:ascii="TH Sarabun New" w:cs="TH Sarabun New" w:hAnsi="TH Sarabun New" w:eastAsia="TH Sarabun New"/>
+          <w:rStyle w:val="ไม่มี"/>
+          <w:rFonts w:ascii="TH Sarabun New" w:cs="TH Sarabun New" w:hAnsi="TH Sarabun New" w:eastAsia="TH Sarabun New"/>
+          <w:lang w:val="nl-NL"/>
         </w:rPr>
         <w:drawing xmlns:a="http://schemas.openxmlformats.org/drawingml/2006/main">
           <wp:inline distT="0" distB="0" distL="0" distR="0">
             <wp:extent cx="2990740" cy="2728367"/>
             <wp:effectExtent l="0" t="0" r="0" b="0"/>
-            <wp:docPr id="1073741833" name="officeArt object"/>
+            <wp:docPr id="1073741834" name="officeArt object" descr="image9.png"/>
             <wp:cNvGraphicFramePr/>
             <a:graphic xmlns:a="http://schemas.openxmlformats.org/drawingml/2006/main">
               <a:graphicData uri="http://schemas.openxmlformats.org/drawingml/2006/picture">
                 <pic:pic xmlns:pic="http://schemas.openxmlformats.org/drawingml/2006/picture">
                   <pic:nvPicPr>
-                    <pic:cNvPr id="1073741833" name="image9.png"/>
+                    <pic:cNvPr id="1073741834" name="image9.png" descr="image9.png"/>
                     <pic:cNvPicPr>
                       <a:picLocks noChangeAspect="1"/>
                     </pic:cNvPicPr>
                   </pic:nvPicPr>
                   <pic:blipFill>
-                    <a:blip r:embed="rId12">
+                    <a:blip r:embed="rId13">
                       <a:extLst/>
                     </a:blip>
                     <a:stretch>
@@ -2108,21 +1859,23 @@
         <w:pStyle w:val="เนื้อหา A"/>
         <w:ind w:left="360" w:firstLine="0"/>
         <w:rPr>
-          <w:rFonts w:ascii="TH Sarabun New" w:cs="TH Sarabun New" w:hAnsi="TH Sarabun New" w:eastAsia="TH Sarabun New"/>
-          <w:outline w:val="0"/>
-          <w:color w:val="00b050"/>
-          <w:sz w:val="32"/>
-          <w:szCs w:val="32"/>
-          <w:u w:color="00b050"/>
-          <w14:textFill>
-            <w14:solidFill>
-              <w14:srgbClr w14:val="00B050"/>
-            </w14:solidFill>
-          </w14:textFill>
-        </w:rPr>
-      </w:pPr>
-      <w:r>
-        <w:rPr>
+          <w:rStyle w:val="ไม่มี"/>
+          <w:rFonts w:ascii="TH Sarabun New" w:cs="TH Sarabun New" w:hAnsi="TH Sarabun New" w:eastAsia="TH Sarabun New"/>
+          <w:outline w:val="0"/>
+          <w:color w:val="00b050"/>
+          <w:sz w:val="32"/>
+          <w:szCs w:val="32"/>
+          <w:u w:color="00b050"/>
+          <w14:textFill>
+            <w14:solidFill>
+              <w14:srgbClr w14:val="00B050"/>
+            </w14:solidFill>
+          </w14:textFill>
+        </w:rPr>
+      </w:pPr>
+      <w:r>
+        <w:rPr>
+          <w:rStyle w:val="ไม่มี"/>
           <w:rFonts w:ascii="TH Sarabun New" w:hAnsi="TH Sarabun New"/>
           <w:outline w:val="0"/>
           <w:color w:val="00b050"/>
@@ -2141,6 +1894,7 @@
       </w:r>
       <w:r>
         <w:rPr>
+          <w:rStyle w:val="ไม่มี"/>
           <w:rFonts w:ascii="TH Sarabun New" w:hAnsi="TH Sarabun New"/>
           <w:outline w:val="0"/>
           <w:color w:val="00b050"/>
@@ -2163,40 +1917,42 @@
         <w:pStyle w:val="เนื้อหา A"/>
         <w:ind w:left="360" w:firstLine="0"/>
         <w:rPr>
-          <w:rFonts w:ascii="TH Sarabun New" w:cs="TH Sarabun New" w:hAnsi="TH Sarabun New" w:eastAsia="TH Sarabun New"/>
-          <w:outline w:val="0"/>
-          <w:color w:val="00b050"/>
-          <w:sz w:val="32"/>
-          <w:szCs w:val="32"/>
-          <w:u w:color="00b050"/>
-          <w14:textFill>
-            <w14:solidFill>
-              <w14:srgbClr w14:val="00B050"/>
-            </w14:solidFill>
-          </w14:textFill>
-        </w:rPr>
-      </w:pPr>
-      <w:r>
-        <w:rPr>
+          <w:rStyle w:val="ไม่มี"/>
+          <w:rFonts w:ascii="TH Sarabun New" w:cs="TH Sarabun New" w:hAnsi="TH Sarabun New" w:eastAsia="TH Sarabun New"/>
+          <w:outline w:val="0"/>
+          <w:color w:val="00b050"/>
+          <w:sz w:val="32"/>
+          <w:szCs w:val="32"/>
+          <w:u w:color="00b050"/>
+          <w14:textFill>
+            <w14:solidFill>
+              <w14:srgbClr w14:val="00B050"/>
+            </w14:solidFill>
+          </w14:textFill>
+        </w:rPr>
+      </w:pPr>
+      <w:r>
+        <w:rPr>
+          <w:rStyle w:val="ไม่มี"/>
           <w:rFonts w:ascii="TH Sarabun New" w:cs="TH Sarabun New" w:hAnsi="TH Sarabun New" w:eastAsia="TH Sarabun New"/>
         </w:rPr>
         <w:drawing xmlns:a="http://schemas.openxmlformats.org/drawingml/2006/main">
           <wp:inline distT="0" distB="0" distL="0" distR="0">
-            <wp:extent cx="5325900" cy="3197641"/>
+            <wp:extent cx="5325901" cy="3197642"/>
             <wp:effectExtent l="0" t="0" r="0" b="0"/>
-            <wp:docPr id="1073741834" name="officeArt object"/>
+            <wp:docPr id="1073741835" name="officeArt object" descr="image10.png"/>
             <wp:cNvGraphicFramePr/>
             <a:graphic xmlns:a="http://schemas.openxmlformats.org/drawingml/2006/main">
               <a:graphicData uri="http://schemas.openxmlformats.org/drawingml/2006/picture">
                 <pic:pic xmlns:pic="http://schemas.openxmlformats.org/drawingml/2006/picture">
                   <pic:nvPicPr>
-                    <pic:cNvPr id="1073741834" name="image10.png"/>
+                    <pic:cNvPr id="1073741835" name="image10.png" descr="image10.png"/>
                     <pic:cNvPicPr>
                       <a:picLocks noChangeAspect="1"/>
                     </pic:cNvPicPr>
                   </pic:nvPicPr>
                   <pic:blipFill>
-                    <a:blip r:embed="rId13">
+                    <a:blip r:embed="rId14">
                       <a:extLst/>
                     </a:blip>
                     <a:stretch>
@@ -2206,7 +1962,7 @@
                   <pic:spPr>
                     <a:xfrm>
                       <a:off x="0" y="0"/>
-                      <a:ext cx="5325900" cy="3197641"/>
+                      <a:ext cx="5325901" cy="3197642"/>
                     </a:xfrm>
                     <a:prstGeom prst="rect">
                       <a:avLst/>
@@ -2229,6 +1985,7 @@
         <w:pStyle w:val="เนื้อหา A"/>
         <w:ind w:left="360" w:firstLine="0"/>
         <w:rPr>
+          <w:rStyle w:val="ไม่มี"/>
           <w:rFonts w:ascii="TH Sarabun New" w:cs="TH Sarabun New" w:hAnsi="TH Sarabun New" w:eastAsia="TH Sarabun New"/>
           <w:outline w:val="0"/>
           <w:color w:val="00b050"/>
@@ -2250,12 +2007,17 @@
           <w:ilvl w:val="1"/>
           <w:numId w:val="3"/>
         </w:numPr>
-        <w:rPr>
-          <w:lang w:val="en-US"/>
-        </w:rPr>
-      </w:pPr>
-      <w:r>
-        <w:rPr>
+        <w:bidi w:val="0"/>
+        <w:ind w:right="0"/>
+        <w:jc w:val="left"/>
+        <w:rPr>
+          <w:rtl w:val="0"/>
+          <w:lang w:val="en-US"/>
+        </w:rPr>
+      </w:pPr>
+      <w:r>
+        <w:rPr>
+          <w:rStyle w:val="ไม่มี"/>
           <w:rtl w:val="0"/>
           <w:lang w:val="en-US"/>
         </w:rPr>
@@ -2267,6 +2029,7 @@
         <w:pStyle w:val="เนื้อหา A"/>
         <w:ind w:left="360" w:firstLine="0"/>
         <w:rPr>
+          <w:rStyle w:val="ไม่มี"/>
           <w:rFonts w:ascii="TH Sarabun New" w:cs="TH Sarabun New" w:hAnsi="TH Sarabun New" w:eastAsia="TH Sarabun New"/>
           <w:outline w:val="0"/>
           <w:color w:val="00b050"/>
@@ -2283,6 +2046,7 @@
       </w:pPr>
       <w:r>
         <w:rPr>
+          <w:rStyle w:val="ไม่มี"/>
           <w:rFonts w:ascii="TH Sarabun New" w:hAnsi="TH Sarabun New"/>
           <w:outline w:val="0"/>
           <w:color w:val="00b050"/>
@@ -2305,30 +2069,32 @@
         <w:pStyle w:val="เนื้อหา A"/>
         <w:ind w:left="360" w:firstLine="0"/>
         <w:rPr>
-          <w:rFonts w:ascii="TH Sarabun New" w:cs="TH Sarabun New" w:hAnsi="TH Sarabun New" w:eastAsia="TH Sarabun New"/>
-        </w:rPr>
-      </w:pPr>
-      <w:r>
-        <w:rPr>
+          <w:rStyle w:val="ไม่มี"/>
+          <w:rFonts w:ascii="TH Sarabun New" w:cs="TH Sarabun New" w:hAnsi="TH Sarabun New" w:eastAsia="TH Sarabun New"/>
+        </w:rPr>
+      </w:pPr>
+      <w:r>
+        <w:rPr>
+          <w:rStyle w:val="ไม่มี"/>
           <w:rFonts w:ascii="TH Sarabun New" w:cs="TH Sarabun New" w:hAnsi="TH Sarabun New" w:eastAsia="TH Sarabun New"/>
         </w:rPr>
         <w:drawing xmlns:a="http://schemas.openxmlformats.org/drawingml/2006/main">
           <wp:inline distT="0" distB="0" distL="0" distR="0">
-            <wp:extent cx="5206093" cy="2724119"/>
+            <wp:extent cx="5206094" cy="2724119"/>
             <wp:effectExtent l="0" t="0" r="0" b="0"/>
-            <wp:docPr id="1073741835" name="officeArt object"/>
+            <wp:docPr id="1073741836" name="officeArt object" descr="image11.png"/>
             <wp:cNvGraphicFramePr/>
             <a:graphic xmlns:a="http://schemas.openxmlformats.org/drawingml/2006/main">
               <a:graphicData uri="http://schemas.openxmlformats.org/drawingml/2006/picture">
                 <pic:pic xmlns:pic="http://schemas.openxmlformats.org/drawingml/2006/picture">
                   <pic:nvPicPr>
-                    <pic:cNvPr id="1073741835" name="image11.png"/>
+                    <pic:cNvPr id="1073741836" name="image11.png" descr="image11.png"/>
                     <pic:cNvPicPr>
                       <a:picLocks noChangeAspect="1"/>
                     </pic:cNvPicPr>
                   </pic:nvPicPr>
                   <pic:blipFill>
-                    <a:blip r:embed="rId14">
+                    <a:blip r:embed="rId15">
                       <a:extLst/>
                     </a:blip>
                     <a:stretch>
@@ -2338,7 +2104,7 @@
                   <pic:spPr>
                     <a:xfrm>
                       <a:off x="0" y="0"/>
-                      <a:ext cx="5206093" cy="2724119"/>
+                      <a:ext cx="5206094" cy="2724119"/>
                     </a:xfrm>
                     <a:prstGeom prst="rect">
                       <a:avLst/>
@@ -2361,6 +2127,7 @@
         <w:pStyle w:val="เนื้อหา A"/>
         <w:ind w:left="360" w:firstLine="0"/>
         <w:rPr>
+          <w:rStyle w:val="ไม่มี"/>
           <w:rFonts w:ascii="TH Sarabun New" w:cs="TH Sarabun New" w:hAnsi="TH Sarabun New" w:eastAsia="TH Sarabun New"/>
           <w:lang w:val="en-US"/>
         </w:rPr>
@@ -2371,6 +2138,7 @@
         <w:pStyle w:val="เนื้อหา A"/>
         <w:ind w:left="360" w:firstLine="0"/>
         <w:rPr>
+          <w:rStyle w:val="ไม่มี"/>
           <w:rFonts w:ascii="TH Sarabun New" w:cs="TH Sarabun New" w:hAnsi="TH Sarabun New" w:eastAsia="TH Sarabun New"/>
           <w:sz w:val="30"/>
           <w:szCs w:val="30"/>
@@ -2379,6 +2147,7 @@
       </w:pPr>
       <w:r>
         <w:rPr>
+          <w:rStyle w:val="ไม่มี"/>
           <w:rFonts w:ascii="TH Sarabun New" w:hAnsi="TH Sarabun New"/>
           <w:outline w:val="0"/>
           <w:color w:val="00b050"/>
@@ -2403,25 +2172,26 @@
       </w:pPr>
       <w:r>
         <w:rPr>
+          <w:rStyle w:val="ไม่มี"/>
           <w:rFonts w:ascii="TH Sarabun New" w:cs="TH Sarabun New" w:hAnsi="TH Sarabun New" w:eastAsia="TH Sarabun New"/>
         </w:rPr>
         <w:drawing xmlns:a="http://schemas.openxmlformats.org/drawingml/2006/main">
           <wp:inline distT="0" distB="0" distL="0" distR="0">
             <wp:extent cx="4388631" cy="2111391"/>
             <wp:effectExtent l="0" t="0" r="0" b="0"/>
-            <wp:docPr id="1073741836" name="officeArt object"/>
+            <wp:docPr id="1073741837" name="officeArt object" descr="image12.png"/>
             <wp:cNvGraphicFramePr/>
             <a:graphic xmlns:a="http://schemas.openxmlformats.org/drawingml/2006/main">
               <a:graphicData uri="http://schemas.openxmlformats.org/drawingml/2006/picture">
                 <pic:pic xmlns:pic="http://schemas.openxmlformats.org/drawingml/2006/picture">
                   <pic:nvPicPr>
-                    <pic:cNvPr id="1073741836" name="image12.png"/>
+                    <pic:cNvPr id="1073741837" name="image12.png" descr="image12.png"/>
                     <pic:cNvPicPr>
                       <a:picLocks noChangeAspect="1"/>
                     </pic:cNvPicPr>
                   </pic:nvPicPr>
                   <pic:blipFill>
-                    <a:blip r:embed="rId15">
+                    <a:blip r:embed="rId16">
                       <a:extLst/>
                     </a:blip>
                     <a:stretch>
@@ -2450,6 +2220,7 @@
       </w:r>
       <w:r>
         <w:rPr>
+          <w:rStyle w:val="ไม่มี"/>
           <w:rFonts w:ascii="Arial Unicode MS" w:cs="Arial Unicode MS" w:hAnsi="Arial Unicode MS" w:eastAsia="Arial Unicode MS"/>
           <w:b w:val="0"/>
           <w:bCs w:val="0"/>
@@ -2483,8 +2254,10 @@
       </w:pPr>
       <w:r>
         <w:rPr>
+          <w:rStyle w:val="ไม่มี"/>
           <w:outline w:val="0"/>
           <w:color w:val="000000"/>
+          <w:u w:color="000000"/>
           <w:rtl w:val="0"/>
           <w:lang w:val="en-US"/>
           <w14:textFill>
@@ -2500,6 +2273,7 @@
       <w:pPr>
         <w:pStyle w:val="เนื้อหา A"/>
         <w:rPr>
+          <w:rStyle w:val="ไม่มี"/>
           <w:rFonts w:ascii="TH Sarabun New" w:cs="TH Sarabun New" w:hAnsi="TH Sarabun New" w:eastAsia="TH Sarabun New"/>
           <w:sz w:val="30"/>
           <w:szCs w:val="30"/>
@@ -2508,6 +2282,15 @@
       </w:pPr>
       <w:r>
         <w:rPr>
+          <w:rStyle w:val="ไม่มี"/>
+          <w:u w:color="00b050"/>
+          <w:lang w:val="en-US"/>
+        </w:rPr>
+        <w:tab/>
+      </w:r>
+      <w:r>
+        <w:rPr>
+          <w:rStyle w:val="ไม่มี"/>
           <w:rFonts w:ascii="TH Sarabun New" w:hAnsi="TH Sarabun New"/>
           <w:b w:val="1"/>
           <w:bCs w:val="1"/>
@@ -2531,11 +2314,24 @@
       <w:pPr>
         <w:pStyle w:val="เนื้อหา A"/>
         <w:rPr>
-          <w:rFonts w:ascii="TH Sarabun New" w:cs="TH Sarabun New" w:hAnsi="TH Sarabun New" w:eastAsia="TH Sarabun New"/>
-        </w:rPr>
-      </w:pPr>
-      <w:r>
-        <w:rPr>
+          <w:rStyle w:val="ไม่มี"/>
+          <w:rFonts w:ascii="TH Sarabun New" w:cs="TH Sarabun New" w:hAnsi="TH Sarabun New" w:eastAsia="TH Sarabun New"/>
+        </w:rPr>
+      </w:pPr>
+      <w:r>
+        <w:rPr>
+          <w:rStyle w:val="ไม่มี"/>
+          <w:rFonts w:ascii="TH Sarabun New" w:cs="TH Sarabun New" w:hAnsi="TH Sarabun New" w:eastAsia="TH Sarabun New"/>
+          <w:sz w:val="30"/>
+          <w:szCs w:val="30"/>
+          <w:lang w:val="en-US"/>
+        </w:rPr>
+        <w:tab/>
+        <w:tab/>
+      </w:r>
+      <w:r>
+        <w:rPr>
+          <w:rStyle w:val="ไม่มี"/>
           <w:rFonts w:ascii="TH Sarabun New" w:cs="TH Sarabun New" w:hAnsi="TH Sarabun New" w:eastAsia="TH Sarabun New"/>
           <w:outline w:val="0"/>
           <w:color w:val="00b050"/>
@@ -2550,19 +2346,19 @@
           <wp:inline distT="0" distB="0" distL="0" distR="0">
             <wp:extent cx="2274537" cy="739743"/>
             <wp:effectExtent l="0" t="0" r="0" b="0"/>
-            <wp:docPr id="1073741837" name="officeArt object"/>
+            <wp:docPr id="1073741838" name="officeArt object" descr="image13.png"/>
             <wp:cNvGraphicFramePr/>
             <a:graphic xmlns:a="http://schemas.openxmlformats.org/drawingml/2006/main">
               <a:graphicData uri="http://schemas.openxmlformats.org/drawingml/2006/picture">
                 <pic:pic xmlns:pic="http://schemas.openxmlformats.org/drawingml/2006/picture">
                   <pic:nvPicPr>
-                    <pic:cNvPr id="1073741837" name="image13.png"/>
+                    <pic:cNvPr id="1073741838" name="image13.png" descr="image13.png"/>
                     <pic:cNvPicPr>
                       <a:picLocks noChangeAspect="1"/>
                     </pic:cNvPicPr>
                   </pic:nvPicPr>
                   <pic:blipFill>
-                    <a:blip r:embed="rId16">
+                    <a:blip r:embed="rId17">
                       <a:extLst/>
                     </a:blip>
                     <a:stretch>
@@ -2594,6 +2390,7 @@
       <w:pPr>
         <w:pStyle w:val="เนื้อหา A"/>
         <w:rPr>
+          <w:rStyle w:val="ไม่มี"/>
           <w:rFonts w:ascii="TH Sarabun New" w:cs="TH Sarabun New" w:hAnsi="TH Sarabun New" w:eastAsia="TH Sarabun New"/>
           <w:outline w:val="0"/>
           <w:color w:val="00b050"/>
@@ -2609,6 +2406,7 @@
       </w:pPr>
       <w:r>
         <w:rPr>
+          <w:rStyle w:val="ไม่มี"/>
           <w:rFonts w:ascii="TH Sarabun New" w:hAnsi="TH Sarabun New"/>
           <w:outline w:val="0"/>
           <w:color w:val="00b050"/>
@@ -2630,6 +2428,7 @@
       <w:pPr>
         <w:pStyle w:val="เนื้อหา A"/>
         <w:rPr>
+          <w:rStyle w:val="ไม่มี"/>
           <w:rFonts w:ascii="TH Sarabun New" w:cs="TH Sarabun New" w:hAnsi="TH Sarabun New" w:eastAsia="TH Sarabun New"/>
           <w:sz w:val="30"/>
           <w:szCs w:val="30"/>
@@ -2640,6 +2439,7 @@
       <w:pPr>
         <w:pStyle w:val="เนื้อหา A"/>
         <w:rPr>
+          <w:rStyle w:val="ไม่มี"/>
           <w:rFonts w:ascii="TH Sarabun New" w:cs="TH Sarabun New" w:hAnsi="TH Sarabun New" w:eastAsia="TH Sarabun New"/>
           <w:sz w:val="30"/>
           <w:szCs w:val="30"/>
@@ -2647,6 +2447,7 @@
       </w:pPr>
       <w:r>
         <w:rPr>
+          <w:rStyle w:val="ไม่มี"/>
           <w:rFonts w:ascii="TH Sarabun New" w:hAnsi="TH Sarabun New"/>
           <w:b w:val="1"/>
           <w:bCs w:val="1"/>
@@ -2667,6 +2468,7 @@
       </w:r>
       <w:r>
         <w:rPr>
+          <w:rStyle w:val="ไม่มี"/>
           <w:rFonts w:ascii="TH Sarabun New" w:cs="TH Sarabun New" w:hAnsi="TH Sarabun New" w:eastAsia="TH Sarabun New"/>
           <w:sz w:val="30"/>
           <w:szCs w:val="30"/>
@@ -2675,19 +2477,19 @@
           <wp:inline distT="0" distB="0" distL="0" distR="0">
             <wp:extent cx="6116321" cy="369571"/>
             <wp:effectExtent l="0" t="0" r="0" b="0"/>
-            <wp:docPr id="1073741838" name="officeArt object"/>
+            <wp:docPr id="1073741839" name="officeArt object" descr="image14.png"/>
             <wp:cNvGraphicFramePr/>
             <a:graphic xmlns:a="http://schemas.openxmlformats.org/drawingml/2006/main">
               <a:graphicData uri="http://schemas.openxmlformats.org/drawingml/2006/picture">
                 <pic:pic xmlns:pic="http://schemas.openxmlformats.org/drawingml/2006/picture">
                   <pic:nvPicPr>
-                    <pic:cNvPr id="1073741838" name="image14.png"/>
+                    <pic:cNvPr id="1073741839" name="image14.png" descr="image14.png"/>
                     <pic:cNvPicPr>
                       <a:picLocks noChangeAspect="1"/>
                     </pic:cNvPicPr>
                   </pic:nvPicPr>
                   <pic:blipFill>
-                    <a:blip r:embed="rId17">
+                    <a:blip r:embed="rId18">
                       <a:extLst/>
                     </a:blip>
                     <a:stretch>
@@ -2719,6 +2521,7 @@
       <w:pPr>
         <w:pStyle w:val="เนื้อหา A"/>
         <w:rPr>
+          <w:rStyle w:val="ไม่มี"/>
           <w:rFonts w:ascii="TH Sarabun New" w:cs="TH Sarabun New" w:hAnsi="TH Sarabun New" w:eastAsia="TH Sarabun New"/>
           <w:outline w:val="0"/>
           <w:color w:val="00b050"/>
@@ -2734,6 +2537,7 @@
       </w:pPr>
       <w:r>
         <w:rPr>
+          <w:rStyle w:val="ไม่มี"/>
           <w:rFonts w:ascii="TH Sarabun New" w:hAnsi="TH Sarabun New"/>
           <w:outline w:val="0"/>
           <w:color w:val="00b050"/>
@@ -2755,6 +2559,7 @@
       <w:pPr>
         <w:pStyle w:val="เนื้อหา A"/>
         <w:rPr>
+          <w:rStyle w:val="ไม่มี"/>
           <w:rFonts w:ascii="TH Sarabun New" w:cs="TH Sarabun New" w:hAnsi="TH Sarabun New" w:eastAsia="TH Sarabun New"/>
           <w:outline w:val="0"/>
           <w:color w:val="00b050"/>
@@ -2771,6 +2576,7 @@
       <w:pPr>
         <w:pStyle w:val="เนื้อหา A"/>
         <w:rPr>
+          <w:rStyle w:val="ไม่มี"/>
           <w:rFonts w:ascii="TH Sarabun New" w:cs="TH Sarabun New" w:hAnsi="TH Sarabun New" w:eastAsia="TH Sarabun New"/>
           <w:b w:val="1"/>
           <w:bCs w:val="1"/>
@@ -2788,6 +2594,7 @@
       </w:pPr>
       <w:r>
         <w:rPr>
+          <w:rStyle w:val="ไม่มี"/>
           <w:rFonts w:ascii="TH Sarabun New" w:hAnsi="TH Sarabun New"/>
           <w:b w:val="1"/>
           <w:bCs w:val="1"/>
@@ -2811,38 +2618,40 @@
       <w:pPr>
         <w:pStyle w:val="เนื้อหา A"/>
         <w:rPr>
-          <w:rFonts w:ascii="TH Sarabun New" w:cs="TH Sarabun New" w:hAnsi="TH Sarabun New" w:eastAsia="TH Sarabun New"/>
-          <w:outline w:val="0"/>
-          <w:color w:val="00b050"/>
-          <w:u w:color="00b050"/>
-          <w14:textFill>
-            <w14:solidFill>
-              <w14:srgbClr w14:val="00B050"/>
-            </w14:solidFill>
-          </w14:textFill>
-        </w:rPr>
-      </w:pPr>
-      <w:r>
-        <w:rPr>
+          <w:rStyle w:val="ไม่มี"/>
+          <w:rFonts w:ascii="TH Sarabun New" w:cs="TH Sarabun New" w:hAnsi="TH Sarabun New" w:eastAsia="TH Sarabun New"/>
+          <w:outline w:val="0"/>
+          <w:color w:val="00b050"/>
+          <w:u w:color="00b050"/>
+          <w14:textFill>
+            <w14:solidFill>
+              <w14:srgbClr w14:val="00B050"/>
+            </w14:solidFill>
+          </w14:textFill>
+        </w:rPr>
+      </w:pPr>
+      <w:r>
+        <w:rPr>
+          <w:rStyle w:val="ไม่มี"/>
           <w:rFonts w:ascii="TH Sarabun New" w:cs="TH Sarabun New" w:hAnsi="TH Sarabun New" w:eastAsia="TH Sarabun New"/>
         </w:rPr>
         <w:drawing xmlns:a="http://schemas.openxmlformats.org/drawingml/2006/main">
           <wp:inline distT="0" distB="0" distL="0" distR="0">
             <wp:extent cx="6116321" cy="3966846"/>
             <wp:effectExtent l="0" t="0" r="0" b="0"/>
-            <wp:docPr id="1073741839" name="officeArt object"/>
+            <wp:docPr id="1073741840" name="officeArt object" descr="image15.png"/>
             <wp:cNvGraphicFramePr/>
             <a:graphic xmlns:a="http://schemas.openxmlformats.org/drawingml/2006/main">
               <a:graphicData uri="http://schemas.openxmlformats.org/drawingml/2006/picture">
                 <pic:pic xmlns:pic="http://schemas.openxmlformats.org/drawingml/2006/picture">
                   <pic:nvPicPr>
-                    <pic:cNvPr id="1073741839" name="image15.png"/>
+                    <pic:cNvPr id="1073741840" name="image15.png" descr="image15.png"/>
                     <pic:cNvPicPr>
                       <a:picLocks noChangeAspect="1"/>
                     </pic:cNvPicPr>
                   </pic:nvPicPr>
                   <pic:blipFill>
-                    <a:blip r:embed="rId18">
+                    <a:blip r:embed="rId19">
                       <a:extLst/>
                     </a:blip>
                     <a:stretch>
@@ -2874,30 +2683,32 @@
       <w:pPr>
         <w:pStyle w:val="เนื้อหา A"/>
         <w:rPr>
-          <w:rFonts w:ascii="TH Sarabun New" w:cs="TH Sarabun New" w:hAnsi="TH Sarabun New" w:eastAsia="TH Sarabun New"/>
-        </w:rPr>
-      </w:pPr>
-      <w:r>
-        <w:rPr>
+          <w:rStyle w:val="ไม่มี"/>
+          <w:rFonts w:ascii="TH Sarabun New" w:cs="TH Sarabun New" w:hAnsi="TH Sarabun New" w:eastAsia="TH Sarabun New"/>
+        </w:rPr>
+      </w:pPr>
+      <w:r>
+        <w:rPr>
+          <w:rStyle w:val="ไม่มี"/>
           <w:rFonts w:ascii="TH Sarabun New" w:cs="TH Sarabun New" w:hAnsi="TH Sarabun New" w:eastAsia="TH Sarabun New"/>
         </w:rPr>
         <w:drawing xmlns:a="http://schemas.openxmlformats.org/drawingml/2006/main">
           <wp:inline distT="0" distB="0" distL="0" distR="0">
             <wp:extent cx="6116321" cy="2828290"/>
             <wp:effectExtent l="0" t="0" r="0" b="0"/>
-            <wp:docPr id="1073741840" name="officeArt object"/>
+            <wp:docPr id="1073741841" name="officeArt object" descr="image16.png"/>
             <wp:cNvGraphicFramePr/>
             <a:graphic xmlns:a="http://schemas.openxmlformats.org/drawingml/2006/main">
               <a:graphicData uri="http://schemas.openxmlformats.org/drawingml/2006/picture">
                 <pic:pic xmlns:pic="http://schemas.openxmlformats.org/drawingml/2006/picture">
                   <pic:nvPicPr>
-                    <pic:cNvPr id="1073741840" name="image16.png"/>
+                    <pic:cNvPr id="1073741841" name="image16.png" descr="image16.png"/>
                     <pic:cNvPicPr>
                       <a:picLocks noChangeAspect="1"/>
                     </pic:cNvPicPr>
                   </pic:nvPicPr>
                   <pic:blipFill>
-                    <a:blip r:embed="rId19">
+                    <a:blip r:embed="rId20">
                       <a:extLst/>
                     </a:blip>
                     <a:stretch>
@@ -2929,6 +2740,7 @@
       <w:pPr>
         <w:pStyle w:val="เนื้อหา A"/>
         <w:rPr>
+          <w:rStyle w:val="ไม่มี"/>
           <w:rFonts w:ascii="TH Sarabun New" w:cs="TH Sarabun New" w:hAnsi="TH Sarabun New" w:eastAsia="TH Sarabun New"/>
           <w:outline w:val="0"/>
           <w:color w:val="00b050"/>
@@ -2944,6 +2756,7 @@
       </w:pPr>
       <w:r>
         <w:rPr>
+          <w:rStyle w:val="ไม่มี"/>
           <w:rFonts w:ascii="TH Sarabun New" w:hAnsi="TH Sarabun New"/>
           <w:outline w:val="0"/>
           <w:color w:val="00b050"/>
@@ -2965,6 +2778,7 @@
       <w:pPr>
         <w:pStyle w:val="เนื้อหา A"/>
         <w:rPr>
+          <w:rStyle w:val="ไม่มี"/>
           <w:rFonts w:ascii="TH Sarabun New" w:cs="TH Sarabun New" w:hAnsi="TH Sarabun New" w:eastAsia="TH Sarabun New"/>
           <w:outline w:val="0"/>
           <w:color w:val="00b050"/>
@@ -2980,6 +2794,7 @@
       </w:pPr>
       <w:r>
         <w:rPr>
+          <w:rStyle w:val="ไม่มี"/>
           <w:rFonts w:ascii="TH Sarabun New" w:hAnsi="TH Sarabun New"/>
           <w:outline w:val="0"/>
           <w:color w:val="00b050"/>
@@ -3001,6 +2816,7 @@
       <w:pPr>
         <w:pStyle w:val="เนื้อหา A"/>
         <w:rPr>
+          <w:rStyle w:val="ไม่มี"/>
           <w:rFonts w:ascii="TH Sarabun New" w:cs="TH Sarabun New" w:hAnsi="TH Sarabun New" w:eastAsia="TH Sarabun New"/>
           <w:outline w:val="0"/>
           <w:color w:val="00b050"/>
@@ -3017,6 +2833,7 @@
       <w:pPr>
         <w:pStyle w:val="เนื้อหา A"/>
         <w:rPr>
+          <w:rStyle w:val="ไม่มี"/>
           <w:rFonts w:ascii="TH Sarabun New" w:cs="TH Sarabun New" w:hAnsi="TH Sarabun New" w:eastAsia="TH Sarabun New"/>
           <w:outline w:val="0"/>
           <w:color w:val="00b050"/>
@@ -3033,6 +2850,7 @@
       <w:pPr>
         <w:pStyle w:val="เนื้อหา A"/>
         <w:rPr>
+          <w:rStyle w:val="ไม่มี"/>
           <w:rFonts w:ascii="TH Sarabun New" w:cs="TH Sarabun New" w:hAnsi="TH Sarabun New" w:eastAsia="TH Sarabun New"/>
           <w:b w:val="1"/>
           <w:bCs w:val="1"/>
@@ -3050,6 +2868,7 @@
       </w:pPr>
       <w:r>
         <w:rPr>
+          <w:rStyle w:val="ไม่มี"/>
           <w:rFonts w:ascii="TH Sarabun New" w:hAnsi="TH Sarabun New"/>
           <w:b w:val="1"/>
           <w:bCs w:val="1"/>
@@ -3073,30 +2892,32 @@
       <w:pPr>
         <w:pStyle w:val="เนื้อหา A"/>
         <w:rPr>
-          <w:rFonts w:ascii="TH Sarabun New" w:cs="TH Sarabun New" w:hAnsi="TH Sarabun New" w:eastAsia="TH Sarabun New"/>
-        </w:rPr>
-      </w:pPr>
-      <w:r>
-        <w:rPr>
+          <w:rStyle w:val="ไม่มี"/>
+          <w:rFonts w:ascii="TH Sarabun New" w:cs="TH Sarabun New" w:hAnsi="TH Sarabun New" w:eastAsia="TH Sarabun New"/>
+        </w:rPr>
+      </w:pPr>
+      <w:r>
+        <w:rPr>
+          <w:rStyle w:val="ไม่มี"/>
           <w:rFonts w:ascii="TH Sarabun New" w:cs="TH Sarabun New" w:hAnsi="TH Sarabun New" w:eastAsia="TH Sarabun New"/>
         </w:rPr>
         <w:drawing xmlns:a="http://schemas.openxmlformats.org/drawingml/2006/main">
           <wp:inline distT="0" distB="0" distL="0" distR="0">
             <wp:extent cx="6116321" cy="2545080"/>
             <wp:effectExtent l="0" t="0" r="0" b="0"/>
-            <wp:docPr id="1073741841" name="officeArt object"/>
+            <wp:docPr id="1073741842" name="officeArt object" descr="image17.png"/>
             <wp:cNvGraphicFramePr/>
             <a:graphic xmlns:a="http://schemas.openxmlformats.org/drawingml/2006/main">
               <a:graphicData uri="http://schemas.openxmlformats.org/drawingml/2006/picture">
                 <pic:pic xmlns:pic="http://schemas.openxmlformats.org/drawingml/2006/picture">
                   <pic:nvPicPr>
-                    <pic:cNvPr id="1073741841" name="image17.png"/>
+                    <pic:cNvPr id="1073741842" name="image17.png" descr="image17.png"/>
                     <pic:cNvPicPr>
                       <a:picLocks noChangeAspect="1"/>
                     </pic:cNvPicPr>
                   </pic:nvPicPr>
                   <pic:blipFill>
-                    <a:blip r:embed="rId20">
+                    <a:blip r:embed="rId21">
                       <a:extLst/>
                     </a:blip>
                     <a:stretch>
@@ -3128,6 +2949,7 @@
       <w:pPr>
         <w:pStyle w:val="เนื้อหา A"/>
         <w:rPr>
+          <w:rStyle w:val="ไม่มี"/>
           <w:rFonts w:ascii="TH Sarabun New" w:cs="TH Sarabun New" w:hAnsi="TH Sarabun New" w:eastAsia="TH Sarabun New"/>
           <w:outline w:val="0"/>
           <w:color w:val="00b050"/>
@@ -3143,6 +2965,7 @@
       </w:pPr>
       <w:r>
         <w:rPr>
+          <w:rStyle w:val="ไม่มี"/>
           <w:rFonts w:ascii="TH Sarabun New" w:hAnsi="TH Sarabun New"/>
           <w:outline w:val="0"/>
           <w:color w:val="00b050"/>
@@ -3161,6 +2984,7 @@
       </w:r>
       <w:r>
         <w:rPr>
+          <w:rStyle w:val="ไม่มี"/>
           <w:rFonts w:ascii="TH Sarabun New" w:hAnsi="TH Sarabun New"/>
           <w:outline w:val="0"/>
           <w:color w:val="00b050"/>
@@ -3184,6 +3008,7 @@
       </w:pPr>
       <w:r>
         <w:rPr>
+          <w:rStyle w:val="ไม่มี"/>
           <w:rFonts w:ascii="Arial Unicode MS" w:cs="Arial Unicode MS" w:hAnsi="Arial Unicode MS" w:eastAsia="Arial Unicode MS"/>
           <w:b w:val="0"/>
           <w:bCs w:val="0"/>
@@ -3221,6 +3046,7 @@
       </w:pPr>
       <w:r>
         <w:rPr>
+          <w:rStyle w:val="ไม่มี"/>
           <w:rFonts w:ascii="TH Sarabun New" w:hAnsi="TH Sarabun New"/>
           <w:sz w:val="32"/>
           <w:szCs w:val="32"/>
@@ -3259,6 +3085,7 @@
       </w:pPr>
       <w:r>
         <w:rPr>
+          <w:rStyle w:val="ไม่มี"/>
           <w:rFonts w:ascii="TH Sarabun New" w:hAnsi="TH Sarabun New"/>
           <w:b w:val="1"/>
           <w:bCs w:val="1"/>
@@ -3282,22 +3109,24 @@
       <w:pPr>
         <w:pStyle w:val="เนื้อหา A"/>
         <w:rPr>
-          <w:rFonts w:ascii="TH Sarabun New" w:cs="TH Sarabun New" w:hAnsi="TH Sarabun New" w:eastAsia="TH Sarabun New"/>
-          <w:outline w:val="0"/>
-          <w:color w:val="00b050"/>
-          <w:sz w:val="32"/>
-          <w:szCs w:val="32"/>
-          <w:u w:color="00b050"/>
-          <w:lang w:val="en-US"/>
-          <w14:textFill>
-            <w14:solidFill>
-              <w14:srgbClr w14:val="00B050"/>
-            </w14:solidFill>
-          </w14:textFill>
-        </w:rPr>
-      </w:pPr>
-      <w:r>
-        <w:rPr>
+          <w:rStyle w:val="ไม่มี"/>
+          <w:rFonts w:ascii="TH Sarabun New" w:cs="TH Sarabun New" w:hAnsi="TH Sarabun New" w:eastAsia="TH Sarabun New"/>
+          <w:outline w:val="0"/>
+          <w:color w:val="00b050"/>
+          <w:sz w:val="32"/>
+          <w:szCs w:val="32"/>
+          <w:u w:color="00b050"/>
+          <w:lang w:val="en-US"/>
+          <w14:textFill>
+            <w14:solidFill>
+              <w14:srgbClr w14:val="00B050"/>
+            </w14:solidFill>
+          </w14:textFill>
+        </w:rPr>
+      </w:pPr>
+      <w:r>
+        <w:rPr>
+          <w:rStyle w:val="ไม่มี"/>
           <w:rFonts w:ascii="TH Sarabun New" w:cs="TH Sarabun New" w:hAnsi="TH Sarabun New" w:eastAsia="TH Sarabun New"/>
           <w:u w:color="00b050"/>
           <w:lang w:val="en-US"/>
@@ -3306,6 +3135,7 @@
       </w:r>
       <w:r>
         <w:rPr>
+          <w:rStyle w:val="ไม่มี"/>
           <w:rFonts w:ascii="TH Sarabun New" w:hAnsi="TH Sarabun New"/>
           <w:outline w:val="0"/>
           <w:color w:val="00b050"/>
@@ -3324,6 +3154,7 @@
       </w:r>
       <w:r>
         <w:rPr>
+          <w:rStyle w:val="ไม่มี"/>
           <w:rFonts w:ascii="TH Sarabun New" w:hAnsi="TH Sarabun New" w:hint="default"/>
           <w:outline w:val="0"/>
           <w:color w:val="00b050"/>
@@ -3342,6 +3173,7 @@
       </w:r>
       <w:r>
         <w:rPr>
+          <w:rStyle w:val="ไม่มี"/>
           <w:rFonts w:ascii="TH Sarabun New" w:hAnsi="TH Sarabun New"/>
           <w:outline w:val="0"/>
           <w:color w:val="00b050"/>
@@ -3360,6 +3192,7 @@
       </w:r>
       <w:r>
         <w:rPr>
+          <w:rStyle w:val="ไม่มี"/>
           <w:rFonts w:ascii="TH Sarabun New" w:hAnsi="TH Sarabun New" w:hint="default"/>
           <w:outline w:val="0"/>
           <w:color w:val="00b050"/>
@@ -3378,6 +3211,7 @@
       </w:r>
       <w:r>
         <w:rPr>
+          <w:rStyle w:val="ไม่มี"/>
           <w:rFonts w:ascii="TH Sarabun New" w:hAnsi="TH Sarabun New"/>
           <w:outline w:val="0"/>
           <w:color w:val="00b050"/>
@@ -3396,6 +3230,7 @@
       </w:r>
       <w:r>
         <w:rPr>
+          <w:rStyle w:val="ไม่มี"/>
           <w:rFonts w:ascii="TH Sarabun New" w:hAnsi="TH Sarabun New" w:hint="default"/>
           <w:outline w:val="0"/>
           <w:color w:val="00b050"/>
@@ -3414,6 +3249,7 @@
       </w:r>
       <w:r>
         <w:rPr>
+          <w:rStyle w:val="ไม่มี"/>
           <w:rFonts w:ascii="TH Sarabun New" w:hAnsi="TH Sarabun New"/>
           <w:outline w:val="0"/>
           <w:color w:val="00b050"/>
@@ -3435,28 +3271,31 @@
       <w:pPr>
         <w:pStyle w:val="เนื้อหา A"/>
         <w:rPr>
-          <w:rFonts w:ascii="TH Sarabun New" w:cs="TH Sarabun New" w:hAnsi="TH Sarabun New" w:eastAsia="TH Sarabun New"/>
-          <w:outline w:val="0"/>
-          <w:color w:val="00b050"/>
-          <w:sz w:val="32"/>
-          <w:szCs w:val="32"/>
-          <w:u w:color="00b050"/>
-          <w:lang w:val="en-US"/>
-          <w14:textFill>
-            <w14:solidFill>
-              <w14:srgbClr w14:val="00B050"/>
-            </w14:solidFill>
-          </w14:textFill>
-        </w:rPr>
-      </w:pPr>
-      <w:r>
-        <w:rPr>
-          <w:rFonts w:ascii="TH Sarabun New" w:cs="TH Sarabun New" w:hAnsi="TH Sarabun New" w:eastAsia="TH Sarabun New"/>
-          <w:outline w:val="0"/>
-          <w:color w:val="00b050"/>
-          <w:sz w:val="32"/>
-          <w:szCs w:val="32"/>
-          <w:u w:color="00b050"/>
+          <w:rStyle w:val="ไม่มี"/>
+          <w:rFonts w:ascii="TH Sarabun New" w:cs="TH Sarabun New" w:hAnsi="TH Sarabun New" w:eastAsia="TH Sarabun New"/>
+          <w:outline w:val="0"/>
+          <w:color w:val="00b050"/>
+          <w:sz w:val="32"/>
+          <w:szCs w:val="32"/>
+          <w:u w:color="00b050"/>
+          <w:lang w:val="en-US"/>
+          <w14:textFill>
+            <w14:solidFill>
+              <w14:srgbClr w14:val="00B050"/>
+            </w14:solidFill>
+          </w14:textFill>
+        </w:rPr>
+      </w:pPr>
+      <w:r>
+        <w:rPr>
+          <w:rStyle w:val="ไม่มี"/>
+          <w:rFonts w:ascii="TH Sarabun New" w:cs="TH Sarabun New" w:hAnsi="TH Sarabun New" w:eastAsia="TH Sarabun New"/>
+          <w:outline w:val="0"/>
+          <w:color w:val="00b050"/>
+          <w:sz w:val="32"/>
+          <w:szCs w:val="32"/>
+          <w:u w:color="00b050"/>
+          <w:rtl w:val="0"/>
           <w:lang w:val="en-US"/>
           <w14:textFill>
             <w14:solidFill>
@@ -3465,27 +3304,11 @@
           </w14:textFill>
         </w:rPr>
         <w:tab/>
-      </w:r>
-      <w:r>
-        <w:rPr>
-          <w:rFonts w:ascii="TH Sarabun New" w:hAnsi="TH Sarabun New"/>
-          <w:outline w:val="0"/>
-          <w:color w:val="00b050"/>
-          <w:sz w:val="32"/>
-          <w:szCs w:val="32"/>
-          <w:u w:color="00b050"/>
-          <w:rtl w:val="0"/>
-          <w:lang w:val="en-US"/>
-          <w14:textFill>
-            <w14:solidFill>
-              <w14:srgbClr w14:val="00B050"/>
-            </w14:solidFill>
-          </w14:textFill>
-        </w:rPr>
         <w:t xml:space="preserve">For docker-compose.yml we build container name </w:t>
       </w:r>
       <w:r>
         <w:rPr>
+          <w:rStyle w:val="ไม่มี"/>
           <w:rFonts w:ascii="TH Sarabun New" w:hAnsi="TH Sarabun New" w:hint="default"/>
           <w:outline w:val="0"/>
           <w:color w:val="00b050"/>
@@ -3504,6 +3327,7 @@
       </w:r>
       <w:r>
         <w:rPr>
+          <w:rStyle w:val="ไม่มี"/>
           <w:rFonts w:ascii="TH Sarabun New" w:hAnsi="TH Sarabun New"/>
           <w:outline w:val="0"/>
           <w:color w:val="00b050"/>
@@ -3522,6 +3346,7 @@
       </w:r>
       <w:r>
         <w:rPr>
+          <w:rStyle w:val="ไม่มี"/>
           <w:rFonts w:ascii="TH Sarabun New" w:hAnsi="TH Sarabun New" w:hint="default"/>
           <w:outline w:val="0"/>
           <w:color w:val="00b050"/>
@@ -3540,6 +3365,7 @@
       </w:r>
       <w:r>
         <w:rPr>
+          <w:rStyle w:val="ไม่มี"/>
           <w:rFonts w:ascii="TH Sarabun New" w:hAnsi="TH Sarabun New"/>
           <w:outline w:val="0"/>
           <w:color w:val="00b050"/>
@@ -3558,6 +3384,7 @@
       </w:r>
       <w:r>
         <w:rPr>
+          <w:rStyle w:val="ไม่มี"/>
           <w:rFonts w:ascii="TH Sarabun New" w:hAnsi="TH Sarabun New" w:hint="default"/>
           <w:outline w:val="0"/>
           <w:color w:val="00b050"/>
@@ -3576,6 +3403,7 @@
       </w:r>
       <w:r>
         <w:rPr>
+          <w:rStyle w:val="ไม่มี"/>
           <w:rFonts w:ascii="TH Sarabun New" w:hAnsi="TH Sarabun New"/>
           <w:outline w:val="0"/>
           <w:color w:val="00b050"/>
@@ -3594,6 +3422,7 @@
       </w:r>
       <w:r>
         <w:rPr>
+          <w:rStyle w:val="ไม่มี"/>
           <w:rFonts w:ascii="TH Sarabun New" w:hAnsi="TH Sarabun New" w:hint="default"/>
           <w:outline w:val="0"/>
           <w:color w:val="00b050"/>
@@ -3612,6 +3441,7 @@
       </w:r>
       <w:r>
         <w:rPr>
+          <w:rStyle w:val="ไม่มี"/>
           <w:rFonts w:ascii="TH Sarabun New" w:hAnsi="TH Sarabun New"/>
           <w:outline w:val="0"/>
           <w:color w:val="00b050"/>
@@ -3630,6 +3460,7 @@
       </w:r>
       <w:r>
         <w:rPr>
+          <w:rStyle w:val="ไม่มี"/>
           <w:rFonts w:ascii="TH Sarabun New" w:hAnsi="TH Sarabun New" w:hint="default"/>
           <w:outline w:val="0"/>
           <w:color w:val="00b050"/>
@@ -3648,6 +3479,7 @@
       </w:r>
       <w:r>
         <w:rPr>
+          <w:rStyle w:val="ไม่มี"/>
           <w:rFonts w:ascii="TH Sarabun New" w:hAnsi="TH Sarabun New"/>
           <w:outline w:val="0"/>
           <w:color w:val="00b050"/>
@@ -3666,6 +3498,7 @@
       </w:r>
       <w:r>
         <w:rPr>
+          <w:rStyle w:val="ไม่มี"/>
           <w:rFonts w:ascii="TH Sarabun New" w:hAnsi="TH Sarabun New" w:hint="default"/>
           <w:outline w:val="0"/>
           <w:color w:val="00b050"/>
@@ -3684,6 +3517,7 @@
       </w:r>
       <w:r>
         <w:rPr>
+          <w:rStyle w:val="ไม่มี"/>
           <w:rFonts w:ascii="TH Sarabun New" w:hAnsi="TH Sarabun New"/>
           <w:outline w:val="0"/>
           <w:color w:val="00b050"/>
@@ -3702,6 +3536,7 @@
       </w:r>
       <w:r>
         <w:rPr>
+          <w:rStyle w:val="ไม่มี"/>
           <w:rFonts w:ascii="TH Sarabun New" w:hAnsi="TH Sarabun New" w:hint="default"/>
           <w:outline w:val="0"/>
           <w:color w:val="00b050"/>
@@ -3720,6 +3555,7 @@
       </w:r>
       <w:r>
         <w:rPr>
+          <w:rStyle w:val="ไม่มี"/>
           <w:rFonts w:ascii="TH Sarabun New" w:hAnsi="TH Sarabun New"/>
           <w:outline w:val="0"/>
           <w:color w:val="00b050"/>
@@ -3738,6 +3574,7 @@
       </w:r>
       <w:r>
         <w:rPr>
+          <w:rStyle w:val="ไม่มี"/>
           <w:rFonts w:ascii="TH Sarabun New" w:hAnsi="TH Sarabun New" w:hint="default"/>
           <w:outline w:val="0"/>
           <w:color w:val="00b050"/>
@@ -3756,6 +3593,7 @@
       </w:r>
       <w:r>
         <w:rPr>
+          <w:rStyle w:val="ไม่มี"/>
           <w:rFonts w:ascii="TH Sarabun New" w:hAnsi="TH Sarabun New"/>
           <w:outline w:val="0"/>
           <w:color w:val="00b050"/>
@@ -3802,6 +3640,7 @@
       </w:pPr>
       <w:r>
         <w:rPr>
+          <w:rStyle w:val="ไม่มี"/>
           <w:rFonts w:ascii="TH Sarabun New" w:hAnsi="TH Sarabun New"/>
           <w:b w:val="1"/>
           <w:bCs w:val="1"/>
@@ -3825,22 +3664,24 @@
       <w:pPr>
         <w:pStyle w:val="เนื้อหา A"/>
         <w:rPr>
-          <w:rFonts w:ascii="TH Sarabun New" w:cs="TH Sarabun New" w:hAnsi="TH Sarabun New" w:eastAsia="TH Sarabun New"/>
-          <w:outline w:val="0"/>
-          <w:color w:val="00b050"/>
-          <w:sz w:val="32"/>
-          <w:szCs w:val="32"/>
-          <w:u w:color="00b050"/>
-          <w:lang w:val="en-US"/>
-          <w14:textFill>
-            <w14:solidFill>
-              <w14:srgbClr w14:val="00B050"/>
-            </w14:solidFill>
-          </w14:textFill>
-        </w:rPr>
-      </w:pPr>
-      <w:r>
-        <w:rPr>
+          <w:rStyle w:val="ไม่มี"/>
+          <w:rFonts w:ascii="TH Sarabun New" w:cs="TH Sarabun New" w:hAnsi="TH Sarabun New" w:eastAsia="TH Sarabun New"/>
+          <w:outline w:val="0"/>
+          <w:color w:val="00b050"/>
+          <w:sz w:val="32"/>
+          <w:szCs w:val="32"/>
+          <w:u w:color="00b050"/>
+          <w:lang w:val="en-US"/>
+          <w14:textFill>
+            <w14:solidFill>
+              <w14:srgbClr w14:val="00B050"/>
+            </w14:solidFill>
+          </w14:textFill>
+        </w:rPr>
+      </w:pPr>
+      <w:r>
+        <w:rPr>
+          <w:rStyle w:val="ไม่มี"/>
           <w:rFonts w:ascii="TH Sarabun New" w:cs="TH Sarabun New" w:hAnsi="TH Sarabun New" w:eastAsia="TH Sarabun New"/>
           <w:u w:color="00b050"/>
           <w:lang w:val="en-US"/>
@@ -3849,6 +3690,7 @@
       </w:r>
       <w:r>
         <w:rPr>
+          <w:rStyle w:val="ไม่มี"/>
           <w:rFonts w:ascii="TH Sarabun New" w:hAnsi="TH Sarabun New"/>
           <w:outline w:val="0"/>
           <w:color w:val="00b050"/>
@@ -3867,6 +3709,7 @@
       </w:r>
       <w:r>
         <w:rPr>
+          <w:rStyle w:val="ไม่มี"/>
           <w:rFonts w:ascii="TH Sarabun New" w:hAnsi="TH Sarabun New" w:hint="default"/>
           <w:outline w:val="0"/>
           <w:color w:val="00b050"/>
@@ -3885,6 +3728,7 @@
       </w:r>
       <w:r>
         <w:rPr>
+          <w:rStyle w:val="ไม่มี"/>
           <w:rFonts w:ascii="TH Sarabun New" w:hAnsi="TH Sarabun New"/>
           <w:outline w:val="0"/>
           <w:color w:val="00b050"/>
@@ -3903,6 +3747,7 @@
       </w:r>
       <w:r>
         <w:rPr>
+          <w:rStyle w:val="ไม่มี"/>
           <w:rFonts w:ascii="TH Sarabun New" w:hAnsi="TH Sarabun New" w:hint="default"/>
           <w:outline w:val="0"/>
           <w:color w:val="00b050"/>
@@ -3921,6 +3766,7 @@
       </w:r>
       <w:r>
         <w:rPr>
+          <w:rStyle w:val="ไม่มี"/>
           <w:rFonts w:ascii="TH Sarabun New" w:hAnsi="TH Sarabun New"/>
           <w:outline w:val="0"/>
           <w:color w:val="00b050"/>
@@ -3939,6 +3785,7 @@
       </w:r>
       <w:r>
         <w:rPr>
+          <w:rStyle w:val="ไม่มี"/>
           <w:rFonts w:ascii="TH Sarabun New" w:hAnsi="TH Sarabun New" w:hint="default"/>
           <w:outline w:val="0"/>
           <w:color w:val="00b050"/>
@@ -3957,6 +3804,7 @@
       </w:r>
       <w:r>
         <w:rPr>
+          <w:rStyle w:val="ไม่มี"/>
           <w:rFonts w:ascii="TH Sarabun New" w:hAnsi="TH Sarabun New"/>
           <w:outline w:val="0"/>
           <w:color w:val="00b050"/>
@@ -3978,28 +3826,31 @@
       <w:pPr>
         <w:pStyle w:val="เนื้อหา A"/>
         <w:rPr>
-          <w:rFonts w:ascii="TH Sarabun New" w:cs="TH Sarabun New" w:hAnsi="TH Sarabun New" w:eastAsia="TH Sarabun New"/>
-          <w:outline w:val="0"/>
-          <w:color w:val="00b050"/>
-          <w:sz w:val="32"/>
-          <w:szCs w:val="32"/>
-          <w:u w:color="00b050"/>
-          <w:lang w:val="en-US"/>
-          <w14:textFill>
-            <w14:solidFill>
-              <w14:srgbClr w14:val="00B050"/>
-            </w14:solidFill>
-          </w14:textFill>
-        </w:rPr>
-      </w:pPr>
-      <w:r>
-        <w:rPr>
-          <w:rFonts w:ascii="TH Sarabun New" w:cs="TH Sarabun New" w:hAnsi="TH Sarabun New" w:eastAsia="TH Sarabun New"/>
-          <w:outline w:val="0"/>
-          <w:color w:val="00b050"/>
-          <w:sz w:val="32"/>
-          <w:szCs w:val="32"/>
-          <w:u w:color="00b050"/>
+          <w:rStyle w:val="ไม่มี"/>
+          <w:rFonts w:ascii="TH Sarabun New" w:cs="TH Sarabun New" w:hAnsi="TH Sarabun New" w:eastAsia="TH Sarabun New"/>
+          <w:outline w:val="0"/>
+          <w:color w:val="00b050"/>
+          <w:sz w:val="32"/>
+          <w:szCs w:val="32"/>
+          <w:u w:color="00b050"/>
+          <w:lang w:val="en-US"/>
+          <w14:textFill>
+            <w14:solidFill>
+              <w14:srgbClr w14:val="00B050"/>
+            </w14:solidFill>
+          </w14:textFill>
+        </w:rPr>
+      </w:pPr>
+      <w:r>
+        <w:rPr>
+          <w:rStyle w:val="ไม่มี"/>
+          <w:rFonts w:ascii="TH Sarabun New" w:cs="TH Sarabun New" w:hAnsi="TH Sarabun New" w:eastAsia="TH Sarabun New"/>
+          <w:outline w:val="0"/>
+          <w:color w:val="00b050"/>
+          <w:sz w:val="32"/>
+          <w:szCs w:val="32"/>
+          <w:u w:color="00b050"/>
+          <w:rtl w:val="0"/>
           <w:lang w:val="en-US"/>
           <w14:textFill>
             <w14:solidFill>
@@ -4008,27 +3859,11 @@
           </w14:textFill>
         </w:rPr>
         <w:tab/>
-      </w:r>
-      <w:r>
-        <w:rPr>
-          <w:rFonts w:ascii="TH Sarabun New" w:hAnsi="TH Sarabun New"/>
-          <w:outline w:val="0"/>
-          <w:color w:val="00b050"/>
-          <w:sz w:val="32"/>
-          <w:szCs w:val="32"/>
-          <w:u w:color="00b050"/>
-          <w:rtl w:val="0"/>
-          <w:lang w:val="en-US"/>
-          <w14:textFill>
-            <w14:solidFill>
-              <w14:srgbClr w14:val="00B050"/>
-            </w14:solidFill>
-          </w14:textFill>
-        </w:rPr>
         <w:t xml:space="preserve">For docker-compose.yml we build container name </w:t>
       </w:r>
       <w:r>
         <w:rPr>
+          <w:rStyle w:val="ไม่มี"/>
           <w:rFonts w:ascii="TH Sarabun New" w:hAnsi="TH Sarabun New" w:hint="default"/>
           <w:outline w:val="0"/>
           <w:color w:val="00b050"/>
@@ -4047,6 +3882,7 @@
       </w:r>
       <w:r>
         <w:rPr>
+          <w:rStyle w:val="ไม่มี"/>
           <w:rFonts w:ascii="TH Sarabun New" w:hAnsi="TH Sarabun New"/>
           <w:outline w:val="0"/>
           <w:color w:val="00b050"/>
@@ -4065,6 +3901,7 @@
       </w:r>
       <w:r>
         <w:rPr>
+          <w:rStyle w:val="ไม่มี"/>
           <w:rFonts w:ascii="TH Sarabun New" w:hAnsi="TH Sarabun New" w:hint="default"/>
           <w:outline w:val="0"/>
           <w:color w:val="00b050"/>
@@ -4083,6 +3920,7 @@
       </w:r>
       <w:r>
         <w:rPr>
+          <w:rStyle w:val="ไม่มี"/>
           <w:rFonts w:ascii="TH Sarabun New" w:hAnsi="TH Sarabun New"/>
           <w:outline w:val="0"/>
           <w:color w:val="00b050"/>
@@ -4101,6 +3939,7 @@
       </w:r>
       <w:r>
         <w:rPr>
+          <w:rStyle w:val="ไม่มี"/>
           <w:rFonts w:ascii="TH Sarabun New" w:hAnsi="TH Sarabun New" w:hint="default"/>
           <w:outline w:val="0"/>
           <w:color w:val="00b050"/>
@@ -4119,6 +3958,7 @@
       </w:r>
       <w:r>
         <w:rPr>
+          <w:rStyle w:val="ไม่มี"/>
           <w:rFonts w:ascii="TH Sarabun New" w:hAnsi="TH Sarabun New"/>
           <w:outline w:val="0"/>
           <w:color w:val="00b050"/>
@@ -4137,6 +3977,7 @@
       </w:r>
       <w:r>
         <w:rPr>
+          <w:rStyle w:val="ไม่มี"/>
           <w:rFonts w:ascii="TH Sarabun New" w:hAnsi="TH Sarabun New" w:hint="default"/>
           <w:outline w:val="0"/>
           <w:color w:val="00b050"/>
@@ -4155,6 +3996,7 @@
       </w:r>
       <w:r>
         <w:rPr>
+          <w:rStyle w:val="ไม่มี"/>
           <w:rFonts w:ascii="TH Sarabun New" w:hAnsi="TH Sarabun New"/>
           <w:outline w:val="0"/>
           <w:color w:val="00b050"/>
@@ -4173,6 +4015,7 @@
       </w:r>
       <w:r>
         <w:rPr>
+          <w:rStyle w:val="ไม่มี"/>
           <w:rFonts w:ascii="TH Sarabun New" w:hAnsi="TH Sarabun New" w:hint="default"/>
           <w:outline w:val="0"/>
           <w:color w:val="00b050"/>
@@ -4191,6 +4034,7 @@
       </w:r>
       <w:r>
         <w:rPr>
+          <w:rStyle w:val="ไม่มี"/>
           <w:rFonts w:ascii="TH Sarabun New" w:hAnsi="TH Sarabun New"/>
           <w:outline w:val="0"/>
           <w:color w:val="00b050"/>
@@ -4212,22 +4056,24 @@
       <w:pPr>
         <w:pStyle w:val="เนื้อหา A"/>
         <w:rPr>
-          <w:rFonts w:ascii="TH Sarabun New" w:cs="TH Sarabun New" w:hAnsi="TH Sarabun New" w:eastAsia="TH Sarabun New"/>
-          <w:outline w:val="0"/>
-          <w:color w:val="00b050"/>
-          <w:sz w:val="32"/>
-          <w:szCs w:val="32"/>
-          <w:u w:color="00b050"/>
-          <w:lang w:val="en-US"/>
-          <w14:textFill>
-            <w14:solidFill>
-              <w14:srgbClr w14:val="00B050"/>
-            </w14:solidFill>
-          </w14:textFill>
-        </w:rPr>
-      </w:pPr>
-      <w:r>
-        <w:rPr>
+          <w:rStyle w:val="ไม่มี"/>
+          <w:rFonts w:ascii="TH Sarabun New" w:cs="TH Sarabun New" w:hAnsi="TH Sarabun New" w:eastAsia="TH Sarabun New"/>
+          <w:outline w:val="0"/>
+          <w:color w:val="00b050"/>
+          <w:sz w:val="32"/>
+          <w:szCs w:val="32"/>
+          <w:u w:color="00b050"/>
+          <w:lang w:val="en-US"/>
+          <w14:textFill>
+            <w14:solidFill>
+              <w14:srgbClr w14:val="00B050"/>
+            </w14:solidFill>
+          </w14:textFill>
+        </w:rPr>
+      </w:pPr>
+      <w:r>
+        <w:rPr>
+          <w:rStyle w:val="ไม่มี"/>
           <w:rFonts w:ascii="TH Sarabun New" w:hAnsi="TH Sarabun New"/>
           <w:outline w:val="0"/>
           <w:color w:val="00b050"/>
@@ -4246,6 +4092,7 @@
       </w:r>
       <w:r>
         <w:rPr>
+          <w:rStyle w:val="ไม่มี"/>
           <w:rFonts w:ascii="TH Sarabun New" w:hAnsi="TH Sarabun New" w:hint="default"/>
           <w:outline w:val="0"/>
           <w:color w:val="00b050"/>
@@ -4264,6 +4111,7 @@
       </w:r>
       <w:r>
         <w:rPr>
+          <w:rStyle w:val="ไม่มี"/>
           <w:rFonts w:ascii="TH Sarabun New" w:hAnsi="TH Sarabun New"/>
           <w:outline w:val="0"/>
           <w:color w:val="00b050"/>
@@ -4282,6 +4130,7 @@
       </w:r>
       <w:r>
         <w:rPr>
+          <w:rStyle w:val="ไม่มี"/>
           <w:rFonts w:ascii="TH Sarabun New" w:hAnsi="TH Sarabun New" w:hint="default"/>
           <w:outline w:val="0"/>
           <w:color w:val="00b050"/>
@@ -4300,6 +4149,7 @@
       </w:r>
       <w:r>
         <w:rPr>
+          <w:rStyle w:val="ไม่มี"/>
           <w:rFonts w:ascii="TH Sarabun New" w:hAnsi="TH Sarabun New"/>
           <w:outline w:val="0"/>
           <w:color w:val="00b050"/>
@@ -4318,6 +4168,7 @@
       </w:r>
       <w:r>
         <w:rPr>
+          <w:rStyle w:val="ไม่มี"/>
           <w:rFonts w:ascii="TH Sarabun New" w:hAnsi="TH Sarabun New" w:hint="default"/>
           <w:outline w:val="0"/>
           <w:color w:val="00b050"/>
@@ -4336,6 +4187,7 @@
       </w:r>
       <w:r>
         <w:rPr>
+          <w:rStyle w:val="ไม่มี"/>
           <w:rFonts w:ascii="TH Sarabun New" w:hAnsi="TH Sarabun New"/>
           <w:outline w:val="0"/>
           <w:color w:val="00b050"/>
@@ -4357,22 +4209,24 @@
       <w:pPr>
         <w:pStyle w:val="เนื้อหา A"/>
         <w:rPr>
-          <w:rFonts w:ascii="TH Sarabun New" w:cs="TH Sarabun New" w:hAnsi="TH Sarabun New" w:eastAsia="TH Sarabun New"/>
-          <w:outline w:val="0"/>
-          <w:color w:val="00b050"/>
-          <w:sz w:val="32"/>
-          <w:szCs w:val="32"/>
-          <w:u w:color="00b050"/>
-          <w:lang w:val="en-US"/>
-          <w14:textFill>
-            <w14:solidFill>
-              <w14:srgbClr w14:val="00B050"/>
-            </w14:solidFill>
-          </w14:textFill>
-        </w:rPr>
-      </w:pPr>
-      <w:r>
-        <w:rPr>
+          <w:rStyle w:val="ไม่มี"/>
+          <w:rFonts w:ascii="TH Sarabun New" w:cs="TH Sarabun New" w:hAnsi="TH Sarabun New" w:eastAsia="TH Sarabun New"/>
+          <w:outline w:val="0"/>
+          <w:color w:val="00b050"/>
+          <w:sz w:val="32"/>
+          <w:szCs w:val="32"/>
+          <w:u w:color="00b050"/>
+          <w:lang w:val="en-US"/>
+          <w14:textFill>
+            <w14:solidFill>
+              <w14:srgbClr w14:val="00B050"/>
+            </w14:solidFill>
+          </w14:textFill>
+        </w:rPr>
+      </w:pPr>
+      <w:r>
+        <w:rPr>
+          <w:rStyle w:val="ไม่มี"/>
           <w:rFonts w:ascii="TH Sarabun New" w:hAnsi="TH Sarabun New"/>
           <w:outline w:val="0"/>
           <w:color w:val="00b050"/>
@@ -4419,6 +4273,7 @@
       </w:pPr>
       <w:r>
         <w:rPr>
+          <w:rStyle w:val="ไม่มี"/>
           <w:rFonts w:ascii="TH Sarabun New" w:hAnsi="TH Sarabun New"/>
           <w:b w:val="1"/>
           <w:bCs w:val="1"/>
@@ -4442,22 +4297,24 @@
       <w:pPr>
         <w:pStyle w:val="เนื้อหา A"/>
         <w:rPr>
-          <w:rFonts w:ascii="TH Sarabun New" w:cs="TH Sarabun New" w:hAnsi="TH Sarabun New" w:eastAsia="TH Sarabun New"/>
-          <w:outline w:val="0"/>
-          <w:color w:val="00b050"/>
-          <w:sz w:val="32"/>
-          <w:szCs w:val="32"/>
-          <w:u w:color="00b050"/>
-          <w:lang w:val="en-US"/>
-          <w14:textFill>
-            <w14:solidFill>
-              <w14:srgbClr w14:val="00B050"/>
-            </w14:solidFill>
-          </w14:textFill>
-        </w:rPr>
-      </w:pPr>
-      <w:r>
-        <w:rPr>
+          <w:rStyle w:val="ไม่มี"/>
+          <w:rFonts w:ascii="TH Sarabun New" w:cs="TH Sarabun New" w:hAnsi="TH Sarabun New" w:eastAsia="TH Sarabun New"/>
+          <w:outline w:val="0"/>
+          <w:color w:val="00b050"/>
+          <w:sz w:val="32"/>
+          <w:szCs w:val="32"/>
+          <w:u w:color="00b050"/>
+          <w:lang w:val="en-US"/>
+          <w14:textFill>
+            <w14:solidFill>
+              <w14:srgbClr w14:val="00B050"/>
+            </w14:solidFill>
+          </w14:textFill>
+        </w:rPr>
+      </w:pPr>
+      <w:r>
+        <w:rPr>
+          <w:rStyle w:val="ไม่มี"/>
           <w:rFonts w:ascii="TH Sarabun New" w:cs="TH Sarabun New" w:hAnsi="TH Sarabun New" w:eastAsia="TH Sarabun New"/>
           <w:u w:color="00b050"/>
           <w:lang w:val="en-US"/>
@@ -4466,6 +4323,7 @@
       </w:r>
       <w:r>
         <w:rPr>
+          <w:rStyle w:val="ไม่มี"/>
           <w:rFonts w:ascii="TH Sarabun New" w:hAnsi="TH Sarabun New"/>
           <w:outline w:val="0"/>
           <w:color w:val="00b050"/>
@@ -4484,6 +4342,7 @@
       </w:r>
       <w:r>
         <w:rPr>
+          <w:rStyle w:val="ไม่มี"/>
           <w:rFonts w:ascii="TH Sarabun New" w:hAnsi="TH Sarabun New" w:hint="default"/>
           <w:outline w:val="0"/>
           <w:color w:val="00b050"/>
@@ -4502,6 +4361,7 @@
       </w:r>
       <w:r>
         <w:rPr>
+          <w:rStyle w:val="ไม่มี"/>
           <w:rFonts w:ascii="TH Sarabun New" w:hAnsi="TH Sarabun New"/>
           <w:outline w:val="0"/>
           <w:color w:val="00b050"/>
@@ -4520,6 +4380,7 @@
       </w:r>
       <w:r>
         <w:rPr>
+          <w:rStyle w:val="ไม่มี"/>
           <w:rFonts w:ascii="TH Sarabun New" w:hAnsi="TH Sarabun New" w:hint="default"/>
           <w:outline w:val="0"/>
           <w:color w:val="00b050"/>
@@ -4538,6 +4399,7 @@
       </w:r>
       <w:r>
         <w:rPr>
+          <w:rStyle w:val="ไม่มี"/>
           <w:rFonts w:ascii="TH Sarabun New" w:hAnsi="TH Sarabun New"/>
           <w:outline w:val="0"/>
           <w:color w:val="00b050"/>
@@ -4556,6 +4418,7 @@
       </w:r>
       <w:r>
         <w:rPr>
+          <w:rStyle w:val="ไม่มี"/>
           <w:rFonts w:ascii="TH Sarabun New" w:hAnsi="TH Sarabun New" w:hint="default"/>
           <w:outline w:val="0"/>
           <w:color w:val="00b050"/>
@@ -4574,6 +4437,7 @@
       </w:r>
       <w:r>
         <w:rPr>
+          <w:rStyle w:val="ไม่มี"/>
           <w:rFonts w:ascii="TH Sarabun New" w:hAnsi="TH Sarabun New"/>
           <w:outline w:val="0"/>
           <w:color w:val="00b050"/>
@@ -4595,28 +4459,31 @@
       <w:pPr>
         <w:pStyle w:val="เนื้อหา A"/>
         <w:rPr>
-          <w:rFonts w:ascii="TH Sarabun New" w:cs="TH Sarabun New" w:hAnsi="TH Sarabun New" w:eastAsia="TH Sarabun New"/>
-          <w:outline w:val="0"/>
-          <w:color w:val="00b050"/>
-          <w:sz w:val="32"/>
-          <w:szCs w:val="32"/>
-          <w:u w:color="00b050"/>
-          <w:lang w:val="en-US"/>
-          <w14:textFill>
-            <w14:solidFill>
-              <w14:srgbClr w14:val="00B050"/>
-            </w14:solidFill>
-          </w14:textFill>
-        </w:rPr>
-      </w:pPr>
-      <w:r>
-        <w:rPr>
-          <w:rFonts w:ascii="TH Sarabun New" w:cs="TH Sarabun New" w:hAnsi="TH Sarabun New" w:eastAsia="TH Sarabun New"/>
-          <w:outline w:val="0"/>
-          <w:color w:val="00b050"/>
-          <w:sz w:val="32"/>
-          <w:szCs w:val="32"/>
-          <w:u w:color="00b050"/>
+          <w:rStyle w:val="ไม่มี"/>
+          <w:rFonts w:ascii="TH Sarabun New" w:cs="TH Sarabun New" w:hAnsi="TH Sarabun New" w:eastAsia="TH Sarabun New"/>
+          <w:outline w:val="0"/>
+          <w:color w:val="00b050"/>
+          <w:sz w:val="32"/>
+          <w:szCs w:val="32"/>
+          <w:u w:color="00b050"/>
+          <w:lang w:val="en-US"/>
+          <w14:textFill>
+            <w14:solidFill>
+              <w14:srgbClr w14:val="00B050"/>
+            </w14:solidFill>
+          </w14:textFill>
+        </w:rPr>
+      </w:pPr>
+      <w:r>
+        <w:rPr>
+          <w:rStyle w:val="ไม่มี"/>
+          <w:rFonts w:ascii="TH Sarabun New" w:cs="TH Sarabun New" w:hAnsi="TH Sarabun New" w:eastAsia="TH Sarabun New"/>
+          <w:outline w:val="0"/>
+          <w:color w:val="00b050"/>
+          <w:sz w:val="32"/>
+          <w:szCs w:val="32"/>
+          <w:u w:color="00b050"/>
+          <w:rtl w:val="0"/>
           <w:lang w:val="en-US"/>
           <w14:textFill>
             <w14:solidFill>
@@ -4625,27 +4492,11 @@
           </w14:textFill>
         </w:rPr>
         <w:tab/>
-      </w:r>
-      <w:r>
-        <w:rPr>
-          <w:rFonts w:ascii="TH Sarabun New" w:hAnsi="TH Sarabun New"/>
-          <w:outline w:val="0"/>
-          <w:color w:val="00b050"/>
-          <w:sz w:val="32"/>
-          <w:szCs w:val="32"/>
-          <w:u w:color="00b050"/>
-          <w:rtl w:val="0"/>
-          <w:lang w:val="en-US"/>
-          <w14:textFill>
-            <w14:solidFill>
-              <w14:srgbClr w14:val="00B050"/>
-            </w14:solidFill>
-          </w14:textFill>
-        </w:rPr>
         <w:t>For docker-compose.yml we build container name</w:t>
       </w:r>
       <w:r>
         <w:rPr>
+          <w:rStyle w:val="ไม่มี"/>
           <w:rFonts w:ascii="TH Sarabun New" w:hAnsi="TH Sarabun New" w:hint="default"/>
           <w:outline w:val="0"/>
           <w:color w:val="00b050"/>
@@ -4664,6 +4515,7 @@
       </w:r>
       <w:r>
         <w:rPr>
+          <w:rStyle w:val="ไม่มี"/>
           <w:rFonts w:ascii="TH Sarabun New" w:hAnsi="TH Sarabun New"/>
           <w:outline w:val="0"/>
           <w:color w:val="00b050"/>
@@ -4682,6 +4534,7 @@
       </w:r>
       <w:r>
         <w:rPr>
+          <w:rStyle w:val="ไม่มี"/>
           <w:rFonts w:ascii="TH Sarabun New" w:hAnsi="TH Sarabun New" w:hint="default"/>
           <w:outline w:val="0"/>
           <w:color w:val="00b050"/>
@@ -4700,6 +4553,7 @@
       </w:r>
       <w:r>
         <w:rPr>
+          <w:rStyle w:val="ไม่มี"/>
           <w:rFonts w:ascii="TH Sarabun New" w:hAnsi="TH Sarabun New"/>
           <w:outline w:val="0"/>
           <w:color w:val="00b050"/>
@@ -4718,6 +4572,7 @@
       </w:r>
       <w:r>
         <w:rPr>
+          <w:rStyle w:val="ไม่มี"/>
           <w:rFonts w:ascii="TH Sarabun New" w:hAnsi="TH Sarabun New" w:hint="default"/>
           <w:outline w:val="0"/>
           <w:color w:val="00b050"/>
@@ -4736,6 +4591,7 @@
       </w:r>
       <w:r>
         <w:rPr>
+          <w:rStyle w:val="ไม่มี"/>
           <w:rFonts w:ascii="TH Sarabun New" w:hAnsi="TH Sarabun New"/>
           <w:outline w:val="0"/>
           <w:color w:val="00b050"/>
@@ -4754,6 +4610,7 @@
       </w:r>
       <w:r>
         <w:rPr>
+          <w:rStyle w:val="ไม่มี"/>
           <w:rFonts w:ascii="TH Sarabun New" w:hAnsi="TH Sarabun New" w:hint="default"/>
           <w:outline w:val="0"/>
           <w:color w:val="00b050"/>
@@ -4772,6 +4629,7 @@
       </w:r>
       <w:r>
         <w:rPr>
+          <w:rStyle w:val="ไม่มี"/>
           <w:rFonts w:ascii="TH Sarabun New" w:hAnsi="TH Sarabun New"/>
           <w:outline w:val="0"/>
           <w:color w:val="00b050"/>
@@ -4790,6 +4648,7 @@
       </w:r>
       <w:r>
         <w:rPr>
+          <w:rStyle w:val="ไม่มี"/>
           <w:rFonts w:ascii="TH Sarabun New" w:hAnsi="TH Sarabun New" w:hint="default"/>
           <w:outline w:val="0"/>
           <w:color w:val="00b050"/>
@@ -4808,6 +4667,7 @@
       </w:r>
       <w:r>
         <w:rPr>
+          <w:rStyle w:val="ไม่มี"/>
           <w:rFonts w:ascii="TH Sarabun New" w:hAnsi="TH Sarabun New"/>
           <w:outline w:val="0"/>
           <w:color w:val="00b050"/>
@@ -4826,6 +4686,7 @@
       </w:r>
       <w:r>
         <w:rPr>
+          <w:rStyle w:val="ไม่มี"/>
           <w:rFonts w:ascii="TH Sarabun New" w:hAnsi="TH Sarabun New" w:hint="default"/>
           <w:outline w:val="0"/>
           <w:color w:val="00b050"/>
@@ -4844,6 +4705,7 @@
       </w:r>
       <w:r>
         <w:rPr>
+          <w:rStyle w:val="ไม่มี"/>
           <w:rFonts w:ascii="TH Sarabun New" w:hAnsi="TH Sarabun New"/>
           <w:outline w:val="0"/>
           <w:color w:val="00b050"/>
@@ -4890,6 +4752,7 @@
       </w:pPr>
       <w:r>
         <w:rPr>
+          <w:rStyle w:val="ไม่มี"/>
           <w:rFonts w:ascii="TH Sarabun New" w:hAnsi="TH Sarabun New"/>
           <w:b w:val="1"/>
           <w:bCs w:val="1"/>
@@ -4913,22 +4776,24 @@
       <w:pPr>
         <w:pStyle w:val="เนื้อหา A"/>
         <w:rPr>
-          <w:rFonts w:ascii="TH Sarabun New" w:cs="TH Sarabun New" w:hAnsi="TH Sarabun New" w:eastAsia="TH Sarabun New"/>
-          <w:outline w:val="0"/>
-          <w:color w:val="00b050"/>
-          <w:sz w:val="32"/>
-          <w:szCs w:val="32"/>
-          <w:u w:color="00b050"/>
-          <w:lang w:val="en-US"/>
-          <w14:textFill>
-            <w14:solidFill>
-              <w14:srgbClr w14:val="00B050"/>
-            </w14:solidFill>
-          </w14:textFill>
-        </w:rPr>
-      </w:pPr>
-      <w:r>
-        <w:rPr>
+          <w:rStyle w:val="ไม่มี"/>
+          <w:rFonts w:ascii="TH Sarabun New" w:cs="TH Sarabun New" w:hAnsi="TH Sarabun New" w:eastAsia="TH Sarabun New"/>
+          <w:outline w:val="0"/>
+          <w:color w:val="00b050"/>
+          <w:sz w:val="32"/>
+          <w:szCs w:val="32"/>
+          <w:u w:color="00b050"/>
+          <w:lang w:val="en-US"/>
+          <w14:textFill>
+            <w14:solidFill>
+              <w14:srgbClr w14:val="00B050"/>
+            </w14:solidFill>
+          </w14:textFill>
+        </w:rPr>
+      </w:pPr>
+      <w:r>
+        <w:rPr>
+          <w:rStyle w:val="ไม่มี"/>
           <w:rFonts w:ascii="TH Sarabun New" w:cs="TH Sarabun New" w:hAnsi="TH Sarabun New" w:eastAsia="TH Sarabun New"/>
           <w:u w:color="00b050"/>
           <w:lang w:val="en-US"/>
@@ -4937,6 +4802,7 @@
       </w:r>
       <w:r>
         <w:rPr>
+          <w:rStyle w:val="ไม่มี"/>
           <w:rFonts w:ascii="TH Sarabun New" w:hAnsi="TH Sarabun New"/>
           <w:outline w:val="0"/>
           <w:color w:val="00b050"/>
@@ -4955,6 +4821,7 @@
       </w:r>
       <w:r>
         <w:rPr>
+          <w:rStyle w:val="ไม่มี"/>
           <w:rFonts w:ascii="TH Sarabun New" w:hAnsi="TH Sarabun New" w:hint="default"/>
           <w:outline w:val="0"/>
           <w:color w:val="00b050"/>
@@ -4973,6 +4840,7 @@
       </w:r>
       <w:r>
         <w:rPr>
+          <w:rStyle w:val="ไม่มี"/>
           <w:rFonts w:ascii="TH Sarabun New" w:hAnsi="TH Sarabun New"/>
           <w:outline w:val="0"/>
           <w:color w:val="00b050"/>
@@ -4991,6 +4859,7 @@
       </w:r>
       <w:r>
         <w:rPr>
+          <w:rStyle w:val="ไม่มี"/>
           <w:rFonts w:ascii="TH Sarabun New" w:hAnsi="TH Sarabun New" w:hint="default"/>
           <w:outline w:val="0"/>
           <w:color w:val="00b050"/>
@@ -5009,6 +4878,7 @@
       </w:r>
       <w:r>
         <w:rPr>
+          <w:rStyle w:val="ไม่มี"/>
           <w:rFonts w:ascii="TH Sarabun New" w:hAnsi="TH Sarabun New"/>
           <w:outline w:val="0"/>
           <w:color w:val="00b050"/>
@@ -5027,6 +4897,7 @@
       </w:r>
       <w:r>
         <w:rPr>
+          <w:rStyle w:val="ไม่มี"/>
           <w:rFonts w:ascii="TH Sarabun New" w:hAnsi="TH Sarabun New" w:hint="default"/>
           <w:outline w:val="0"/>
           <w:color w:val="00b050"/>
@@ -5045,6 +4916,7 @@
       </w:r>
       <w:r>
         <w:rPr>
+          <w:rStyle w:val="ไม่มี"/>
           <w:rFonts w:ascii="TH Sarabun New" w:hAnsi="TH Sarabun New"/>
           <w:outline w:val="0"/>
           <w:color w:val="00b050"/>
@@ -5066,28 +4938,31 @@
       <w:pPr>
         <w:pStyle w:val="เนื้อหา A"/>
         <w:rPr>
-          <w:rFonts w:ascii="TH Sarabun New" w:cs="TH Sarabun New" w:hAnsi="TH Sarabun New" w:eastAsia="TH Sarabun New"/>
-          <w:outline w:val="0"/>
-          <w:color w:val="00b050"/>
-          <w:sz w:val="32"/>
-          <w:szCs w:val="32"/>
-          <w:u w:color="00b050"/>
-          <w:lang w:val="en-US"/>
-          <w14:textFill>
-            <w14:solidFill>
-              <w14:srgbClr w14:val="00B050"/>
-            </w14:solidFill>
-          </w14:textFill>
-        </w:rPr>
-      </w:pPr>
-      <w:r>
-        <w:rPr>
-          <w:rFonts w:ascii="TH Sarabun New" w:cs="TH Sarabun New" w:hAnsi="TH Sarabun New" w:eastAsia="TH Sarabun New"/>
-          <w:outline w:val="0"/>
-          <w:color w:val="00b050"/>
-          <w:sz w:val="32"/>
-          <w:szCs w:val="32"/>
-          <w:u w:color="00b050"/>
+          <w:rStyle w:val="ไม่มี"/>
+          <w:rFonts w:ascii="TH Sarabun New" w:cs="TH Sarabun New" w:hAnsi="TH Sarabun New" w:eastAsia="TH Sarabun New"/>
+          <w:outline w:val="0"/>
+          <w:color w:val="00b050"/>
+          <w:sz w:val="32"/>
+          <w:szCs w:val="32"/>
+          <w:u w:color="00b050"/>
+          <w:lang w:val="en-US"/>
+          <w14:textFill>
+            <w14:solidFill>
+              <w14:srgbClr w14:val="00B050"/>
+            </w14:solidFill>
+          </w14:textFill>
+        </w:rPr>
+      </w:pPr>
+      <w:r>
+        <w:rPr>
+          <w:rStyle w:val="ไม่มี"/>
+          <w:rFonts w:ascii="TH Sarabun New" w:cs="TH Sarabun New" w:hAnsi="TH Sarabun New" w:eastAsia="TH Sarabun New"/>
+          <w:outline w:val="0"/>
+          <w:color w:val="00b050"/>
+          <w:sz w:val="32"/>
+          <w:szCs w:val="32"/>
+          <w:u w:color="00b050"/>
+          <w:rtl w:val="0"/>
           <w:lang w:val="en-US"/>
           <w14:textFill>
             <w14:solidFill>
@@ -5096,27 +4971,11 @@
           </w14:textFill>
         </w:rPr>
         <w:tab/>
-      </w:r>
-      <w:r>
-        <w:rPr>
-          <w:rFonts w:ascii="TH Sarabun New" w:hAnsi="TH Sarabun New"/>
-          <w:outline w:val="0"/>
-          <w:color w:val="00b050"/>
-          <w:sz w:val="32"/>
-          <w:szCs w:val="32"/>
-          <w:u w:color="00b050"/>
-          <w:rtl w:val="0"/>
-          <w:lang w:val="en-US"/>
-          <w14:textFill>
-            <w14:solidFill>
-              <w14:srgbClr w14:val="00B050"/>
-            </w14:solidFill>
-          </w14:textFill>
-        </w:rPr>
         <w:t xml:space="preserve">For nginx.conf file use server port 80 go to proxy pass to home page website with the path </w:t>
       </w:r>
       <w:r>
         <w:rPr>
+          <w:rStyle w:val="ไม่มี"/>
           <w:rFonts w:ascii="TH Sarabun New" w:hAnsi="TH Sarabun New" w:hint="default"/>
           <w:outline w:val="0"/>
           <w:color w:val="00b050"/>
@@ -5135,6 +4994,7 @@
       </w:r>
       <w:r>
         <w:rPr>
+          <w:rStyle w:val="ไม่มี"/>
           <w:rFonts w:ascii="TH Sarabun New" w:hAnsi="TH Sarabun New"/>
           <w:outline w:val="0"/>
           <w:color w:val="00b050"/>
@@ -5153,6 +5013,7 @@
       </w:r>
       <w:r>
         <w:rPr>
+          <w:rStyle w:val="ไม่มี"/>
           <w:rFonts w:ascii="TH Sarabun New" w:hAnsi="TH Sarabun New" w:hint="default"/>
           <w:outline w:val="0"/>
           <w:color w:val="00b050"/>
@@ -5171,6 +5032,7 @@
       </w:r>
       <w:r>
         <w:rPr>
+          <w:rStyle w:val="ไม่มี"/>
           <w:rFonts w:ascii="TH Sarabun New" w:hAnsi="TH Sarabun New"/>
           <w:outline w:val="0"/>
           <w:color w:val="00b050"/>
@@ -5189,6 +5051,7 @@
       </w:r>
       <w:r>
         <w:rPr>
+          <w:rStyle w:val="ไม่มี"/>
           <w:rFonts w:ascii="TH Sarabun New" w:hAnsi="TH Sarabun New" w:hint="default"/>
           <w:outline w:val="0"/>
           <w:color w:val="00b050"/>
@@ -5207,6 +5070,7 @@
       </w:r>
       <w:r>
         <w:rPr>
+          <w:rStyle w:val="ไม่มี"/>
           <w:rFonts w:ascii="TH Sarabun New" w:hAnsi="TH Sarabun New"/>
           <w:outline w:val="0"/>
           <w:color w:val="00b050"/>
@@ -5225,6 +5089,7 @@
       </w:r>
       <w:r>
         <w:rPr>
+          <w:rStyle w:val="ไม่มี"/>
           <w:rFonts w:ascii="TH Sarabun New" w:hAnsi="TH Sarabun New" w:hint="default"/>
           <w:outline w:val="0"/>
           <w:color w:val="00b050"/>
@@ -5243,6 +5108,7 @@
       </w:r>
       <w:r>
         <w:rPr>
+          <w:rStyle w:val="ไม่มี"/>
           <w:rFonts w:ascii="TH Sarabun New" w:hAnsi="TH Sarabun New"/>
           <w:outline w:val="0"/>
           <w:color w:val="00b050"/>
@@ -5263,38 +5129,28 @@
     <w:p>
       <w:pPr>
         <w:pStyle w:val="เนื้อหา A"/>
-        <w:rPr>
-          <w:rFonts w:ascii="TH Sarabun New" w:cs="TH Sarabun New" w:hAnsi="TH Sarabun New" w:eastAsia="TH Sarabun New"/>
-          <w:outline w:val="0"/>
-          <w:color w:val="00b050"/>
-          <w:sz w:val="32"/>
-          <w:szCs w:val="32"/>
-          <w:u w:color="00b050"/>
-          <w:lang w:val="en-US"/>
-          <w14:textFill>
-            <w14:solidFill>
-              <w14:srgbClr w14:val="00B050"/>
-            </w14:solidFill>
-          </w14:textFill>
-        </w:rPr>
-      </w:pPr>
-    </w:p>
-    <w:p>
-      <w:pPr>
-        <w:pStyle w:val="เนื้อหา A"/>
-      </w:pPr>
-      <w:r>
-        <w:rPr>
-          <w:rFonts w:ascii="TH Sarabun New" w:cs="TH Sarabun New" w:hAnsi="TH Sarabun New" w:eastAsia="TH Sarabun New"/>
-          <w:sz w:val="32"/>
-          <w:szCs w:val="32"/>
-          <w:lang w:val="en-US"/>
+      </w:pPr>
+      <w:r>
+        <w:rPr>
+          <w:rStyle w:val="ไม่มี"/>
+          <w:rFonts w:ascii="TH Sarabun New" w:cs="TH Sarabun New" w:hAnsi="TH Sarabun New" w:eastAsia="TH Sarabun New"/>
+          <w:outline w:val="0"/>
+          <w:color w:val="00b050"/>
+          <w:sz w:val="32"/>
+          <w:szCs w:val="32"/>
+          <w:u w:color="00b050"/>
+          <w:lang w:val="en-US"/>
+          <w14:textFill>
+            <w14:solidFill>
+              <w14:srgbClr w14:val="00B050"/>
+            </w14:solidFill>
+          </w14:textFill>
         </w:rPr>
       </w:r>
     </w:p>
     <w:sectPr>
-      <w:headerReference w:type="default" r:id="rId21"/>
-      <w:footerReference w:type="default" r:id="rId22"/>
+      <w:headerReference w:type="default" r:id="rId22"/>
+      <w:footerReference w:type="default" r:id="rId23"/>
       <w:pgSz w:w="11900" w:h="16840" w:orient="portrait"/>
       <w:pgMar w:top="1134" w:right="1134" w:bottom="1134" w:left="1134" w:header="709" w:footer="850"/>
       <w:bidi w:val="0"/>
@@ -5621,7 +5477,7 @@
         <w:ind w:left="1440" w:hanging="360"/>
       </w:pPr>
       <w:rPr>
-        <w:rFonts w:ascii="TH Sarabun New" w:cs="TH Sarabun New" w:hAnsi="TH Sarabun New" w:eastAsia="TH Sarabun New"/>
+        <w:rFonts w:ascii="Arial Unicode MS" w:cs="Arial Unicode MS" w:hAnsi="Arial Unicode MS" w:eastAsia="Arial Unicode MS"/>
         <w:b w:val="0"/>
         <w:bCs w:val="0"/>
         <w:i w:val="0"/>
@@ -5681,7 +5537,7 @@
         <w:ind w:left="2880" w:hanging="360"/>
       </w:pPr>
       <w:rPr>
-        <w:rFonts w:ascii="TH Sarabun New" w:cs="TH Sarabun New" w:hAnsi="TH Sarabun New" w:eastAsia="TH Sarabun New"/>
+        <w:rFonts w:ascii="Arial Unicode MS" w:cs="Arial Unicode MS" w:hAnsi="Arial Unicode MS" w:eastAsia="Arial Unicode MS"/>
         <w:b w:val="0"/>
         <w:bCs w:val="0"/>
         <w:i w:val="0"/>
@@ -5711,7 +5567,7 @@
         <w:ind w:left="3600" w:hanging="360"/>
       </w:pPr>
       <w:rPr>
-        <w:rFonts w:ascii="TH Sarabun New" w:cs="TH Sarabun New" w:hAnsi="TH Sarabun New" w:eastAsia="TH Sarabun New"/>
+        <w:rFonts w:ascii="Arial Unicode MS" w:cs="Arial Unicode MS" w:hAnsi="Arial Unicode MS" w:eastAsia="Arial Unicode MS"/>
         <w:b w:val="0"/>
         <w:bCs w:val="0"/>
         <w:i w:val="0"/>
@@ -5771,7 +5627,7 @@
         <w:ind w:left="5040" w:hanging="360"/>
       </w:pPr>
       <w:rPr>
-        <w:rFonts w:ascii="TH Sarabun New" w:cs="TH Sarabun New" w:hAnsi="TH Sarabun New" w:eastAsia="TH Sarabun New"/>
+        <w:rFonts w:ascii="Arial Unicode MS" w:cs="Arial Unicode MS" w:hAnsi="Arial Unicode MS" w:eastAsia="Arial Unicode MS"/>
         <w:b w:val="0"/>
         <w:bCs w:val="0"/>
         <w:i w:val="0"/>
@@ -5801,7 +5657,7 @@
         <w:ind w:left="5760" w:hanging="360"/>
       </w:pPr>
       <w:rPr>
-        <w:rFonts w:ascii="TH Sarabun New" w:cs="TH Sarabun New" w:hAnsi="TH Sarabun New" w:eastAsia="TH Sarabun New"/>
+        <w:rFonts w:ascii="Arial Unicode MS" w:cs="Arial Unicode MS" w:hAnsi="Arial Unicode MS" w:eastAsia="Arial Unicode MS"/>
         <w:b w:val="0"/>
         <w:bCs w:val="0"/>
         <w:i w:val="0"/>
@@ -6693,29 +6549,20 @@
       </w:numPr>
     </w:pPr>
   </w:style>
-  <w:style w:type="character" w:styleId="ลิงก์">
-    <w:name w:val="ลิงก์"/>
-    <w:rPr>
-      <w:outline w:val="0"/>
-      <w:color w:val="0000ff"/>
-      <w:u w:val="single" w:color="0000ff"/>
-      <w14:textFill>
-        <w14:solidFill>
-          <w14:srgbClr w14:val="0000FF"/>
-        </w14:solidFill>
-      </w14:textFill>
-    </w:rPr>
+  <w:style w:type="character" w:styleId="ไม่มี">
+    <w:name w:val="ไม่มี"/>
   </w:style>
   <w:style w:type="character" w:styleId="Hyperlink.0">
     <w:name w:val="Hyperlink.0"/>
-    <w:basedOn w:val="ลิงก์"/>
+    <w:basedOn w:val="ไม่มี"/>
     <w:next w:val="Hyperlink.0"/>
     <w:rPr>
+      <w:rFonts w:ascii="TH Sarabun New" w:cs="TH Sarabun New" w:hAnsi="TH Sarabun New" w:eastAsia="TH Sarabun New"/>
       <w:outline w:val="0"/>
       <w:color w:val="00b050"/>
       <w:sz w:val="32"/>
       <w:szCs w:val="32"/>
-      <w:u w:color="00b050"/>
+      <w:u w:val="single" w:color="00b050"/>
       <w14:textFill>
         <w14:solidFill>
           <w14:srgbClr w14:val="00B050"/>
